--- a/AFFARS/DEVELOPMENT/pgi_5301.docx
+++ b/AFFARS/DEVELOPMENT/pgi_5301.docx
@@ -548,7 +548,7 @@
                 <w:sz w:val="20"/>
               </w:rPr>
             </w:pPr>
-            <w:hyperlink w:anchor="_AF_PGI_5301.170-3" w:history="1">
+            <w:hyperlink w:anchor="_AF_PGI_5301.170-3_1" w:history="1">
               <w:r>
                 <w:rPr>
                   <w:rStyle w:val="Hyperlink"/>
@@ -840,7 +840,7 @@
                 <w:sz w:val="20"/>
               </w:rPr>
             </w:pPr>
-            <w:hyperlink w:anchor="_AFICC_PGI_5301.404-92" w:history="1">
+            <w:hyperlink w:anchor="_AFICC_PGI_5301.404-92_1" w:history="1">
               <w:r>
                 <w:rPr>
                   <w:rStyle w:val="Hyperlink"/>
@@ -1216,23 +1216,7 @@
                   <w:rFonts w:cstheme="minorHAnsi"/>
                   <w:sz w:val="20"/>
                 </w:rPr>
-                <w:t>PGI 5</w:t>
-              </w:r>
-              <w:r>
-                <w:rPr>
-                  <w:rStyle w:val="Hyperlink"/>
-                  <w:rFonts w:cstheme="minorHAnsi"/>
-                  <w:sz w:val="20"/>
-                </w:rPr>
-                <w:t>3</w:t>
-              </w:r>
-              <w:r>
-                <w:rPr>
-                  <w:rStyle w:val="Hyperlink"/>
-                  <w:rFonts w:cstheme="minorHAnsi"/>
-                  <w:sz w:val="20"/>
-                </w:rPr>
-                <w:t>01.601-91</w:t>
+                <w:t>PGI 5301.601-91</w:t>
               </w:r>
             </w:hyperlink>
           </w:p>
@@ -1450,23 +1434,7 @@
                   <w:rFonts w:cstheme="minorHAnsi"/>
                   <w:sz w:val="20"/>
                 </w:rPr>
-                <w:t>PGI 5301.6</w:t>
-              </w:r>
-              <w:r>
-                <w:rPr>
-                  <w:rStyle w:val="Hyperlink"/>
-                  <w:rFonts w:cstheme="minorHAnsi"/>
-                  <w:sz w:val="20"/>
-                </w:rPr>
-                <w:t>0</w:t>
-              </w:r>
-              <w:r>
-                <w:rPr>
-                  <w:rStyle w:val="Hyperlink"/>
-                  <w:rFonts w:cstheme="minorHAnsi"/>
-                  <w:sz w:val="20"/>
-                </w:rPr>
-                <w:t>2-2</w:t>
+                <w:t>PGI 5301.602-2</w:t>
               </w:r>
             </w:hyperlink>
           </w:p>
@@ -1539,23 +1507,7 @@
                   <w:rFonts w:cstheme="minorHAnsi"/>
                   <w:sz w:val="20"/>
                 </w:rPr>
-                <w:t>PGI 5301.60</w:t>
-              </w:r>
-              <w:r>
-                <w:rPr>
-                  <w:rStyle w:val="Hyperlink"/>
-                  <w:rFonts w:cstheme="minorHAnsi"/>
-                  <w:sz w:val="20"/>
-                </w:rPr>
-                <w:t>2</w:t>
-              </w:r>
-              <w:r>
-                <w:rPr>
-                  <w:rStyle w:val="Hyperlink"/>
-                  <w:rFonts w:cstheme="minorHAnsi"/>
-                  <w:sz w:val="20"/>
-                </w:rPr>
-                <w:t>-3-90</w:t>
+                <w:t>PGI 5301.602-3-90</w:t>
               </w:r>
             </w:hyperlink>
           </w:p>
@@ -1628,47 +1580,7 @@
                   <w:rFonts w:cstheme="minorHAnsi"/>
                   <w:sz w:val="20"/>
                 </w:rPr>
-                <w:t>PGI</w:t>
-              </w:r>
-              <w:r>
-                <w:rPr>
-                  <w:rStyle w:val="Hyperlink"/>
-                  <w:rFonts w:cstheme="minorHAnsi"/>
-                  <w:sz w:val="20"/>
-                </w:rPr>
-                <w:t xml:space="preserve"> </w:t>
-              </w:r>
-              <w:r>
-                <w:rPr>
-                  <w:rStyle w:val="Hyperlink"/>
-                  <w:rFonts w:cstheme="minorHAnsi"/>
-                  <w:sz w:val="20"/>
-                </w:rPr>
-                <w:t>5</w:t>
-              </w:r>
-              <w:r>
-                <w:rPr>
-                  <w:rStyle w:val="Hyperlink"/>
-                  <w:rFonts w:cstheme="minorHAnsi"/>
-                  <w:sz w:val="20"/>
-                </w:rPr>
-                <w:t>301</w:t>
-              </w:r>
-              <w:r>
-                <w:rPr>
-                  <w:rStyle w:val="Hyperlink"/>
-                  <w:rFonts w:cstheme="minorHAnsi"/>
-                  <w:sz w:val="20"/>
-                </w:rPr>
-                <w:t>.</w:t>
-              </w:r>
-              <w:r>
-                <w:rPr>
-                  <w:rStyle w:val="Hyperlink"/>
-                  <w:rFonts w:cstheme="minorHAnsi"/>
-                  <w:sz w:val="20"/>
-                </w:rPr>
-                <w:t>603</w:t>
+                <w:t>PGI 5301.603</w:t>
               </w:r>
             </w:hyperlink>
           </w:p>
@@ -1813,23 +1725,7 @@
                   <w:rFonts w:cstheme="minorHAnsi"/>
                   <w:sz w:val="20"/>
                 </w:rPr>
-                <w:t xml:space="preserve">PGI </w:t>
-              </w:r>
-              <w:r>
-                <w:rPr>
-                  <w:rStyle w:val="Hyperlink"/>
-                  <w:rFonts w:cstheme="minorHAnsi"/>
-                  <w:sz w:val="20"/>
-                </w:rPr>
-                <w:t>5</w:t>
-              </w:r>
-              <w:r>
-                <w:rPr>
-                  <w:rStyle w:val="Hyperlink"/>
-                  <w:rFonts w:cstheme="minorHAnsi"/>
-                  <w:sz w:val="20"/>
-                </w:rPr>
-                <w:t>301.603-1</w:t>
+                <w:t>PGI 5301.603-1</w:t>
               </w:r>
             </w:hyperlink>
           </w:p>
@@ -1902,23 +1798,7 @@
                   <w:rFonts w:cstheme="minorHAnsi"/>
                   <w:sz w:val="20"/>
                 </w:rPr>
-                <w:t>PGI 530</w:t>
-              </w:r>
-              <w:r>
-                <w:rPr>
-                  <w:rStyle w:val="Hyperlink"/>
-                  <w:rFonts w:cstheme="minorHAnsi"/>
-                  <w:sz w:val="20"/>
-                </w:rPr>
-                <w:t>1</w:t>
-              </w:r>
-              <w:r>
-                <w:rPr>
-                  <w:rStyle w:val="Hyperlink"/>
-                  <w:rFonts w:cstheme="minorHAnsi"/>
-                  <w:sz w:val="20"/>
-                </w:rPr>
-                <w:t>.603-2</w:t>
+                <w:t>PGI 5301.603-2</w:t>
               </w:r>
             </w:hyperlink>
           </w:p>
@@ -2064,23 +1944,7 @@
                   <w:rFonts w:cstheme="minorHAnsi"/>
                   <w:sz w:val="20"/>
                 </w:rPr>
-                <w:t>PGI</w:t>
-              </w:r>
-              <w:r>
-                <w:rPr>
-                  <w:rStyle w:val="Hyperlink"/>
-                  <w:rFonts w:cstheme="minorHAnsi"/>
-                  <w:sz w:val="20"/>
-                </w:rPr>
-                <w:t xml:space="preserve"> </w:t>
-              </w:r>
-              <w:r>
-                <w:rPr>
-                  <w:rStyle w:val="Hyperlink"/>
-                  <w:rFonts w:cstheme="minorHAnsi"/>
-                  <w:sz w:val="20"/>
-                </w:rPr>
-                <w:t>5301.90</w:t>
+                <w:t>PGI 5301.90</w:t>
               </w:r>
             </w:hyperlink>
           </w:p>
@@ -2153,23 +2017,7 @@
                   <w:rFonts w:cstheme="minorHAnsi"/>
                   <w:sz w:val="20"/>
                 </w:rPr>
-                <w:t>PGI 5301.</w:t>
-              </w:r>
-              <w:r>
-                <w:rPr>
-                  <w:rStyle w:val="Hyperlink"/>
-                  <w:rFonts w:cstheme="minorHAnsi"/>
-                  <w:sz w:val="20"/>
-                </w:rPr>
-                <w:t>9</w:t>
-              </w:r>
-              <w:r>
-                <w:rPr>
-                  <w:rStyle w:val="Hyperlink"/>
-                  <w:rFonts w:cstheme="minorHAnsi"/>
-                  <w:sz w:val="20"/>
-                </w:rPr>
-                <w:t>0</w:t>
+                <w:t>PGI 5301.90</w:t>
               </w:r>
             </w:hyperlink>
           </w:p>
@@ -2388,23 +2236,7 @@
                   <w:rFonts w:cstheme="minorHAnsi"/>
                   <w:sz w:val="20"/>
                 </w:rPr>
-                <w:t xml:space="preserve">PGI </w:t>
-              </w:r>
-              <w:r>
-                <w:rPr>
-                  <w:rStyle w:val="Hyperlink"/>
-                  <w:rFonts w:cstheme="minorHAnsi"/>
-                  <w:sz w:val="20"/>
-                </w:rPr>
-                <w:t>5</w:t>
-              </w:r>
-              <w:r>
-                <w:rPr>
-                  <w:rStyle w:val="Hyperlink"/>
-                  <w:rFonts w:cstheme="minorHAnsi"/>
-                  <w:sz w:val="20"/>
-                </w:rPr>
-                <w:t>301.9001</w:t>
+                <w:t>PGI 5301.9001</w:t>
               </w:r>
             </w:hyperlink>
           </w:p>
@@ -2477,23 +2309,7 @@
                   <w:rFonts w:cstheme="minorHAnsi"/>
                   <w:sz w:val="20"/>
                 </w:rPr>
-                <w:t>PG</w:t>
-              </w:r>
-              <w:r>
-                <w:rPr>
-                  <w:rStyle w:val="Hyperlink"/>
-                  <w:rFonts w:cstheme="minorHAnsi"/>
-                  <w:sz w:val="20"/>
-                </w:rPr>
-                <w:t>I</w:t>
-              </w:r>
-              <w:r>
-                <w:rPr>
-                  <w:rStyle w:val="Hyperlink"/>
-                  <w:rFonts w:cstheme="minorHAnsi"/>
-                  <w:sz w:val="20"/>
-                </w:rPr>
-                <w:t xml:space="preserve"> 5301.9001</w:t>
+                <w:t>PGI 5301.9001</w:t>
               </w:r>
             </w:hyperlink>
           </w:p>
@@ -2566,23 +2382,7 @@
                   <w:rFonts w:cstheme="minorHAnsi"/>
                   <w:sz w:val="20"/>
                 </w:rPr>
-                <w:t>PGI 5301.90</w:t>
-              </w:r>
-              <w:r>
-                <w:rPr>
-                  <w:rStyle w:val="Hyperlink"/>
-                  <w:rFonts w:cstheme="minorHAnsi"/>
-                  <w:sz w:val="20"/>
-                </w:rPr>
-                <w:t>0</w:t>
-              </w:r>
-              <w:r>
-                <w:rPr>
-                  <w:rStyle w:val="Hyperlink"/>
-                  <w:rFonts w:cstheme="minorHAnsi"/>
-                  <w:sz w:val="20"/>
-                </w:rPr>
-                <w:t>1(b)</w:t>
+                <w:t>PGI 5301.9001(b)</w:t>
               </w:r>
             </w:hyperlink>
             <w:r>
@@ -2679,15 +2479,7 @@
                   <w:rFonts w:cstheme="minorHAnsi"/>
                   <w:sz w:val="20"/>
                 </w:rPr>
-                <w:t>)(2</w:t>
-              </w:r>
-              <w:r>
-                <w:rPr>
-                  <w:rStyle w:val="Hyperlink"/>
-                  <w:rFonts w:cstheme="minorHAnsi"/>
-                  <w:sz w:val="20"/>
-                </w:rPr>
-                <w:t>)</w:t>
+                <w:t>)(2)</w:t>
               </w:r>
             </w:hyperlink>
           </w:p>
@@ -2760,23 +2552,7 @@
                   <w:rFonts w:cstheme="minorHAnsi"/>
                   <w:sz w:val="20"/>
                 </w:rPr>
-                <w:t>PG</w:t>
-              </w:r>
-              <w:r>
-                <w:rPr>
-                  <w:rStyle w:val="Hyperlink"/>
-                  <w:rFonts w:cstheme="minorHAnsi"/>
-                  <w:sz w:val="20"/>
-                </w:rPr>
-                <w:t>I</w:t>
-              </w:r>
-              <w:r>
-                <w:rPr>
-                  <w:rStyle w:val="Hyperlink"/>
-                  <w:rFonts w:cstheme="minorHAnsi"/>
-                  <w:sz w:val="20"/>
-                </w:rPr>
-                <w:t xml:space="preserve"> 5301.9001-92</w:t>
+                <w:t>PGI 5301.9001-92</w:t>
               </w:r>
             </w:hyperlink>
           </w:p>
@@ -2852,23 +2628,7 @@
                   <w:rFonts w:cstheme="minorHAnsi"/>
                   <w:sz w:val="20"/>
                 </w:rPr>
-                <w:t>P</w:t>
-              </w:r>
-              <w:r>
-                <w:rPr>
-                  <w:rStyle w:val="Hyperlink"/>
-                  <w:rFonts w:cstheme="minorHAnsi"/>
-                  <w:sz w:val="20"/>
-                </w:rPr>
-                <w:t>G</w:t>
-              </w:r>
-              <w:r>
-                <w:rPr>
-                  <w:rStyle w:val="Hyperlink"/>
-                  <w:rFonts w:cstheme="minorHAnsi"/>
-                  <w:sz w:val="20"/>
-                </w:rPr>
-                <w:t>I 5301.9001-93</w:t>
+                <w:t>PGI 5301.9001-93</w:t>
               </w:r>
             </w:hyperlink>
             <w:r>
@@ -2948,23 +2708,7 @@
                   <w:rFonts w:cstheme="minorHAnsi"/>
                   <w:sz w:val="20"/>
                 </w:rPr>
-                <w:t>P</w:t>
-              </w:r>
-              <w:r>
-                <w:rPr>
-                  <w:rStyle w:val="Hyperlink"/>
-                  <w:rFonts w:cstheme="minorHAnsi"/>
-                  <w:sz w:val="20"/>
-                </w:rPr>
-                <w:t>G</w:t>
-              </w:r>
-              <w:r>
-                <w:rPr>
-                  <w:rStyle w:val="Hyperlink"/>
-                  <w:rFonts w:cstheme="minorHAnsi"/>
-                  <w:sz w:val="20"/>
-                </w:rPr>
-                <w:t>I 5301.91</w:t>
+                <w:t>PGI 5301.91</w:t>
               </w:r>
             </w:hyperlink>
           </w:p>
@@ -3037,23 +2781,7 @@
                   <w:rFonts w:cstheme="minorHAnsi"/>
                   <w:sz w:val="20"/>
                 </w:rPr>
-                <w:t>PGI 5</w:t>
-              </w:r>
-              <w:r>
-                <w:rPr>
-                  <w:rStyle w:val="Hyperlink"/>
-                  <w:rFonts w:cstheme="minorHAnsi"/>
-                  <w:sz w:val="20"/>
-                </w:rPr>
-                <w:t>3</w:t>
-              </w:r>
-              <w:r>
-                <w:rPr>
-                  <w:rStyle w:val="Hyperlink"/>
-                  <w:rFonts w:cstheme="minorHAnsi"/>
-                  <w:sz w:val="20"/>
-                </w:rPr>
-                <w:t>01.91</w:t>
+                <w:t>PGI 5301.91</w:t>
               </w:r>
             </w:hyperlink>
           </w:p>
@@ -3126,23 +2854,7 @@
                   <w:rFonts w:cstheme="minorHAnsi"/>
                   <w:sz w:val="20"/>
                 </w:rPr>
-                <w:t xml:space="preserve">PGI </w:t>
-              </w:r>
-              <w:r>
-                <w:rPr>
-                  <w:rStyle w:val="Hyperlink"/>
-                  <w:rFonts w:cstheme="minorHAnsi"/>
-                  <w:sz w:val="20"/>
-                </w:rPr>
-                <w:t>5</w:t>
-              </w:r>
-              <w:r>
-                <w:rPr>
-                  <w:rStyle w:val="Hyperlink"/>
-                  <w:rFonts w:cstheme="minorHAnsi"/>
-                  <w:sz w:val="20"/>
-                </w:rPr>
-                <w:t>301.91</w:t>
+                <w:t>PGI 5301.91</w:t>
               </w:r>
             </w:hyperlink>
           </w:p>
@@ -3215,120 +2927,80 @@
                   <w:rFonts w:cstheme="minorHAnsi"/>
                   <w:sz w:val="20"/>
                 </w:rPr>
-                <w:t>PG</w:t>
+                <w:t>PGI 5301.9102</w:t>
               </w:r>
+            </w:hyperlink>
+          </w:p>
+        </w:tc>
+        <w:tc>
+          <w:tcPr>
+            <w:tcW w:w="1426" w:type="dxa"/>
+            <w:vAlign w:val="center"/>
+          </w:tcPr>
+          <w:p>
+            <w:pPr>
+              <w:jc w:val="center"/>
+              <w:rPr>
+                <w:rFonts w:cstheme="minorHAnsi"/>
+                <w:sz w:val="20"/>
+              </w:rPr>
+            </w:pPr>
+            <w:r>
+              <w:rPr>
+                <w:rFonts w:cstheme="minorHAnsi"/>
+                <w:sz w:val="20"/>
+              </w:rPr>
+              <w:t>AFICC</w:t>
+            </w:r>
+          </w:p>
+        </w:tc>
+        <w:tc>
+          <w:tcPr>
+            <w:tcW w:w="6106" w:type="dxa"/>
+            <w:vAlign w:val="center"/>
+          </w:tcPr>
+          <w:p>
+            <w:pPr>
+              <w:rPr>
+                <w:rFonts w:cstheme="minorHAnsi"/>
+                <w:sz w:val="20"/>
+              </w:rPr>
+            </w:pPr>
+            <w:r>
+              <w:rPr>
+                <w:rFonts w:cstheme="minorHAnsi"/>
+                <w:sz w:val="20"/>
+              </w:rPr>
+              <w:t>Ombudsman</w:t>
+            </w:r>
+          </w:p>
+        </w:tc>
+      </w:tr>
+      <w:tr>
+        <w:trPr>
+          <w:trHeight w:val="432"/>
+          <w:jc w:val="center"/>
+        </w:trPr>
+        <w:tc>
+          <w:tcPr>
+            <w:tcW w:w="2549" w:type="dxa"/>
+            <w:vAlign w:val="center"/>
+          </w:tcPr>
+          <w:p>
+            <w:pPr>
+              <w:rPr>
+                <w:rFonts w:cstheme="minorHAnsi"/>
+                <w:sz w:val="20"/>
+              </w:rPr>
+            </w:pPr>
+            <w:hyperlink w:anchor="_USAFA_PGI_5301.9102(a)_1" w:history="1">
               <w:r>
                 <w:rPr>
                   <w:rStyle w:val="Hyperlink"/>
                   <w:rFonts w:cstheme="minorHAnsi"/>
                   <w:sz w:val="20"/>
                 </w:rPr>
-                <w:t>I</w:t>
-              </w:r>
-              <w:r>
-                <w:rPr>
-                  <w:rStyle w:val="Hyperlink"/>
-                  <w:rFonts w:cstheme="minorHAnsi"/>
-                  <w:sz w:val="20"/>
-                </w:rPr>
-                <w:t xml:space="preserve"> </w:t>
-              </w:r>
-              <w:r>
-                <w:rPr>
-                  <w:rStyle w:val="Hyperlink"/>
-                  <w:rFonts w:cstheme="minorHAnsi"/>
-                  <w:sz w:val="20"/>
-                </w:rPr>
-                <w:t>5301.9102</w:t>
-              </w:r>
-            </w:hyperlink>
-          </w:p>
-        </w:tc>
-        <w:tc>
-          <w:tcPr>
-            <w:tcW w:w="1426" w:type="dxa"/>
-            <w:vAlign w:val="center"/>
-          </w:tcPr>
-          <w:p>
-            <w:pPr>
-              <w:jc w:val="center"/>
-              <w:rPr>
-                <w:rFonts w:cstheme="minorHAnsi"/>
-                <w:sz w:val="20"/>
-              </w:rPr>
-            </w:pPr>
-            <w:r>
-              <w:rPr>
-                <w:rFonts w:cstheme="minorHAnsi"/>
-                <w:sz w:val="20"/>
-              </w:rPr>
-              <w:t>AFICC</w:t>
-            </w:r>
-          </w:p>
-        </w:tc>
-        <w:tc>
-          <w:tcPr>
-            <w:tcW w:w="6106" w:type="dxa"/>
-            <w:vAlign w:val="center"/>
-          </w:tcPr>
-          <w:p>
-            <w:pPr>
-              <w:rPr>
-                <w:rFonts w:cstheme="minorHAnsi"/>
-                <w:sz w:val="20"/>
-              </w:rPr>
-            </w:pPr>
-            <w:r>
-              <w:rPr>
-                <w:rFonts w:cstheme="minorHAnsi"/>
-                <w:sz w:val="20"/>
-              </w:rPr>
-              <w:t>Ombudsman</w:t>
-            </w:r>
-          </w:p>
-        </w:tc>
-      </w:tr>
-      <w:tr>
-        <w:trPr>
-          <w:trHeight w:val="432"/>
-          <w:jc w:val="center"/>
-        </w:trPr>
-        <w:tc>
-          <w:tcPr>
-            <w:tcW w:w="2549" w:type="dxa"/>
-            <w:vAlign w:val="center"/>
-          </w:tcPr>
-          <w:p>
-            <w:pPr>
-              <w:rPr>
-                <w:rFonts w:cstheme="minorHAnsi"/>
-                <w:sz w:val="20"/>
-              </w:rPr>
-            </w:pPr>
-            <w:hyperlink w:anchor="_USAFA_PGI_5301.9102(a)" w:history="1">
-              <w:r>
-                <w:rPr>
-                  <w:rStyle w:val="Hyperlink"/>
-                  <w:rFonts w:cstheme="minorHAnsi"/>
-                  <w:sz w:val="20"/>
-                </w:rPr>
-                <w:t>PGI</w:t>
-              </w:r>
-              <w:r>
-                <w:rPr>
-                  <w:rStyle w:val="Hyperlink"/>
-                  <w:rFonts w:cstheme="minorHAnsi"/>
-                  <w:sz w:val="20"/>
-                </w:rPr>
-                <w:t xml:space="preserve"> </w:t>
-              </w:r>
-              <w:r>
-                <w:rPr>
-                  <w:rStyle w:val="Hyperlink"/>
-                  <w:rFonts w:cstheme="minorHAnsi"/>
-                  <w:sz w:val="20"/>
-                </w:rPr>
-                <w:t>5301.9102</w:t>
+                <w:t>PGI 5301.9102</w:t>
               </w:r>
             </w:hyperlink>
           </w:p>
@@ -4279,6 +3951,8 @@
         <w:keepNext w:val="0"/>
         <w:keepLines w:val="0"/>
       </w:pPr>
+      <w:bookmarkStart w:id="3" w:name="_AF_PGI_5301.170-3_1"/>
+      <w:bookmarkEnd w:id="3"/>
       <w:r>
         <w:t xml:space="preserve">AF PGI </w:t>
       </w:r>
@@ -4331,8 +4005,8 @@
         </w:rPr>
         <w:t xml:space="preserve"> at least 10 business days prior to the required review.</w:t>
       </w:r>
-      <w:bookmarkStart w:id="3" w:name="_AF_PGI_5301.170-4"/>
-      <w:bookmarkEnd w:id="3"/>
+      <w:bookmarkStart w:id="4" w:name="_AF_PGI_5301.170-4"/>
+      <w:bookmarkEnd w:id="4"/>
     </w:p>
     <w:p>
       <w:pPr>
@@ -4458,8 +4132,8 @@
         </w:rPr>
         <w:t xml:space="preserve"> their SCO.</w:t>
       </w:r>
-      <w:bookmarkStart w:id="4" w:name="_AF_PGI_5301.602-3-90"/>
-      <w:bookmarkEnd w:id="4"/>
+      <w:bookmarkStart w:id="5" w:name="_AF_PGI_5301.602-3-90"/>
+      <w:bookmarkEnd w:id="5"/>
     </w:p>
     <w:p>
       <w:pPr>
@@ -4471,8 +4145,8 @@
           <w:b w:val="0"/>
         </w:rPr>
       </w:pPr>
-      <w:bookmarkStart w:id="5" w:name="_AF_PGI_5301.602-3-90_1"/>
-      <w:bookmarkEnd w:id="5"/>
+      <w:bookmarkStart w:id="6" w:name="_AF_PGI_5301.602-3-90_1"/>
+      <w:bookmarkEnd w:id="6"/>
       <w:r>
         <w:rPr>
           <w:rFonts w:eastAsia="Times New Roman"/>
@@ -4995,8 +4669,8 @@
         </w:rPr>
         <w:t xml:space="preserve"> template when preparing ratifications.</w:t>
       </w:r>
-      <w:bookmarkStart w:id="6" w:name="_AF_PGI_5301.9001(b)"/>
-      <w:bookmarkEnd w:id="6"/>
+      <w:bookmarkStart w:id="7" w:name="_AF_PGI_5301.9001(b)"/>
+      <w:bookmarkEnd w:id="7"/>
     </w:p>
     <w:p>
       <w:pPr>
@@ -5007,8 +4681,8 @@
           <w:b w:val="0"/>
         </w:rPr>
       </w:pPr>
-      <w:bookmarkStart w:id="7" w:name="_AF_PGI_5301.9001(b)_1"/>
-      <w:bookmarkEnd w:id="7"/>
+      <w:bookmarkStart w:id="8" w:name="_AF_PGI_5301.9001(b)_1"/>
+      <w:bookmarkEnd w:id="8"/>
       <w:r>
         <w:t xml:space="preserve">AF PGI 5301.9001(b) </w:t>
       </w:r>
@@ -5146,8 +4820,8 @@
         </w:rPr>
         <w:t>Guidelines.</w:t>
       </w:r>
-      <w:bookmarkStart w:id="8" w:name="_Ref58383052"/>
-      <w:bookmarkEnd w:id="8"/>
+      <w:bookmarkStart w:id="9" w:name="_Ref58383052"/>
+      <w:bookmarkEnd w:id="9"/>
       <w:r>
         <w:rPr>
           <w:rFonts w:eastAsia="Times New Roman"/>
@@ -5762,8 +5436,8 @@
         <w:keepNext w:val="0"/>
         <w:keepLines w:val="0"/>
       </w:pPr>
-      <w:bookmarkStart w:id="9" w:name="_AF_PGI_5301.91"/>
-      <w:bookmarkEnd w:id="9"/>
+      <w:bookmarkStart w:id="10" w:name="_AF_PGI_5301.91"/>
+      <w:bookmarkEnd w:id="10"/>
       <w:r>
         <w:t xml:space="preserve">AF PGI </w:t>
       </w:r>
@@ -5860,8 +5534,8 @@
       <w:r>
         <w:t>Federal Acquisition Regulations System</w:t>
       </w:r>
-      <w:bookmarkStart w:id="10" w:name="_AFDW_PGI_5301.90"/>
-      <w:bookmarkEnd w:id="10"/>
+      <w:bookmarkStart w:id="11" w:name="_AFDW_PGI_5301.90"/>
+      <w:bookmarkEnd w:id="11"/>
     </w:p>
     <w:p>
       <w:pPr>
@@ -6571,8 +6245,8 @@
       <w:r>
         <w:t>Federal Acquisition Regulations System</w:t>
       </w:r>
-      <w:bookmarkStart w:id="11" w:name="_AFICC_PGI_5301.1"/>
-      <w:bookmarkEnd w:id="11"/>
+      <w:bookmarkStart w:id="12" w:name="_AFICC_PGI_5301.1"/>
+      <w:bookmarkEnd w:id="12"/>
     </w:p>
     <w:p>
       <w:pPr>
@@ -6634,8 +6308,8 @@
         </w:rPr>
         <w:t xml:space="preserve"> Supplements.</w:t>
       </w:r>
-      <w:bookmarkStart w:id="12" w:name="_AFICC_PGI_5301.170"/>
-      <w:bookmarkEnd w:id="12"/>
+      <w:bookmarkStart w:id="13" w:name="_AFICC_PGI_5301.170"/>
+      <w:bookmarkEnd w:id="13"/>
     </w:p>
     <w:p>
       <w:pPr>
@@ -6707,8 +6381,8 @@
         </w:rPr>
         <w:t>.</w:t>
       </w:r>
-      <w:bookmarkStart w:id="13" w:name="_AFICC_PGI_5301.404-92"/>
-      <w:bookmarkEnd w:id="13"/>
+      <w:bookmarkStart w:id="14" w:name="_AFICC_PGI_5301.404-92"/>
+      <w:bookmarkEnd w:id="14"/>
     </w:p>
     <w:p>
       <w:pPr>
@@ -6719,6 +6393,8 @@
           <w:rFonts w:eastAsia="Times New Roman"/>
         </w:rPr>
       </w:pPr>
+      <w:bookmarkStart w:id="15" w:name="_AFICC_PGI_5301.404-92_1"/>
+      <w:bookmarkEnd w:id="15"/>
       <w:r>
         <w:rPr>
           <w:rFonts w:eastAsia="Times New Roman"/>
@@ -6794,8 +6470,8 @@
         </w:rPr>
         <w:t xml:space="preserve">    </w:t>
       </w:r>
-      <w:bookmarkStart w:id="14" w:name="_AFICC_PGI_5301.601-91"/>
-      <w:bookmarkEnd w:id="14"/>
+      <w:bookmarkStart w:id="16" w:name="_AFICC_PGI_5301.601-91"/>
+      <w:bookmarkEnd w:id="16"/>
     </w:p>
     <w:p>
       <w:pPr>
@@ -6803,8 +6479,8 @@
         <w:keepNext w:val="0"/>
         <w:keepLines w:val="0"/>
       </w:pPr>
-      <w:bookmarkStart w:id="15" w:name="_AFICC_PGI_5301.601-91_1"/>
-      <w:bookmarkEnd w:id="15"/>
+      <w:bookmarkStart w:id="17" w:name="_AFICC_PGI_5301.601-91_1"/>
+      <w:bookmarkEnd w:id="17"/>
       <w:r>
         <w:rPr>
           <w:bCs/>
@@ -8706,8 +8382,8 @@
         </w:rPr>
         <w:t xml:space="preserve">). </w:t>
       </w:r>
-      <w:bookmarkStart w:id="16" w:name="_AFICC_PGI_5301.603-2"/>
-      <w:bookmarkEnd w:id="16"/>
+      <w:bookmarkStart w:id="18" w:name="_AFICC_PGI_5301.603-2"/>
+      <w:bookmarkEnd w:id="18"/>
     </w:p>
     <w:p>
       <w:pPr>
@@ -8718,8 +8394,8 @@
           <w:rFonts w:eastAsia="Times New Roman"/>
         </w:rPr>
       </w:pPr>
-      <w:bookmarkStart w:id="17" w:name="_AFICC_PGI_5301.603-2_1"/>
-      <w:bookmarkEnd w:id="17"/>
+      <w:bookmarkStart w:id="19" w:name="_AFICC_PGI_5301.603-2_1"/>
+      <w:bookmarkEnd w:id="19"/>
       <w:r>
         <w:rPr>
           <w:rFonts w:eastAsia="Times New Roman"/>
@@ -8784,8 +8460,8 @@
         </w:rPr>
         <w:t>).</w:t>
       </w:r>
-      <w:bookmarkStart w:id="18" w:name="_AFICC_PGI_5301.90"/>
-      <w:bookmarkEnd w:id="18"/>
+      <w:bookmarkStart w:id="20" w:name="_AFICC_PGI_5301.90"/>
+      <w:bookmarkEnd w:id="20"/>
     </w:p>
     <w:p>
       <w:pPr>
@@ -8796,8 +8472,8 @@
           <w:rFonts w:eastAsia="Times New Roman"/>
         </w:rPr>
       </w:pPr>
-      <w:bookmarkStart w:id="19" w:name="_AFICC_PGI_5301.90_1"/>
-      <w:bookmarkEnd w:id="19"/>
+      <w:bookmarkStart w:id="21" w:name="_AFICC_PGI_5301.90_1"/>
+      <w:bookmarkEnd w:id="21"/>
       <w:r>
         <w:t>AFICC PGI 5301</w:t>
       </w:r>
@@ -9901,8 +9577,8 @@
         </w:rPr>
         <w:t>to exclude an order from business or contract clearance.</w:t>
       </w:r>
-      <w:bookmarkStart w:id="20" w:name="_AFICC_PGI_5301.9001"/>
-      <w:bookmarkEnd w:id="20"/>
+      <w:bookmarkStart w:id="22" w:name="_AFICC_PGI_5301.9001"/>
+      <w:bookmarkEnd w:id="22"/>
     </w:p>
     <w:p>
       <w:pPr>
@@ -9913,8 +9589,8 @@
           <w:rFonts w:eastAsia="Times New Roman"/>
         </w:rPr>
       </w:pPr>
-      <w:bookmarkStart w:id="21" w:name="_AFICC_PGI_5301.9001_1"/>
-      <w:bookmarkEnd w:id="21"/>
+      <w:bookmarkStart w:id="23" w:name="_AFICC_PGI_5301.9001_1"/>
+      <w:bookmarkEnd w:id="23"/>
       <w:r>
         <w:rPr>
           <w:rFonts w:eastAsia="Times New Roman"/>
@@ -10141,8 +9817,8 @@
           <w:t>AFICC/KU – United States Air Forces Europe &amp; Air Forces Africa (USAFE-AFAFRICA)</w:t>
         </w:r>
       </w:hyperlink>
-      <w:bookmarkStart w:id="22" w:name="_AFICC_PGI_5301.9102"/>
-      <w:bookmarkEnd w:id="22"/>
+      <w:bookmarkStart w:id="24" w:name="_AFICC_PGI_5301.9102"/>
+      <w:bookmarkEnd w:id="24"/>
     </w:p>
     <w:p>
       <w:pPr>
@@ -10153,8 +9829,8 @@
           <w:rFonts w:eastAsia="Times New Roman"/>
         </w:rPr>
       </w:pPr>
-      <w:bookmarkStart w:id="23" w:name="_AFICC_PGI_5301.9102_1"/>
-      <w:bookmarkEnd w:id="23"/>
+      <w:bookmarkStart w:id="25" w:name="_AFICC_PGI_5301.9102_1"/>
+      <w:bookmarkEnd w:id="25"/>
       <w:r>
         <w:rPr>
           <w:rFonts w:eastAsia="Times New Roman"/>
@@ -10454,8 +10130,8 @@
         <w:keepNext w:val="0"/>
         <w:keepLines w:val="0"/>
       </w:pPr>
-      <w:bookmarkStart w:id="24" w:name="_AFMC_PGI_5301.290"/>
-      <w:bookmarkEnd w:id="24"/>
+      <w:bookmarkStart w:id="26" w:name="_AFMC_PGI_5301.290"/>
+      <w:bookmarkEnd w:id="26"/>
       <w:r>
         <w:t xml:space="preserve">AFMC PGI 5301.290 </w:t>
       </w:r>
@@ -12022,10 +11698,10 @@
       <w:pPr>
         <w:pStyle w:val="Heading3"/>
       </w:pPr>
-      <w:bookmarkStart w:id="25" w:name="afmc_601"/>
-      <w:bookmarkStart w:id="26" w:name="_AFMC_PGI_5301.601(a)(i)"/>
-      <w:bookmarkEnd w:id="25"/>
-      <w:bookmarkEnd w:id="26"/>
+      <w:bookmarkStart w:id="27" w:name="afmc_601"/>
+      <w:bookmarkStart w:id="28" w:name="_AFMC_PGI_5301.601(a)(i)"/>
+      <w:bookmarkEnd w:id="27"/>
+      <w:bookmarkEnd w:id="28"/>
       <w:r>
         <w:rPr>
           <w:bCs/>
@@ -12398,8 +12074,8 @@
         </w:rPr>
         <w:t>.</w:t>
       </w:r>
-      <w:bookmarkStart w:id="27" w:name="_AFMC_PGI_5301.601(a)(i)(A)(S-91)"/>
-      <w:bookmarkEnd w:id="27"/>
+      <w:bookmarkStart w:id="29" w:name="_AFMC_PGI_5301.601(a)(i)(A)(S-91)"/>
+      <w:bookmarkEnd w:id="29"/>
     </w:p>
     <w:p>
       <w:pPr>
@@ -12525,8 +12201,8 @@
         <w:keepNext w:val="0"/>
         <w:keepLines w:val="0"/>
       </w:pPr>
-      <w:bookmarkStart w:id="28" w:name="_AFMC_PGI_5301.601-90"/>
-      <w:bookmarkEnd w:id="28"/>
+      <w:bookmarkStart w:id="30" w:name="_AFMC_PGI_5301.601-90"/>
+      <w:bookmarkEnd w:id="30"/>
       <w:r>
         <w:rPr>
           <w:bCs/>
@@ -12596,8 +12272,8 @@
         <w:keepNext w:val="0"/>
         <w:keepLines w:val="0"/>
       </w:pPr>
-      <w:bookmarkStart w:id="29" w:name="_AFMC_PGI_5301.601-91"/>
-      <w:bookmarkEnd w:id="29"/>
+      <w:bookmarkStart w:id="31" w:name="_AFMC_PGI_5301.601-91"/>
+      <w:bookmarkEnd w:id="31"/>
       <w:r>
         <w:rPr>
           <w:bCs/>
@@ -14142,8 +13818,8 @@
         <w:keepNext w:val="0"/>
         <w:keepLines w:val="0"/>
       </w:pPr>
-      <w:bookmarkStart w:id="30" w:name="_AFMC_PGI_5301.602-2"/>
-      <w:bookmarkEnd w:id="30"/>
+      <w:bookmarkStart w:id="32" w:name="_AFMC_PGI_5301.602-2"/>
+      <w:bookmarkEnd w:id="32"/>
       <w:r>
         <w:rPr>
           <w:rFonts w:eastAsia="Times New Roman"/>
@@ -14356,8 +14032,8 @@
         </w:rPr>
         <w:t xml:space="preserve"> </w:t>
       </w:r>
-      <w:bookmarkStart w:id="31" w:name="_AFMC_PGI_5301.90"/>
-      <w:bookmarkEnd w:id="31"/>
+      <w:bookmarkStart w:id="33" w:name="_AFMC_PGI_5301.90"/>
+      <w:bookmarkEnd w:id="33"/>
     </w:p>
     <w:p>
       <w:pPr>
@@ -14368,8 +14044,8 @@
           <w:b w:val="0"/>
         </w:rPr>
       </w:pPr>
-      <w:bookmarkStart w:id="32" w:name="_AFMC_PGI_5301.90_1"/>
-      <w:bookmarkEnd w:id="32"/>
+      <w:bookmarkStart w:id="34" w:name="_AFMC_PGI_5301.90_1"/>
+      <w:bookmarkEnd w:id="34"/>
       <w:r>
         <w:t>AFMC PGI 5301.90</w:t>
       </w:r>
@@ -14436,8 +14112,8 @@
         <w:keepNext w:val="0"/>
         <w:keepLines w:val="0"/>
       </w:pPr>
-      <w:bookmarkStart w:id="33" w:name="afmc_9001"/>
-      <w:bookmarkEnd w:id="33"/>
+      <w:bookmarkStart w:id="35" w:name="afmc_9001"/>
+      <w:bookmarkEnd w:id="35"/>
       <w:r>
         <w:rPr>
           <w:bCs/>
@@ -16072,7 +15748,7 @@
           <w:bCs/>
         </w:rPr>
       </w:pPr>
-      <w:bookmarkStart w:id="34" w:name="_Toc337192123"/>
+      <w:bookmarkStart w:id="36" w:name="_Toc337192123"/>
       <w:r>
         <w:rPr>
           <w:bCs/>
@@ -16086,7 +15762,7 @@
         </w:rPr>
         <w:t xml:space="preserve">Clearance Approval </w:t>
       </w:r>
-      <w:bookmarkEnd w:id="34"/>
+      <w:bookmarkEnd w:id="36"/>
     </w:p>
     <w:p>
       <w:pPr>
@@ -16309,8 +15985,8 @@
                 <w:szCs w:val="20"/>
               </w:rPr>
             </w:pPr>
-            <w:bookmarkStart w:id="35" w:name="test4"/>
-            <w:bookmarkEnd w:id="35"/>
+            <w:bookmarkStart w:id="37" w:name="test4"/>
+            <w:bookmarkEnd w:id="37"/>
             <w:r>
               <w:rPr>
                 <w:b/>
@@ -16735,8 +16411,8 @@
                 <w:szCs w:val="20"/>
               </w:rPr>
             </w:pPr>
-            <w:bookmarkStart w:id="36" w:name="test6"/>
-            <w:bookmarkEnd w:id="36"/>
+            <w:bookmarkStart w:id="38" w:name="test6"/>
+            <w:bookmarkEnd w:id="38"/>
             <w:r>
               <w:rPr>
                 <w:color w:val="000000"/>
@@ -20791,8 +20467,8 @@
         <w:keepNext w:val="0"/>
         <w:keepLines w:val="0"/>
       </w:pPr>
-      <w:bookmarkStart w:id="37" w:name="_AFMC_PGI_5301.9001"/>
-      <w:bookmarkEnd w:id="37"/>
+      <w:bookmarkStart w:id="39" w:name="_AFMC_PGI_5301.9001"/>
+      <w:bookmarkEnd w:id="39"/>
       <w:r>
         <w:rPr>
           <w:bCs/>
@@ -20817,8 +20493,8 @@
         </w:rPr>
         <w:t>Policy, Thresholds, and Approvals</w:t>
       </w:r>
-      <w:bookmarkStart w:id="38" w:name="afmc_9001_i2"/>
-      <w:bookmarkEnd w:id="38"/>
+      <w:bookmarkStart w:id="40" w:name="afmc_9001_i2"/>
+      <w:bookmarkEnd w:id="40"/>
     </w:p>
     <w:p>
       <w:pPr>
@@ -21023,8 +20699,8 @@
         </w:rPr>
         <w:t>.</w:t>
       </w:r>
-      <w:bookmarkStart w:id="39" w:name="_AFMC_PGI_5301.9001-92"/>
-      <w:bookmarkEnd w:id="39"/>
+      <w:bookmarkStart w:id="41" w:name="_AFMC_PGI_5301.9001-92"/>
+      <w:bookmarkEnd w:id="41"/>
     </w:p>
     <w:p>
       <w:pPr>
@@ -21032,8 +20708,8 @@
         <w:keepNext w:val="0"/>
         <w:keepLines w:val="0"/>
       </w:pPr>
-      <w:bookmarkStart w:id="40" w:name="_AFMC_PGI_5301.9001-92_1"/>
-      <w:bookmarkEnd w:id="40"/>
+      <w:bookmarkStart w:id="42" w:name="_AFMC_PGI_5301.9001-92_1"/>
+      <w:bookmarkEnd w:id="42"/>
       <w:r>
         <w:rPr>
           <w:bCs/>
@@ -21387,8 +21063,8 @@
         </w:rPr>
         <w:t>(viii) Solicitation amendments (non-administrative)</w:t>
       </w:r>
-      <w:bookmarkStart w:id="41" w:name="_AFMC_PGI_5301.9001-93"/>
-      <w:bookmarkEnd w:id="41"/>
+      <w:bookmarkStart w:id="43" w:name="_AFMC_PGI_5301.9001-93"/>
+      <w:bookmarkEnd w:id="43"/>
     </w:p>
     <w:p>
       <w:pPr>
@@ -21978,8 +21654,8 @@
         </w:rPr>
         <w:t xml:space="preserve">(5) Clearance briefing charts (if required by the CAA).  </w:t>
       </w:r>
-      <w:bookmarkStart w:id="42" w:name="_AFMC_PGI_5301.91"/>
-      <w:bookmarkEnd w:id="42"/>
+      <w:bookmarkStart w:id="44" w:name="_AFMC_PGI_5301.91"/>
+      <w:bookmarkEnd w:id="44"/>
     </w:p>
     <w:p>
       <w:pPr>
@@ -21987,8 +21663,8 @@
         <w:keepNext w:val="0"/>
         <w:keepLines w:val="0"/>
       </w:pPr>
-      <w:bookmarkStart w:id="43" w:name="_AFMC_PGI_5301.91_1"/>
-      <w:bookmarkEnd w:id="43"/>
+      <w:bookmarkStart w:id="45" w:name="_AFMC_PGI_5301.91_1"/>
+      <w:bookmarkEnd w:id="45"/>
       <w:r>
         <w:rPr>
           <w:bCs/>
@@ -22218,8 +21894,8 @@
       <w:r>
         <w:t>Federal Acquisition Regulations System</w:t>
       </w:r>
-      <w:bookmarkStart w:id="44" w:name="_SMC_PGI_5301.170"/>
-      <w:bookmarkEnd w:id="44"/>
+      <w:bookmarkStart w:id="46" w:name="_SMC_PGI_5301.170"/>
+      <w:bookmarkEnd w:id="46"/>
     </w:p>
     <w:p>
       <w:pPr>
@@ -22263,8 +21939,8 @@
         </w:rPr>
         <w:t xml:space="preserve">Transmittal of Peer Review Request and Applicable Documents. The contracting officer is responsible for submitting requests for Peer Review in accordance with the procedures in DFARS 201.170(a) and AFFARS 5301.170(a). For situational awareness, the contracting officer should copy the Pricing Reviewer, the Committee Reviewer and the COCO on the request for Peer Review. Documentation prepared for clearance review is ordinarily sufficient for the Peer Review. Prior to submitting Peer Review documentation to SAF/AQC and OUSD(A&amp;S)/DPC, obtain clearance review in accordance with the procedures in SMC PGI 5301.9001. The contracting officer should share the Peer Review comments and disposition with the Pricing Reviewer and Committee Reviewer to provide insight into Peer Review results and facilitate sharing of lessons learned.  </w:t>
       </w:r>
-      <w:bookmarkStart w:id="45" w:name="_SMC_PGI_5301.304"/>
-      <w:bookmarkEnd w:id="45"/>
+      <w:bookmarkStart w:id="47" w:name="_SMC_PGI_5301.304"/>
+      <w:bookmarkEnd w:id="47"/>
     </w:p>
     <w:p>
       <w:pPr>
@@ -22373,8 +22049,8 @@
         </w:rPr>
         <w:t xml:space="preserve">  </w:t>
       </w:r>
-      <w:bookmarkStart w:id="46" w:name="_SMC_PGI_5301.601(a)(i)(A)"/>
-      <w:bookmarkEnd w:id="46"/>
+      <w:bookmarkStart w:id="48" w:name="_SMC_PGI_5301.601(a)(i)(A)"/>
+      <w:bookmarkEnd w:id="48"/>
     </w:p>
     <w:p>
       <w:pPr>
@@ -22438,15 +22114,15 @@
         </w:rPr>
         <w:t>.</w:t>
       </w:r>
-      <w:bookmarkStart w:id="47" w:name="_SMC_PGI_5301.602-2"/>
-      <w:bookmarkEnd w:id="47"/>
+      <w:bookmarkStart w:id="49" w:name="_SMC_PGI_5301.602-2"/>
+      <w:bookmarkEnd w:id="49"/>
     </w:p>
     <w:p>
       <w:pPr>
         <w:pStyle w:val="Heading4"/>
       </w:pPr>
-      <w:bookmarkStart w:id="48" w:name="_SMC_PGI_5301.602-2_1"/>
-      <w:bookmarkEnd w:id="48"/>
+      <w:bookmarkStart w:id="50" w:name="_SMC_PGI_5301.602-2_1"/>
+      <w:bookmarkEnd w:id="50"/>
       <w:r>
         <w:t xml:space="preserve">SMC </w:t>
       </w:r>
@@ -23187,8 +22863,8 @@
           <w:rFonts w:eastAsia="Calibri"/>
         </w:rPr>
       </w:pPr>
-      <w:bookmarkStart w:id="49" w:name="_SMC_PGI_5301.603_1"/>
-      <w:bookmarkEnd w:id="49"/>
+      <w:bookmarkStart w:id="51" w:name="_SMC_PGI_5301.603_1"/>
+      <w:bookmarkEnd w:id="51"/>
       <w:r>
         <w:rPr>
           <w:rFonts w:eastAsia="Calibri"/>
@@ -23924,8 +23600,8 @@
         </w:rPr>
         <w:t xml:space="preserve"> the presentation of the warrant. </w:t>
       </w:r>
-      <w:bookmarkStart w:id="50" w:name="_SMC_PGI_5301.603"/>
-      <w:bookmarkEnd w:id="50"/>
+      <w:bookmarkStart w:id="52" w:name="_SMC_PGI_5301.603"/>
+      <w:bookmarkEnd w:id="52"/>
     </w:p>
     <w:p>
       <w:pPr>
@@ -24022,8 +23698,8 @@
         </w:rPr>
         <w:t xml:space="preserve"> the Clearance Reviewer(s) as needed.  </w:t>
       </w:r>
-      <w:bookmarkStart w:id="51" w:name="_SMC_PGI_5301.9001"/>
-      <w:bookmarkEnd w:id="51"/>
+      <w:bookmarkStart w:id="53" w:name="_SMC_PGI_5301.9001"/>
+      <w:bookmarkEnd w:id="53"/>
     </w:p>
     <w:p>
       <w:pPr>
@@ -24725,10 +24401,10 @@
           <w:rFonts w:eastAsia="Calibri"/>
         </w:rPr>
       </w:pPr>
-      <w:bookmarkStart w:id="52" w:name="smc_91"/>
-      <w:bookmarkStart w:id="53" w:name="_SMC_PGI_5301.91"/>
-      <w:bookmarkEnd w:id="52"/>
-      <w:bookmarkEnd w:id="53"/>
+      <w:bookmarkStart w:id="54" w:name="smc_91"/>
+      <w:bookmarkStart w:id="55" w:name="_SMC_PGI_5301.91"/>
+      <w:bookmarkEnd w:id="54"/>
+      <w:bookmarkEnd w:id="55"/>
       <w:r>
         <w:rPr>
           <w:rFonts w:eastAsia="Calibri"/>
@@ -25262,8 +24938,8 @@
       <w:r>
         <w:t>Federal Acquisition Regulations System</w:t>
       </w:r>
-      <w:bookmarkStart w:id="54" w:name="_USAFA_PGI_5301.601(a)(i)(A)"/>
-      <w:bookmarkEnd w:id="54"/>
+      <w:bookmarkStart w:id="56" w:name="_USAFA_PGI_5301.601(a)(i)(A)"/>
+      <w:bookmarkEnd w:id="56"/>
     </w:p>
     <w:p>
       <w:pPr>
@@ -25382,8 +25058,8 @@
         </w:rPr>
         <w:t>.</w:t>
       </w:r>
-      <w:bookmarkStart w:id="55" w:name="_USAFA_PGI_5301.603-1"/>
-      <w:bookmarkEnd w:id="55"/>
+      <w:bookmarkStart w:id="57" w:name="_USAFA_PGI_5301.603-1"/>
+      <w:bookmarkEnd w:id="57"/>
     </w:p>
     <w:p>
       <w:pPr>
@@ -25394,8 +25070,8 @@
           <w:rFonts w:eastAsia="Calibri"/>
         </w:rPr>
       </w:pPr>
-      <w:bookmarkStart w:id="56" w:name="_USAFA_PGI_5301.603-1_1"/>
-      <w:bookmarkEnd w:id="56"/>
+      <w:bookmarkStart w:id="58" w:name="_USAFA_PGI_5301.603-1_1"/>
+      <w:bookmarkEnd w:id="58"/>
       <w:r>
         <w:rPr>
           <w:rFonts w:eastAsia="Calibri"/>
@@ -25429,8 +25105,8 @@
         </w:rPr>
         <w:t xml:space="preserve">The USAFA SCO delegates the authority to issue and terminate limited contracting officer and grants officer warrants of less than $5M to the COCO. </w:t>
       </w:r>
-      <w:bookmarkStart w:id="57" w:name="_USAFA_PGI_5301.90"/>
-      <w:bookmarkEnd w:id="57"/>
+      <w:bookmarkStart w:id="59" w:name="_USAFA_PGI_5301.90"/>
+      <w:bookmarkEnd w:id="59"/>
     </w:p>
     <w:p>
       <w:pPr>
@@ -25441,8 +25117,8 @@
           <w:rFonts w:eastAsia="Calibri"/>
         </w:rPr>
       </w:pPr>
-      <w:bookmarkStart w:id="58" w:name="_USAFA_PGI_5301.90_1"/>
-      <w:bookmarkEnd w:id="58"/>
+      <w:bookmarkStart w:id="60" w:name="_USAFA_PGI_5301.90_1"/>
+      <w:bookmarkEnd w:id="60"/>
       <w:r>
         <w:rPr>
           <w:rFonts w:eastAsia="Calibri"/>
@@ -25497,8 +25173,8 @@
         </w:rPr>
         <w:t>.</w:t>
       </w:r>
-      <w:bookmarkStart w:id="59" w:name="_USAFA_PGI_5301.9102(a)"/>
-      <w:bookmarkEnd w:id="59"/>
+      <w:bookmarkStart w:id="61" w:name="_USAFA_PGI_5301.9102(a)"/>
+      <w:bookmarkEnd w:id="61"/>
     </w:p>
     <w:p>
       <w:pPr>
@@ -25510,6 +25186,8 @@
           <w:b w:val="0"/>
         </w:rPr>
       </w:pPr>
+      <w:bookmarkStart w:id="62" w:name="_USAFA_PGI_5301.9102(a)_1"/>
+      <w:bookmarkEnd w:id="62"/>
       <w:r>
         <w:rPr>
           <w:rFonts w:eastAsia="Calibri"/>
@@ -27370,6 +27048,7 @@
     <w:lsdException w:name="HTML Sample" w:semiHidden="1" w:unhideWhenUsed="1"/>
     <w:lsdException w:name="HTML Typewriter" w:semiHidden="1" w:unhideWhenUsed="1"/>
     <w:lsdException w:name="HTML Variable" w:semiHidden="1" w:unhideWhenUsed="1"/>
+    <w:lsdException w:name="Normal Table" w:semiHidden="1" w:unhideWhenUsed="1"/>
     <w:lsdException w:name="annotation subject" w:semiHidden="1" w:unhideWhenUsed="1"/>
     <w:lsdException w:name="No List" w:semiHidden="1" w:unhideWhenUsed="1"/>
     <w:lsdException w:name="Outline List 1" w:semiHidden="1" w:unhideWhenUsed="1"/>
@@ -27412,8 +27091,11 @@
     <w:lsdException w:name="Table Contemporary" w:semiHidden="1" w:unhideWhenUsed="1"/>
     <w:lsdException w:name="Table Elegant" w:semiHidden="1" w:unhideWhenUsed="1"/>
     <w:lsdException w:name="Table Professional" w:semiHidden="1" w:unhideWhenUsed="1"/>
+    <w:lsdException w:name="Table Subtle 1" w:semiHidden="1" w:unhideWhenUsed="1"/>
     <w:lsdException w:name="Table Subtle 2" w:semiHidden="1" w:unhideWhenUsed="1"/>
     <w:lsdException w:name="Table Web 1" w:semiHidden="1" w:unhideWhenUsed="1"/>
+    <w:lsdException w:name="Table Web 2" w:semiHidden="1" w:unhideWhenUsed="1"/>
+    <w:lsdException w:name="Table Web 3" w:semiHidden="1" w:unhideWhenUsed="1"/>
     <w:lsdException w:name="Balloon Text" w:semiHidden="1" w:unhideWhenUsed="1"/>
     <w:lsdException w:name="Table Grid" w:uiPriority="39"/>
     <w:lsdException w:name="Table Theme" w:semiHidden="1" w:unhideWhenUsed="1"/>
@@ -29105,21 +28787,12 @@
 </file>
 
 <file path=customXml/item1.xml><?xml version="1.0" encoding="utf-8"?>
-<?mso-contentType ?>
-<FormTemplates xmlns="http://schemas.microsoft.com/sharepoint/v3/contenttype/forms">
-  <Display>DocumentLibraryForm</Display>
-  <Edit>DocumentLibraryForm</Edit>
-  <New>DocumentLibraryForm</New>
-</FormTemplates>
-</file>
-
-<file path=customXml/item2.xml><?xml version="1.0" encoding="utf-8"?>
 <p:properties xmlns:p="http://schemas.microsoft.com/office/2006/metadata/properties" xmlns:xsi="http://www.w3.org/2001/XMLSchema-instance" xmlns:pc="http://schemas.microsoft.com/office/infopath/2007/PartnerControls">
   <documentManagement/>
 </p:properties>
 </file>
 
-<file path=customXml/item3.xml><?xml version="1.0" encoding="utf-8"?>
+<file path=customXml/item2.xml><?xml version="1.0" encoding="utf-8"?>
 <ct:contentTypeSchema xmlns:ct="http://schemas.microsoft.com/office/2006/metadata/contentType" xmlns:ma="http://schemas.microsoft.com/office/2006/metadata/properties/metaAttributes" ct:_="" ma:_="" ma:contentTypeName="Document" ma:contentTypeID="0x0101000621F81D853A1A47817F8198A8130CCF" ma:contentTypeVersion="4" ma:contentTypeDescription="Create a new document." ma:contentTypeScope="" ma:versionID="215d6156fb429bf28cda6676cb7cabd4">
   <xsd:schema xmlns:xsd="http://www.w3.org/2001/XMLSchema" xmlns:xs="http://www.w3.org/2001/XMLSchema" xmlns:p="http://schemas.microsoft.com/office/2006/metadata/properties" targetNamespace="http://schemas.microsoft.com/office/2006/metadata/properties" ma:root="true" ma:fieldsID="1dab2e3c9ece9446628f55e6a105fe53">
     <xsd:element name="properties">
@@ -29233,19 +28906,20 @@
 </ct:contentTypeSchema>
 </file>
 
+<file path=customXml/item3.xml><?xml version="1.0" encoding="utf-8"?>
+<?mso-contentType ?>
+<FormTemplates xmlns="http://schemas.microsoft.com/sharepoint/v3/contenttype/forms">
+  <Display>DocumentLibraryForm</Display>
+  <Edit>DocumentLibraryForm</Edit>
+  <New>DocumentLibraryForm</New>
+</FormTemplates>
+</file>
+
 <file path=customXml/item4.xml><?xml version="1.0" encoding="utf-8"?>
 <b:Sources xmlns:b="http://schemas.openxmlformats.org/officeDocument/2006/bibliography" xmlns="http://schemas.openxmlformats.org/officeDocument/2006/bibliography" SelectedStyle="\APASixthEditionOfficeOnline.xsl" StyleName="APA" Version="6"/>
 </file>
 
 <file path=customXml/itemProps1.xml><?xml version="1.0" encoding="utf-8"?>
-<ds:datastoreItem xmlns:ds="http://schemas.openxmlformats.org/officeDocument/2006/customXml" ds:itemID="{8E55E9DC-7099-4461-A76D-D577D68A77C0}">
-  <ds:schemaRefs>
-    <ds:schemaRef ds:uri="http://schemas.microsoft.com/sharepoint/v3/contenttype/forms"/>
-  </ds:schemaRefs>
-</ds:datastoreItem>
-</file>
-
-<file path=customXml/itemProps2.xml><?xml version="1.0" encoding="utf-8"?>
 <ds:datastoreItem xmlns:ds="http://schemas.openxmlformats.org/officeDocument/2006/customXml" ds:itemID="{A723500B-8A8D-4F4D-BD55-ACDB067B8F14}">
   <ds:schemaRefs>
     <ds:schemaRef ds:uri="http://schemas.microsoft.com/office/2006/metadata/properties"/>
@@ -29254,7 +28928,7 @@
 </ds:datastoreItem>
 </file>
 
-<file path=customXml/itemProps3.xml><?xml version="1.0" encoding="utf-8"?>
+<file path=customXml/itemProps2.xml><?xml version="1.0" encoding="utf-8"?>
 <ds:datastoreItem xmlns:ds="http://schemas.openxmlformats.org/officeDocument/2006/customXml" ds:itemID="{2824E2F4-03DC-486C-A464-0B11EEDCA188}">
   <ds:schemaRefs>
     <ds:schemaRef ds:uri="http://schemas.microsoft.com/office/2006/metadata/contentType"/>
@@ -29270,8 +28944,16 @@
 </ds:datastoreItem>
 </file>
 
+<file path=customXml/itemProps3.xml><?xml version="1.0" encoding="utf-8"?>
+<ds:datastoreItem xmlns:ds="http://schemas.openxmlformats.org/officeDocument/2006/customXml" ds:itemID="{8E55E9DC-7099-4461-A76D-D577D68A77C0}">
+  <ds:schemaRefs>
+    <ds:schemaRef ds:uri="http://schemas.microsoft.com/sharepoint/v3/contenttype/forms"/>
+  </ds:schemaRefs>
+</ds:datastoreItem>
+</file>
+
 <file path=customXml/itemProps4.xml><?xml version="1.0" encoding="utf-8"?>
-<ds:datastoreItem xmlns:ds="http://schemas.openxmlformats.org/officeDocument/2006/customXml" ds:itemID="{5EB1AA8B-8AB7-464F-9841-D46F68D5CDA2}">
+<ds:datastoreItem xmlns:ds="http://schemas.openxmlformats.org/officeDocument/2006/customXml" ds:itemID="{5C9E14B7-5A8E-4761-A6E0-A0EF30763E29}">
   <ds:schemaRefs>
     <ds:schemaRef ds:uri="http://schemas.openxmlformats.org/officeDocument/2006/bibliography"/>
   </ds:schemaRefs>

--- a/AFFARS/DEVELOPMENT/pgi_5301.docx
+++ b/AFFARS/DEVELOPMENT/pgi_5301.docx
@@ -10,6 +10,8 @@
           <w:b w:val="0"/>
         </w:rPr>
       </w:pPr>
+      <w:bookmarkStart w:id="0" w:name="_GoBack"/>
+      <w:bookmarkEnd w:id="0"/>
       <w:r>
         <w:rPr>
           <w:rFonts w:cstheme="minorHAnsi"/>
@@ -2085,23 +2087,7 @@
                   <w:rFonts w:cstheme="minorHAnsi"/>
                   <w:sz w:val="20"/>
                 </w:rPr>
-                <w:t>PGI 53</w:t>
-              </w:r>
-              <w:r>
-                <w:rPr>
-                  <w:rStyle w:val="Hyperlink"/>
-                  <w:rFonts w:cstheme="minorHAnsi"/>
-                  <w:sz w:val="20"/>
-                </w:rPr>
-                <w:t>0</w:t>
-              </w:r>
-              <w:r>
-                <w:rPr>
-                  <w:rStyle w:val="Hyperlink"/>
-                  <w:rFonts w:cstheme="minorHAnsi"/>
-                  <w:sz w:val="20"/>
-                </w:rPr>
-                <w:t>1.9000</w:t>
+                <w:t>PGI 5301.9000</w:t>
               </w:r>
             </w:hyperlink>
           </w:p>
@@ -2174,31 +2160,7 @@
                   <w:rFonts w:cstheme="minorHAnsi"/>
                   <w:sz w:val="20"/>
                 </w:rPr>
-                <w:t>PGI 5301.9</w:t>
-              </w:r>
-              <w:r>
-                <w:rPr>
-                  <w:rStyle w:val="Hyperlink"/>
-                  <w:rFonts w:cstheme="minorHAnsi"/>
-                  <w:sz w:val="20"/>
-                </w:rPr>
-                <w:t>0</w:t>
-              </w:r>
-              <w:r>
-                <w:rPr>
-                  <w:rStyle w:val="Hyperlink"/>
-                  <w:rFonts w:cstheme="minorHAnsi"/>
-                  <w:sz w:val="20"/>
-                </w:rPr>
-                <w:t>0</w:t>
-              </w:r>
-              <w:r>
-                <w:rPr>
-                  <w:rStyle w:val="Hyperlink"/>
-                  <w:rFonts w:cstheme="minorHAnsi"/>
-                  <w:sz w:val="20"/>
-                </w:rPr>
-                <w:t>1</w:t>
+                <w:t>PGI 5301.9001</w:t>
               </w:r>
             </w:hyperlink>
           </w:p>
@@ -2344,23 +2306,7 @@
                   <w:rFonts w:cstheme="minorHAnsi"/>
                   <w:sz w:val="20"/>
                 </w:rPr>
-                <w:t>PGI 5301.9</w:t>
-              </w:r>
-              <w:r>
-                <w:rPr>
-                  <w:rStyle w:val="Hyperlink"/>
-                  <w:rFonts w:cstheme="minorHAnsi"/>
-                  <w:sz w:val="20"/>
-                </w:rPr>
-                <w:t>0</w:t>
-              </w:r>
-              <w:r>
-                <w:rPr>
-                  <w:rStyle w:val="Hyperlink"/>
-                  <w:rFonts w:cstheme="minorHAnsi"/>
-                  <w:sz w:val="20"/>
-                </w:rPr>
-                <w:t>01</w:t>
+                <w:t>PGI 5301.9001</w:t>
               </w:r>
             </w:hyperlink>
           </w:p>
@@ -3033,23 +2979,7 @@
                   <w:rFonts w:cstheme="minorHAnsi"/>
                   <w:sz w:val="20"/>
                 </w:rPr>
-                <w:t>PGI 53</w:t>
-              </w:r>
-              <w:r>
-                <w:rPr>
-                  <w:rStyle w:val="Hyperlink"/>
-                  <w:rFonts w:cstheme="minorHAnsi"/>
-                  <w:sz w:val="20"/>
-                </w:rPr>
-                <w:t>0</w:t>
-              </w:r>
-              <w:r>
-                <w:rPr>
-                  <w:rStyle w:val="Hyperlink"/>
-                  <w:rFonts w:cstheme="minorHAnsi"/>
-                  <w:sz w:val="20"/>
-                </w:rPr>
-                <w:t>1.9103</w:t>
+                <w:t>PGI 5301.9103</w:t>
               </w:r>
             </w:hyperlink>
           </w:p>
@@ -3110,8 +3040,6 @@
           <w:b w:val="0"/>
         </w:rPr>
       </w:pPr>
-      <w:bookmarkStart w:id="0" w:name="_GoBack"/>
-      <w:bookmarkEnd w:id="0"/>
       <w:r>
         <w:rPr>
           <w:sz w:val="24"/>
@@ -17271,3221 +17199,52 @@
     </w:p>
     <w:p>
       <w:pPr>
-        <w:pStyle w:val="NormalWeb"/>
-        <w:spacing w:before="0" w:beforeAutospacing="0" w:after="0" w:afterAutospacing="0"/>
-        <w:rPr>
-          <w:rFonts w:asciiTheme="minorHAnsi" w:hAnsiTheme="minorHAnsi" w:cstheme="minorHAnsi"/>
-          <w:lang w:val="en"/>
-        </w:rPr>
-      </w:pPr>
-    </w:p>
-    <w:tbl>
-      <w:tblPr>
-        <w:tblStyle w:val="TableGrid"/>
-        <w:tblW w:w="9810" w:type="dxa"/>
-        <w:tblInd w:w="265" w:type="dxa"/>
-        <w:tblLook w:val="04A0" w:firstRow="1" w:lastRow="0" w:firstColumn="1" w:lastColumn="0" w:noHBand="0" w:noVBand="1"/>
-      </w:tblPr>
-      <w:tblGrid>
-        <w:gridCol w:w="2337"/>
-        <w:gridCol w:w="3508"/>
-        <w:gridCol w:w="1440"/>
-        <w:gridCol w:w="2525"/>
-      </w:tblGrid>
-      <w:tr>
-        <w:trPr>
-          <w:tblHeader/>
-        </w:trPr>
-        <w:tc>
-          <w:tcPr>
-            <w:tcW w:w="9810" w:type="dxa"/>
-            <w:gridSpan w:val="4"/>
-            <w:shd w:val="clear" w:color="auto" w:fill="DEEAF6" w:themeFill="accent1" w:themeFillTint="33"/>
-          </w:tcPr>
-          <w:p>
-            <w:pPr>
-              <w:spacing w:before="60" w:after="60"/>
-              <w:jc w:val="center"/>
-              <w:rPr>
-                <w:rFonts w:cstheme="minorHAnsi"/>
-                <w:b/>
-                <w:sz w:val="20"/>
-                <w:szCs w:val="20"/>
-              </w:rPr>
-            </w:pPr>
-            <w:r>
-              <w:rPr>
-                <w:rFonts w:cstheme="minorHAnsi"/>
-                <w:b/>
-                <w:sz w:val="20"/>
-                <w:szCs w:val="20"/>
-              </w:rPr>
-              <w:t>AFSC Clearance Approval Authority (CAA) &amp; Clearance Review Thresholds</w:t>
-            </w:r>
-          </w:p>
-        </w:tc>
-      </w:tr>
-      <w:tr>
-        <w:tc>
-          <w:tcPr>
-            <w:tcW w:w="9810" w:type="dxa"/>
-            <w:gridSpan w:val="4"/>
-            <w:shd w:val="clear" w:color="auto" w:fill="9CC2E5" w:themeFill="accent1" w:themeFillTint="99"/>
-          </w:tcPr>
-          <w:p>
-            <w:pPr>
-              <w:spacing w:before="60" w:after="60"/>
-              <w:jc w:val="center"/>
-              <w:rPr>
-                <w:rFonts w:cstheme="minorHAnsi"/>
-                <w:b/>
-                <w:sz w:val="20"/>
-                <w:szCs w:val="20"/>
-              </w:rPr>
-            </w:pPr>
-            <w:r>
-              <w:rPr>
-                <w:rFonts w:cstheme="minorHAnsi"/>
-                <w:b/>
-                <w:sz w:val="20"/>
-                <w:szCs w:val="20"/>
-              </w:rPr>
-              <w:t>Enterprise Contracting</w:t>
-            </w:r>
-          </w:p>
-        </w:tc>
-      </w:tr>
-      <w:tr>
-        <w:tc>
-          <w:tcPr>
-            <w:tcW w:w="2337" w:type="dxa"/>
-            <w:tcBorders>
-              <w:top w:val="single" w:sz="4" w:space="0" w:color="auto"/>
-              <w:left w:val="single" w:sz="8" w:space="0" w:color="auto"/>
-              <w:bottom w:val="single" w:sz="4" w:space="0" w:color="auto"/>
-              <w:right w:val="single" w:sz="4" w:space="0" w:color="auto"/>
-            </w:tcBorders>
-            <w:shd w:val="clear" w:color="auto" w:fill="auto"/>
-            <w:vAlign w:val="center"/>
-          </w:tcPr>
-          <w:p>
-            <w:pPr>
-              <w:spacing w:before="60" w:after="60"/>
-              <w:jc w:val="center"/>
-              <w:rPr>
-                <w:rFonts w:cstheme="minorHAnsi"/>
-                <w:b/>
-                <w:bCs/>
-                <w:sz w:val="20"/>
-                <w:szCs w:val="20"/>
-              </w:rPr>
-            </w:pPr>
-            <w:r>
-              <w:rPr>
-                <w:rFonts w:cstheme="minorHAnsi"/>
-                <w:b/>
-                <w:bCs/>
-                <w:sz w:val="20"/>
-                <w:szCs w:val="20"/>
-              </w:rPr>
-              <w:t>Contract Value</w:t>
-            </w:r>
-          </w:p>
-        </w:tc>
-        <w:tc>
-          <w:tcPr>
-            <w:tcW w:w="3508" w:type="dxa"/>
-            <w:tcBorders>
-              <w:top w:val="single" w:sz="4" w:space="0" w:color="auto"/>
-              <w:left w:val="nil"/>
-              <w:bottom w:val="single" w:sz="4" w:space="0" w:color="auto"/>
-              <w:right w:val="single" w:sz="4" w:space="0" w:color="auto"/>
-            </w:tcBorders>
-            <w:shd w:val="clear" w:color="auto" w:fill="auto"/>
-            <w:vAlign w:val="center"/>
-          </w:tcPr>
-          <w:p>
-            <w:pPr>
-              <w:spacing w:before="60" w:after="60"/>
-              <w:jc w:val="center"/>
-              <w:rPr>
-                <w:rFonts w:cstheme="minorHAnsi"/>
-                <w:b/>
-                <w:bCs/>
-                <w:sz w:val="20"/>
-                <w:szCs w:val="20"/>
-              </w:rPr>
-            </w:pPr>
-            <w:r>
-              <w:rPr>
-                <w:rFonts w:cstheme="minorHAnsi"/>
-                <w:b/>
-                <w:bCs/>
-                <w:sz w:val="20"/>
-                <w:szCs w:val="20"/>
-              </w:rPr>
-              <w:t>CAA</w:t>
-            </w:r>
-          </w:p>
-        </w:tc>
-        <w:tc>
-          <w:tcPr>
-            <w:tcW w:w="1440" w:type="dxa"/>
-            <w:tcBorders>
-              <w:top w:val="single" w:sz="4" w:space="0" w:color="auto"/>
-              <w:left w:val="nil"/>
-              <w:bottom w:val="single" w:sz="4" w:space="0" w:color="auto"/>
-              <w:right w:val="single" w:sz="4" w:space="0" w:color="auto"/>
-            </w:tcBorders>
-            <w:shd w:val="clear" w:color="auto" w:fill="auto"/>
-            <w:vAlign w:val="bottom"/>
-          </w:tcPr>
-          <w:p>
-            <w:pPr>
-              <w:spacing w:before="60" w:after="60"/>
-              <w:jc w:val="center"/>
-              <w:rPr>
-                <w:rFonts w:cstheme="minorHAnsi"/>
-                <w:b/>
-                <w:bCs/>
-                <w:sz w:val="20"/>
-                <w:szCs w:val="20"/>
-              </w:rPr>
-            </w:pPr>
-            <w:r>
-              <w:rPr>
-                <w:rFonts w:cstheme="minorHAnsi"/>
-                <w:b/>
-                <w:bCs/>
-                <w:sz w:val="20"/>
-                <w:szCs w:val="20"/>
-              </w:rPr>
-              <w:t>Clearance Review Value</w:t>
-            </w:r>
-          </w:p>
-        </w:tc>
-        <w:tc>
-          <w:tcPr>
-            <w:tcW w:w="2525" w:type="dxa"/>
-            <w:tcBorders>
-              <w:top w:val="single" w:sz="4" w:space="0" w:color="auto"/>
-              <w:left w:val="nil"/>
-              <w:bottom w:val="single" w:sz="4" w:space="0" w:color="auto"/>
-              <w:right w:val="single" w:sz="8" w:space="0" w:color="auto"/>
-            </w:tcBorders>
-            <w:shd w:val="clear" w:color="auto" w:fill="auto"/>
-            <w:vAlign w:val="bottom"/>
-          </w:tcPr>
-          <w:p>
-            <w:pPr>
-              <w:spacing w:before="60" w:after="60"/>
-              <w:jc w:val="center"/>
-              <w:rPr>
-                <w:rFonts w:cstheme="minorHAnsi"/>
-                <w:b/>
-                <w:bCs/>
-                <w:sz w:val="20"/>
-                <w:szCs w:val="20"/>
-              </w:rPr>
-            </w:pPr>
-            <w:r>
-              <w:rPr>
-                <w:rFonts w:cstheme="minorHAnsi"/>
-                <w:b/>
-                <w:bCs/>
-                <w:sz w:val="20"/>
-                <w:szCs w:val="20"/>
-              </w:rPr>
-              <w:t>Clearance Reviewer</w:t>
-            </w:r>
-          </w:p>
-          <w:p>
-            <w:pPr>
-              <w:spacing w:before="60" w:after="60"/>
-              <w:jc w:val="center"/>
-              <w:rPr>
-                <w:rFonts w:cstheme="minorHAnsi"/>
-                <w:b/>
-                <w:bCs/>
-                <w:sz w:val="20"/>
-                <w:szCs w:val="20"/>
-              </w:rPr>
-            </w:pPr>
-            <w:r>
-              <w:rPr>
-                <w:rFonts w:cstheme="minorHAnsi"/>
-                <w:b/>
-                <w:bCs/>
-                <w:sz w:val="20"/>
-                <w:szCs w:val="20"/>
-              </w:rPr>
-              <w:t>(*Note 1)</w:t>
-            </w:r>
-          </w:p>
-        </w:tc>
-      </w:tr>
-      <w:tr>
-        <w:tc>
-          <w:tcPr>
-            <w:tcW w:w="2337" w:type="dxa"/>
-            <w:tcBorders>
-              <w:top w:val="single" w:sz="4" w:space="0" w:color="auto"/>
-              <w:left w:val="single" w:sz="8" w:space="0" w:color="auto"/>
-              <w:bottom w:val="single" w:sz="4" w:space="0" w:color="auto"/>
-              <w:right w:val="single" w:sz="4" w:space="0" w:color="auto"/>
-            </w:tcBorders>
-            <w:shd w:val="clear" w:color="auto" w:fill="auto"/>
-            <w:vAlign w:val="center"/>
-          </w:tcPr>
-          <w:p>
-            <w:pPr>
-              <w:spacing w:before="60" w:after="60"/>
-              <w:ind w:left="345"/>
-              <w:rPr>
-                <w:rFonts w:cstheme="minorHAnsi"/>
-                <w:sz w:val="20"/>
-                <w:szCs w:val="20"/>
-                <w:u w:val="single"/>
-              </w:rPr>
-            </w:pPr>
-            <w:r>
-              <w:rPr>
-                <w:rFonts w:cstheme="minorHAnsi"/>
-                <w:sz w:val="20"/>
-                <w:szCs w:val="20"/>
-                <w:u w:val="single"/>
-              </w:rPr>
-              <w:t>&gt;</w:t>
-            </w:r>
-            <w:r>
-              <w:rPr>
-                <w:rFonts w:cstheme="minorHAnsi"/>
-                <w:sz w:val="20"/>
-                <w:szCs w:val="20"/>
-              </w:rPr>
-              <w:t xml:space="preserve"> $1B</w:t>
-            </w:r>
-          </w:p>
-        </w:tc>
-        <w:tc>
-          <w:tcPr>
-            <w:tcW w:w="3508" w:type="dxa"/>
-            <w:tcBorders>
-              <w:top w:val="single" w:sz="4" w:space="0" w:color="auto"/>
-              <w:left w:val="nil"/>
-              <w:bottom w:val="single" w:sz="4" w:space="0" w:color="auto"/>
-              <w:right w:val="single" w:sz="4" w:space="0" w:color="auto"/>
-            </w:tcBorders>
-            <w:shd w:val="clear" w:color="auto" w:fill="auto"/>
-            <w:vAlign w:val="center"/>
-          </w:tcPr>
-          <w:p>
-            <w:pPr>
-              <w:spacing w:before="60" w:after="60"/>
-              <w:jc w:val="center"/>
-              <w:rPr>
-                <w:rFonts w:cstheme="minorHAnsi"/>
-                <w:sz w:val="20"/>
-                <w:szCs w:val="20"/>
-              </w:rPr>
-            </w:pPr>
-            <w:r>
-              <w:rPr>
-                <w:rFonts w:cstheme="minorHAnsi"/>
-                <w:sz w:val="20"/>
-                <w:szCs w:val="20"/>
-              </w:rPr>
-              <w:t>DAS(C)/ADAS(C)</w:t>
-            </w:r>
-          </w:p>
-        </w:tc>
-        <w:tc>
-          <w:tcPr>
-            <w:tcW w:w="1440" w:type="dxa"/>
-            <w:vMerge w:val="restart"/>
-            <w:tcBorders>
-              <w:top w:val="single" w:sz="4" w:space="0" w:color="auto"/>
-              <w:left w:val="single" w:sz="4" w:space="0" w:color="auto"/>
-              <w:bottom w:val="single" w:sz="4" w:space="0" w:color="000000"/>
-              <w:right w:val="single" w:sz="4" w:space="0" w:color="auto"/>
-            </w:tcBorders>
-            <w:shd w:val="clear" w:color="auto" w:fill="auto"/>
-            <w:vAlign w:val="center"/>
-          </w:tcPr>
-          <w:p>
-            <w:pPr>
-              <w:spacing w:before="60" w:after="60"/>
-              <w:jc w:val="center"/>
-              <w:rPr>
-                <w:sz w:val="20"/>
-              </w:rPr>
-            </w:pPr>
-            <w:r>
-              <w:rPr>
-                <w:sz w:val="20"/>
-                <w:u w:val="single"/>
-              </w:rPr>
-              <w:t>&gt;</w:t>
-            </w:r>
-            <w:r>
-              <w:rPr>
-                <w:sz w:val="20"/>
-              </w:rPr>
-              <w:t xml:space="preserve"> $5M</w:t>
-            </w:r>
-          </w:p>
-        </w:tc>
-        <w:tc>
-          <w:tcPr>
-            <w:tcW w:w="2525" w:type="dxa"/>
-            <w:vMerge w:val="restart"/>
-            <w:tcBorders>
-              <w:top w:val="single" w:sz="4" w:space="0" w:color="auto"/>
-              <w:left w:val="single" w:sz="4" w:space="0" w:color="auto"/>
-              <w:bottom w:val="single" w:sz="4" w:space="0" w:color="000000"/>
-              <w:right w:val="single" w:sz="8" w:space="0" w:color="auto"/>
-            </w:tcBorders>
-            <w:shd w:val="clear" w:color="auto" w:fill="auto"/>
-            <w:vAlign w:val="center"/>
-          </w:tcPr>
-          <w:p>
-            <w:pPr>
-              <w:spacing w:before="60" w:after="60"/>
-              <w:jc w:val="center"/>
-              <w:rPr>
-                <w:sz w:val="20"/>
-              </w:rPr>
-            </w:pPr>
-            <w:r>
-              <w:rPr>
-                <w:sz w:val="20"/>
-              </w:rPr>
-              <w:t>AFSC/PZC</w:t>
-            </w:r>
-          </w:p>
-        </w:tc>
-      </w:tr>
-      <w:tr>
-        <w:tc>
-          <w:tcPr>
-            <w:tcW w:w="2337" w:type="dxa"/>
-            <w:tcBorders>
-              <w:top w:val="nil"/>
-              <w:left w:val="single" w:sz="8" w:space="0" w:color="auto"/>
-              <w:bottom w:val="single" w:sz="4" w:space="0" w:color="auto"/>
-              <w:right w:val="single" w:sz="4" w:space="0" w:color="auto"/>
-            </w:tcBorders>
-            <w:shd w:val="clear" w:color="auto" w:fill="auto"/>
-            <w:vAlign w:val="center"/>
-          </w:tcPr>
-          <w:p>
-            <w:pPr>
-              <w:spacing w:before="60" w:after="60"/>
-              <w:ind w:left="345"/>
-              <w:rPr>
-                <w:rFonts w:cstheme="minorHAnsi"/>
-                <w:sz w:val="20"/>
-                <w:szCs w:val="20"/>
-              </w:rPr>
-            </w:pPr>
-            <w:r>
-              <w:rPr>
-                <w:rFonts w:cstheme="minorHAnsi"/>
-                <w:sz w:val="20"/>
-                <w:szCs w:val="20"/>
-                <w:u w:val="single"/>
-              </w:rPr>
-              <w:lastRenderedPageBreak/>
-              <w:t>&gt;</w:t>
-            </w:r>
-            <w:r>
-              <w:rPr>
-                <w:rFonts w:cstheme="minorHAnsi"/>
-                <w:sz w:val="20"/>
-                <w:szCs w:val="20"/>
-              </w:rPr>
-              <w:t xml:space="preserve"> $100M &lt; $1B</w:t>
-            </w:r>
-          </w:p>
-        </w:tc>
-        <w:tc>
-          <w:tcPr>
-            <w:tcW w:w="3508" w:type="dxa"/>
-            <w:tcBorders>
-              <w:top w:val="nil"/>
-              <w:left w:val="nil"/>
-              <w:bottom w:val="single" w:sz="4" w:space="0" w:color="auto"/>
-              <w:right w:val="single" w:sz="4" w:space="0" w:color="auto"/>
-            </w:tcBorders>
-            <w:shd w:val="clear" w:color="auto" w:fill="auto"/>
-            <w:vAlign w:val="center"/>
-          </w:tcPr>
-          <w:p>
-            <w:pPr>
-              <w:spacing w:before="60" w:after="60"/>
-              <w:jc w:val="center"/>
-              <w:rPr>
-                <w:rFonts w:cstheme="minorHAnsi"/>
-                <w:sz w:val="20"/>
-                <w:szCs w:val="20"/>
-              </w:rPr>
-            </w:pPr>
-            <w:r>
-              <w:rPr>
-                <w:rFonts w:cstheme="minorHAnsi"/>
-                <w:sz w:val="20"/>
-                <w:szCs w:val="20"/>
-              </w:rPr>
-              <w:t>SCO</w:t>
-            </w:r>
-          </w:p>
-        </w:tc>
-        <w:tc>
-          <w:tcPr>
-            <w:tcW w:w="1440" w:type="dxa"/>
-            <w:vMerge/>
-          </w:tcPr>
-          <w:p>
-            <w:pPr>
-              <w:spacing w:before="60" w:after="60"/>
-              <w:rPr>
-                <w:rFonts w:cstheme="minorHAnsi"/>
-                <w:sz w:val="20"/>
-                <w:szCs w:val="20"/>
-              </w:rPr>
-            </w:pPr>
-          </w:p>
-        </w:tc>
-        <w:tc>
-          <w:tcPr>
-            <w:tcW w:w="2525" w:type="dxa"/>
-            <w:vMerge/>
-          </w:tcPr>
-          <w:p>
-            <w:pPr>
-              <w:spacing w:before="60" w:after="60"/>
-              <w:rPr>
-                <w:rFonts w:cstheme="minorHAnsi"/>
-                <w:sz w:val="20"/>
-                <w:szCs w:val="20"/>
-              </w:rPr>
-            </w:pPr>
-          </w:p>
-        </w:tc>
-      </w:tr>
-      <w:tr>
-        <w:tc>
-          <w:tcPr>
-            <w:tcW w:w="2337" w:type="dxa"/>
-            <w:tcBorders>
-              <w:top w:val="nil"/>
-              <w:left w:val="single" w:sz="8" w:space="0" w:color="auto"/>
-              <w:bottom w:val="single" w:sz="4" w:space="0" w:color="auto"/>
-              <w:right w:val="single" w:sz="4" w:space="0" w:color="auto"/>
-            </w:tcBorders>
-            <w:shd w:val="clear" w:color="auto" w:fill="auto"/>
-            <w:vAlign w:val="center"/>
-          </w:tcPr>
-          <w:p>
-            <w:pPr>
-              <w:spacing w:before="60" w:after="60"/>
-              <w:ind w:left="345"/>
-              <w:rPr>
-                <w:rFonts w:cstheme="minorHAnsi"/>
-                <w:sz w:val="20"/>
-                <w:szCs w:val="20"/>
-              </w:rPr>
-            </w:pPr>
-            <w:r>
-              <w:rPr>
-                <w:rFonts w:cstheme="minorHAnsi"/>
-                <w:sz w:val="20"/>
-                <w:szCs w:val="20"/>
-                <w:u w:val="single"/>
-              </w:rPr>
-              <w:t>&gt;</w:t>
-            </w:r>
-            <w:r>
-              <w:rPr>
-                <w:rFonts w:cstheme="minorHAnsi"/>
-                <w:sz w:val="20"/>
-                <w:szCs w:val="20"/>
-              </w:rPr>
-              <w:t xml:space="preserve"> $50M </w:t>
-            </w:r>
-            <w:r>
-              <w:rPr>
-                <w:rFonts w:cstheme="minorHAnsi"/>
-                <w:sz w:val="20"/>
-                <w:szCs w:val="20"/>
-              </w:rPr>
-              <w:t xml:space="preserve">  </w:t>
-            </w:r>
-            <w:r>
-              <w:rPr>
-                <w:rFonts w:cstheme="minorHAnsi"/>
-                <w:sz w:val="20"/>
-                <w:szCs w:val="20"/>
-              </w:rPr>
-              <w:t>&lt; $100M</w:t>
-            </w:r>
-          </w:p>
-        </w:tc>
-        <w:tc>
-          <w:tcPr>
-            <w:tcW w:w="3508" w:type="dxa"/>
-            <w:tcBorders>
-              <w:top w:val="nil"/>
-              <w:left w:val="nil"/>
-              <w:bottom w:val="single" w:sz="4" w:space="0" w:color="auto"/>
-              <w:right w:val="single" w:sz="4" w:space="0" w:color="auto"/>
-            </w:tcBorders>
-            <w:shd w:val="clear" w:color="auto" w:fill="auto"/>
-            <w:vAlign w:val="center"/>
-          </w:tcPr>
-          <w:p>
-            <w:pPr>
-              <w:spacing w:before="60" w:after="60"/>
-              <w:jc w:val="center"/>
-              <w:rPr>
-                <w:rFonts w:cstheme="minorHAnsi"/>
-                <w:sz w:val="20"/>
-                <w:szCs w:val="20"/>
-              </w:rPr>
-            </w:pPr>
-            <w:r>
-              <w:rPr>
-                <w:rFonts w:cstheme="minorHAnsi"/>
-                <w:sz w:val="20"/>
-                <w:szCs w:val="20"/>
-              </w:rPr>
-              <w:t>COCO</w:t>
-            </w:r>
-          </w:p>
-        </w:tc>
-        <w:tc>
-          <w:tcPr>
-            <w:tcW w:w="1440" w:type="dxa"/>
-            <w:vMerge/>
-          </w:tcPr>
-          <w:p>
-            <w:pPr>
-              <w:spacing w:before="60" w:after="60"/>
-              <w:rPr>
-                <w:rFonts w:cstheme="minorHAnsi"/>
-                <w:sz w:val="20"/>
-                <w:szCs w:val="20"/>
-              </w:rPr>
-            </w:pPr>
-          </w:p>
-        </w:tc>
-        <w:tc>
-          <w:tcPr>
-            <w:tcW w:w="2525" w:type="dxa"/>
-            <w:vMerge/>
-          </w:tcPr>
-          <w:p>
-            <w:pPr>
-              <w:spacing w:before="60" w:after="60"/>
-              <w:rPr>
-                <w:rFonts w:cstheme="minorHAnsi"/>
-                <w:sz w:val="20"/>
-                <w:szCs w:val="20"/>
-              </w:rPr>
-            </w:pPr>
-          </w:p>
-        </w:tc>
-      </w:tr>
-      <w:tr>
-        <w:tc>
-          <w:tcPr>
-            <w:tcW w:w="2337" w:type="dxa"/>
-            <w:tcBorders>
-              <w:top w:val="nil"/>
-              <w:left w:val="single" w:sz="8" w:space="0" w:color="auto"/>
-              <w:bottom w:val="single" w:sz="4" w:space="0" w:color="auto"/>
-              <w:right w:val="single" w:sz="4" w:space="0" w:color="auto"/>
-            </w:tcBorders>
-            <w:shd w:val="clear" w:color="auto" w:fill="auto"/>
-            <w:vAlign w:val="center"/>
-          </w:tcPr>
-          <w:p>
-            <w:pPr>
-              <w:spacing w:before="60" w:after="60"/>
-              <w:ind w:left="345"/>
-              <w:rPr>
-                <w:rFonts w:cstheme="minorHAnsi"/>
-                <w:sz w:val="20"/>
-                <w:szCs w:val="20"/>
-              </w:rPr>
-            </w:pPr>
-            <w:r>
-              <w:rPr>
-                <w:rFonts w:cstheme="minorHAnsi"/>
-                <w:sz w:val="20"/>
-                <w:szCs w:val="20"/>
-                <w:u w:val="single"/>
-              </w:rPr>
-              <w:t>&gt;</w:t>
-            </w:r>
-            <w:r>
-              <w:rPr>
-                <w:rFonts w:cstheme="minorHAnsi"/>
-                <w:sz w:val="20"/>
-                <w:szCs w:val="20"/>
-              </w:rPr>
-              <w:t xml:space="preserve"> $5M &lt; $50M</w:t>
-            </w:r>
-          </w:p>
-        </w:tc>
-        <w:tc>
-          <w:tcPr>
-            <w:tcW w:w="3508" w:type="dxa"/>
-            <w:tcBorders>
-              <w:top w:val="nil"/>
-              <w:left w:val="nil"/>
-              <w:bottom w:val="single" w:sz="4" w:space="0" w:color="auto"/>
-              <w:right w:val="single" w:sz="4" w:space="0" w:color="auto"/>
-            </w:tcBorders>
-            <w:shd w:val="clear" w:color="auto" w:fill="auto"/>
-            <w:vAlign w:val="center"/>
-          </w:tcPr>
-          <w:p>
-            <w:pPr>
-              <w:spacing w:before="60" w:after="60"/>
-              <w:jc w:val="center"/>
-              <w:rPr>
-                <w:rFonts w:cstheme="minorHAnsi"/>
-                <w:sz w:val="20"/>
-                <w:szCs w:val="20"/>
-              </w:rPr>
-            </w:pPr>
-            <w:r>
-              <w:rPr>
-                <w:rFonts w:cstheme="minorHAnsi"/>
-                <w:sz w:val="20"/>
-                <w:szCs w:val="20"/>
-              </w:rPr>
-              <w:t xml:space="preserve">Two levels below the SCO </w:t>
-            </w:r>
-            <w:r>
-              <w:rPr>
-                <w:rFonts w:cstheme="minorHAnsi"/>
-                <w:sz w:val="20"/>
-                <w:szCs w:val="20"/>
-              </w:rPr>
-              <w:br/>
-              <w:t>(e.g., Chief of Contracting Branch)</w:t>
-            </w:r>
-          </w:p>
-        </w:tc>
-        <w:tc>
-          <w:tcPr>
-            <w:tcW w:w="1440" w:type="dxa"/>
-            <w:vMerge/>
-          </w:tcPr>
-          <w:p>
-            <w:pPr>
-              <w:spacing w:before="60" w:after="60"/>
-              <w:rPr>
-                <w:rFonts w:cstheme="minorHAnsi"/>
-                <w:sz w:val="20"/>
-                <w:szCs w:val="20"/>
-              </w:rPr>
-            </w:pPr>
-          </w:p>
-        </w:tc>
-        <w:tc>
-          <w:tcPr>
-            <w:tcW w:w="2525" w:type="dxa"/>
-            <w:vMerge/>
-          </w:tcPr>
-          <w:p>
-            <w:pPr>
-              <w:spacing w:before="60" w:after="60"/>
-              <w:rPr>
-                <w:rFonts w:cstheme="minorHAnsi"/>
-                <w:sz w:val="20"/>
-                <w:szCs w:val="20"/>
-              </w:rPr>
-            </w:pPr>
-          </w:p>
-        </w:tc>
-      </w:tr>
-      <w:tr>
-        <w:tc>
-          <w:tcPr>
-            <w:tcW w:w="9810" w:type="dxa"/>
-            <w:gridSpan w:val="4"/>
-            <w:shd w:val="clear" w:color="auto" w:fill="9CC2E5" w:themeFill="accent1" w:themeFillTint="99"/>
-          </w:tcPr>
-          <w:p>
-            <w:pPr>
-              <w:spacing w:before="60" w:after="60"/>
-              <w:jc w:val="center"/>
-              <w:rPr>
-                <w:rFonts w:cstheme="minorHAnsi"/>
-                <w:b/>
-                <w:sz w:val="20"/>
-                <w:szCs w:val="20"/>
-              </w:rPr>
-            </w:pPr>
-            <w:r>
-              <w:rPr>
-                <w:rFonts w:cstheme="minorHAnsi"/>
-                <w:b/>
-                <w:sz w:val="20"/>
-                <w:szCs w:val="20"/>
-              </w:rPr>
-              <w:t>Operational Contracting</w:t>
-            </w:r>
-          </w:p>
-        </w:tc>
-      </w:tr>
-      <w:tr>
-        <w:tc>
-          <w:tcPr>
-            <w:tcW w:w="2337" w:type="dxa"/>
-            <w:tcBorders>
-              <w:top w:val="single" w:sz="4" w:space="0" w:color="auto"/>
-              <w:left w:val="single" w:sz="8" w:space="0" w:color="auto"/>
-              <w:bottom w:val="single" w:sz="4" w:space="0" w:color="auto"/>
-              <w:right w:val="single" w:sz="4" w:space="0" w:color="auto"/>
-            </w:tcBorders>
-            <w:shd w:val="clear" w:color="auto" w:fill="auto"/>
-            <w:vAlign w:val="center"/>
-          </w:tcPr>
-          <w:p>
-            <w:pPr>
-              <w:spacing w:before="60" w:after="60"/>
-              <w:jc w:val="center"/>
-              <w:rPr>
-                <w:rFonts w:cstheme="minorHAnsi"/>
-                <w:b/>
-                <w:bCs/>
-                <w:sz w:val="20"/>
-                <w:szCs w:val="20"/>
-              </w:rPr>
-            </w:pPr>
-            <w:r>
-              <w:rPr>
-                <w:rFonts w:cstheme="minorHAnsi"/>
-                <w:b/>
-                <w:bCs/>
-                <w:sz w:val="20"/>
-                <w:szCs w:val="20"/>
-              </w:rPr>
-              <w:t>Contract Value</w:t>
-            </w:r>
-          </w:p>
-        </w:tc>
-        <w:tc>
-          <w:tcPr>
-            <w:tcW w:w="3508" w:type="dxa"/>
-            <w:tcBorders>
-              <w:top w:val="single" w:sz="4" w:space="0" w:color="auto"/>
-              <w:left w:val="nil"/>
-              <w:bottom w:val="single" w:sz="4" w:space="0" w:color="auto"/>
-              <w:right w:val="single" w:sz="4" w:space="0" w:color="auto"/>
-            </w:tcBorders>
-            <w:shd w:val="clear" w:color="auto" w:fill="auto"/>
-            <w:vAlign w:val="center"/>
-          </w:tcPr>
-          <w:p>
-            <w:pPr>
-              <w:spacing w:before="60" w:after="60"/>
-              <w:jc w:val="center"/>
-              <w:rPr>
-                <w:rFonts w:cstheme="minorHAnsi"/>
-                <w:b/>
-                <w:bCs/>
-                <w:sz w:val="20"/>
-                <w:szCs w:val="20"/>
-              </w:rPr>
-            </w:pPr>
-            <w:r>
-              <w:rPr>
-                <w:rFonts w:cstheme="minorHAnsi"/>
-                <w:b/>
-                <w:bCs/>
-                <w:sz w:val="20"/>
-                <w:szCs w:val="20"/>
-              </w:rPr>
-              <w:t>CAA</w:t>
-            </w:r>
-          </w:p>
-        </w:tc>
-        <w:tc>
-          <w:tcPr>
-            <w:tcW w:w="1440" w:type="dxa"/>
-            <w:tcBorders>
-              <w:top w:val="single" w:sz="4" w:space="0" w:color="auto"/>
-              <w:left w:val="nil"/>
-              <w:bottom w:val="single" w:sz="4" w:space="0" w:color="auto"/>
-              <w:right w:val="single" w:sz="4" w:space="0" w:color="auto"/>
-            </w:tcBorders>
-            <w:shd w:val="clear" w:color="auto" w:fill="auto"/>
-            <w:vAlign w:val="bottom"/>
-          </w:tcPr>
-          <w:p>
-            <w:pPr>
-              <w:spacing w:before="60" w:after="60"/>
-              <w:jc w:val="center"/>
-              <w:rPr>
-                <w:rFonts w:cstheme="minorHAnsi"/>
-                <w:b/>
-                <w:bCs/>
-                <w:sz w:val="20"/>
-                <w:szCs w:val="20"/>
-              </w:rPr>
-            </w:pPr>
-            <w:r>
-              <w:rPr>
-                <w:rFonts w:cstheme="minorHAnsi"/>
-                <w:b/>
-                <w:bCs/>
-                <w:sz w:val="20"/>
-                <w:szCs w:val="20"/>
-              </w:rPr>
-              <w:t>Clearance Review Value</w:t>
-            </w:r>
-          </w:p>
-        </w:tc>
-        <w:tc>
-          <w:tcPr>
-            <w:tcW w:w="2525" w:type="dxa"/>
-            <w:tcBorders>
-              <w:top w:val="single" w:sz="4" w:space="0" w:color="auto"/>
-              <w:left w:val="nil"/>
-              <w:bottom w:val="single" w:sz="4" w:space="0" w:color="auto"/>
-              <w:right w:val="single" w:sz="8" w:space="0" w:color="auto"/>
-            </w:tcBorders>
-            <w:shd w:val="clear" w:color="auto" w:fill="auto"/>
-            <w:vAlign w:val="bottom"/>
-          </w:tcPr>
-          <w:p>
-            <w:pPr>
-              <w:spacing w:before="60" w:after="60"/>
-              <w:jc w:val="center"/>
-              <w:rPr>
-                <w:rFonts w:cstheme="minorHAnsi"/>
-                <w:b/>
-                <w:bCs/>
-                <w:sz w:val="20"/>
-                <w:szCs w:val="20"/>
-              </w:rPr>
-            </w:pPr>
-            <w:r>
-              <w:rPr>
-                <w:rFonts w:cstheme="minorHAnsi"/>
-                <w:b/>
-                <w:bCs/>
-                <w:sz w:val="20"/>
-                <w:szCs w:val="20"/>
-              </w:rPr>
-              <w:t>Clearance Reviewer</w:t>
-            </w:r>
-          </w:p>
-          <w:p>
-            <w:pPr>
-              <w:spacing w:before="60" w:after="60"/>
-              <w:jc w:val="center"/>
-              <w:rPr>
-                <w:rFonts w:cstheme="minorHAnsi"/>
-                <w:b/>
-                <w:bCs/>
-                <w:sz w:val="20"/>
-                <w:szCs w:val="20"/>
-              </w:rPr>
-            </w:pPr>
-            <w:r>
-              <w:rPr>
-                <w:rFonts w:cstheme="minorHAnsi"/>
-                <w:b/>
-                <w:bCs/>
-                <w:sz w:val="20"/>
-                <w:szCs w:val="20"/>
-              </w:rPr>
-              <w:t>(*Note 1)</w:t>
-            </w:r>
-          </w:p>
-        </w:tc>
-      </w:tr>
-      <w:tr>
-        <w:tc>
-          <w:tcPr>
-            <w:tcW w:w="2337" w:type="dxa"/>
-            <w:tcBorders>
-              <w:top w:val="nil"/>
-              <w:left w:val="single" w:sz="8" w:space="0" w:color="auto"/>
-              <w:bottom w:val="single" w:sz="4" w:space="0" w:color="auto"/>
-              <w:right w:val="single" w:sz="4" w:space="0" w:color="auto"/>
-            </w:tcBorders>
-            <w:shd w:val="clear" w:color="auto" w:fill="auto"/>
-            <w:vAlign w:val="center"/>
-          </w:tcPr>
-          <w:p>
-            <w:pPr>
-              <w:spacing w:before="60" w:after="60"/>
-              <w:ind w:left="345"/>
-              <w:rPr>
-                <w:rFonts w:cstheme="minorHAnsi"/>
-                <w:sz w:val="20"/>
-                <w:szCs w:val="20"/>
-              </w:rPr>
-            </w:pPr>
-            <w:r>
-              <w:rPr>
-                <w:rFonts w:cstheme="minorHAnsi"/>
-                <w:sz w:val="20"/>
-                <w:szCs w:val="20"/>
-                <w:u w:val="single"/>
-              </w:rPr>
-              <w:t>&gt;</w:t>
-            </w:r>
-            <w:r>
-              <w:rPr>
-                <w:rFonts w:cstheme="minorHAnsi"/>
-                <w:sz w:val="20"/>
-                <w:szCs w:val="20"/>
-              </w:rPr>
-              <w:t xml:space="preserve"> $1B</w:t>
-            </w:r>
-          </w:p>
-        </w:tc>
-        <w:tc>
-          <w:tcPr>
-            <w:tcW w:w="3508" w:type="dxa"/>
-            <w:tcBorders>
-              <w:top w:val="nil"/>
-              <w:left w:val="nil"/>
-              <w:bottom w:val="single" w:sz="4" w:space="0" w:color="auto"/>
-              <w:right w:val="single" w:sz="4" w:space="0" w:color="auto"/>
-            </w:tcBorders>
-            <w:shd w:val="clear" w:color="auto" w:fill="auto"/>
-            <w:vAlign w:val="center"/>
-          </w:tcPr>
-          <w:p>
-            <w:pPr>
-              <w:spacing w:before="60" w:after="60"/>
-              <w:jc w:val="center"/>
-              <w:rPr>
-                <w:rFonts w:cstheme="minorHAnsi"/>
-                <w:sz w:val="20"/>
-                <w:szCs w:val="20"/>
-              </w:rPr>
-            </w:pPr>
-            <w:r>
-              <w:rPr>
-                <w:rFonts w:cstheme="minorHAnsi"/>
-                <w:sz w:val="20"/>
-                <w:szCs w:val="20"/>
-              </w:rPr>
-              <w:t xml:space="preserve">DAS(C)/ADAS(C) </w:t>
-            </w:r>
-          </w:p>
-        </w:tc>
-        <w:tc>
-          <w:tcPr>
-            <w:tcW w:w="1440" w:type="dxa"/>
-            <w:tcBorders>
-              <w:top w:val="nil"/>
-              <w:left w:val="nil"/>
-              <w:bottom w:val="single" w:sz="4" w:space="0" w:color="auto"/>
-              <w:right w:val="single" w:sz="4" w:space="0" w:color="auto"/>
-            </w:tcBorders>
-            <w:shd w:val="clear" w:color="auto" w:fill="auto"/>
-            <w:vAlign w:val="center"/>
-          </w:tcPr>
-          <w:p>
-            <w:pPr>
-              <w:spacing w:before="60" w:after="60"/>
-              <w:ind w:left="76"/>
-              <w:rPr>
-                <w:rFonts w:cstheme="minorHAnsi"/>
-                <w:sz w:val="20"/>
-                <w:szCs w:val="20"/>
-              </w:rPr>
-            </w:pPr>
-            <w:r>
-              <w:rPr>
-                <w:rFonts w:cstheme="minorHAnsi"/>
-                <w:sz w:val="20"/>
-                <w:szCs w:val="20"/>
-              </w:rPr>
-              <w:t xml:space="preserve"> &gt; $5M</w:t>
-            </w:r>
-          </w:p>
-        </w:tc>
-        <w:tc>
-          <w:tcPr>
-            <w:tcW w:w="2525" w:type="dxa"/>
-            <w:tcBorders>
-              <w:top w:val="nil"/>
-              <w:left w:val="nil"/>
-              <w:bottom w:val="single" w:sz="4" w:space="0" w:color="auto"/>
-              <w:right w:val="single" w:sz="8" w:space="0" w:color="auto"/>
-            </w:tcBorders>
-            <w:shd w:val="clear" w:color="auto" w:fill="auto"/>
-            <w:vAlign w:val="center"/>
-          </w:tcPr>
-          <w:p>
-            <w:pPr>
-              <w:spacing w:before="60" w:after="60"/>
-              <w:jc w:val="center"/>
-              <w:rPr>
-                <w:rFonts w:cstheme="minorHAnsi"/>
-                <w:sz w:val="20"/>
-                <w:szCs w:val="20"/>
-              </w:rPr>
-            </w:pPr>
-            <w:r>
-              <w:rPr>
-                <w:rFonts w:cstheme="minorHAnsi"/>
-                <w:sz w:val="20"/>
-                <w:szCs w:val="20"/>
-              </w:rPr>
-              <w:t>AFSC/PZC</w:t>
-            </w:r>
-          </w:p>
-        </w:tc>
-      </w:tr>
-      <w:tr>
-        <w:tc>
-          <w:tcPr>
-            <w:tcW w:w="2337" w:type="dxa"/>
-            <w:tcBorders>
-              <w:top w:val="nil"/>
-              <w:left w:val="single" w:sz="8" w:space="0" w:color="auto"/>
-              <w:bottom w:val="single" w:sz="4" w:space="0" w:color="auto"/>
-              <w:right w:val="single" w:sz="4" w:space="0" w:color="auto"/>
-            </w:tcBorders>
-            <w:shd w:val="clear" w:color="auto" w:fill="auto"/>
-            <w:vAlign w:val="center"/>
-          </w:tcPr>
-          <w:p>
-            <w:pPr>
-              <w:spacing w:before="60" w:after="60"/>
-              <w:ind w:left="345"/>
-              <w:rPr>
-                <w:rFonts w:cstheme="minorHAnsi"/>
-                <w:sz w:val="20"/>
-                <w:szCs w:val="20"/>
-              </w:rPr>
-            </w:pPr>
-            <w:r>
-              <w:rPr>
-                <w:rFonts w:cstheme="minorHAnsi"/>
-                <w:sz w:val="20"/>
-                <w:szCs w:val="20"/>
-                <w:u w:val="single"/>
-              </w:rPr>
-              <w:t>&gt;</w:t>
-            </w:r>
-            <w:r>
-              <w:rPr>
-                <w:rFonts w:cstheme="minorHAnsi"/>
-                <w:sz w:val="20"/>
-                <w:szCs w:val="20"/>
-              </w:rPr>
-              <w:t xml:space="preserve"> $25M &lt; $1B</w:t>
-            </w:r>
-          </w:p>
-        </w:tc>
-        <w:tc>
-          <w:tcPr>
-            <w:tcW w:w="3508" w:type="dxa"/>
-            <w:tcBorders>
-              <w:top w:val="nil"/>
-              <w:left w:val="nil"/>
-              <w:bottom w:val="single" w:sz="4" w:space="0" w:color="auto"/>
-              <w:right w:val="single" w:sz="4" w:space="0" w:color="auto"/>
-            </w:tcBorders>
-            <w:shd w:val="clear" w:color="auto" w:fill="auto"/>
-            <w:vAlign w:val="center"/>
-          </w:tcPr>
-          <w:p>
-            <w:pPr>
-              <w:spacing w:before="60" w:after="60"/>
-              <w:jc w:val="center"/>
-              <w:rPr>
-                <w:rFonts w:cstheme="minorHAnsi"/>
-                <w:sz w:val="20"/>
-                <w:szCs w:val="20"/>
-              </w:rPr>
-            </w:pPr>
-            <w:r>
-              <w:rPr>
-                <w:rFonts w:cstheme="minorHAnsi"/>
-                <w:sz w:val="20"/>
-                <w:szCs w:val="20"/>
-              </w:rPr>
-              <w:t>SCO</w:t>
-            </w:r>
-          </w:p>
-        </w:tc>
-        <w:tc>
-          <w:tcPr>
-            <w:tcW w:w="1440" w:type="dxa"/>
-            <w:tcBorders>
-              <w:top w:val="nil"/>
-              <w:left w:val="nil"/>
-              <w:bottom w:val="single" w:sz="4" w:space="0" w:color="auto"/>
-              <w:right w:val="single" w:sz="4" w:space="0" w:color="auto"/>
-            </w:tcBorders>
-            <w:shd w:val="clear" w:color="auto" w:fill="auto"/>
-            <w:vAlign w:val="center"/>
-          </w:tcPr>
-          <w:p>
-            <w:pPr>
-              <w:spacing w:before="60" w:after="60"/>
-              <w:ind w:left="76"/>
-              <w:rPr>
-                <w:rFonts w:cstheme="minorHAnsi"/>
-                <w:sz w:val="20"/>
-                <w:szCs w:val="20"/>
-              </w:rPr>
-            </w:pPr>
-            <w:r>
-              <w:rPr>
-                <w:rFonts w:cstheme="minorHAnsi"/>
-                <w:sz w:val="20"/>
-                <w:szCs w:val="20"/>
-              </w:rPr>
-              <w:t xml:space="preserve"> &gt; $5M</w:t>
-            </w:r>
-          </w:p>
-        </w:tc>
-        <w:tc>
-          <w:tcPr>
-            <w:tcW w:w="2525" w:type="dxa"/>
-            <w:tcBorders>
-              <w:top w:val="nil"/>
-              <w:left w:val="nil"/>
-              <w:bottom w:val="single" w:sz="4" w:space="0" w:color="auto"/>
-              <w:right w:val="single" w:sz="8" w:space="0" w:color="auto"/>
-            </w:tcBorders>
-            <w:shd w:val="clear" w:color="auto" w:fill="auto"/>
-            <w:vAlign w:val="center"/>
-          </w:tcPr>
-          <w:p>
-            <w:pPr>
-              <w:spacing w:before="60" w:after="60"/>
-              <w:jc w:val="center"/>
-              <w:rPr>
-                <w:rFonts w:cstheme="minorHAnsi"/>
-                <w:sz w:val="20"/>
-                <w:szCs w:val="20"/>
-              </w:rPr>
-            </w:pPr>
-            <w:r>
-              <w:rPr>
-                <w:rFonts w:cstheme="minorHAnsi"/>
-                <w:sz w:val="20"/>
-                <w:szCs w:val="20"/>
-              </w:rPr>
-              <w:t>AFSC/PZC</w:t>
-            </w:r>
-          </w:p>
-        </w:tc>
-      </w:tr>
-      <w:tr>
-        <w:tc>
-          <w:tcPr>
-            <w:tcW w:w="2337" w:type="dxa"/>
-            <w:tcBorders>
-              <w:top w:val="nil"/>
-              <w:left w:val="single" w:sz="8" w:space="0" w:color="auto"/>
-              <w:bottom w:val="single" w:sz="4" w:space="0" w:color="auto"/>
-              <w:right w:val="single" w:sz="4" w:space="0" w:color="auto"/>
-            </w:tcBorders>
-            <w:shd w:val="clear" w:color="auto" w:fill="auto"/>
-            <w:vAlign w:val="center"/>
-          </w:tcPr>
-          <w:p>
-            <w:pPr>
-              <w:spacing w:before="60" w:after="60"/>
-              <w:ind w:left="345"/>
-              <w:rPr>
-                <w:rFonts w:cstheme="minorHAnsi"/>
-                <w:sz w:val="20"/>
-                <w:szCs w:val="20"/>
-              </w:rPr>
-            </w:pPr>
-            <w:r>
-              <w:rPr>
-                <w:rFonts w:cstheme="minorHAnsi"/>
-                <w:sz w:val="20"/>
-                <w:szCs w:val="20"/>
-                <w:u w:val="single"/>
-              </w:rPr>
-              <w:t>&gt;</w:t>
-            </w:r>
-            <w:r>
-              <w:rPr>
-                <w:rFonts w:cstheme="minorHAnsi"/>
-                <w:sz w:val="20"/>
-                <w:szCs w:val="20"/>
-              </w:rPr>
-              <w:t xml:space="preserve"> $15M &lt; $25M</w:t>
-            </w:r>
-          </w:p>
-        </w:tc>
-        <w:tc>
-          <w:tcPr>
-            <w:tcW w:w="3508" w:type="dxa"/>
-            <w:tcBorders>
-              <w:top w:val="nil"/>
-              <w:left w:val="nil"/>
-              <w:bottom w:val="single" w:sz="4" w:space="0" w:color="auto"/>
-              <w:right w:val="single" w:sz="4" w:space="0" w:color="auto"/>
-            </w:tcBorders>
-            <w:shd w:val="clear" w:color="auto" w:fill="auto"/>
-            <w:vAlign w:val="center"/>
-          </w:tcPr>
-          <w:p>
-            <w:pPr>
-              <w:spacing w:before="60" w:after="60"/>
-              <w:jc w:val="center"/>
-              <w:rPr>
-                <w:rFonts w:cstheme="minorHAnsi"/>
-                <w:sz w:val="20"/>
-                <w:szCs w:val="20"/>
-              </w:rPr>
-            </w:pPr>
-            <w:r>
-              <w:rPr>
-                <w:rFonts w:cstheme="minorHAnsi"/>
-                <w:sz w:val="20"/>
-                <w:szCs w:val="20"/>
-              </w:rPr>
-              <w:t>COCO</w:t>
-            </w:r>
-          </w:p>
-        </w:tc>
-        <w:tc>
-          <w:tcPr>
-            <w:tcW w:w="1440" w:type="dxa"/>
-            <w:tcBorders>
-              <w:top w:val="nil"/>
-              <w:left w:val="nil"/>
-              <w:bottom w:val="single" w:sz="4" w:space="0" w:color="auto"/>
-              <w:right w:val="single" w:sz="4" w:space="0" w:color="auto"/>
-            </w:tcBorders>
-            <w:shd w:val="clear" w:color="auto" w:fill="auto"/>
-            <w:vAlign w:val="center"/>
-          </w:tcPr>
-          <w:p>
-            <w:pPr>
-              <w:spacing w:before="60" w:after="60"/>
-              <w:ind w:left="76"/>
-              <w:rPr>
-                <w:rFonts w:cstheme="minorHAnsi"/>
-                <w:sz w:val="20"/>
-                <w:szCs w:val="20"/>
-              </w:rPr>
-            </w:pPr>
-            <w:r>
-              <w:rPr>
-                <w:rFonts w:cstheme="minorHAnsi"/>
-                <w:sz w:val="20"/>
-                <w:szCs w:val="20"/>
-              </w:rPr>
-              <w:t xml:space="preserve"> &gt; $5M</w:t>
-            </w:r>
-          </w:p>
-        </w:tc>
-        <w:tc>
-          <w:tcPr>
-            <w:tcW w:w="2525" w:type="dxa"/>
-            <w:tcBorders>
-              <w:top w:val="nil"/>
-              <w:left w:val="nil"/>
-              <w:bottom w:val="single" w:sz="4" w:space="0" w:color="auto"/>
-              <w:right w:val="single" w:sz="8" w:space="0" w:color="auto"/>
-            </w:tcBorders>
-            <w:shd w:val="clear" w:color="auto" w:fill="auto"/>
-            <w:vAlign w:val="center"/>
-          </w:tcPr>
-          <w:p>
-            <w:pPr>
-              <w:spacing w:before="60" w:after="60"/>
-              <w:jc w:val="center"/>
-              <w:rPr>
-                <w:rFonts w:cstheme="minorHAnsi"/>
-                <w:sz w:val="20"/>
-                <w:szCs w:val="20"/>
-              </w:rPr>
-            </w:pPr>
-            <w:r>
-              <w:rPr>
-                <w:rFonts w:cstheme="minorHAnsi"/>
-                <w:sz w:val="20"/>
-                <w:szCs w:val="20"/>
-              </w:rPr>
-              <w:t>AFSC/PZC</w:t>
-            </w:r>
-          </w:p>
-        </w:tc>
-      </w:tr>
-      <w:tr>
-        <w:tc>
-          <w:tcPr>
-            <w:tcW w:w="2337" w:type="dxa"/>
-            <w:tcBorders>
-              <w:top w:val="nil"/>
-              <w:left w:val="single" w:sz="8" w:space="0" w:color="auto"/>
-              <w:bottom w:val="single" w:sz="4" w:space="0" w:color="auto"/>
-              <w:right w:val="single" w:sz="4" w:space="0" w:color="auto"/>
-            </w:tcBorders>
-            <w:shd w:val="clear" w:color="auto" w:fill="auto"/>
-            <w:vAlign w:val="center"/>
-          </w:tcPr>
-          <w:p>
-            <w:pPr>
-              <w:spacing w:before="60" w:after="60"/>
-              <w:ind w:left="345"/>
-              <w:rPr>
-                <w:rFonts w:cstheme="minorHAnsi"/>
-                <w:sz w:val="20"/>
-                <w:szCs w:val="20"/>
-              </w:rPr>
-            </w:pPr>
-            <w:r>
-              <w:rPr>
-                <w:rFonts w:cstheme="minorHAnsi"/>
-                <w:sz w:val="20"/>
-                <w:szCs w:val="20"/>
-                <w:u w:val="single"/>
-              </w:rPr>
-              <w:t>&gt;</w:t>
-            </w:r>
-            <w:r>
-              <w:rPr>
-                <w:rFonts w:cstheme="minorHAnsi"/>
-                <w:sz w:val="20"/>
-                <w:szCs w:val="20"/>
-              </w:rPr>
-              <w:t xml:space="preserve"> $3M &lt; $15M</w:t>
-            </w:r>
-          </w:p>
-        </w:tc>
-        <w:tc>
-          <w:tcPr>
-            <w:tcW w:w="3508" w:type="dxa"/>
-            <w:tcBorders>
-              <w:top w:val="nil"/>
-              <w:left w:val="nil"/>
-              <w:bottom w:val="single" w:sz="4" w:space="0" w:color="auto"/>
-              <w:right w:val="single" w:sz="4" w:space="0" w:color="auto"/>
-            </w:tcBorders>
-            <w:shd w:val="clear" w:color="auto" w:fill="auto"/>
-            <w:vAlign w:val="center"/>
-          </w:tcPr>
-          <w:p>
-            <w:pPr>
-              <w:spacing w:before="60" w:after="60"/>
-              <w:jc w:val="center"/>
-              <w:rPr>
-                <w:rFonts w:cstheme="minorHAnsi"/>
-                <w:sz w:val="20"/>
-                <w:szCs w:val="20"/>
-              </w:rPr>
-            </w:pPr>
-            <w:r>
-              <w:rPr>
-                <w:rFonts w:cstheme="minorHAnsi"/>
-                <w:sz w:val="20"/>
-                <w:szCs w:val="20"/>
-              </w:rPr>
-              <w:t xml:space="preserve">Two levels below the SCO </w:t>
-            </w:r>
-            <w:r>
-              <w:rPr>
-                <w:rFonts w:cstheme="minorHAnsi"/>
-                <w:sz w:val="20"/>
-                <w:szCs w:val="20"/>
-              </w:rPr>
-              <w:br/>
-              <w:t xml:space="preserve">(e.g., Chief of Contracting Branch) </w:t>
-            </w:r>
-          </w:p>
-        </w:tc>
-        <w:tc>
-          <w:tcPr>
-            <w:tcW w:w="1440" w:type="dxa"/>
-            <w:tcBorders>
-              <w:top w:val="nil"/>
-              <w:left w:val="nil"/>
-              <w:bottom w:val="single" w:sz="4" w:space="0" w:color="auto"/>
-              <w:right w:val="single" w:sz="4" w:space="0" w:color="auto"/>
-            </w:tcBorders>
-            <w:shd w:val="clear" w:color="auto" w:fill="auto"/>
-            <w:vAlign w:val="center"/>
-          </w:tcPr>
-          <w:p>
-            <w:pPr>
-              <w:spacing w:before="60" w:after="60"/>
-              <w:ind w:left="76"/>
-              <w:rPr>
-                <w:rFonts w:cstheme="minorHAnsi"/>
-                <w:sz w:val="20"/>
-                <w:szCs w:val="20"/>
-              </w:rPr>
-            </w:pPr>
-            <w:r>
-              <w:rPr>
-                <w:rFonts w:cstheme="minorHAnsi"/>
-                <w:sz w:val="20"/>
-                <w:szCs w:val="20"/>
-              </w:rPr>
-              <w:t xml:space="preserve"> &gt; $3M/$5M</w:t>
-            </w:r>
-          </w:p>
-        </w:tc>
-        <w:tc>
-          <w:tcPr>
-            <w:tcW w:w="2525" w:type="dxa"/>
-            <w:tcBorders>
-              <w:top w:val="nil"/>
-              <w:left w:val="nil"/>
-              <w:bottom w:val="single" w:sz="4" w:space="0" w:color="auto"/>
-              <w:right w:val="single" w:sz="8" w:space="0" w:color="auto"/>
-            </w:tcBorders>
-            <w:shd w:val="clear" w:color="auto" w:fill="auto"/>
-            <w:vAlign w:val="center"/>
-          </w:tcPr>
-          <w:p>
-            <w:pPr>
-              <w:spacing w:before="60" w:after="60"/>
-              <w:ind w:left="76"/>
-              <w:rPr>
-                <w:rFonts w:cstheme="minorHAnsi"/>
-                <w:sz w:val="20"/>
-                <w:szCs w:val="20"/>
-              </w:rPr>
-            </w:pPr>
-            <w:r>
-              <w:rPr>
-                <w:rFonts w:cstheme="minorHAnsi"/>
-                <w:sz w:val="20"/>
-                <w:szCs w:val="20"/>
-                <w:u w:val="single"/>
-              </w:rPr>
-              <w:t>&gt;</w:t>
-            </w:r>
-            <w:r>
-              <w:rPr>
-                <w:rFonts w:cstheme="minorHAnsi"/>
-                <w:sz w:val="20"/>
-                <w:szCs w:val="20"/>
-              </w:rPr>
-              <w:t xml:space="preserve"> $3M &lt; $5M is AFSC/PZI       </w:t>
-            </w:r>
-            <w:r>
-              <w:rPr>
-                <w:rFonts w:cstheme="minorHAnsi"/>
-                <w:sz w:val="20"/>
-                <w:szCs w:val="20"/>
-              </w:rPr>
-              <w:br/>
-            </w:r>
-            <w:r>
-              <w:rPr>
-                <w:rFonts w:cstheme="minorHAnsi"/>
-                <w:sz w:val="20"/>
-                <w:szCs w:val="20"/>
-                <w:u w:val="single"/>
-              </w:rPr>
-              <w:t>&gt;</w:t>
-            </w:r>
-            <w:r>
-              <w:rPr>
-                <w:rFonts w:cstheme="minorHAnsi"/>
-                <w:sz w:val="20"/>
-                <w:szCs w:val="20"/>
-              </w:rPr>
-              <w:t xml:space="preserve"> $5M is AFSC/PZC</w:t>
-            </w:r>
-          </w:p>
-        </w:tc>
-      </w:tr>
-      <w:tr>
-        <w:tc>
-          <w:tcPr>
-            <w:tcW w:w="2337" w:type="dxa"/>
-            <w:tcBorders>
-              <w:top w:val="nil"/>
-              <w:left w:val="single" w:sz="8" w:space="0" w:color="auto"/>
-              <w:bottom w:val="single" w:sz="4" w:space="0" w:color="auto"/>
-              <w:right w:val="single" w:sz="4" w:space="0" w:color="auto"/>
-            </w:tcBorders>
-            <w:shd w:val="clear" w:color="auto" w:fill="auto"/>
-            <w:vAlign w:val="center"/>
-          </w:tcPr>
-          <w:p>
-            <w:pPr>
-              <w:spacing w:before="60" w:after="60"/>
-              <w:ind w:left="345"/>
-              <w:rPr>
-                <w:rFonts w:cstheme="minorHAnsi"/>
-                <w:sz w:val="20"/>
-                <w:szCs w:val="20"/>
-              </w:rPr>
-            </w:pPr>
-            <w:r>
-              <w:rPr>
-                <w:rFonts w:cstheme="minorHAnsi"/>
-                <w:sz w:val="20"/>
-                <w:szCs w:val="20"/>
-                <w:u w:val="single"/>
-              </w:rPr>
-              <w:t>&gt;</w:t>
-            </w:r>
-            <w:r>
-              <w:rPr>
-                <w:rFonts w:cstheme="minorHAnsi"/>
-                <w:sz w:val="20"/>
-                <w:szCs w:val="20"/>
-              </w:rPr>
-              <w:t xml:space="preserve"> $500K &lt; $3M</w:t>
-            </w:r>
-          </w:p>
-        </w:tc>
-        <w:tc>
-          <w:tcPr>
-            <w:tcW w:w="3508" w:type="dxa"/>
-            <w:tcBorders>
-              <w:top w:val="nil"/>
-              <w:left w:val="nil"/>
-              <w:bottom w:val="single" w:sz="4" w:space="0" w:color="auto"/>
-              <w:right w:val="single" w:sz="4" w:space="0" w:color="auto"/>
-            </w:tcBorders>
-            <w:shd w:val="clear" w:color="auto" w:fill="auto"/>
-            <w:vAlign w:val="center"/>
-          </w:tcPr>
-          <w:p>
-            <w:pPr>
-              <w:spacing w:before="60" w:after="60"/>
-              <w:jc w:val="center"/>
-              <w:rPr>
-                <w:rFonts w:cstheme="minorHAnsi"/>
-                <w:sz w:val="20"/>
-                <w:szCs w:val="20"/>
-              </w:rPr>
-            </w:pPr>
-            <w:r>
-              <w:rPr>
-                <w:rFonts w:cstheme="minorHAnsi"/>
-                <w:sz w:val="20"/>
-                <w:szCs w:val="20"/>
-              </w:rPr>
-              <w:t xml:space="preserve">One level above the CO </w:t>
-            </w:r>
-            <w:r>
-              <w:rPr>
-                <w:rFonts w:cstheme="minorHAnsi"/>
-                <w:sz w:val="20"/>
-                <w:szCs w:val="20"/>
-              </w:rPr>
-              <w:br/>
-              <w:t>(e.g., Chief of Contracting Section)</w:t>
-            </w:r>
-          </w:p>
-        </w:tc>
-        <w:tc>
-          <w:tcPr>
-            <w:tcW w:w="1440" w:type="dxa"/>
-            <w:tcBorders>
-              <w:top w:val="nil"/>
-              <w:left w:val="nil"/>
-              <w:bottom w:val="single" w:sz="4" w:space="0" w:color="auto"/>
-              <w:right w:val="single" w:sz="4" w:space="0" w:color="auto"/>
-            </w:tcBorders>
-            <w:shd w:val="clear" w:color="auto" w:fill="auto"/>
-            <w:vAlign w:val="center"/>
-          </w:tcPr>
-          <w:p>
-            <w:pPr>
-              <w:spacing w:before="60" w:after="60"/>
-              <w:ind w:left="76"/>
-              <w:rPr>
-                <w:rFonts w:cstheme="minorHAnsi"/>
-                <w:sz w:val="20"/>
-                <w:szCs w:val="20"/>
-              </w:rPr>
-            </w:pPr>
-            <w:r>
-              <w:rPr>
-                <w:rFonts w:cstheme="minorHAnsi"/>
-                <w:sz w:val="20"/>
-                <w:szCs w:val="20"/>
-              </w:rPr>
-              <w:t>&gt; $500K</w:t>
-            </w:r>
-          </w:p>
-        </w:tc>
-        <w:tc>
-          <w:tcPr>
-            <w:tcW w:w="2525" w:type="dxa"/>
-            <w:tcBorders>
-              <w:top w:val="nil"/>
-              <w:left w:val="nil"/>
-              <w:bottom w:val="single" w:sz="4" w:space="0" w:color="auto"/>
-              <w:right w:val="single" w:sz="8" w:space="0" w:color="auto"/>
-            </w:tcBorders>
-            <w:shd w:val="clear" w:color="auto" w:fill="auto"/>
-            <w:vAlign w:val="center"/>
-          </w:tcPr>
-          <w:p>
-            <w:pPr>
-              <w:spacing w:before="60" w:after="60"/>
-              <w:jc w:val="center"/>
-              <w:rPr>
-                <w:rFonts w:cstheme="minorHAnsi"/>
-                <w:sz w:val="20"/>
-                <w:szCs w:val="20"/>
-              </w:rPr>
-            </w:pPr>
-            <w:r>
-              <w:rPr>
-                <w:rFonts w:cstheme="minorHAnsi"/>
-                <w:sz w:val="20"/>
-                <w:szCs w:val="20"/>
-              </w:rPr>
-              <w:t>PZI Reviewer</w:t>
-            </w:r>
-          </w:p>
-        </w:tc>
-      </w:tr>
-      <w:tr>
-        <w:tc>
-          <w:tcPr>
-            <w:tcW w:w="9810" w:type="dxa"/>
-            <w:gridSpan w:val="4"/>
-            <w:tcBorders>
-              <w:top w:val="nil"/>
-              <w:left w:val="single" w:sz="8" w:space="0" w:color="auto"/>
-              <w:bottom w:val="single" w:sz="4" w:space="0" w:color="auto"/>
-              <w:right w:val="single" w:sz="8" w:space="0" w:color="auto"/>
-            </w:tcBorders>
-            <w:shd w:val="clear" w:color="auto" w:fill="9CC2E5" w:themeFill="accent1" w:themeFillTint="99"/>
-            <w:vAlign w:val="center"/>
-          </w:tcPr>
-          <w:p>
-            <w:pPr>
-              <w:spacing w:before="60" w:after="60"/>
-              <w:jc w:val="center"/>
-              <w:rPr>
-                <w:rFonts w:cstheme="minorHAnsi"/>
-                <w:b/>
-                <w:sz w:val="20"/>
-                <w:szCs w:val="20"/>
-              </w:rPr>
-            </w:pPr>
-            <w:r>
-              <w:rPr>
-                <w:rFonts w:cstheme="minorHAnsi"/>
-                <w:b/>
-                <w:sz w:val="20"/>
-                <w:szCs w:val="20"/>
-              </w:rPr>
-              <w:t>PEO Systems Contracting – Tinker &amp; Hill Operating Locations</w:t>
-            </w:r>
-          </w:p>
-        </w:tc>
-      </w:tr>
-      <w:tr>
-        <w:tc>
-          <w:tcPr>
-            <w:tcW w:w="2337" w:type="dxa"/>
-            <w:tcBorders>
-              <w:top w:val="single" w:sz="4" w:space="0" w:color="auto"/>
-              <w:left w:val="single" w:sz="8" w:space="0" w:color="auto"/>
-              <w:bottom w:val="single" w:sz="4" w:space="0" w:color="auto"/>
-              <w:right w:val="single" w:sz="4" w:space="0" w:color="auto"/>
-            </w:tcBorders>
-            <w:shd w:val="clear" w:color="auto" w:fill="auto"/>
-            <w:vAlign w:val="center"/>
-          </w:tcPr>
-          <w:p>
-            <w:pPr>
-              <w:spacing w:before="60" w:after="60"/>
-              <w:jc w:val="center"/>
-              <w:rPr>
-                <w:rFonts w:cstheme="minorHAnsi"/>
-                <w:b/>
-                <w:bCs/>
-                <w:sz w:val="20"/>
-                <w:szCs w:val="20"/>
-              </w:rPr>
-            </w:pPr>
-            <w:r>
-              <w:rPr>
-                <w:rFonts w:cstheme="minorHAnsi"/>
-                <w:b/>
-                <w:bCs/>
-                <w:sz w:val="20"/>
-                <w:szCs w:val="20"/>
-              </w:rPr>
-              <w:t>Contract Value</w:t>
-            </w:r>
-          </w:p>
-        </w:tc>
-        <w:tc>
-          <w:tcPr>
-            <w:tcW w:w="3508" w:type="dxa"/>
-            <w:tcBorders>
-              <w:top w:val="single" w:sz="4" w:space="0" w:color="auto"/>
-              <w:left w:val="nil"/>
-              <w:bottom w:val="single" w:sz="4" w:space="0" w:color="auto"/>
-              <w:right w:val="single" w:sz="4" w:space="0" w:color="auto"/>
-            </w:tcBorders>
-            <w:shd w:val="clear" w:color="auto" w:fill="auto"/>
-            <w:vAlign w:val="center"/>
-          </w:tcPr>
-          <w:p>
-            <w:pPr>
-              <w:spacing w:before="60" w:after="60"/>
-              <w:jc w:val="center"/>
-              <w:rPr>
-                <w:rFonts w:cstheme="minorHAnsi"/>
-                <w:b/>
-                <w:bCs/>
-                <w:sz w:val="20"/>
-                <w:szCs w:val="20"/>
-              </w:rPr>
-            </w:pPr>
-            <w:r>
-              <w:rPr>
-                <w:rFonts w:cstheme="minorHAnsi"/>
-                <w:b/>
-                <w:bCs/>
-                <w:sz w:val="20"/>
-                <w:szCs w:val="20"/>
-              </w:rPr>
-              <w:t>CAA</w:t>
-            </w:r>
-          </w:p>
-        </w:tc>
-        <w:tc>
-          <w:tcPr>
-            <w:tcW w:w="1440" w:type="dxa"/>
-            <w:tcBorders>
-              <w:top w:val="single" w:sz="4" w:space="0" w:color="auto"/>
-              <w:left w:val="nil"/>
-              <w:bottom w:val="single" w:sz="4" w:space="0" w:color="auto"/>
-              <w:right w:val="single" w:sz="4" w:space="0" w:color="auto"/>
-            </w:tcBorders>
-            <w:shd w:val="clear" w:color="auto" w:fill="auto"/>
-            <w:vAlign w:val="bottom"/>
-          </w:tcPr>
-          <w:p>
-            <w:pPr>
-              <w:spacing w:before="60" w:after="60"/>
-              <w:jc w:val="center"/>
-              <w:rPr>
-                <w:rFonts w:cstheme="minorHAnsi"/>
-                <w:b/>
-                <w:bCs/>
-                <w:sz w:val="20"/>
-                <w:szCs w:val="20"/>
-              </w:rPr>
-            </w:pPr>
-            <w:r>
-              <w:rPr>
-                <w:rFonts w:cstheme="minorHAnsi"/>
-                <w:b/>
-                <w:bCs/>
-                <w:sz w:val="20"/>
-                <w:szCs w:val="20"/>
-              </w:rPr>
-              <w:t>Clearance Review Value</w:t>
-            </w:r>
-          </w:p>
-        </w:tc>
-        <w:tc>
-          <w:tcPr>
-            <w:tcW w:w="2525" w:type="dxa"/>
-            <w:tcBorders>
-              <w:top w:val="single" w:sz="4" w:space="0" w:color="auto"/>
-              <w:left w:val="nil"/>
-              <w:bottom w:val="single" w:sz="4" w:space="0" w:color="auto"/>
-              <w:right w:val="single" w:sz="8" w:space="0" w:color="auto"/>
-            </w:tcBorders>
-            <w:shd w:val="clear" w:color="auto" w:fill="auto"/>
-            <w:vAlign w:val="bottom"/>
-          </w:tcPr>
-          <w:p>
-            <w:pPr>
-              <w:spacing w:before="60" w:after="60"/>
-              <w:jc w:val="center"/>
-              <w:rPr>
-                <w:rFonts w:cstheme="minorHAnsi"/>
-                <w:b/>
-                <w:bCs/>
-                <w:sz w:val="20"/>
-                <w:szCs w:val="20"/>
-              </w:rPr>
-            </w:pPr>
-            <w:r>
-              <w:rPr>
-                <w:rFonts w:cstheme="minorHAnsi"/>
-                <w:b/>
-                <w:bCs/>
-                <w:sz w:val="20"/>
-                <w:szCs w:val="20"/>
-              </w:rPr>
-              <w:t>Clearance Reviewer</w:t>
-            </w:r>
-            <w:r>
-              <w:rPr>
-                <w:rFonts w:cstheme="minorHAnsi"/>
-                <w:b/>
-                <w:bCs/>
-                <w:sz w:val="20"/>
-                <w:szCs w:val="20"/>
-              </w:rPr>
-              <w:br/>
-              <w:t>(*Note 1)</w:t>
-            </w:r>
-          </w:p>
-        </w:tc>
-      </w:tr>
-      <w:tr>
-        <w:tc>
-          <w:tcPr>
-            <w:tcW w:w="2337" w:type="dxa"/>
-            <w:tcBorders>
-              <w:top w:val="nil"/>
-              <w:left w:val="single" w:sz="8" w:space="0" w:color="auto"/>
-              <w:bottom w:val="single" w:sz="4" w:space="0" w:color="auto"/>
-              <w:right w:val="single" w:sz="4" w:space="0" w:color="auto"/>
-            </w:tcBorders>
-            <w:shd w:val="clear" w:color="auto" w:fill="auto"/>
-            <w:vAlign w:val="center"/>
-          </w:tcPr>
-          <w:p>
-            <w:pPr>
-              <w:spacing w:before="60" w:after="60"/>
-              <w:ind w:left="345"/>
-              <w:rPr>
-                <w:rFonts w:cstheme="minorHAnsi"/>
-                <w:sz w:val="20"/>
-                <w:szCs w:val="20"/>
-              </w:rPr>
-            </w:pPr>
-            <w:r>
-              <w:rPr>
-                <w:rFonts w:cstheme="minorHAnsi"/>
-                <w:sz w:val="20"/>
-                <w:szCs w:val="20"/>
-              </w:rPr>
-              <w:t>&gt;$1B</w:t>
-            </w:r>
-          </w:p>
-        </w:tc>
-        <w:tc>
-          <w:tcPr>
-            <w:tcW w:w="3508" w:type="dxa"/>
-            <w:tcBorders>
-              <w:top w:val="nil"/>
-              <w:left w:val="nil"/>
-              <w:bottom w:val="single" w:sz="4" w:space="0" w:color="auto"/>
-              <w:right w:val="single" w:sz="4" w:space="0" w:color="auto"/>
-            </w:tcBorders>
-            <w:shd w:val="clear" w:color="auto" w:fill="auto"/>
-            <w:vAlign w:val="center"/>
-          </w:tcPr>
-          <w:p>
-            <w:pPr>
-              <w:spacing w:before="60" w:after="60"/>
-              <w:jc w:val="center"/>
-              <w:rPr>
-                <w:rFonts w:cstheme="minorHAnsi"/>
-                <w:sz w:val="20"/>
-                <w:szCs w:val="20"/>
-              </w:rPr>
-            </w:pPr>
-            <w:r>
-              <w:rPr>
-                <w:rFonts w:cstheme="minorHAnsi"/>
-                <w:sz w:val="20"/>
-                <w:szCs w:val="20"/>
-              </w:rPr>
-              <w:t xml:space="preserve">DAS(C)/ADAS(C) </w:t>
-            </w:r>
-          </w:p>
-        </w:tc>
-        <w:tc>
-          <w:tcPr>
-            <w:tcW w:w="1440" w:type="dxa"/>
-            <w:vMerge w:val="restart"/>
-            <w:tcBorders>
-              <w:top w:val="nil"/>
-              <w:left w:val="single" w:sz="4" w:space="0" w:color="auto"/>
-              <w:right w:val="single" w:sz="4" w:space="0" w:color="auto"/>
-            </w:tcBorders>
-            <w:shd w:val="clear" w:color="auto" w:fill="auto"/>
-            <w:vAlign w:val="center"/>
-          </w:tcPr>
-          <w:p>
-            <w:pPr>
-              <w:spacing w:before="60" w:after="60"/>
-              <w:jc w:val="center"/>
-              <w:rPr>
-                <w:rFonts w:cstheme="minorHAnsi"/>
-                <w:sz w:val="20"/>
-                <w:szCs w:val="20"/>
-              </w:rPr>
-            </w:pPr>
-            <w:r>
-              <w:rPr>
-                <w:rFonts w:cstheme="minorHAnsi"/>
-                <w:sz w:val="20"/>
-                <w:szCs w:val="20"/>
-              </w:rPr>
-              <w:t>≥ $10M</w:t>
-            </w:r>
-          </w:p>
-        </w:tc>
-        <w:tc>
-          <w:tcPr>
-            <w:tcW w:w="2525" w:type="dxa"/>
-            <w:vMerge w:val="restart"/>
-            <w:tcBorders>
-              <w:top w:val="nil"/>
-              <w:left w:val="single" w:sz="4" w:space="0" w:color="auto"/>
-              <w:right w:val="single" w:sz="8" w:space="0" w:color="auto"/>
-            </w:tcBorders>
-            <w:shd w:val="clear" w:color="auto" w:fill="auto"/>
-            <w:vAlign w:val="center"/>
-          </w:tcPr>
-          <w:p>
-            <w:pPr>
-              <w:spacing w:before="60" w:after="60"/>
-              <w:jc w:val="center"/>
-              <w:rPr>
-                <w:rFonts w:cstheme="minorHAnsi"/>
-                <w:sz w:val="20"/>
-                <w:szCs w:val="20"/>
-              </w:rPr>
-            </w:pPr>
-            <w:r>
-              <w:rPr>
-                <w:rFonts w:cstheme="minorHAnsi"/>
-                <w:sz w:val="20"/>
-                <w:szCs w:val="20"/>
-              </w:rPr>
-              <w:t xml:space="preserve">AFSC/PZC </w:t>
-            </w:r>
-          </w:p>
-        </w:tc>
-      </w:tr>
-      <w:tr>
-        <w:tc>
-          <w:tcPr>
-            <w:tcW w:w="2337" w:type="dxa"/>
-            <w:tcBorders>
-              <w:top w:val="nil"/>
-              <w:left w:val="single" w:sz="8" w:space="0" w:color="auto"/>
-              <w:bottom w:val="single" w:sz="4" w:space="0" w:color="auto"/>
-              <w:right w:val="single" w:sz="4" w:space="0" w:color="auto"/>
-            </w:tcBorders>
-            <w:shd w:val="clear" w:color="auto" w:fill="auto"/>
-            <w:vAlign w:val="center"/>
-          </w:tcPr>
-          <w:p>
-            <w:pPr>
-              <w:spacing w:before="60" w:after="60"/>
-              <w:ind w:left="345"/>
-              <w:rPr>
-                <w:rFonts w:cstheme="minorHAnsi"/>
-                <w:sz w:val="20"/>
-                <w:szCs w:val="20"/>
-              </w:rPr>
-            </w:pPr>
-            <w:r>
-              <w:rPr>
-                <w:rFonts w:cstheme="minorHAnsi"/>
-                <w:sz w:val="20"/>
-                <w:szCs w:val="20"/>
-              </w:rPr>
-              <w:t>&gt; $250M &lt; $1B</w:t>
-            </w:r>
-          </w:p>
-        </w:tc>
-        <w:tc>
-          <w:tcPr>
-            <w:tcW w:w="3508" w:type="dxa"/>
-            <w:tcBorders>
-              <w:top w:val="nil"/>
-              <w:left w:val="nil"/>
-              <w:bottom w:val="single" w:sz="4" w:space="0" w:color="auto"/>
-              <w:right w:val="single" w:sz="4" w:space="0" w:color="auto"/>
-            </w:tcBorders>
-            <w:shd w:val="clear" w:color="auto" w:fill="auto"/>
-            <w:vAlign w:val="center"/>
-          </w:tcPr>
-          <w:p>
-            <w:pPr>
-              <w:spacing w:before="60" w:after="60"/>
-              <w:jc w:val="center"/>
-              <w:rPr>
-                <w:rFonts w:cstheme="minorHAnsi"/>
-                <w:sz w:val="20"/>
-                <w:szCs w:val="20"/>
-              </w:rPr>
-            </w:pPr>
-            <w:r>
-              <w:rPr>
-                <w:rFonts w:cstheme="minorHAnsi"/>
-                <w:sz w:val="20"/>
-                <w:szCs w:val="20"/>
-              </w:rPr>
-              <w:t>SCO</w:t>
-            </w:r>
-          </w:p>
-        </w:tc>
-        <w:tc>
-          <w:tcPr>
-            <w:tcW w:w="1440" w:type="dxa"/>
-            <w:vMerge/>
-            <w:tcBorders>
-              <w:left w:val="single" w:sz="4" w:space="0" w:color="auto"/>
-              <w:right w:val="single" w:sz="4" w:space="0" w:color="auto"/>
-            </w:tcBorders>
-            <w:vAlign w:val="center"/>
-          </w:tcPr>
-          <w:p>
-            <w:pPr>
-              <w:spacing w:before="60" w:after="60"/>
-              <w:rPr>
-                <w:rFonts w:cstheme="minorHAnsi"/>
-                <w:sz w:val="20"/>
-                <w:szCs w:val="20"/>
-              </w:rPr>
-            </w:pPr>
-          </w:p>
-        </w:tc>
-        <w:tc>
-          <w:tcPr>
-            <w:tcW w:w="2525" w:type="dxa"/>
-            <w:vMerge/>
-            <w:tcBorders>
-              <w:left w:val="single" w:sz="4" w:space="0" w:color="auto"/>
-              <w:right w:val="single" w:sz="8" w:space="0" w:color="auto"/>
-            </w:tcBorders>
-            <w:vAlign w:val="center"/>
-          </w:tcPr>
-          <w:p>
-            <w:pPr>
-              <w:spacing w:before="60" w:after="60"/>
-              <w:rPr>
-                <w:rFonts w:cstheme="minorHAnsi"/>
-                <w:sz w:val="20"/>
-                <w:szCs w:val="20"/>
-              </w:rPr>
-            </w:pPr>
-          </w:p>
-        </w:tc>
-      </w:tr>
-      <w:tr>
-        <w:tc>
-          <w:tcPr>
-            <w:tcW w:w="2337" w:type="dxa"/>
-            <w:tcBorders>
-              <w:top w:val="nil"/>
-              <w:left w:val="single" w:sz="8" w:space="0" w:color="auto"/>
-              <w:bottom w:val="single" w:sz="4" w:space="0" w:color="auto"/>
-              <w:right w:val="single" w:sz="4" w:space="0" w:color="auto"/>
-            </w:tcBorders>
-            <w:shd w:val="clear" w:color="auto" w:fill="auto"/>
-            <w:vAlign w:val="center"/>
-          </w:tcPr>
-          <w:p>
-            <w:pPr>
-              <w:spacing w:before="60" w:after="60"/>
-              <w:ind w:left="345"/>
-              <w:rPr>
-                <w:rFonts w:cstheme="minorHAnsi"/>
-                <w:sz w:val="20"/>
-                <w:szCs w:val="20"/>
-              </w:rPr>
-            </w:pPr>
-            <w:r>
-              <w:rPr>
-                <w:rFonts w:cstheme="minorHAnsi"/>
-                <w:sz w:val="20"/>
-                <w:szCs w:val="20"/>
-              </w:rPr>
-              <w:t>&gt; $100M &lt; $250M</w:t>
-            </w:r>
-          </w:p>
-        </w:tc>
-        <w:tc>
-          <w:tcPr>
-            <w:tcW w:w="3508" w:type="dxa"/>
-            <w:tcBorders>
-              <w:top w:val="nil"/>
-              <w:left w:val="nil"/>
-              <w:bottom w:val="single" w:sz="4" w:space="0" w:color="auto"/>
-              <w:right w:val="single" w:sz="4" w:space="0" w:color="auto"/>
-            </w:tcBorders>
-            <w:shd w:val="clear" w:color="auto" w:fill="auto"/>
-            <w:vAlign w:val="center"/>
-          </w:tcPr>
-          <w:p>
-            <w:pPr>
-              <w:spacing w:before="60" w:after="60"/>
-              <w:jc w:val="center"/>
-              <w:rPr>
-                <w:rFonts w:cstheme="minorHAnsi"/>
-                <w:sz w:val="20"/>
-                <w:szCs w:val="20"/>
-              </w:rPr>
-            </w:pPr>
-            <w:r>
-              <w:rPr>
-                <w:rFonts w:cstheme="minorHAnsi"/>
-                <w:sz w:val="20"/>
-                <w:szCs w:val="20"/>
-              </w:rPr>
-              <w:t>COCO</w:t>
-            </w:r>
-          </w:p>
-        </w:tc>
-        <w:tc>
-          <w:tcPr>
-            <w:tcW w:w="1440" w:type="dxa"/>
-            <w:vMerge/>
-            <w:tcBorders>
-              <w:left w:val="single" w:sz="4" w:space="0" w:color="auto"/>
-              <w:right w:val="single" w:sz="4" w:space="0" w:color="auto"/>
-            </w:tcBorders>
-            <w:vAlign w:val="center"/>
-          </w:tcPr>
-          <w:p>
-            <w:pPr>
-              <w:spacing w:before="60" w:after="60"/>
-              <w:rPr>
-                <w:rFonts w:cstheme="minorHAnsi"/>
-                <w:sz w:val="20"/>
-                <w:szCs w:val="20"/>
-              </w:rPr>
-            </w:pPr>
-          </w:p>
-        </w:tc>
-        <w:tc>
-          <w:tcPr>
-            <w:tcW w:w="2525" w:type="dxa"/>
-            <w:vMerge/>
-            <w:tcBorders>
-              <w:left w:val="single" w:sz="4" w:space="0" w:color="auto"/>
-              <w:right w:val="single" w:sz="8" w:space="0" w:color="auto"/>
-            </w:tcBorders>
-            <w:vAlign w:val="center"/>
-          </w:tcPr>
-          <w:p>
-            <w:pPr>
-              <w:spacing w:before="60" w:after="60"/>
-              <w:rPr>
-                <w:rFonts w:cstheme="minorHAnsi"/>
-                <w:sz w:val="20"/>
-                <w:szCs w:val="20"/>
-              </w:rPr>
-            </w:pPr>
-          </w:p>
-        </w:tc>
-      </w:tr>
-      <w:tr>
-        <w:tc>
-          <w:tcPr>
-            <w:tcW w:w="2337" w:type="dxa"/>
-            <w:tcBorders>
-              <w:top w:val="single" w:sz="4" w:space="0" w:color="auto"/>
-              <w:left w:val="single" w:sz="4" w:space="0" w:color="auto"/>
-              <w:bottom w:val="single" w:sz="4" w:space="0" w:color="auto"/>
-              <w:right w:val="single" w:sz="4" w:space="0" w:color="auto"/>
-            </w:tcBorders>
-            <w:shd w:val="clear" w:color="auto" w:fill="auto"/>
-            <w:vAlign w:val="center"/>
-          </w:tcPr>
-          <w:p>
-            <w:pPr>
-              <w:spacing w:before="60" w:after="60"/>
-              <w:ind w:left="345"/>
-              <w:rPr>
-                <w:rFonts w:cstheme="minorHAnsi"/>
-                <w:sz w:val="20"/>
-                <w:szCs w:val="20"/>
-              </w:rPr>
-            </w:pPr>
-            <w:r>
-              <w:rPr>
-                <w:rFonts w:cstheme="minorHAnsi"/>
-                <w:sz w:val="20"/>
-                <w:szCs w:val="20"/>
-              </w:rPr>
-              <w:t>&gt; $10M &lt; $100M</w:t>
-            </w:r>
-          </w:p>
-        </w:tc>
-        <w:tc>
-          <w:tcPr>
-            <w:tcW w:w="3508" w:type="dxa"/>
-            <w:tcBorders>
-              <w:top w:val="single" w:sz="4" w:space="0" w:color="auto"/>
-              <w:left w:val="nil"/>
-              <w:bottom w:val="single" w:sz="4" w:space="0" w:color="auto"/>
-              <w:right w:val="single" w:sz="4" w:space="0" w:color="auto"/>
-            </w:tcBorders>
-            <w:shd w:val="clear" w:color="auto" w:fill="auto"/>
-            <w:vAlign w:val="center"/>
-          </w:tcPr>
-          <w:p>
-            <w:pPr>
-              <w:spacing w:before="60" w:after="60"/>
-              <w:jc w:val="center"/>
-              <w:rPr>
-                <w:rFonts w:cstheme="minorHAnsi"/>
-                <w:sz w:val="20"/>
-                <w:szCs w:val="20"/>
-              </w:rPr>
-            </w:pPr>
-            <w:r>
-              <w:rPr>
-                <w:rFonts w:cstheme="minorHAnsi"/>
-                <w:sz w:val="20"/>
-                <w:szCs w:val="20"/>
-              </w:rPr>
-              <w:t xml:space="preserve">Two levels below the SCO </w:t>
-            </w:r>
-            <w:r>
-              <w:rPr>
-                <w:rFonts w:cstheme="minorHAnsi"/>
-                <w:sz w:val="20"/>
-                <w:szCs w:val="20"/>
-              </w:rPr>
-              <w:br/>
-              <w:t>(e.g., Chief of Contracting Branch) (*Note 2)</w:t>
-            </w:r>
-          </w:p>
-        </w:tc>
-        <w:tc>
-          <w:tcPr>
-            <w:tcW w:w="1440" w:type="dxa"/>
-            <w:vMerge/>
-            <w:tcBorders>
-              <w:left w:val="single" w:sz="4" w:space="0" w:color="auto"/>
-              <w:bottom w:val="single" w:sz="4" w:space="0" w:color="auto"/>
-              <w:right w:val="single" w:sz="4" w:space="0" w:color="auto"/>
-            </w:tcBorders>
-            <w:vAlign w:val="center"/>
-          </w:tcPr>
-          <w:p>
-            <w:pPr>
-              <w:spacing w:before="60" w:after="60"/>
-              <w:rPr>
-                <w:rFonts w:cstheme="minorHAnsi"/>
-                <w:sz w:val="20"/>
-                <w:szCs w:val="20"/>
-              </w:rPr>
-            </w:pPr>
-          </w:p>
-        </w:tc>
-        <w:tc>
-          <w:tcPr>
-            <w:tcW w:w="2525" w:type="dxa"/>
-            <w:vMerge/>
-            <w:tcBorders>
-              <w:left w:val="single" w:sz="4" w:space="0" w:color="auto"/>
-              <w:bottom w:val="single" w:sz="4" w:space="0" w:color="auto"/>
-              <w:right w:val="single" w:sz="8" w:space="0" w:color="auto"/>
-            </w:tcBorders>
-            <w:vAlign w:val="center"/>
-          </w:tcPr>
-          <w:p>
-            <w:pPr>
-              <w:spacing w:before="60" w:after="60"/>
-              <w:rPr>
-                <w:rFonts w:cstheme="minorHAnsi"/>
-                <w:sz w:val="20"/>
-                <w:szCs w:val="20"/>
-              </w:rPr>
-            </w:pPr>
-          </w:p>
-        </w:tc>
-      </w:tr>
-      <w:tr>
-        <w:tc>
-          <w:tcPr>
-            <w:tcW w:w="9810" w:type="dxa"/>
-            <w:gridSpan w:val="4"/>
-            <w:tcBorders>
-              <w:top w:val="single" w:sz="4" w:space="0" w:color="auto"/>
-              <w:left w:val="single" w:sz="8" w:space="0" w:color="auto"/>
-              <w:bottom w:val="single" w:sz="4" w:space="0" w:color="auto"/>
-              <w:right w:val="single" w:sz="8" w:space="0" w:color="auto"/>
-            </w:tcBorders>
-            <w:shd w:val="clear" w:color="auto" w:fill="9CC2E5" w:themeFill="accent1" w:themeFillTint="99"/>
-            <w:vAlign w:val="bottom"/>
-          </w:tcPr>
-          <w:p>
-            <w:pPr>
-              <w:spacing w:before="60" w:after="60"/>
-              <w:jc w:val="center"/>
-              <w:rPr>
-                <w:rFonts w:cstheme="minorHAnsi"/>
-                <w:b/>
-                <w:bCs/>
-                <w:sz w:val="20"/>
-                <w:szCs w:val="20"/>
-              </w:rPr>
-            </w:pPr>
-            <w:r>
-              <w:rPr>
-                <w:rFonts w:cstheme="minorHAnsi"/>
-                <w:b/>
-                <w:sz w:val="20"/>
-                <w:szCs w:val="20"/>
-              </w:rPr>
-              <w:t>PEO Systems Contracting – Robins Operating Location</w:t>
-            </w:r>
-          </w:p>
-        </w:tc>
-      </w:tr>
-      <w:tr>
-        <w:tc>
-          <w:tcPr>
-            <w:tcW w:w="2337" w:type="dxa"/>
-            <w:tcBorders>
-              <w:top w:val="single" w:sz="4" w:space="0" w:color="auto"/>
-              <w:left w:val="single" w:sz="8" w:space="0" w:color="auto"/>
-              <w:bottom w:val="single" w:sz="4" w:space="0" w:color="auto"/>
-              <w:right w:val="single" w:sz="4" w:space="0" w:color="auto"/>
-            </w:tcBorders>
-            <w:shd w:val="clear" w:color="auto" w:fill="auto"/>
-            <w:vAlign w:val="center"/>
-          </w:tcPr>
-          <w:p>
-            <w:pPr>
-              <w:spacing w:before="60" w:after="60"/>
-              <w:jc w:val="center"/>
-              <w:rPr>
-                <w:rFonts w:cstheme="minorHAnsi"/>
-                <w:b/>
-                <w:bCs/>
-                <w:sz w:val="20"/>
-                <w:szCs w:val="20"/>
-              </w:rPr>
-            </w:pPr>
-            <w:r>
-              <w:rPr>
-                <w:rFonts w:cstheme="minorHAnsi"/>
-                <w:b/>
-                <w:bCs/>
-                <w:sz w:val="20"/>
-                <w:szCs w:val="20"/>
-              </w:rPr>
-              <w:t>Contract Value</w:t>
-            </w:r>
-          </w:p>
-        </w:tc>
-        <w:tc>
-          <w:tcPr>
-            <w:tcW w:w="3508" w:type="dxa"/>
-            <w:tcBorders>
-              <w:top w:val="single" w:sz="4" w:space="0" w:color="auto"/>
-              <w:left w:val="nil"/>
-              <w:bottom w:val="single" w:sz="4" w:space="0" w:color="auto"/>
-              <w:right w:val="single" w:sz="4" w:space="0" w:color="auto"/>
-            </w:tcBorders>
-            <w:shd w:val="clear" w:color="auto" w:fill="auto"/>
-            <w:vAlign w:val="center"/>
-          </w:tcPr>
-          <w:p>
-            <w:pPr>
-              <w:spacing w:before="60" w:after="60"/>
-              <w:jc w:val="center"/>
-              <w:rPr>
-                <w:rFonts w:cstheme="minorHAnsi"/>
-                <w:b/>
-                <w:bCs/>
-                <w:sz w:val="20"/>
-                <w:szCs w:val="20"/>
-              </w:rPr>
-            </w:pPr>
-            <w:r>
-              <w:rPr>
-                <w:rFonts w:cstheme="minorHAnsi"/>
-                <w:b/>
-                <w:bCs/>
-                <w:sz w:val="20"/>
-                <w:szCs w:val="20"/>
-              </w:rPr>
-              <w:t>CAA</w:t>
-            </w:r>
-          </w:p>
-        </w:tc>
-        <w:tc>
-          <w:tcPr>
-            <w:tcW w:w="1440" w:type="dxa"/>
-            <w:tcBorders>
-              <w:top w:val="single" w:sz="4" w:space="0" w:color="auto"/>
-              <w:left w:val="nil"/>
-              <w:bottom w:val="single" w:sz="4" w:space="0" w:color="auto"/>
-              <w:right w:val="single" w:sz="4" w:space="0" w:color="auto"/>
-            </w:tcBorders>
-            <w:shd w:val="clear" w:color="auto" w:fill="auto"/>
-            <w:vAlign w:val="bottom"/>
-          </w:tcPr>
-          <w:p>
-            <w:pPr>
-              <w:spacing w:before="60" w:after="60"/>
-              <w:jc w:val="center"/>
-              <w:rPr>
-                <w:rFonts w:cstheme="minorHAnsi"/>
-                <w:b/>
-                <w:bCs/>
-                <w:sz w:val="20"/>
-                <w:szCs w:val="20"/>
-              </w:rPr>
-            </w:pPr>
-            <w:r>
-              <w:rPr>
-                <w:rFonts w:cstheme="minorHAnsi"/>
-                <w:b/>
-                <w:bCs/>
-                <w:sz w:val="20"/>
-                <w:szCs w:val="20"/>
-              </w:rPr>
-              <w:t>Clearance Review Value</w:t>
-            </w:r>
-          </w:p>
-        </w:tc>
-        <w:tc>
-          <w:tcPr>
-            <w:tcW w:w="2525" w:type="dxa"/>
-            <w:tcBorders>
-              <w:top w:val="single" w:sz="4" w:space="0" w:color="auto"/>
-              <w:left w:val="nil"/>
-              <w:bottom w:val="single" w:sz="4" w:space="0" w:color="auto"/>
-              <w:right w:val="single" w:sz="8" w:space="0" w:color="auto"/>
-            </w:tcBorders>
-            <w:shd w:val="clear" w:color="auto" w:fill="auto"/>
-            <w:vAlign w:val="bottom"/>
-          </w:tcPr>
-          <w:p>
-            <w:pPr>
-              <w:spacing w:before="60" w:after="60"/>
-              <w:jc w:val="center"/>
-              <w:rPr>
-                <w:rFonts w:cstheme="minorHAnsi"/>
-                <w:b/>
-                <w:bCs/>
-                <w:sz w:val="20"/>
-                <w:szCs w:val="20"/>
-              </w:rPr>
-            </w:pPr>
-            <w:r>
-              <w:rPr>
-                <w:rFonts w:cstheme="minorHAnsi"/>
-                <w:b/>
-                <w:bCs/>
-                <w:sz w:val="20"/>
-                <w:szCs w:val="20"/>
-              </w:rPr>
-              <w:t>Clearance Reviewer</w:t>
-            </w:r>
-            <w:r>
-              <w:rPr>
-                <w:rFonts w:cstheme="minorHAnsi"/>
-                <w:b/>
-                <w:bCs/>
-                <w:sz w:val="20"/>
-                <w:szCs w:val="20"/>
-              </w:rPr>
-              <w:br/>
-              <w:t>(*Note 1)</w:t>
-            </w:r>
-          </w:p>
-        </w:tc>
-      </w:tr>
-      <w:tr>
-        <w:tc>
-          <w:tcPr>
-            <w:tcW w:w="2337" w:type="dxa"/>
-            <w:tcBorders>
-              <w:top w:val="nil"/>
-              <w:left w:val="single" w:sz="8" w:space="0" w:color="auto"/>
-              <w:bottom w:val="single" w:sz="4" w:space="0" w:color="auto"/>
-              <w:right w:val="single" w:sz="4" w:space="0" w:color="auto"/>
-            </w:tcBorders>
-            <w:shd w:val="clear" w:color="auto" w:fill="auto"/>
-            <w:vAlign w:val="center"/>
-          </w:tcPr>
-          <w:p>
-            <w:pPr>
-              <w:spacing w:before="60" w:after="60"/>
-              <w:ind w:left="255"/>
-              <w:rPr>
-                <w:rFonts w:cstheme="minorHAnsi"/>
-                <w:sz w:val="20"/>
-                <w:szCs w:val="20"/>
-                <w:u w:val="single"/>
-              </w:rPr>
-            </w:pPr>
-            <w:r>
-              <w:rPr>
-                <w:rFonts w:cstheme="minorHAnsi"/>
-                <w:sz w:val="20"/>
-                <w:szCs w:val="20"/>
-                <w:u w:val="single"/>
-              </w:rPr>
-              <w:t>&gt;</w:t>
-            </w:r>
-            <w:r>
-              <w:rPr>
-                <w:rFonts w:cstheme="minorHAnsi"/>
-                <w:sz w:val="20"/>
-                <w:szCs w:val="20"/>
-              </w:rPr>
-              <w:t>$1B</w:t>
-            </w:r>
-          </w:p>
-        </w:tc>
-        <w:tc>
-          <w:tcPr>
-            <w:tcW w:w="3508" w:type="dxa"/>
-            <w:tcBorders>
-              <w:top w:val="nil"/>
-              <w:left w:val="nil"/>
-              <w:bottom w:val="single" w:sz="4" w:space="0" w:color="auto"/>
-              <w:right w:val="single" w:sz="4" w:space="0" w:color="auto"/>
-            </w:tcBorders>
-            <w:shd w:val="clear" w:color="auto" w:fill="auto"/>
-            <w:vAlign w:val="center"/>
-          </w:tcPr>
-          <w:p>
-            <w:pPr>
-              <w:spacing w:before="60" w:after="60"/>
-              <w:jc w:val="center"/>
-              <w:rPr>
-                <w:rFonts w:cstheme="minorHAnsi"/>
-                <w:sz w:val="20"/>
-                <w:szCs w:val="20"/>
-              </w:rPr>
-            </w:pPr>
-            <w:r>
-              <w:rPr>
-                <w:rFonts w:cstheme="minorHAnsi"/>
-                <w:sz w:val="20"/>
-                <w:szCs w:val="20"/>
-              </w:rPr>
-              <w:t xml:space="preserve">DAS(C)/ADAS(C) </w:t>
-            </w:r>
-          </w:p>
-        </w:tc>
-        <w:tc>
-          <w:tcPr>
-            <w:tcW w:w="1440" w:type="dxa"/>
-            <w:vMerge w:val="restart"/>
-            <w:tcBorders>
-              <w:top w:val="nil"/>
-              <w:left w:val="single" w:sz="4" w:space="0" w:color="auto"/>
-              <w:right w:val="single" w:sz="4" w:space="0" w:color="auto"/>
-            </w:tcBorders>
-            <w:shd w:val="clear" w:color="auto" w:fill="auto"/>
-            <w:vAlign w:val="center"/>
-          </w:tcPr>
-          <w:p>
-            <w:pPr>
-              <w:spacing w:before="60" w:after="60"/>
-              <w:jc w:val="center"/>
-              <w:rPr>
-                <w:rFonts w:cstheme="minorHAnsi"/>
-                <w:sz w:val="20"/>
-                <w:szCs w:val="20"/>
-              </w:rPr>
-            </w:pPr>
-            <w:r>
-              <w:rPr>
-                <w:rFonts w:cstheme="minorHAnsi"/>
-                <w:sz w:val="20"/>
-                <w:szCs w:val="20"/>
-              </w:rPr>
-              <w:t>≥ $10M</w:t>
-            </w:r>
-          </w:p>
-        </w:tc>
-        <w:tc>
-          <w:tcPr>
-            <w:tcW w:w="2525" w:type="dxa"/>
-            <w:vMerge w:val="restart"/>
-            <w:tcBorders>
-              <w:top w:val="nil"/>
-              <w:left w:val="single" w:sz="4" w:space="0" w:color="auto"/>
-              <w:right w:val="single" w:sz="8" w:space="0" w:color="auto"/>
-            </w:tcBorders>
-            <w:shd w:val="clear" w:color="auto" w:fill="auto"/>
-            <w:vAlign w:val="center"/>
-          </w:tcPr>
-          <w:p>
-            <w:pPr>
-              <w:spacing w:before="60" w:after="60"/>
-              <w:jc w:val="center"/>
-              <w:rPr>
-                <w:rFonts w:cstheme="minorHAnsi"/>
-                <w:sz w:val="20"/>
-                <w:szCs w:val="20"/>
-              </w:rPr>
-            </w:pPr>
-            <w:r>
-              <w:rPr>
-                <w:rFonts w:cstheme="minorHAnsi"/>
-                <w:sz w:val="20"/>
-                <w:szCs w:val="20"/>
-              </w:rPr>
-              <w:t xml:space="preserve">AFSC/PZC </w:t>
-            </w:r>
-          </w:p>
-        </w:tc>
-      </w:tr>
-      <w:tr>
-        <w:tc>
-          <w:tcPr>
-            <w:tcW w:w="2337" w:type="dxa"/>
-            <w:tcBorders>
-              <w:top w:val="single" w:sz="4" w:space="0" w:color="auto"/>
-              <w:left w:val="single" w:sz="8" w:space="0" w:color="auto"/>
-              <w:bottom w:val="single" w:sz="4" w:space="0" w:color="auto"/>
-              <w:right w:val="single" w:sz="4" w:space="0" w:color="auto"/>
-            </w:tcBorders>
-            <w:shd w:val="clear" w:color="auto" w:fill="auto"/>
-            <w:vAlign w:val="center"/>
-          </w:tcPr>
-          <w:p>
-            <w:pPr>
-              <w:spacing w:before="60" w:after="60"/>
-              <w:ind w:left="255"/>
-              <w:rPr>
-                <w:sz w:val="20"/>
-              </w:rPr>
-            </w:pPr>
-            <w:r>
-              <w:rPr>
-                <w:sz w:val="20"/>
-                <w:u w:val="single"/>
-              </w:rPr>
-              <w:t>&gt;</w:t>
-            </w:r>
-            <w:r>
-              <w:rPr>
-                <w:sz w:val="20"/>
-              </w:rPr>
-              <w:t xml:space="preserve"> $500M &lt; $1B</w:t>
-            </w:r>
-          </w:p>
-        </w:tc>
-        <w:tc>
-          <w:tcPr>
-            <w:tcW w:w="3508" w:type="dxa"/>
-            <w:tcBorders>
-              <w:top w:val="single" w:sz="4" w:space="0" w:color="auto"/>
-              <w:left w:val="nil"/>
-              <w:bottom w:val="single" w:sz="4" w:space="0" w:color="auto"/>
-              <w:right w:val="single" w:sz="4" w:space="0" w:color="auto"/>
-            </w:tcBorders>
-            <w:shd w:val="clear" w:color="auto" w:fill="auto"/>
-            <w:vAlign w:val="center"/>
-          </w:tcPr>
-          <w:p>
-            <w:pPr>
-              <w:spacing w:before="60" w:after="60"/>
-              <w:jc w:val="center"/>
-              <w:rPr>
-                <w:sz w:val="20"/>
-              </w:rPr>
-            </w:pPr>
-            <w:r>
-              <w:rPr>
-                <w:sz w:val="20"/>
-              </w:rPr>
-              <w:t>SCO</w:t>
-            </w:r>
-          </w:p>
-        </w:tc>
-        <w:tc>
-          <w:tcPr>
-            <w:tcW w:w="1440" w:type="dxa"/>
-            <w:vMerge/>
-            <w:tcBorders>
-              <w:left w:val="nil"/>
-              <w:right w:val="single" w:sz="4" w:space="0" w:color="auto"/>
-            </w:tcBorders>
-            <w:shd w:val="clear" w:color="auto" w:fill="auto"/>
-            <w:vAlign w:val="bottom"/>
-          </w:tcPr>
-          <w:p>
-            <w:pPr>
-              <w:spacing w:before="60" w:after="60"/>
-              <w:jc w:val="center"/>
-              <w:rPr>
-                <w:rFonts w:cstheme="minorHAnsi"/>
-                <w:b/>
-                <w:bCs/>
-                <w:sz w:val="20"/>
-                <w:szCs w:val="20"/>
-              </w:rPr>
-            </w:pPr>
-          </w:p>
-        </w:tc>
-        <w:tc>
-          <w:tcPr>
-            <w:tcW w:w="2525" w:type="dxa"/>
-            <w:vMerge/>
-            <w:tcBorders>
-              <w:left w:val="nil"/>
-              <w:right w:val="single" w:sz="8" w:space="0" w:color="auto"/>
-            </w:tcBorders>
-            <w:shd w:val="clear" w:color="auto" w:fill="auto"/>
-            <w:vAlign w:val="bottom"/>
-          </w:tcPr>
-          <w:p>
-            <w:pPr>
-              <w:spacing w:before="60" w:after="60"/>
-              <w:jc w:val="center"/>
-              <w:rPr>
-                <w:rFonts w:cstheme="minorHAnsi"/>
-                <w:b/>
-                <w:bCs/>
-                <w:sz w:val="20"/>
-                <w:szCs w:val="20"/>
-              </w:rPr>
-            </w:pPr>
-          </w:p>
-        </w:tc>
-      </w:tr>
-      <w:tr>
-        <w:trPr>
-          <w:trHeight w:val="332"/>
-        </w:trPr>
-        <w:tc>
-          <w:tcPr>
-            <w:tcW w:w="2337" w:type="dxa"/>
-            <w:tcBorders>
-              <w:top w:val="single" w:sz="4" w:space="0" w:color="auto"/>
-              <w:left w:val="single" w:sz="8" w:space="0" w:color="auto"/>
-              <w:bottom w:val="single" w:sz="4" w:space="0" w:color="auto"/>
-              <w:right w:val="single" w:sz="4" w:space="0" w:color="auto"/>
-            </w:tcBorders>
-            <w:shd w:val="clear" w:color="auto" w:fill="auto"/>
-            <w:vAlign w:val="center"/>
-          </w:tcPr>
-          <w:p>
-            <w:pPr>
-              <w:spacing w:before="60" w:after="60"/>
-              <w:ind w:left="255"/>
-              <w:rPr>
-                <w:sz w:val="20"/>
-              </w:rPr>
-            </w:pPr>
-            <w:r>
-              <w:rPr>
-                <w:sz w:val="20"/>
-                <w:u w:val="single"/>
-              </w:rPr>
-              <w:t>&gt;</w:t>
-            </w:r>
-            <w:r>
-              <w:rPr>
-                <w:sz w:val="20"/>
-              </w:rPr>
-              <w:t xml:space="preserve"> $200M &lt; $500M</w:t>
-            </w:r>
-          </w:p>
-        </w:tc>
-        <w:tc>
-          <w:tcPr>
-            <w:tcW w:w="3508" w:type="dxa"/>
-            <w:tcBorders>
-              <w:top w:val="single" w:sz="4" w:space="0" w:color="auto"/>
-              <w:left w:val="nil"/>
-              <w:bottom w:val="single" w:sz="4" w:space="0" w:color="auto"/>
-              <w:right w:val="single" w:sz="4" w:space="0" w:color="auto"/>
-            </w:tcBorders>
-            <w:shd w:val="clear" w:color="auto" w:fill="auto"/>
-            <w:vAlign w:val="center"/>
-          </w:tcPr>
-          <w:p>
-            <w:pPr>
-              <w:spacing w:before="60" w:after="60"/>
-              <w:jc w:val="center"/>
-              <w:rPr>
-                <w:sz w:val="20"/>
-              </w:rPr>
-            </w:pPr>
-            <w:r>
-              <w:rPr>
-                <w:sz w:val="20"/>
-              </w:rPr>
-              <w:t>COCO</w:t>
-            </w:r>
-          </w:p>
-        </w:tc>
-        <w:tc>
-          <w:tcPr>
-            <w:tcW w:w="1440" w:type="dxa"/>
-            <w:vMerge/>
-            <w:tcBorders>
-              <w:left w:val="single" w:sz="4" w:space="0" w:color="auto"/>
-              <w:right w:val="single" w:sz="4" w:space="0" w:color="auto"/>
-            </w:tcBorders>
-            <w:shd w:val="clear" w:color="auto" w:fill="auto"/>
-            <w:vAlign w:val="center"/>
-          </w:tcPr>
-          <w:p>
-            <w:pPr>
-              <w:spacing w:before="60" w:after="60"/>
-              <w:jc w:val="center"/>
-              <w:rPr>
-                <w:rFonts w:cstheme="minorHAnsi"/>
-                <w:sz w:val="20"/>
-                <w:szCs w:val="20"/>
-              </w:rPr>
-            </w:pPr>
-          </w:p>
-        </w:tc>
-        <w:tc>
-          <w:tcPr>
-            <w:tcW w:w="2525" w:type="dxa"/>
-            <w:vMerge/>
-            <w:tcBorders>
-              <w:left w:val="single" w:sz="4" w:space="0" w:color="auto"/>
-              <w:right w:val="single" w:sz="8" w:space="0" w:color="auto"/>
-            </w:tcBorders>
-            <w:shd w:val="clear" w:color="auto" w:fill="auto"/>
-            <w:vAlign w:val="center"/>
-          </w:tcPr>
-          <w:p>
-            <w:pPr>
-              <w:spacing w:before="60" w:after="60"/>
-              <w:jc w:val="center"/>
-              <w:rPr>
-                <w:rFonts w:cstheme="minorHAnsi"/>
-                <w:sz w:val="20"/>
-                <w:szCs w:val="20"/>
-              </w:rPr>
-            </w:pPr>
-          </w:p>
-        </w:tc>
-      </w:tr>
-      <w:tr>
-        <w:tc>
-          <w:tcPr>
-            <w:tcW w:w="2337" w:type="dxa"/>
-            <w:tcBorders>
-              <w:top w:val="nil"/>
-              <w:left w:val="single" w:sz="8" w:space="0" w:color="auto"/>
-              <w:bottom w:val="single" w:sz="4" w:space="0" w:color="auto"/>
-              <w:right w:val="single" w:sz="4" w:space="0" w:color="auto"/>
-            </w:tcBorders>
-            <w:shd w:val="clear" w:color="auto" w:fill="auto"/>
-            <w:vAlign w:val="center"/>
-          </w:tcPr>
-          <w:p>
-            <w:pPr>
-              <w:spacing w:before="60" w:after="60"/>
-              <w:ind w:left="255"/>
-              <w:rPr>
-                <w:sz w:val="20"/>
-                <w:u w:val="single"/>
-              </w:rPr>
-            </w:pPr>
-            <w:r>
-              <w:rPr>
-                <w:sz w:val="20"/>
-                <w:u w:val="single"/>
-              </w:rPr>
-              <w:t>&gt;</w:t>
-            </w:r>
-            <w:r>
-              <w:rPr>
-                <w:sz w:val="20"/>
-              </w:rPr>
-              <w:t xml:space="preserve"> $50M </w:t>
-            </w:r>
-            <w:r>
-              <w:rPr>
-                <w:sz w:val="20"/>
-              </w:rPr>
-              <w:t xml:space="preserve">  </w:t>
-            </w:r>
-            <w:r>
-              <w:rPr>
-                <w:sz w:val="20"/>
-              </w:rPr>
-              <w:t>&lt; $200M</w:t>
-            </w:r>
-          </w:p>
-        </w:tc>
-        <w:tc>
-          <w:tcPr>
-            <w:tcW w:w="3508" w:type="dxa"/>
-            <w:tcBorders>
-              <w:top w:val="nil"/>
-              <w:left w:val="nil"/>
-              <w:bottom w:val="single" w:sz="4" w:space="0" w:color="auto"/>
-              <w:right w:val="single" w:sz="4" w:space="0" w:color="auto"/>
-            </w:tcBorders>
-            <w:shd w:val="clear" w:color="auto" w:fill="auto"/>
-            <w:vAlign w:val="center"/>
-          </w:tcPr>
-          <w:p>
-            <w:pPr>
-              <w:spacing w:before="60" w:after="60"/>
-              <w:jc w:val="center"/>
-              <w:rPr>
-                <w:sz w:val="20"/>
-              </w:rPr>
-            </w:pPr>
-            <w:r>
-              <w:rPr>
-                <w:sz w:val="20"/>
-              </w:rPr>
-              <w:t>Respective AFLCMC Division Chief</w:t>
-            </w:r>
-          </w:p>
-        </w:tc>
-        <w:tc>
-          <w:tcPr>
-            <w:tcW w:w="1440" w:type="dxa"/>
-            <w:vMerge/>
-            <w:tcBorders>
-              <w:left w:val="single" w:sz="4" w:space="0" w:color="auto"/>
-              <w:right w:val="single" w:sz="4" w:space="0" w:color="auto"/>
-            </w:tcBorders>
-            <w:vAlign w:val="center"/>
-          </w:tcPr>
-          <w:p>
-            <w:pPr>
-              <w:spacing w:before="60" w:after="60"/>
-              <w:rPr>
-                <w:rFonts w:cstheme="minorHAnsi"/>
-                <w:sz w:val="20"/>
-                <w:szCs w:val="20"/>
-              </w:rPr>
-            </w:pPr>
-          </w:p>
-        </w:tc>
-        <w:tc>
-          <w:tcPr>
-            <w:tcW w:w="2525" w:type="dxa"/>
-            <w:vMerge/>
-            <w:tcBorders>
-              <w:left w:val="single" w:sz="4" w:space="0" w:color="auto"/>
-              <w:right w:val="single" w:sz="8" w:space="0" w:color="auto"/>
-            </w:tcBorders>
-            <w:vAlign w:val="center"/>
-          </w:tcPr>
-          <w:p>
-            <w:pPr>
-              <w:spacing w:before="60" w:after="60"/>
-              <w:rPr>
-                <w:rFonts w:cstheme="minorHAnsi"/>
-                <w:sz w:val="20"/>
-                <w:szCs w:val="20"/>
-              </w:rPr>
-            </w:pPr>
-          </w:p>
-        </w:tc>
-      </w:tr>
-      <w:tr>
-        <w:tc>
-          <w:tcPr>
-            <w:tcW w:w="2337" w:type="dxa"/>
-            <w:tcBorders>
-              <w:top w:val="nil"/>
-              <w:left w:val="single" w:sz="8" w:space="0" w:color="auto"/>
-              <w:bottom w:val="single" w:sz="4" w:space="0" w:color="auto"/>
-              <w:right w:val="single" w:sz="4" w:space="0" w:color="auto"/>
-            </w:tcBorders>
-            <w:shd w:val="clear" w:color="auto" w:fill="auto"/>
-            <w:vAlign w:val="center"/>
-          </w:tcPr>
-          <w:p>
-            <w:pPr>
-              <w:spacing w:before="60" w:after="60"/>
-              <w:ind w:left="255"/>
-              <w:rPr>
-                <w:sz w:val="20"/>
-              </w:rPr>
-            </w:pPr>
-            <w:r>
-              <w:rPr>
-                <w:sz w:val="20"/>
-                <w:u w:val="single"/>
-              </w:rPr>
-              <w:t>&gt;</w:t>
-            </w:r>
-            <w:r>
-              <w:rPr>
-                <w:sz w:val="20"/>
-              </w:rPr>
-              <w:t xml:space="preserve"> $10M </w:t>
-            </w:r>
-            <w:r>
-              <w:rPr>
-                <w:sz w:val="20"/>
-              </w:rPr>
-              <w:t xml:space="preserve">  </w:t>
-            </w:r>
-            <w:r>
-              <w:rPr>
-                <w:sz w:val="20"/>
-              </w:rPr>
-              <w:t>&lt; $50M</w:t>
-            </w:r>
-          </w:p>
-        </w:tc>
-        <w:tc>
-          <w:tcPr>
-            <w:tcW w:w="3508" w:type="dxa"/>
-            <w:tcBorders>
-              <w:top w:val="nil"/>
-              <w:left w:val="nil"/>
-              <w:bottom w:val="single" w:sz="4" w:space="0" w:color="auto"/>
-              <w:right w:val="single" w:sz="4" w:space="0" w:color="auto"/>
-            </w:tcBorders>
-            <w:shd w:val="clear" w:color="auto" w:fill="auto"/>
-            <w:vAlign w:val="center"/>
-          </w:tcPr>
-          <w:p>
-            <w:pPr>
-              <w:spacing w:before="60" w:after="60"/>
-              <w:jc w:val="center"/>
-              <w:rPr>
-                <w:sz w:val="20"/>
-              </w:rPr>
-            </w:pPr>
-            <w:r>
-              <w:rPr>
-                <w:sz w:val="20"/>
-              </w:rPr>
-              <w:t>Respective AFLCMC Branch Chief</w:t>
-            </w:r>
-          </w:p>
-        </w:tc>
-        <w:tc>
-          <w:tcPr>
-            <w:tcW w:w="1440" w:type="dxa"/>
-            <w:vMerge/>
-            <w:tcBorders>
-              <w:left w:val="single" w:sz="4" w:space="0" w:color="auto"/>
-              <w:right w:val="single" w:sz="4" w:space="0" w:color="auto"/>
-            </w:tcBorders>
-            <w:vAlign w:val="center"/>
-          </w:tcPr>
-          <w:p>
-            <w:pPr>
-              <w:spacing w:before="60" w:after="60"/>
-              <w:rPr>
-                <w:rFonts w:cstheme="minorHAnsi"/>
-                <w:sz w:val="20"/>
-                <w:szCs w:val="20"/>
-              </w:rPr>
-            </w:pPr>
-          </w:p>
-        </w:tc>
-        <w:tc>
-          <w:tcPr>
-            <w:tcW w:w="2525" w:type="dxa"/>
-            <w:vMerge/>
-            <w:tcBorders>
-              <w:left w:val="single" w:sz="4" w:space="0" w:color="auto"/>
-              <w:right w:val="single" w:sz="8" w:space="0" w:color="auto"/>
-            </w:tcBorders>
-            <w:vAlign w:val="center"/>
-          </w:tcPr>
-          <w:p>
-            <w:pPr>
-              <w:spacing w:before="60" w:after="60"/>
-              <w:rPr>
-                <w:rFonts w:cstheme="minorHAnsi"/>
-                <w:sz w:val="20"/>
-                <w:szCs w:val="20"/>
-              </w:rPr>
-            </w:pPr>
-          </w:p>
-        </w:tc>
-      </w:tr>
-      <w:tr>
-        <w:trPr>
-          <w:trHeight w:val="1115"/>
-        </w:trPr>
-        <w:tc>
-          <w:tcPr>
-            <w:tcW w:w="9810" w:type="dxa"/>
-            <w:gridSpan w:val="4"/>
-            <w:tcBorders>
-              <w:top w:val="single" w:sz="4" w:space="0" w:color="auto"/>
-              <w:left w:val="single" w:sz="8" w:space="0" w:color="auto"/>
-              <w:bottom w:val="single" w:sz="8" w:space="0" w:color="auto"/>
-              <w:right w:val="single" w:sz="8" w:space="0" w:color="000000"/>
-            </w:tcBorders>
-            <w:shd w:val="clear" w:color="auto" w:fill="auto"/>
-          </w:tcPr>
-          <w:p>
-            <w:pPr>
-              <w:spacing w:before="60" w:after="60"/>
-              <w:rPr>
-                <w:rFonts w:cstheme="minorHAnsi"/>
-                <w:sz w:val="20"/>
-                <w:szCs w:val="20"/>
-              </w:rPr>
-            </w:pPr>
-            <w:r>
-              <w:rPr>
-                <w:rFonts w:cstheme="minorHAnsi"/>
-                <w:sz w:val="20"/>
-                <w:szCs w:val="20"/>
-              </w:rPr>
-              <w:t>Note 1: IAW AFFARS 5301.9001(d), CAA may select an alternate Clearance Reviewer who meets the requirements identified in 5301.9000(f).</w:t>
-            </w:r>
-          </w:p>
-          <w:p>
-            <w:pPr>
-              <w:spacing w:before="60" w:after="60"/>
-              <w:rPr>
-                <w:rFonts w:cstheme="minorHAnsi"/>
-                <w:sz w:val="20"/>
-                <w:szCs w:val="20"/>
-              </w:rPr>
-            </w:pPr>
-            <w:r>
-              <w:rPr>
-                <w:rFonts w:cstheme="minorHAnsi"/>
-                <w:sz w:val="20"/>
-                <w:szCs w:val="20"/>
-              </w:rPr>
-              <w:t xml:space="preserve">Note 2: CAA for Specialized Management actions $10M &lt; $25M at Tinker OL delegated to NH-03 Team Lead, which is two levels below the SCO. </w:t>
-            </w:r>
-          </w:p>
-        </w:tc>
-      </w:tr>
-    </w:tbl>
-    <w:p>
-      <w:pPr>
-        <w:pStyle w:val="NormalWeb"/>
-        <w:spacing w:before="0" w:beforeAutospacing="0" w:after="0" w:afterAutospacing="0"/>
-        <w:rPr>
-          <w:rFonts w:asciiTheme="minorHAnsi" w:hAnsiTheme="minorHAnsi" w:cstheme="minorHAnsi"/>
-          <w:sz w:val="22"/>
-          <w:szCs w:val="22"/>
-          <w:lang w:val="en"/>
-        </w:rPr>
-      </w:pPr>
+        <w:shd w:val="clear" w:color="auto" w:fill="FFFFFF"/>
+        <w:spacing w:after="0"/>
+        <w:ind w:firstLine="240"/>
+        <w:textAlignment w:val="baseline"/>
+        <w:rPr>
+          <w:rFonts w:eastAsia="Times New Roman"/>
+          <w:color w:val="000000"/>
+          <w:szCs w:val="21"/>
+        </w:rPr>
+      </w:pPr>
+      <w:r>
+        <w:rPr>
+          <w:rFonts w:eastAsia="Times New Roman"/>
+          <w:color w:val="000000"/>
+          <w:szCs w:val="21"/>
+          <w:bdr w:val="none" w:sz="0" w:space="0" w:color="auto" w:frame="1"/>
+          <w:lang w:val="en"/>
+        </w:rPr>
+        <w:t> </w:t>
+      </w:r>
+      <w:r>
+        <w:rPr>
+          <w:rFonts w:eastAsia="Times New Roman"/>
+          <w:color w:val="000000"/>
+          <w:szCs w:val="21"/>
+        </w:rPr>
+        <w:t>(a) For AFSC/PK Clearance Review and Approval Authorities, see the </w:t>
+      </w:r>
+      <w:hyperlink r:id="rId70" w:tgtFrame="_blank" w:history="1">
+        <w:r>
+          <w:rPr>
+            <w:rStyle w:val="Hyperlink"/>
+            <w:rFonts w:eastAsia="Times New Roman"/>
+            <w:szCs w:val="21"/>
+          </w:rPr>
+          <w:t>Summary Matrix</w:t>
+        </w:r>
+      </w:hyperlink>
+      <w:r>
+        <w:rPr>
+          <w:rFonts w:eastAsia="Times New Roman"/>
+          <w:color w:val="000000"/>
+          <w:szCs w:val="21"/>
+        </w:rPr>
+        <w:t>.</w:t>
+      </w:r>
     </w:p>
     <w:p>
       <w:r>
@@ -20550,7 +17309,7 @@
       <w:r>
         <w:t xml:space="preserve">For AFTC/PK Clearance Review and Approval Authorities, see the </w:t>
       </w:r>
-      <w:hyperlink r:id="rId70" w:history="1">
+      <w:hyperlink r:id="rId71" w:history="1">
         <w:r>
           <w:rPr>
             <w:rStyle w:val="Hyperlink"/>
@@ -20636,7 +17395,7 @@
         </w:rPr>
         <w:t xml:space="preserve">For AFLCMC/PK located at Wright Patterson AFB, see </w:t>
       </w:r>
-      <w:hyperlink r:id="rId71" w:history="1">
+      <w:hyperlink r:id="rId72" w:history="1">
         <w:r>
           <w:rPr>
             <w:rStyle w:val="Hyperlink"/>
@@ -20663,7 +17422,7 @@
       <w:r>
         <w:t>For AFLCMC/PK located at Eglin AFB, see </w:t>
       </w:r>
-      <w:hyperlink r:id="rId72" w:tgtFrame="_blank" w:history="1">
+      <w:hyperlink r:id="rId73" w:tgtFrame="_blank" w:history="1">
         <w:r>
           <w:rPr>
             <w:rStyle w:val="Hyperlink"/>
@@ -20686,7 +17445,7 @@
       <w:r>
         <w:t>For AFLCMC/PK located at Hanscom AFB, see </w:t>
       </w:r>
-      <w:hyperlink r:id="rId73" w:history="1">
+      <w:hyperlink r:id="rId74" w:history="1">
         <w:r>
           <w:rPr>
             <w:rStyle w:val="Hyperlink"/>
@@ -20718,7 +17477,7 @@
         </w:rPr>
         <w:t xml:space="preserve">For AFLCMC/PZK located at Hill AFB, see </w:t>
       </w:r>
-      <w:hyperlink r:id="rId74" w:history="1">
+      <w:hyperlink r:id="rId75" w:history="1">
         <w:r>
           <w:rPr>
             <w:rStyle w:val="Hyperlink"/>
@@ -20747,7 +17506,7 @@
         </w:rPr>
         <w:t xml:space="preserve">For AFLCMC/PZK located at Robins AFB, see </w:t>
       </w:r>
-      <w:hyperlink r:id="rId75" w:history="1">
+      <w:hyperlink r:id="rId76" w:history="1">
         <w:r>
           <w:rPr>
             <w:rStyle w:val="Hyperlink"/>
@@ -20780,7 +17539,7 @@
         </w:rPr>
         <w:t xml:space="preserve">For AFLCMC/PZK located at Tinker AFB, see </w:t>
       </w:r>
-      <w:hyperlink r:id="rId76" w:history="1">
+      <w:hyperlink r:id="rId77" w:history="1">
         <w:r>
           <w:rPr>
             <w:rStyle w:val="Hyperlink"/>
@@ -20833,7 +17592,7 @@
       <w:r>
         <w:t xml:space="preserve">(a) Clearance Request.  CAAs may use the Air Force </w:t>
       </w:r>
-      <w:hyperlink r:id="rId77" w:history="1">
+      <w:hyperlink r:id="rId78" w:history="1">
         <w:r>
           <w:rPr>
             <w:rStyle w:val="Hyperlink"/>
@@ -22132,7 +18891,7 @@
         </w:rPr>
         <w:t xml:space="preserve">  </w:t>
       </w:r>
-      <w:hyperlink r:id="rId78" w:history="1">
+      <w:hyperlink r:id="rId79" w:history="1">
         <w:r>
           <w:rPr>
             <w:rStyle w:val="Hyperlink"/>
@@ -22190,7 +18949,7 @@
         </w:rPr>
         <w:t xml:space="preserve">(c)(i) Legal Review [See SMC </w:t>
       </w:r>
-      <w:hyperlink r:id="rId79" w:history="1">
+      <w:hyperlink r:id="rId80" w:history="1">
         <w:r>
           <w:rPr>
             <w:rStyle w:val="Hyperlink"/>
@@ -22433,7 +19192,7 @@
         </w:rPr>
         <w:t xml:space="preserve">(C) Contracting officers may, in coordination with reviewers, decide the appropriate method for submitting review requests if done outside the </w:t>
       </w:r>
-      <w:hyperlink r:id="rId80" w:history="1">
+      <w:hyperlink r:id="rId81" w:history="1">
         <w:r>
           <w:t>Review Request</w:t>
         </w:r>
@@ -22838,7 +19597,7 @@
         </w:rPr>
         <w:t xml:space="preserve">See </w:t>
       </w:r>
-      <w:hyperlink r:id="rId81" w:tgtFrame="_blank" w:history="1">
+      <w:hyperlink r:id="rId82" w:tgtFrame="_blank" w:history="1">
         <w:r>
           <w:rPr>
             <w:color w:val="0000FF"/>
@@ -22854,7 +19613,7 @@
         </w:rPr>
         <w:t xml:space="preserve"> and </w:t>
       </w:r>
-      <w:hyperlink r:id="rId82" w:tgtFrame="_blank" w:history="1">
+      <w:hyperlink r:id="rId83" w:tgtFrame="_blank" w:history="1">
         <w:r>
           <w:rPr>
             <w:color w:val="0000FF"/>
@@ -22986,7 +19745,7 @@
         </w:rPr>
         <w:t xml:space="preserve">Refer to the SMC </w:t>
       </w:r>
-      <w:hyperlink r:id="rId83" w:history="1">
+      <w:hyperlink r:id="rId84" w:history="1">
         <w:r>
           <w:rPr>
             <w:rStyle w:val="Hyperlink"/>
@@ -23345,7 +20104,7 @@
         </w:rPr>
         <w:t xml:space="preserve">(A) Approval to Issue the Solicitation: </w:t>
       </w:r>
-      <w:hyperlink r:id="rId84" w:tgtFrame="_blank" w:history="1">
+      <w:hyperlink r:id="rId85" w:tgtFrame="_blank" w:history="1">
         <w:r>
           <w:rPr>
             <w:rFonts w:eastAsia="Times New Roman"/>
@@ -23375,7 +20134,7 @@
         </w:rPr>
         <w:t xml:space="preserve">(B) Approval to Request Final Proposal Revisions: Use the SSA briefing and supplement with the charts in the </w:t>
       </w:r>
-      <w:hyperlink r:id="rId85" w:tgtFrame="_blank" w:history="1">
+      <w:hyperlink r:id="rId86" w:tgtFrame="_blank" w:history="1">
         <w:r>
           <w:rPr>
             <w:rFonts w:eastAsia="Times New Roman"/>
@@ -23405,7 +20164,7 @@
         </w:rPr>
         <w:t xml:space="preserve">(C) Approval to Make a Source Selection Decision: Use the SSA briefing and supplement with the charts in the </w:t>
       </w:r>
-      <w:hyperlink r:id="rId86" w:tgtFrame="_blank" w:history="1">
+      <w:hyperlink r:id="rId87" w:tgtFrame="_blank" w:history="1">
         <w:r>
           <w:rPr>
             <w:rFonts w:eastAsia="Times New Roman"/>
@@ -23461,7 +20220,7 @@
         </w:rPr>
         <w:t xml:space="preserve">(A) Approval to Begin Negotiations: </w:t>
       </w:r>
-      <w:hyperlink r:id="rId87" w:tgtFrame="_blank" w:history="1">
+      <w:hyperlink r:id="rId88" w:tgtFrame="_blank" w:history="1">
         <w:r>
           <w:rPr>
             <w:rFonts w:eastAsia="Times New Roman"/>
@@ -23515,7 +20274,7 @@
         </w:rPr>
         <w:t>(i) Clearance Approval Authority. SCO clearance approval authority for PEO (Systems) and Enterprise contract actions less than $1B is delegated to COCOs with the authority to further delegate (see “</w:t>
       </w:r>
-      <w:hyperlink r:id="rId88" w:history="1">
+      <w:hyperlink r:id="rId89" w:history="1">
         <w:r>
           <w:rPr>
             <w:rStyle w:val="Hyperlink"/>
@@ -23581,7 +20340,7 @@
         </w:rPr>
         <w:t xml:space="preserve">Further COCO delegations are found </w:t>
       </w:r>
-      <w:hyperlink r:id="rId89" w:history="1">
+      <w:hyperlink r:id="rId90" w:history="1">
         <w:r>
           <w:rPr>
             <w:rStyle w:val="Hyperlink"/>
@@ -23634,7 +20393,7 @@
         </w:rPr>
         <w:t xml:space="preserve">Upon amending their clearance approval authority delegation, COCOs are to notify </w:t>
       </w:r>
-      <w:hyperlink r:id="rId90" w:history="1">
+      <w:hyperlink r:id="rId91" w:history="1">
         <w:r>
           <w:rPr>
             <w:rStyle w:val="Hyperlink"/>
@@ -23761,7 +20520,7 @@
         </w:rPr>
         <w:t xml:space="preserve">In compliance with AFFARS 5352.201-9101, Ombudsman and SMC/CC </w:t>
       </w:r>
-      <w:hyperlink r:id="rId91" w:tgtFrame="_blank" w:history="1">
+      <w:hyperlink r:id="rId92" w:tgtFrame="_blank" w:history="1">
         <w:r>
           <w:rPr>
             <w:rFonts w:eastAsia="Calibri"/>
@@ -23923,7 +20682,7 @@
         </w:rPr>
         <w:t xml:space="preserve">The </w:t>
       </w:r>
-      <w:hyperlink r:id="rId92" w:tgtFrame="_blank" w:history="1">
+      <w:hyperlink r:id="rId93" w:tgtFrame="_blank" w:history="1">
         <w:r>
           <w:rPr>
             <w:rFonts w:eastAsia="Calibri"/>
@@ -24300,7 +21059,7 @@
         </w:rPr>
         <w:t xml:space="preserve">Contracting Officers should refer to the USAFA/PK authorities and delegations site concerning specific COCO designations, delegations and authorities at </w:t>
       </w:r>
-      <w:hyperlink r:id="rId93" w:anchor="/SitePages/Home.aspx" w:history="1">
+      <w:hyperlink r:id="rId94" w:anchor="/SitePages/Home.aspx" w:history="1">
         <w:r>
           <w:rPr>
             <w:rStyle w:val="Hyperlink"/>
@@ -24415,7 +21174,7 @@
         </w:rPr>
         <w:t xml:space="preserve">Contracting Officers should refer to the USAFA/PK authorities and delegations site concerning specific COCO designations, delegations and authorities at </w:t>
       </w:r>
-      <w:hyperlink r:id="rId94" w:anchor="/SitePages/Home.aspx" w:history="1">
+      <w:hyperlink r:id="rId95" w:anchor="/SitePages/Home.aspx" w:history="1">
         <w:r>
           <w:rPr>
             <w:rStyle w:val="Hyperlink"/>
@@ -28039,6 +24798,21 @@
 </file>
 
 <file path=customXml/item1.xml><?xml version="1.0" encoding="utf-8"?>
+<?mso-contentType ?>
+<FormTemplates xmlns="http://schemas.microsoft.com/sharepoint/v3/contenttype/forms">
+  <Display>DocumentLibraryForm</Display>
+  <Edit>DocumentLibraryForm</Edit>
+  <New>DocumentLibraryForm</New>
+</FormTemplates>
+</file>
+
+<file path=customXml/item2.xml><?xml version="1.0" encoding="utf-8"?>
+<p:properties xmlns:p="http://schemas.microsoft.com/office/2006/metadata/properties" xmlns:xsi="http://www.w3.org/2001/XMLSchema-instance" xmlns:pc="http://schemas.microsoft.com/office/infopath/2007/PartnerControls">
+  <documentManagement/>
+</p:properties>
+</file>
+
+<file path=customXml/item3.xml><?xml version="1.0" encoding="utf-8"?>
 <ct:contentTypeSchema xmlns:ct="http://schemas.microsoft.com/office/2006/metadata/contentType" xmlns:ma="http://schemas.microsoft.com/office/2006/metadata/properties/metaAttributes" ct:_="" ma:_="" ma:contentTypeName="Document" ma:contentTypeID="0x0101000621F81D853A1A47817F8198A8130CCF" ma:contentTypeVersion="4" ma:contentTypeDescription="Create a new document." ma:contentTypeScope="" ma:versionID="215d6156fb429bf28cda6676cb7cabd4">
   <xsd:schema xmlns:xsd="http://www.w3.org/2001/XMLSchema" xmlns:xs="http://www.w3.org/2001/XMLSchema" xmlns:p="http://schemas.microsoft.com/office/2006/metadata/properties" targetNamespace="http://schemas.microsoft.com/office/2006/metadata/properties" ma:root="true" ma:fieldsID="1dab2e3c9ece9446628f55e6a105fe53">
     <xsd:element name="properties">
@@ -28152,26 +24926,28 @@
 </ct:contentTypeSchema>
 </file>
 
-<file path=customXml/item2.xml><?xml version="1.0" encoding="utf-8"?>
-<?mso-contentType ?>
-<FormTemplates xmlns="http://schemas.microsoft.com/sharepoint/v3/contenttype/forms">
-  <Display>DocumentLibraryForm</Display>
-  <Edit>DocumentLibraryForm</Edit>
-  <New>DocumentLibraryForm</New>
-</FormTemplates>
-</file>
-
-<file path=customXml/item3.xml><?xml version="1.0" encoding="utf-8"?>
-<p:properties xmlns:p="http://schemas.microsoft.com/office/2006/metadata/properties" xmlns:xsi="http://www.w3.org/2001/XMLSchema-instance" xmlns:pc="http://schemas.microsoft.com/office/infopath/2007/PartnerControls">
-  <documentManagement/>
-</p:properties>
-</file>
-
 <file path=customXml/item4.xml><?xml version="1.0" encoding="utf-8"?>
 <b:Sources xmlns:b="http://schemas.openxmlformats.org/officeDocument/2006/bibliography" xmlns="http://schemas.openxmlformats.org/officeDocument/2006/bibliography" SelectedStyle="\APASixthEditionOfficeOnline.xsl" StyleName="APA" Version="6"/>
 </file>
 
 <file path=customXml/itemProps1.xml><?xml version="1.0" encoding="utf-8"?>
+<ds:datastoreItem xmlns:ds="http://schemas.openxmlformats.org/officeDocument/2006/customXml" ds:itemID="{8E55E9DC-7099-4461-A76D-D577D68A77C0}">
+  <ds:schemaRefs>
+    <ds:schemaRef ds:uri="http://schemas.microsoft.com/sharepoint/v3/contenttype/forms"/>
+  </ds:schemaRefs>
+</ds:datastoreItem>
+</file>
+
+<file path=customXml/itemProps2.xml><?xml version="1.0" encoding="utf-8"?>
+<ds:datastoreItem xmlns:ds="http://schemas.openxmlformats.org/officeDocument/2006/customXml" ds:itemID="{A723500B-8A8D-4F4D-BD55-ACDB067B8F14}">
+  <ds:schemaRefs>
+    <ds:schemaRef ds:uri="http://schemas.microsoft.com/office/2006/metadata/properties"/>
+    <ds:schemaRef ds:uri="http://schemas.microsoft.com/office/infopath/2007/PartnerControls"/>
+  </ds:schemaRefs>
+</ds:datastoreItem>
+</file>
+
+<file path=customXml/itemProps3.xml><?xml version="1.0" encoding="utf-8"?>
 <ds:datastoreItem xmlns:ds="http://schemas.openxmlformats.org/officeDocument/2006/customXml" ds:itemID="{2824E2F4-03DC-486C-A464-0B11EEDCA188}">
   <ds:schemaRefs>
     <ds:schemaRef ds:uri="http://schemas.microsoft.com/office/2006/metadata/contentType"/>
@@ -28187,25 +24963,8 @@
 </ds:datastoreItem>
 </file>
 
-<file path=customXml/itemProps2.xml><?xml version="1.0" encoding="utf-8"?>
-<ds:datastoreItem xmlns:ds="http://schemas.openxmlformats.org/officeDocument/2006/customXml" ds:itemID="{8E55E9DC-7099-4461-A76D-D577D68A77C0}">
-  <ds:schemaRefs>
-    <ds:schemaRef ds:uri="http://schemas.microsoft.com/sharepoint/v3/contenttype/forms"/>
-  </ds:schemaRefs>
-</ds:datastoreItem>
-</file>
-
-<file path=customXml/itemProps3.xml><?xml version="1.0" encoding="utf-8"?>
-<ds:datastoreItem xmlns:ds="http://schemas.openxmlformats.org/officeDocument/2006/customXml" ds:itemID="{A723500B-8A8D-4F4D-BD55-ACDB067B8F14}">
-  <ds:schemaRefs>
-    <ds:schemaRef ds:uri="http://schemas.microsoft.com/office/2006/metadata/properties"/>
-    <ds:schemaRef ds:uri="http://schemas.microsoft.com/office/infopath/2007/PartnerControls"/>
-  </ds:schemaRefs>
-</ds:datastoreItem>
-</file>
-
 <file path=customXml/itemProps4.xml><?xml version="1.0" encoding="utf-8"?>
-<ds:datastoreItem xmlns:ds="http://schemas.openxmlformats.org/officeDocument/2006/customXml" ds:itemID="{F2043D7D-2094-4ABA-9675-1D57186AF40B}">
+<ds:datastoreItem xmlns:ds="http://schemas.openxmlformats.org/officeDocument/2006/customXml" ds:itemID="{C26FE4BF-0FDE-438B-88C9-AFF22F29D17A}">
   <ds:schemaRefs>
     <ds:schemaRef ds:uri="http://schemas.openxmlformats.org/officeDocument/2006/bibliography"/>
   </ds:schemaRefs>

--- a/AFFARS/DEVELOPMENT/pgi_5301.docx
+++ b/AFFARS/DEVELOPMENT/pgi_5301.docx
@@ -1,6 +1,6 @@
 
 <file path=word/document.xml><?xml version="1.0" encoding="utf-8"?>
-<w:document xmlns:wpc="http://schemas.microsoft.com/office/word/2010/wordprocessingCanvas" xmlns:cx="http://schemas.microsoft.com/office/drawing/2014/chartex" xmlns:cx1="http://schemas.microsoft.com/office/drawing/2015/9/8/chartex" xmlns:mc="http://schemas.openxmlformats.org/markup-compatibility/2006" xmlns:o="urn:schemas-microsoft-com:office:office" xmlns:r="http://schemas.openxmlformats.org/officeDocument/2006/relationships" xmlns:m="http://schemas.openxmlformats.org/officeDocument/2006/math" xmlns:v="urn:schemas-microsoft-com:vml" xmlns:wp14="http://schemas.microsoft.com/office/word/2010/wordprocessingDrawing" xmlns:wp="http://schemas.openxmlformats.org/drawingml/2006/wordprocessingDrawing" xmlns:w10="urn:schemas-microsoft-com:office:word" xmlns:w="http://schemas.openxmlformats.org/wordprocessingml/2006/main" xmlns:w14="http://schemas.microsoft.com/office/word/2010/wordml" xmlns:w15="http://schemas.microsoft.com/office/word/2012/wordml" xmlns:w16se="http://schemas.microsoft.com/office/word/2015/wordml/symex" xmlns:wpg="http://schemas.microsoft.com/office/word/2010/wordprocessingGroup" xmlns:wpi="http://schemas.microsoft.com/office/word/2010/wordprocessingInk" xmlns:wne="http://schemas.microsoft.com/office/word/2006/wordml" xmlns:wps="http://schemas.microsoft.com/office/word/2010/wordprocessingShape" mc:Ignorable="w14 w15 w16se wp14">
+<w:document xmlns:wpc="http://schemas.microsoft.com/office/word/2010/wordprocessingCanvas" xmlns:cx="http://schemas.microsoft.com/office/drawing/2014/chartex" xmlns:cx1="http://schemas.microsoft.com/office/drawing/2015/9/8/chartex" xmlns:cx2="http://schemas.microsoft.com/office/drawing/2015/10/21/chartex" xmlns:cx3="http://schemas.microsoft.com/office/drawing/2016/5/9/chartex" xmlns:cx4="http://schemas.microsoft.com/office/drawing/2016/5/10/chartex" xmlns:cx5="http://schemas.microsoft.com/office/drawing/2016/5/11/chartex" xmlns:cx6="http://schemas.microsoft.com/office/drawing/2016/5/12/chartex" xmlns:cx7="http://schemas.microsoft.com/office/drawing/2016/5/13/chartex" xmlns:cx8="http://schemas.microsoft.com/office/drawing/2016/5/14/chartex" xmlns:mc="http://schemas.openxmlformats.org/markup-compatibility/2006" xmlns:aink="http://schemas.microsoft.com/office/drawing/2016/ink" xmlns:am3d="http://schemas.microsoft.com/office/drawing/2017/model3d" xmlns:o="urn:schemas-microsoft-com:office:office" xmlns:r="http://schemas.openxmlformats.org/officeDocument/2006/relationships" xmlns:m="http://schemas.openxmlformats.org/officeDocument/2006/math" xmlns:v="urn:schemas-microsoft-com:vml" xmlns:wp14="http://schemas.microsoft.com/office/word/2010/wordprocessingDrawing" xmlns:wp="http://schemas.openxmlformats.org/drawingml/2006/wordprocessingDrawing" xmlns:w10="urn:schemas-microsoft-com:office:word" xmlns:w="http://schemas.openxmlformats.org/wordprocessingml/2006/main" xmlns:w14="http://schemas.microsoft.com/office/word/2010/wordml" xmlns:w15="http://schemas.microsoft.com/office/word/2012/wordml" xmlns:w16cex="http://schemas.microsoft.com/office/word/2018/wordml/cex" xmlns:w16cid="http://schemas.microsoft.com/office/word/2016/wordml/cid" xmlns:w16="http://schemas.microsoft.com/office/word/2018/wordml" xmlns:w16se="http://schemas.microsoft.com/office/word/2015/wordml/symex" xmlns:wpg="http://schemas.microsoft.com/office/word/2010/wordprocessingGroup" xmlns:wpi="http://schemas.microsoft.com/office/word/2010/wordprocessingInk" xmlns:wne="http://schemas.microsoft.com/office/word/2006/wordml" xmlns:wps="http://schemas.microsoft.com/office/word/2010/wordprocessingShape" mc:Ignorable="w14 w15 w16se w16cid w16 w16cex wp14">
   <w:body>
     <w:p>
       <w:pPr>
@@ -10,8 +10,6 @@
           <w:b w:val="0"/>
         </w:rPr>
       </w:pPr>
-      <w:bookmarkStart w:id="0" w:name="_GoBack"/>
-      <w:bookmarkEnd w:id="0"/>
       <w:r>
         <w:rPr>
           <w:rFonts w:cstheme="minorHAnsi"/>
@@ -192,7 +190,7 @@
                   <w:rFonts w:cstheme="minorHAnsi"/>
                   <w:sz w:val="20"/>
                 </w:rPr>
-                <w:t>AFICC PGI 5301.1</w:t>
+                <w:t>PGI 5301.1</w:t>
               </w:r>
             </w:hyperlink>
           </w:p>
@@ -3070,8 +3068,8 @@
       <w:r>
         <w:t>Federal Acquisition Regulations System</w:t>
       </w:r>
-      <w:bookmarkStart w:id="1" w:name="_AF_PGI_5301.108"/>
-      <w:bookmarkEnd w:id="1"/>
+      <w:bookmarkStart w:id="0" w:name="_AF_PGI_5301.108"/>
+      <w:bookmarkEnd w:id="0"/>
     </w:p>
     <w:p>
       <w:pPr>
@@ -3302,8 +3300,8 @@
       <w:r>
         <w:t>For defective pricing actions, the DCAA Recommended Price Adjustment (RPA).</w:t>
       </w:r>
-      <w:bookmarkStart w:id="2" w:name="_AF_PGI_5301.170-2"/>
-      <w:bookmarkEnd w:id="2"/>
+      <w:bookmarkStart w:id="1" w:name="_AF_PGI_5301.170-2"/>
+      <w:bookmarkEnd w:id="1"/>
     </w:p>
     <w:p>
       <w:pPr>
@@ -3873,8 +3871,8 @@
         </w:rPr>
         <w:t>eview.  The contract may not be awarded until disposition of any Peer Review recommendations.</w:t>
       </w:r>
-      <w:bookmarkStart w:id="3" w:name="_AF_PGI_5301.170-3"/>
-      <w:bookmarkEnd w:id="3"/>
+      <w:bookmarkStart w:id="2" w:name="_AF_PGI_5301.170-3"/>
+      <w:bookmarkEnd w:id="2"/>
     </w:p>
     <w:p>
       <w:pPr>
@@ -3882,62 +3880,62 @@
         <w:keepNext w:val="0"/>
         <w:keepLines w:val="0"/>
       </w:pPr>
-      <w:bookmarkStart w:id="4" w:name="_AF_PGI_5301.170-3_1"/>
+      <w:bookmarkStart w:id="3" w:name="_AF_PGI_5301.170-3_1"/>
+      <w:bookmarkEnd w:id="3"/>
+      <w:r>
+        <w:t xml:space="preserve">AF PGI </w:t>
+      </w:r>
+      <w:r>
+        <w:t>53</w:t>
+      </w:r>
+      <w:r>
+        <w:t>01.170-3</w:t>
+      </w:r>
+      <w:r>
+        <w:t xml:space="preserve"> </w:t>
+      </w:r>
+      <w:r>
+        <w:t xml:space="preserve">  </w:t>
+      </w:r>
+      <w:r>
+        <w:t>Post</w:t>
+      </w:r>
+      <w:r>
+        <w:t>-</w:t>
+      </w:r>
+      <w:r>
+        <w:t>a</w:t>
+      </w:r>
+      <w:r>
+        <w:t xml:space="preserve">ward Peer Reviews of Service Contracts </w:t>
+      </w:r>
+    </w:p>
+    <w:p>
+      <w:pPr>
+        <w:rPr>
+          <w:szCs w:val="24"/>
+        </w:rPr>
+      </w:pPr>
+      <w:r>
+        <w:rPr>
+          <w:szCs w:val="24"/>
+        </w:rPr>
+        <w:t xml:space="preserve">The contracting officer notifies the cognizant SAF/AQC action officer of all Peer Reviews to be accomplished in accordance with </w:t>
+      </w:r>
+      <w:r>
+        <w:rPr>
+          <w:szCs w:val="24"/>
+        </w:rPr>
+        <w:t>DFARS PGI 201.170-3</w:t>
+      </w:r>
+      <w:r>
+        <w:rPr>
+          <w:szCs w:val="24"/>
+        </w:rPr>
+        <w:t xml:space="preserve"> at least 10 business days prior to the required review.</w:t>
+      </w:r>
+      <w:bookmarkStart w:id="4" w:name="_AF_PGI_5301.170-4"/>
       <w:bookmarkEnd w:id="4"/>
-      <w:r>
-        <w:t xml:space="preserve">AF PGI </w:t>
-      </w:r>
-      <w:r>
-        <w:t>53</w:t>
-      </w:r>
-      <w:r>
-        <w:t>01.170-3</w:t>
-      </w:r>
-      <w:r>
-        <w:t xml:space="preserve"> </w:t>
-      </w:r>
-      <w:r>
-        <w:t xml:space="preserve">  </w:t>
-      </w:r>
-      <w:r>
-        <w:t>Post</w:t>
-      </w:r>
-      <w:r>
-        <w:t>-</w:t>
-      </w:r>
-      <w:r>
-        <w:t>a</w:t>
-      </w:r>
-      <w:r>
-        <w:t xml:space="preserve">ward Peer Reviews of Service Contracts </w:t>
-      </w:r>
-    </w:p>
-    <w:p>
-      <w:pPr>
-        <w:rPr>
-          <w:szCs w:val="24"/>
-        </w:rPr>
-      </w:pPr>
-      <w:r>
-        <w:rPr>
-          <w:szCs w:val="24"/>
-        </w:rPr>
-        <w:t xml:space="preserve">The contracting officer notifies the cognizant SAF/AQC action officer of all Peer Reviews to be accomplished in accordance with </w:t>
-      </w:r>
-      <w:r>
-        <w:rPr>
-          <w:szCs w:val="24"/>
-        </w:rPr>
-        <w:t>DFARS PGI 201.170-3</w:t>
-      </w:r>
-      <w:r>
-        <w:rPr>
-          <w:szCs w:val="24"/>
-        </w:rPr>
-        <w:t xml:space="preserve"> at least 10 business days prior to the required review.</w:t>
-      </w:r>
-      <w:bookmarkStart w:id="5" w:name="_AF_PGI_5301.170-4"/>
-      <w:bookmarkEnd w:id="5"/>
     </w:p>
     <w:p>
       <w:pPr>
@@ -4063,8 +4061,8 @@
         </w:rPr>
         <w:t xml:space="preserve"> their SCO.</w:t>
       </w:r>
-      <w:bookmarkStart w:id="6" w:name="_AF_PGI_5301.602-3-90"/>
-      <w:bookmarkEnd w:id="6"/>
+      <w:bookmarkStart w:id="5" w:name="_AF_PGI_5301.602-3-90"/>
+      <w:bookmarkEnd w:id="5"/>
     </w:p>
     <w:p>
       <w:pPr>
@@ -4076,8 +4074,8 @@
           <w:b w:val="0"/>
         </w:rPr>
       </w:pPr>
-      <w:bookmarkStart w:id="7" w:name="_AF_PGI_5301.602-3-90_1"/>
-      <w:bookmarkEnd w:id="7"/>
+      <w:bookmarkStart w:id="6" w:name="_AF_PGI_5301.602-3-90_1"/>
+      <w:bookmarkEnd w:id="6"/>
       <w:r>
         <w:rPr>
           <w:rFonts w:eastAsia="Times New Roman"/>
@@ -4600,8 +4598,8 @@
         </w:rPr>
         <w:t xml:space="preserve"> template when preparing ratifications.</w:t>
       </w:r>
-      <w:bookmarkStart w:id="8" w:name="_AF_PGI_5301.9001(b)"/>
-      <w:bookmarkEnd w:id="8"/>
+      <w:bookmarkStart w:id="7" w:name="_AF_PGI_5301.9001(b)"/>
+      <w:bookmarkEnd w:id="7"/>
     </w:p>
     <w:p>
       <w:pPr>
@@ -4612,8 +4610,8 @@
           <w:b w:val="0"/>
         </w:rPr>
       </w:pPr>
-      <w:bookmarkStart w:id="9" w:name="_AF_PGI_5301.9001(b)_1"/>
-      <w:bookmarkEnd w:id="9"/>
+      <w:bookmarkStart w:id="8" w:name="_AF_PGI_5301.9001(b)_1"/>
+      <w:bookmarkEnd w:id="8"/>
       <w:r>
         <w:t xml:space="preserve">AF PGI 5301.9001(b) </w:t>
       </w:r>
@@ -4751,8 +4749,8 @@
         </w:rPr>
         <w:t>Guidelines.</w:t>
       </w:r>
-      <w:bookmarkStart w:id="10" w:name="_Ref58383052"/>
-      <w:bookmarkEnd w:id="10"/>
+      <w:bookmarkStart w:id="9" w:name="_Ref58383052"/>
+      <w:bookmarkEnd w:id="9"/>
       <w:r>
         <w:rPr>
           <w:rFonts w:eastAsia="Times New Roman"/>
@@ -5367,8 +5365,8 @@
         <w:keepNext w:val="0"/>
         <w:keepLines w:val="0"/>
       </w:pPr>
-      <w:bookmarkStart w:id="11" w:name="_AF_PGI_5301.91"/>
-      <w:bookmarkEnd w:id="11"/>
+      <w:bookmarkStart w:id="10" w:name="_AF_PGI_5301.91"/>
+      <w:bookmarkEnd w:id="10"/>
       <w:r>
         <w:t xml:space="preserve">AF PGI </w:t>
       </w:r>
@@ -5465,8 +5463,8 @@
       <w:r>
         <w:t>Federal Acquisition Regulations System</w:t>
       </w:r>
-      <w:bookmarkStart w:id="12" w:name="_AFDW_PGI_5301.90"/>
-      <w:bookmarkEnd w:id="12"/>
+      <w:bookmarkStart w:id="11" w:name="_AFDW_PGI_5301.90"/>
+      <w:bookmarkEnd w:id="11"/>
     </w:p>
     <w:p>
       <w:pPr>
@@ -6176,8 +6174,8 @@
       <w:r>
         <w:t>Federal Acquisition Regulations System</w:t>
       </w:r>
-      <w:bookmarkStart w:id="13" w:name="_AFICC_PGI_5301.1"/>
-      <w:bookmarkEnd w:id="13"/>
+      <w:bookmarkStart w:id="12" w:name="_AFICC_PGI_5301.1"/>
+      <w:bookmarkEnd w:id="12"/>
     </w:p>
     <w:p>
       <w:pPr>
@@ -6239,8 +6237,8 @@
         </w:rPr>
         <w:t xml:space="preserve"> Supplements.</w:t>
       </w:r>
-      <w:bookmarkStart w:id="14" w:name="_AFICC_PGI_5301.170"/>
-      <w:bookmarkEnd w:id="14"/>
+      <w:bookmarkStart w:id="13" w:name="_AFICC_PGI_5301.170"/>
+      <w:bookmarkEnd w:id="13"/>
     </w:p>
     <w:p>
       <w:pPr>
@@ -6312,8 +6310,8 @@
         </w:rPr>
         <w:t>.</w:t>
       </w:r>
-      <w:bookmarkStart w:id="15" w:name="_AFICC_PGI_5301.404-92"/>
-      <w:bookmarkEnd w:id="15"/>
+      <w:bookmarkStart w:id="14" w:name="_AFICC_PGI_5301.404-92"/>
+      <w:bookmarkEnd w:id="14"/>
     </w:p>
     <w:p>
       <w:pPr>
@@ -6324,8 +6322,8 @@
           <w:rFonts w:eastAsia="Times New Roman"/>
         </w:rPr>
       </w:pPr>
-      <w:bookmarkStart w:id="16" w:name="_AFICC_PGI_5301.404-92_1"/>
-      <w:bookmarkEnd w:id="16"/>
+      <w:bookmarkStart w:id="15" w:name="_AFICC_PGI_5301.404-92_1"/>
+      <w:bookmarkEnd w:id="15"/>
       <w:r>
         <w:rPr>
           <w:rFonts w:eastAsia="Times New Roman"/>
@@ -6401,8 +6399,8 @@
         </w:rPr>
         <w:t xml:space="preserve">    </w:t>
       </w:r>
-      <w:bookmarkStart w:id="17" w:name="_AFICC_PGI_5301.601-91"/>
-      <w:bookmarkEnd w:id="17"/>
+      <w:bookmarkStart w:id="16" w:name="_AFICC_PGI_5301.601-91"/>
+      <w:bookmarkEnd w:id="16"/>
     </w:p>
     <w:p>
       <w:pPr>
@@ -6410,8 +6408,8 @@
         <w:keepNext w:val="0"/>
         <w:keepLines w:val="0"/>
       </w:pPr>
-      <w:bookmarkStart w:id="18" w:name="_AFICC_PGI_5301.601-91_1"/>
-      <w:bookmarkEnd w:id="18"/>
+      <w:bookmarkStart w:id="17" w:name="_AFICC_PGI_5301.601-91_1"/>
+      <w:bookmarkEnd w:id="17"/>
       <w:r>
         <w:rPr>
           <w:bCs/>
@@ -8313,8 +8311,8 @@
         </w:rPr>
         <w:t xml:space="preserve">). </w:t>
       </w:r>
-      <w:bookmarkStart w:id="19" w:name="_AFICC_PGI_5301.603-2"/>
-      <w:bookmarkEnd w:id="19"/>
+      <w:bookmarkStart w:id="18" w:name="_AFICC_PGI_5301.603-2"/>
+      <w:bookmarkEnd w:id="18"/>
     </w:p>
     <w:p>
       <w:pPr>
@@ -8325,8 +8323,8 @@
           <w:rFonts w:eastAsia="Times New Roman"/>
         </w:rPr>
       </w:pPr>
-      <w:bookmarkStart w:id="20" w:name="_AFICC_PGI_5301.603-2_1"/>
-      <w:bookmarkEnd w:id="20"/>
+      <w:bookmarkStart w:id="19" w:name="_AFICC_PGI_5301.603-2_1"/>
+      <w:bookmarkEnd w:id="19"/>
       <w:r>
         <w:rPr>
           <w:rFonts w:eastAsia="Times New Roman"/>
@@ -8391,8 +8389,8 @@
         </w:rPr>
         <w:t>).</w:t>
       </w:r>
-      <w:bookmarkStart w:id="21" w:name="_AFICC_PGI_5301.90"/>
-      <w:bookmarkEnd w:id="21"/>
+      <w:bookmarkStart w:id="20" w:name="_AFICC_PGI_5301.90"/>
+      <w:bookmarkEnd w:id="20"/>
     </w:p>
     <w:p>
       <w:pPr>
@@ -8403,8 +8401,8 @@
           <w:rFonts w:eastAsia="Times New Roman"/>
         </w:rPr>
       </w:pPr>
-      <w:bookmarkStart w:id="22" w:name="_AFICC_PGI_5301.90_1"/>
-      <w:bookmarkEnd w:id="22"/>
+      <w:bookmarkStart w:id="21" w:name="_AFICC_PGI_5301.90_1"/>
+      <w:bookmarkEnd w:id="21"/>
       <w:r>
         <w:t>AFICC PGI 5301</w:t>
       </w:r>
@@ -9508,8 +9506,8 @@
         </w:rPr>
         <w:t>to exclude an order from business or contract clearance.</w:t>
       </w:r>
-      <w:bookmarkStart w:id="23" w:name="_AFICC_PGI_5301.9001"/>
-      <w:bookmarkEnd w:id="23"/>
+      <w:bookmarkStart w:id="22" w:name="_AFICC_PGI_5301.9001"/>
+      <w:bookmarkEnd w:id="22"/>
     </w:p>
     <w:p>
       <w:pPr>
@@ -9520,8 +9518,8 @@
           <w:rFonts w:eastAsia="Times New Roman"/>
         </w:rPr>
       </w:pPr>
-      <w:bookmarkStart w:id="24" w:name="_AFICC_PGI_5301.9001_1"/>
-      <w:bookmarkEnd w:id="24"/>
+      <w:bookmarkStart w:id="23" w:name="_AFICC_PGI_5301.9001_1"/>
+      <w:bookmarkEnd w:id="23"/>
       <w:r>
         <w:rPr>
           <w:rFonts w:eastAsia="Times New Roman"/>
@@ -9748,8 +9746,8 @@
           <w:t>AFICC/KU – United States Air Forces Europe &amp; Air Forces Africa (USAFE-AFAFRICA)</w:t>
         </w:r>
       </w:hyperlink>
-      <w:bookmarkStart w:id="25" w:name="_AFICC_PGI_5301.9102"/>
-      <w:bookmarkEnd w:id="25"/>
+      <w:bookmarkStart w:id="24" w:name="_AFICC_PGI_5301.9102"/>
+      <w:bookmarkEnd w:id="24"/>
     </w:p>
     <w:p>
       <w:pPr>
@@ -9760,8 +9758,8 @@
           <w:rFonts w:eastAsia="Times New Roman"/>
         </w:rPr>
       </w:pPr>
-      <w:bookmarkStart w:id="26" w:name="_AFICC_PGI_5301.9102_1"/>
-      <w:bookmarkEnd w:id="26"/>
+      <w:bookmarkStart w:id="25" w:name="_AFICC_PGI_5301.9102_1"/>
+      <w:bookmarkEnd w:id="25"/>
       <w:r>
         <w:rPr>
           <w:rFonts w:eastAsia="Times New Roman"/>
@@ -10061,8 +10059,8 @@
         <w:keepNext w:val="0"/>
         <w:keepLines w:val="0"/>
       </w:pPr>
-      <w:bookmarkStart w:id="27" w:name="_AFMC_PGI_5301.290"/>
-      <w:bookmarkEnd w:id="27"/>
+      <w:bookmarkStart w:id="26" w:name="_AFMC_PGI_5301.290"/>
+      <w:bookmarkEnd w:id="26"/>
       <w:r>
         <w:t xml:space="preserve">AFMC PGI 5301.290 </w:t>
       </w:r>
@@ -11613,10 +11611,10 @@
       <w:pPr>
         <w:pStyle w:val="Heading3"/>
       </w:pPr>
-      <w:bookmarkStart w:id="28" w:name="afmc_601"/>
-      <w:bookmarkStart w:id="29" w:name="_AFMC_PGI_5301.601(a)(i)"/>
+      <w:bookmarkStart w:id="27" w:name="afmc_601"/>
+      <w:bookmarkStart w:id="28" w:name="_AFMC_PGI_5301.601(a)(i)"/>
+      <w:bookmarkEnd w:id="27"/>
       <w:bookmarkEnd w:id="28"/>
-      <w:bookmarkEnd w:id="29"/>
       <w:r>
         <w:rPr>
           <w:bCs/>
@@ -12083,8 +12081,8 @@
         </w:rPr>
         <w:t>.</w:t>
       </w:r>
-      <w:bookmarkStart w:id="30" w:name="_AFMC_PGI_5301.601(a)(i)(A)(S-91)"/>
-      <w:bookmarkEnd w:id="30"/>
+      <w:bookmarkStart w:id="29" w:name="_AFMC_PGI_5301.601(a)(i)(A)(S-91)"/>
+      <w:bookmarkEnd w:id="29"/>
     </w:p>
     <w:p>
       <w:pPr>
@@ -12196,8 +12194,8 @@
         <w:keepNext w:val="0"/>
         <w:keepLines w:val="0"/>
       </w:pPr>
-      <w:bookmarkStart w:id="31" w:name="_AFMC_PGI_5301.601-90"/>
-      <w:bookmarkEnd w:id="31"/>
+      <w:bookmarkStart w:id="30" w:name="_AFMC_PGI_5301.601-90"/>
+      <w:bookmarkEnd w:id="30"/>
       <w:r>
         <w:rPr>
           <w:bCs/>
@@ -12295,8 +12293,8 @@
         <w:keepNext w:val="0"/>
         <w:keepLines w:val="0"/>
       </w:pPr>
-      <w:bookmarkStart w:id="32" w:name="_AFMC_PGI_5301.601-91"/>
-      <w:bookmarkEnd w:id="32"/>
+      <w:bookmarkStart w:id="31" w:name="_AFMC_PGI_5301.601-91"/>
+      <w:bookmarkEnd w:id="31"/>
       <w:r>
         <w:rPr>
           <w:bCs/>
@@ -13830,8 +13828,8 @@
         <w:keepNext w:val="0"/>
         <w:keepLines w:val="0"/>
       </w:pPr>
-      <w:bookmarkStart w:id="33" w:name="_AFMC_PGI_5301.602-2"/>
-      <w:bookmarkEnd w:id="33"/>
+      <w:bookmarkStart w:id="32" w:name="_AFMC_PGI_5301.602-2"/>
+      <w:bookmarkEnd w:id="32"/>
       <w:r>
         <w:rPr>
           <w:rFonts w:eastAsia="Times New Roman"/>
@@ -14016,8 +14014,8 @@
         </w:rPr>
         <w:t xml:space="preserve"> </w:t>
       </w:r>
-      <w:bookmarkStart w:id="34" w:name="_AFMC_PGI_5301.90"/>
-      <w:bookmarkEnd w:id="34"/>
+      <w:bookmarkStart w:id="33" w:name="_AFMC_PGI_5301.90"/>
+      <w:bookmarkEnd w:id="33"/>
     </w:p>
     <w:p>
       <w:pPr>
@@ -14028,8 +14026,8 @@
           <w:b w:val="0"/>
         </w:rPr>
       </w:pPr>
-      <w:bookmarkStart w:id="35" w:name="_AFMC_PGI_5301.90_1"/>
-      <w:bookmarkEnd w:id="35"/>
+      <w:bookmarkStart w:id="34" w:name="_AFMC_PGI_5301.90_1"/>
+      <w:bookmarkEnd w:id="34"/>
       <w:r>
         <w:t>AFMC PGI 5301.90</w:t>
       </w:r>
@@ -14142,8 +14140,8 @@
         <w:keepNext w:val="0"/>
         <w:keepLines w:val="0"/>
       </w:pPr>
-      <w:bookmarkStart w:id="36" w:name="afmc_9001"/>
-      <w:bookmarkEnd w:id="36"/>
+      <w:bookmarkStart w:id="35" w:name="afmc_9001"/>
+      <w:bookmarkEnd w:id="35"/>
       <w:r>
         <w:rPr>
           <w:bCs/>
@@ -15778,7 +15776,7 @@
           <w:bCs/>
         </w:rPr>
       </w:pPr>
-      <w:bookmarkStart w:id="37" w:name="_Toc337192123"/>
+      <w:bookmarkStart w:id="36" w:name="_Toc337192123"/>
       <w:r>
         <w:rPr>
           <w:bCs/>
@@ -15792,7 +15790,7 @@
         </w:rPr>
         <w:t xml:space="preserve">Clearance Approval </w:t>
       </w:r>
-      <w:bookmarkEnd w:id="37"/>
+      <w:bookmarkEnd w:id="36"/>
     </w:p>
     <w:p>
       <w:pPr>
@@ -16014,8 +16012,8 @@
                 <w:szCs w:val="20"/>
               </w:rPr>
             </w:pPr>
-            <w:bookmarkStart w:id="38" w:name="test4"/>
-            <w:bookmarkEnd w:id="38"/>
+            <w:bookmarkStart w:id="37" w:name="test4"/>
+            <w:bookmarkEnd w:id="37"/>
             <w:r>
               <w:rPr>
                 <w:b/>
@@ -16440,8 +16438,8 @@
                 <w:szCs w:val="20"/>
               </w:rPr>
             </w:pPr>
-            <w:bookmarkStart w:id="39" w:name="test6"/>
-            <w:bookmarkEnd w:id="39"/>
+            <w:bookmarkStart w:id="38" w:name="test6"/>
+            <w:bookmarkEnd w:id="38"/>
             <w:r>
               <w:rPr>
                 <w:color w:val="000000"/>
@@ -17327,8 +17325,8 @@
         <w:keepNext w:val="0"/>
         <w:keepLines w:val="0"/>
       </w:pPr>
-      <w:bookmarkStart w:id="40" w:name="_AFMC_PGI_5301.9001"/>
-      <w:bookmarkEnd w:id="40"/>
+      <w:bookmarkStart w:id="39" w:name="_AFMC_PGI_5301.9001"/>
+      <w:bookmarkEnd w:id="39"/>
       <w:r>
         <w:rPr>
           <w:bCs/>
@@ -17354,8 +17352,8 @@
         </w:rPr>
         <w:t>Policy, Thresholds, and Approvals</w:t>
       </w:r>
-      <w:bookmarkStart w:id="41" w:name="afmc_9001_i2"/>
-      <w:bookmarkEnd w:id="41"/>
+      <w:bookmarkStart w:id="40" w:name="afmc_9001_i2"/>
+      <w:bookmarkEnd w:id="40"/>
     </w:p>
     <w:p>
       <w:pPr>
@@ -17562,10 +17560,10 @@
         <w:keepNext w:val="0"/>
         <w:keepLines w:val="0"/>
       </w:pPr>
-      <w:bookmarkStart w:id="42" w:name="_AFMC_PGI_5301.9001-92"/>
-      <w:bookmarkStart w:id="43" w:name="_AFMC_PGI_5301.9001-92_1"/>
+      <w:bookmarkStart w:id="41" w:name="_AFMC_PGI_5301.9001-92"/>
+      <w:bookmarkStart w:id="42" w:name="_AFMC_PGI_5301.9001-92_1"/>
+      <w:bookmarkEnd w:id="41"/>
       <w:bookmarkEnd w:id="42"/>
-      <w:bookmarkEnd w:id="43"/>
       <w:r>
         <w:rPr>
           <w:bCs/>
@@ -17898,8 +17896,8 @@
         </w:rPr>
         <w:t>(viii) Solicitation amendments (non-administrative)</w:t>
       </w:r>
-      <w:bookmarkStart w:id="44" w:name="_AFMC_PGI_5301.9001-93"/>
-      <w:bookmarkEnd w:id="44"/>
+      <w:bookmarkStart w:id="43" w:name="_AFMC_PGI_5301.9001-93"/>
+      <w:bookmarkEnd w:id="43"/>
     </w:p>
     <w:p>
       <w:pPr>
@@ -18460,8 +18458,8 @@
         </w:rPr>
         <w:t xml:space="preserve">(5) Clearance briefing charts (if required by the CAA).  </w:t>
       </w:r>
-      <w:bookmarkStart w:id="45" w:name="_AFMC_PGI_5301.91"/>
-      <w:bookmarkEnd w:id="45"/>
+      <w:bookmarkStart w:id="44" w:name="_AFMC_PGI_5301.91"/>
+      <w:bookmarkEnd w:id="44"/>
     </w:p>
     <w:p>
       <w:pPr>
@@ -18469,8 +18467,8 @@
         <w:keepNext w:val="0"/>
         <w:keepLines w:val="0"/>
       </w:pPr>
-      <w:bookmarkStart w:id="46" w:name="_AFMC_PGI_5301.91_1"/>
-      <w:bookmarkEnd w:id="46"/>
+      <w:bookmarkStart w:id="45" w:name="_AFMC_PGI_5301.91_1"/>
+      <w:bookmarkEnd w:id="45"/>
       <w:r>
         <w:rPr>
           <w:bCs/>
@@ -18700,8 +18698,8 @@
       <w:r>
         <w:t>Federal Acquisition Regulations System</w:t>
       </w:r>
-      <w:bookmarkStart w:id="47" w:name="_SMC_PGI_5301.170"/>
-      <w:bookmarkEnd w:id="47"/>
+      <w:bookmarkStart w:id="46" w:name="_SMC_PGI_5301.170"/>
+      <w:bookmarkEnd w:id="46"/>
     </w:p>
     <w:p>
       <w:pPr>
@@ -18745,8 +18743,8 @@
         </w:rPr>
         <w:t xml:space="preserve">Transmittal of Peer Review Request and Applicable Documents. The contracting officer is responsible for submitting requests for Peer Review in accordance with the procedures in DFARS 201.170(a) and AFFARS 5301.170(a). For situational awareness, the contracting officer should copy the Pricing Reviewer, the Committee Reviewer and the COCO on the request for Peer Review. Documentation prepared for clearance review is ordinarily sufficient for the Peer Review. Prior to submitting Peer Review documentation to SAF/AQC and OUSD(A&amp;S)/DPC, obtain clearance review in accordance with the procedures in SMC PGI 5301.9001. The contracting officer should share the Peer Review comments and disposition with the Pricing Reviewer and Committee Reviewer to provide insight into Peer Review results and facilitate sharing of lessons learned.  </w:t>
       </w:r>
-      <w:bookmarkStart w:id="48" w:name="_SMC_PGI_5301.304"/>
-      <w:bookmarkEnd w:id="48"/>
+      <w:bookmarkStart w:id="47" w:name="_SMC_PGI_5301.304"/>
+      <w:bookmarkEnd w:id="47"/>
     </w:p>
     <w:p>
       <w:pPr>
@@ -18855,8 +18853,8 @@
         </w:rPr>
         <w:t xml:space="preserve">  </w:t>
       </w:r>
-      <w:bookmarkStart w:id="49" w:name="_SMC_PGI_5301.601(a)(i)(A)"/>
-      <w:bookmarkEnd w:id="49"/>
+      <w:bookmarkStart w:id="48" w:name="_SMC_PGI_5301.601(a)(i)(A)"/>
+      <w:bookmarkEnd w:id="48"/>
     </w:p>
     <w:p>
       <w:pPr>
@@ -18906,15 +18904,15 @@
         </w:rPr>
         <w:t>.</w:t>
       </w:r>
-      <w:bookmarkStart w:id="50" w:name="_SMC_PGI_5301.602-2"/>
+      <w:bookmarkStart w:id="49" w:name="_SMC_PGI_5301.602-2"/>
+      <w:bookmarkEnd w:id="49"/>
+    </w:p>
+    <w:p>
+      <w:pPr>
+        <w:pStyle w:val="Heading4"/>
+      </w:pPr>
+      <w:bookmarkStart w:id="50" w:name="_SMC_PGI_5301.602-2_1"/>
       <w:bookmarkEnd w:id="50"/>
-    </w:p>
-    <w:p>
-      <w:pPr>
-        <w:pStyle w:val="Heading4"/>
-      </w:pPr>
-      <w:bookmarkStart w:id="51" w:name="_SMC_PGI_5301.602-2_1"/>
-      <w:bookmarkEnd w:id="51"/>
       <w:r>
         <w:t xml:space="preserve">SMC </w:t>
       </w:r>
@@ -19639,8 +19637,8 @@
           <w:rFonts w:eastAsia="Calibri"/>
         </w:rPr>
       </w:pPr>
-      <w:bookmarkStart w:id="52" w:name="_SMC_PGI_5301.603_1"/>
-      <w:bookmarkEnd w:id="52"/>
+      <w:bookmarkStart w:id="51" w:name="_SMC_PGI_5301.603_1"/>
+      <w:bookmarkEnd w:id="51"/>
       <w:r>
         <w:rPr>
           <w:rFonts w:eastAsia="Calibri"/>
@@ -19781,66 +19779,66 @@
           <w:rFonts w:eastAsia="Calibri"/>
         </w:rPr>
       </w:pPr>
-      <w:bookmarkStart w:id="53" w:name="_SMC_PGI_5301.9000"/>
+      <w:bookmarkStart w:id="52" w:name="_SMC_PGI_5301.9000"/>
+      <w:bookmarkEnd w:id="52"/>
+      <w:r>
+        <w:rPr>
+          <w:rFonts w:eastAsia="Calibri"/>
+        </w:rPr>
+        <w:t xml:space="preserve">SMC PGI 5301.9000 </w:t>
+      </w:r>
+      <w:r>
+        <w:rPr>
+          <w:rFonts w:eastAsia="Calibri"/>
+        </w:rPr>
+        <w:t xml:space="preserve">  </w:t>
+      </w:r>
+      <w:r>
+        <w:rPr>
+          <w:rFonts w:eastAsia="Calibri"/>
+        </w:rPr>
+        <w:t>Scope and Definitions  </w:t>
+      </w:r>
+    </w:p>
+    <w:p>
+      <w:pPr>
+        <w:pStyle w:val="List1"/>
+        <w:rPr>
+          <w:rFonts w:eastAsia="Calibri"/>
+        </w:rPr>
+      </w:pPr>
+      <w:r>
+        <w:rPr>
+          <w:rFonts w:eastAsia="Calibri"/>
+        </w:rPr>
+        <w:t xml:space="preserve">(f) When the CAA is at the SCO or DAS(C)/ADAS(C) level, the clearance review is conducted by the Committee Reviewer, the Pricing Reviewer, and the Program Attorney.  When the CAA </w:t>
+      </w:r>
+      <w:r>
+        <w:rPr>
+          <w:rFonts w:eastAsia="Calibri"/>
+        </w:rPr>
+        <w:t xml:space="preserve">is </w:t>
+      </w:r>
+      <w:r>
+        <w:rPr>
+          <w:rFonts w:eastAsia="Calibri"/>
+        </w:rPr>
+        <w:t>at the COCO level or below, the COCO assign</w:t>
+      </w:r>
+      <w:r>
+        <w:rPr>
+          <w:rFonts w:eastAsia="Calibri"/>
+        </w:rPr>
+        <w:t>s</w:t>
+      </w:r>
+      <w:r>
+        <w:rPr>
+          <w:rFonts w:eastAsia="Calibri"/>
+        </w:rPr>
+        <w:t xml:space="preserve"> the Clearance Reviewer(s) as needed.  </w:t>
+      </w:r>
+      <w:bookmarkStart w:id="53" w:name="_SMC_PGI_5301.9001"/>
       <w:bookmarkEnd w:id="53"/>
-      <w:r>
-        <w:rPr>
-          <w:rFonts w:eastAsia="Calibri"/>
-        </w:rPr>
-        <w:t xml:space="preserve">SMC PGI 5301.9000 </w:t>
-      </w:r>
-      <w:r>
-        <w:rPr>
-          <w:rFonts w:eastAsia="Calibri"/>
-        </w:rPr>
-        <w:t xml:space="preserve">  </w:t>
-      </w:r>
-      <w:r>
-        <w:rPr>
-          <w:rFonts w:eastAsia="Calibri"/>
-        </w:rPr>
-        <w:t>Scope and Definitions  </w:t>
-      </w:r>
-    </w:p>
-    <w:p>
-      <w:pPr>
-        <w:pStyle w:val="List1"/>
-        <w:rPr>
-          <w:rFonts w:eastAsia="Calibri"/>
-        </w:rPr>
-      </w:pPr>
-      <w:r>
-        <w:rPr>
-          <w:rFonts w:eastAsia="Calibri"/>
-        </w:rPr>
-        <w:t xml:space="preserve">(f) When the CAA is at the SCO or DAS(C)/ADAS(C) level, the clearance review is conducted by the Committee Reviewer, the Pricing Reviewer, and the Program Attorney.  When the CAA </w:t>
-      </w:r>
-      <w:r>
-        <w:rPr>
-          <w:rFonts w:eastAsia="Calibri"/>
-        </w:rPr>
-        <w:t xml:space="preserve">is </w:t>
-      </w:r>
-      <w:r>
-        <w:rPr>
-          <w:rFonts w:eastAsia="Calibri"/>
-        </w:rPr>
-        <w:t>at the COCO level or below, the COCO assign</w:t>
-      </w:r>
-      <w:r>
-        <w:rPr>
-          <w:rFonts w:eastAsia="Calibri"/>
-        </w:rPr>
-        <w:t>s</w:t>
-      </w:r>
-      <w:r>
-        <w:rPr>
-          <w:rFonts w:eastAsia="Calibri"/>
-        </w:rPr>
-        <w:t xml:space="preserve"> the Clearance Reviewer(s) as needed.  </w:t>
-      </w:r>
-      <w:bookmarkStart w:id="54" w:name="_SMC_PGI_5301.9001"/>
-      <w:bookmarkEnd w:id="54"/>
     </w:p>
     <w:p>
       <w:pPr>
@@ -20429,10 +20427,10 @@
           <w:rFonts w:eastAsia="Calibri"/>
         </w:rPr>
       </w:pPr>
-      <w:bookmarkStart w:id="55" w:name="smc_91"/>
-      <w:bookmarkStart w:id="56" w:name="_SMC_PGI_5301.91"/>
+      <w:bookmarkStart w:id="54" w:name="smc_91"/>
+      <w:bookmarkStart w:id="55" w:name="_SMC_PGI_5301.91"/>
+      <w:bookmarkEnd w:id="54"/>
       <w:bookmarkEnd w:id="55"/>
-      <w:bookmarkEnd w:id="56"/>
       <w:r>
         <w:rPr>
           <w:rFonts w:eastAsia="Calibri"/>
@@ -20467,8 +20465,8 @@
           <w:rFonts w:eastAsia="Calibri"/>
         </w:rPr>
       </w:pPr>
-      <w:bookmarkStart w:id="57" w:name="_SMC_PGI_5301.9103"/>
-      <w:bookmarkEnd w:id="57"/>
+      <w:bookmarkStart w:id="56" w:name="_SMC_PGI_5301.9103"/>
+      <w:bookmarkEnd w:id="56"/>
       <w:r>
         <w:rPr>
           <w:rFonts w:eastAsia="Calibri"/>
@@ -20968,8 +20966,8 @@
       <w:r>
         <w:t>Federal Acquisition Regulations System</w:t>
       </w:r>
-      <w:bookmarkStart w:id="58" w:name="_USAFA_PGI_5301.601(a)(i)(A)"/>
-      <w:bookmarkEnd w:id="58"/>
+      <w:bookmarkStart w:id="57" w:name="_USAFA_PGI_5301.601(a)(i)(A)"/>
+      <w:bookmarkEnd w:id="57"/>
     </w:p>
     <w:p>
       <w:pPr>
@@ -21074,8 +21072,8 @@
         </w:rPr>
         <w:t>.</w:t>
       </w:r>
-      <w:bookmarkStart w:id="59" w:name="_USAFA_PGI_5301.603-1"/>
-      <w:bookmarkEnd w:id="59"/>
+      <w:bookmarkStart w:id="58" w:name="_USAFA_PGI_5301.603-1"/>
+      <w:bookmarkEnd w:id="58"/>
     </w:p>
     <w:p>
       <w:pPr>
@@ -21086,43 +21084,43 @@
           <w:rFonts w:eastAsia="Calibri"/>
         </w:rPr>
       </w:pPr>
-      <w:bookmarkStart w:id="60" w:name="_USAFA_PGI_5301.603-1_1"/>
+      <w:bookmarkStart w:id="59" w:name="_USAFA_PGI_5301.603-1_1"/>
+      <w:bookmarkEnd w:id="59"/>
+      <w:r>
+        <w:rPr>
+          <w:rFonts w:eastAsia="Calibri"/>
+        </w:rPr>
+        <w:t xml:space="preserve">USAFA PGI 5301.603-1 </w:t>
+      </w:r>
+      <w:r>
+        <w:rPr>
+          <w:rFonts w:eastAsia="Calibri"/>
+        </w:rPr>
+        <w:t xml:space="preserve"> </w:t>
+      </w:r>
+      <w:r>
+        <w:rPr>
+          <w:rFonts w:eastAsia="Calibri"/>
+        </w:rPr>
+        <w:t xml:space="preserve"> General</w:t>
+      </w:r>
+    </w:p>
+    <w:p>
+      <w:pPr>
+        <w:rPr>
+          <w:rFonts w:eastAsia="Calibri"/>
+          <w:szCs w:val="24"/>
+        </w:rPr>
+      </w:pPr>
+      <w:r>
+        <w:rPr>
+          <w:rFonts w:eastAsia="Calibri"/>
+          <w:szCs w:val="24"/>
+        </w:rPr>
+        <w:t xml:space="preserve">The USAFA SCO delegates the authority to issue and terminate limited contracting officer and grants officer warrants of less than $5M to the COCO. </w:t>
+      </w:r>
+      <w:bookmarkStart w:id="60" w:name="_USAFA_PGI_5301.90"/>
       <w:bookmarkEnd w:id="60"/>
-      <w:r>
-        <w:rPr>
-          <w:rFonts w:eastAsia="Calibri"/>
-        </w:rPr>
-        <w:t xml:space="preserve">USAFA PGI 5301.603-1 </w:t>
-      </w:r>
-      <w:r>
-        <w:rPr>
-          <w:rFonts w:eastAsia="Calibri"/>
-        </w:rPr>
-        <w:t xml:space="preserve"> </w:t>
-      </w:r>
-      <w:r>
-        <w:rPr>
-          <w:rFonts w:eastAsia="Calibri"/>
-        </w:rPr>
-        <w:t xml:space="preserve"> General</w:t>
-      </w:r>
-    </w:p>
-    <w:p>
-      <w:pPr>
-        <w:rPr>
-          <w:rFonts w:eastAsia="Calibri"/>
-          <w:szCs w:val="24"/>
-        </w:rPr>
-      </w:pPr>
-      <w:r>
-        <w:rPr>
-          <w:rFonts w:eastAsia="Calibri"/>
-          <w:szCs w:val="24"/>
-        </w:rPr>
-        <w:t xml:space="preserve">The USAFA SCO delegates the authority to issue and terminate limited contracting officer and grants officer warrants of less than $5M to the COCO. </w:t>
-      </w:r>
-      <w:bookmarkStart w:id="61" w:name="_USAFA_PGI_5301.90"/>
-      <w:bookmarkEnd w:id="61"/>
     </w:p>
     <w:p>
       <w:pPr>
@@ -21133,8 +21131,8 @@
           <w:rFonts w:eastAsia="Calibri"/>
         </w:rPr>
       </w:pPr>
-      <w:bookmarkStart w:id="62" w:name="_USAFA_PGI_5301.90_1"/>
-      <w:bookmarkEnd w:id="62"/>
+      <w:bookmarkStart w:id="61" w:name="_USAFA_PGI_5301.90_1"/>
+      <w:bookmarkEnd w:id="61"/>
       <w:r>
         <w:rPr>
           <w:rFonts w:eastAsia="Calibri"/>
@@ -21189,8 +21187,8 @@
         </w:rPr>
         <w:t>.</w:t>
       </w:r>
-      <w:bookmarkStart w:id="63" w:name="_USAFA_PGI_5301.9102(a)"/>
-      <w:bookmarkEnd w:id="63"/>
+      <w:bookmarkStart w:id="62" w:name="_USAFA_PGI_5301.9102(a)"/>
+      <w:bookmarkEnd w:id="62"/>
     </w:p>
     <w:p>
       <w:pPr>
@@ -21202,8 +21200,8 @@
           <w:b w:val="0"/>
         </w:rPr>
       </w:pPr>
-      <w:bookmarkStart w:id="64" w:name="_USAFA_PGI_5301.9102(a)_1"/>
-      <w:bookmarkEnd w:id="64"/>
+      <w:bookmarkStart w:id="63" w:name="_USAFA_PGI_5301.9102(a)_1"/>
+      <w:bookmarkEnd w:id="63"/>
       <w:r>
         <w:rPr>
           <w:rFonts w:eastAsia="Calibri"/>
@@ -21274,7 +21272,7 @@
 </file>
 
 <file path=word/endnotes.xml><?xml version="1.0" encoding="utf-8"?>
-<w:endnotes xmlns:wpc="http://schemas.microsoft.com/office/word/2010/wordprocessingCanvas" xmlns:cx="http://schemas.microsoft.com/office/drawing/2014/chartex" xmlns:cx1="http://schemas.microsoft.com/office/drawing/2015/9/8/chartex" xmlns:mc="http://schemas.openxmlformats.org/markup-compatibility/2006" xmlns:o="urn:schemas-microsoft-com:office:office" xmlns:r="http://schemas.openxmlformats.org/officeDocument/2006/relationships" xmlns:m="http://schemas.openxmlformats.org/officeDocument/2006/math" xmlns:v="urn:schemas-microsoft-com:vml" xmlns:wp14="http://schemas.microsoft.com/office/word/2010/wordprocessingDrawing" xmlns:wp="http://schemas.openxmlformats.org/drawingml/2006/wordprocessingDrawing" xmlns:w10="urn:schemas-microsoft-com:office:word" xmlns:w="http://schemas.openxmlformats.org/wordprocessingml/2006/main" xmlns:w14="http://schemas.microsoft.com/office/word/2010/wordml" xmlns:w15="http://schemas.microsoft.com/office/word/2012/wordml" xmlns:w16se="http://schemas.microsoft.com/office/word/2015/wordml/symex" xmlns:wpg="http://schemas.microsoft.com/office/word/2010/wordprocessingGroup" xmlns:wpi="http://schemas.microsoft.com/office/word/2010/wordprocessingInk" xmlns:wne="http://schemas.microsoft.com/office/word/2006/wordml" xmlns:wps="http://schemas.microsoft.com/office/word/2010/wordprocessingShape" mc:Ignorable="w14 w15 w16se wp14">
+<w:endnotes xmlns:wpc="http://schemas.microsoft.com/office/word/2010/wordprocessingCanvas" xmlns:cx="http://schemas.microsoft.com/office/drawing/2014/chartex" xmlns:cx1="http://schemas.microsoft.com/office/drawing/2015/9/8/chartex" xmlns:cx2="http://schemas.microsoft.com/office/drawing/2015/10/21/chartex" xmlns:cx3="http://schemas.microsoft.com/office/drawing/2016/5/9/chartex" xmlns:cx4="http://schemas.microsoft.com/office/drawing/2016/5/10/chartex" xmlns:cx5="http://schemas.microsoft.com/office/drawing/2016/5/11/chartex" xmlns:cx6="http://schemas.microsoft.com/office/drawing/2016/5/12/chartex" xmlns:cx7="http://schemas.microsoft.com/office/drawing/2016/5/13/chartex" xmlns:cx8="http://schemas.microsoft.com/office/drawing/2016/5/14/chartex" xmlns:mc="http://schemas.openxmlformats.org/markup-compatibility/2006" xmlns:aink="http://schemas.microsoft.com/office/drawing/2016/ink" xmlns:am3d="http://schemas.microsoft.com/office/drawing/2017/model3d" xmlns:o="urn:schemas-microsoft-com:office:office" xmlns:r="http://schemas.openxmlformats.org/officeDocument/2006/relationships" xmlns:m="http://schemas.openxmlformats.org/officeDocument/2006/math" xmlns:v="urn:schemas-microsoft-com:vml" xmlns:wp14="http://schemas.microsoft.com/office/word/2010/wordprocessingDrawing" xmlns:wp="http://schemas.openxmlformats.org/drawingml/2006/wordprocessingDrawing" xmlns:w10="urn:schemas-microsoft-com:office:word" xmlns:w="http://schemas.openxmlformats.org/wordprocessingml/2006/main" xmlns:w14="http://schemas.microsoft.com/office/word/2010/wordml" xmlns:w15="http://schemas.microsoft.com/office/word/2012/wordml" xmlns:w16cex="http://schemas.microsoft.com/office/word/2018/wordml/cex" xmlns:w16cid="http://schemas.microsoft.com/office/word/2016/wordml/cid" xmlns:w16="http://schemas.microsoft.com/office/word/2018/wordml" xmlns:w16se="http://schemas.microsoft.com/office/word/2015/wordml/symex" xmlns:wpg="http://schemas.microsoft.com/office/word/2010/wordprocessingGroup" xmlns:wpi="http://schemas.microsoft.com/office/word/2010/wordprocessingInk" xmlns:wne="http://schemas.microsoft.com/office/word/2006/wordml" xmlns:wps="http://schemas.microsoft.com/office/word/2010/wordprocessingShape" mc:Ignorable="w14 w15 w16se w16cid w16 w16cex wp14">
   <w:endnote w:type="separator" w:id="-1">
     <w:p>
       <w:r>
@@ -21293,7 +21291,7 @@
 </file>
 
 <file path=word/footnotes.xml><?xml version="1.0" encoding="utf-8"?>
-<w:footnotes xmlns:wpc="http://schemas.microsoft.com/office/word/2010/wordprocessingCanvas" xmlns:cx="http://schemas.microsoft.com/office/drawing/2014/chartex" xmlns:cx1="http://schemas.microsoft.com/office/drawing/2015/9/8/chartex" xmlns:mc="http://schemas.openxmlformats.org/markup-compatibility/2006" xmlns:o="urn:schemas-microsoft-com:office:office" xmlns:r="http://schemas.openxmlformats.org/officeDocument/2006/relationships" xmlns:m="http://schemas.openxmlformats.org/officeDocument/2006/math" xmlns:v="urn:schemas-microsoft-com:vml" xmlns:wp14="http://schemas.microsoft.com/office/word/2010/wordprocessingDrawing" xmlns:wp="http://schemas.openxmlformats.org/drawingml/2006/wordprocessingDrawing" xmlns:w10="urn:schemas-microsoft-com:office:word" xmlns:w="http://schemas.openxmlformats.org/wordprocessingml/2006/main" xmlns:w14="http://schemas.microsoft.com/office/word/2010/wordml" xmlns:w15="http://schemas.microsoft.com/office/word/2012/wordml" xmlns:w16se="http://schemas.microsoft.com/office/word/2015/wordml/symex" xmlns:wpg="http://schemas.microsoft.com/office/word/2010/wordprocessingGroup" xmlns:wpi="http://schemas.microsoft.com/office/word/2010/wordprocessingInk" xmlns:wne="http://schemas.microsoft.com/office/word/2006/wordml" xmlns:wps="http://schemas.microsoft.com/office/word/2010/wordprocessingShape" mc:Ignorable="w14 w15 w16se wp14">
+<w:footnotes xmlns:wpc="http://schemas.microsoft.com/office/word/2010/wordprocessingCanvas" xmlns:cx="http://schemas.microsoft.com/office/drawing/2014/chartex" xmlns:cx1="http://schemas.microsoft.com/office/drawing/2015/9/8/chartex" xmlns:cx2="http://schemas.microsoft.com/office/drawing/2015/10/21/chartex" xmlns:cx3="http://schemas.microsoft.com/office/drawing/2016/5/9/chartex" xmlns:cx4="http://schemas.microsoft.com/office/drawing/2016/5/10/chartex" xmlns:cx5="http://schemas.microsoft.com/office/drawing/2016/5/11/chartex" xmlns:cx6="http://schemas.microsoft.com/office/drawing/2016/5/12/chartex" xmlns:cx7="http://schemas.microsoft.com/office/drawing/2016/5/13/chartex" xmlns:cx8="http://schemas.microsoft.com/office/drawing/2016/5/14/chartex" xmlns:mc="http://schemas.openxmlformats.org/markup-compatibility/2006" xmlns:aink="http://schemas.microsoft.com/office/drawing/2016/ink" xmlns:am3d="http://schemas.microsoft.com/office/drawing/2017/model3d" xmlns:o="urn:schemas-microsoft-com:office:office" xmlns:r="http://schemas.openxmlformats.org/officeDocument/2006/relationships" xmlns:m="http://schemas.openxmlformats.org/officeDocument/2006/math" xmlns:v="urn:schemas-microsoft-com:vml" xmlns:wp14="http://schemas.microsoft.com/office/word/2010/wordprocessingDrawing" xmlns:wp="http://schemas.openxmlformats.org/drawingml/2006/wordprocessingDrawing" xmlns:w10="urn:schemas-microsoft-com:office:word" xmlns:w="http://schemas.openxmlformats.org/wordprocessingml/2006/main" xmlns:w14="http://schemas.microsoft.com/office/word/2010/wordml" xmlns:w15="http://schemas.microsoft.com/office/word/2012/wordml" xmlns:w16cex="http://schemas.microsoft.com/office/word/2018/wordml/cex" xmlns:w16cid="http://schemas.microsoft.com/office/word/2016/wordml/cid" xmlns:w16="http://schemas.microsoft.com/office/word/2018/wordml" xmlns:w16se="http://schemas.microsoft.com/office/word/2015/wordml/symex" xmlns:wpg="http://schemas.microsoft.com/office/word/2010/wordprocessingGroup" xmlns:wpi="http://schemas.microsoft.com/office/word/2010/wordprocessingInk" xmlns:wne="http://schemas.microsoft.com/office/word/2006/wordml" xmlns:wps="http://schemas.microsoft.com/office/word/2010/wordprocessingShape" mc:Ignorable="w14 w15 w16se w16cid w16 w16cex wp14">
   <w:footnote w:type="separator" w:id="-1">
     <w:p>
       <w:r>
@@ -21312,7 +21310,7 @@
 </file>
 
 <file path=word/numbering.xml><?xml version="1.0" encoding="utf-8"?>
-<w:numbering xmlns:wpc="http://schemas.microsoft.com/office/word/2010/wordprocessingCanvas" xmlns:cx="http://schemas.microsoft.com/office/drawing/2014/chartex" xmlns:cx1="http://schemas.microsoft.com/office/drawing/2015/9/8/chartex" xmlns:mc="http://schemas.openxmlformats.org/markup-compatibility/2006" xmlns:o="urn:schemas-microsoft-com:office:office" xmlns:r="http://schemas.openxmlformats.org/officeDocument/2006/relationships" xmlns:m="http://schemas.openxmlformats.org/officeDocument/2006/math" xmlns:v="urn:schemas-microsoft-com:vml" xmlns:wp14="http://schemas.microsoft.com/office/word/2010/wordprocessingDrawing" xmlns:wp="http://schemas.openxmlformats.org/drawingml/2006/wordprocessingDrawing" xmlns:w10="urn:schemas-microsoft-com:office:word" xmlns:w="http://schemas.openxmlformats.org/wordprocessingml/2006/main" xmlns:w14="http://schemas.microsoft.com/office/word/2010/wordml" xmlns:w15="http://schemas.microsoft.com/office/word/2012/wordml" xmlns:w16se="http://schemas.microsoft.com/office/word/2015/wordml/symex" xmlns:wpg="http://schemas.microsoft.com/office/word/2010/wordprocessingGroup" xmlns:wpi="http://schemas.microsoft.com/office/word/2010/wordprocessingInk" xmlns:wne="http://schemas.microsoft.com/office/word/2006/wordml" xmlns:wps="http://schemas.microsoft.com/office/word/2010/wordprocessingShape" mc:Ignorable="w14 w15 w16se wp14">
+<w:numbering xmlns:wpc="http://schemas.microsoft.com/office/word/2010/wordprocessingCanvas" xmlns:cx="http://schemas.microsoft.com/office/drawing/2014/chartex" xmlns:cx1="http://schemas.microsoft.com/office/drawing/2015/9/8/chartex" xmlns:cx2="http://schemas.microsoft.com/office/drawing/2015/10/21/chartex" xmlns:cx3="http://schemas.microsoft.com/office/drawing/2016/5/9/chartex" xmlns:cx4="http://schemas.microsoft.com/office/drawing/2016/5/10/chartex" xmlns:cx5="http://schemas.microsoft.com/office/drawing/2016/5/11/chartex" xmlns:cx6="http://schemas.microsoft.com/office/drawing/2016/5/12/chartex" xmlns:cx7="http://schemas.microsoft.com/office/drawing/2016/5/13/chartex" xmlns:cx8="http://schemas.microsoft.com/office/drawing/2016/5/14/chartex" xmlns:mc="http://schemas.openxmlformats.org/markup-compatibility/2006" xmlns:aink="http://schemas.microsoft.com/office/drawing/2016/ink" xmlns:am3d="http://schemas.microsoft.com/office/drawing/2017/model3d" xmlns:o="urn:schemas-microsoft-com:office:office" xmlns:r="http://schemas.openxmlformats.org/officeDocument/2006/relationships" xmlns:m="http://schemas.openxmlformats.org/officeDocument/2006/math" xmlns:v="urn:schemas-microsoft-com:vml" xmlns:wp14="http://schemas.microsoft.com/office/word/2010/wordprocessingDrawing" xmlns:wp="http://schemas.openxmlformats.org/drawingml/2006/wordprocessingDrawing" xmlns:w10="urn:schemas-microsoft-com:office:word" xmlns:w="http://schemas.openxmlformats.org/wordprocessingml/2006/main" xmlns:w14="http://schemas.microsoft.com/office/word/2010/wordml" xmlns:w15="http://schemas.microsoft.com/office/word/2012/wordml" xmlns:w16cex="http://schemas.microsoft.com/office/word/2018/wordml/cex" xmlns:w16cid="http://schemas.microsoft.com/office/word/2016/wordml/cid" xmlns:w16="http://schemas.microsoft.com/office/word/2018/wordml" xmlns:w16se="http://schemas.microsoft.com/office/word/2015/wordml/symex" xmlns:wpg="http://schemas.microsoft.com/office/word/2010/wordprocessingGroup" xmlns:wpi="http://schemas.microsoft.com/office/word/2010/wordprocessingInk" xmlns:wne="http://schemas.microsoft.com/office/word/2006/wordml" xmlns:wps="http://schemas.microsoft.com/office/word/2010/wordprocessingShape" mc:Ignorable="w14 w15 w16se w16cid w16 w16cex wp14">
   <w:abstractNum w:abstractNumId="0" w15:restartNumberingAfterBreak="0">
     <w:nsid w:val="FFFFFF7C"/>
     <w:multiLevelType w:val="singleLevel"/>
@@ -22942,7 +22940,7 @@
 </file>
 
 <file path=word/styles.xml><?xml version="1.0" encoding="utf-8"?>
-<w:styles xmlns:mc="http://schemas.openxmlformats.org/markup-compatibility/2006" xmlns:r="http://schemas.openxmlformats.org/officeDocument/2006/relationships" xmlns:w="http://schemas.openxmlformats.org/wordprocessingml/2006/main" xmlns:w14="http://schemas.microsoft.com/office/word/2010/wordml" xmlns:w15="http://schemas.microsoft.com/office/word/2012/wordml" xmlns:w16se="http://schemas.microsoft.com/office/word/2015/wordml/symex" mc:Ignorable="w14 w15 w16se">
+<w:styles xmlns:mc="http://schemas.openxmlformats.org/markup-compatibility/2006" xmlns:r="http://schemas.openxmlformats.org/officeDocument/2006/relationships" xmlns:w="http://schemas.openxmlformats.org/wordprocessingml/2006/main" xmlns:w14="http://schemas.microsoft.com/office/word/2010/wordml" xmlns:w15="http://schemas.microsoft.com/office/word/2012/wordml" xmlns:w16cex="http://schemas.microsoft.com/office/word/2018/wordml/cex" xmlns:w16cid="http://schemas.microsoft.com/office/word/2016/wordml/cid" xmlns:w16="http://schemas.microsoft.com/office/word/2018/wordml" xmlns:w16se="http://schemas.microsoft.com/office/word/2015/wordml/symex" mc:Ignorable="w14 w15 w16se w16cid w16 w16cex">
   <w:docDefaults>
     <w:rPrDefault>
       <w:rPr>
@@ -22958,7 +22956,7 @@
       </w:pPr>
     </w:pPrDefault>
   </w:docDefaults>
-  <w:latentStyles w:defLockedState="0" w:defUIPriority="99" w:defSemiHidden="0" w:defUnhideWhenUsed="0" w:defQFormat="0" w:count="371">
+  <w:latentStyles w:defLockedState="0" w:defUIPriority="99" w:defSemiHidden="0" w:defUnhideWhenUsed="0" w:defQFormat="0" w:count="376">
     <w:lsdException w:name="Normal" w:uiPriority="0" w:qFormat="1"/>
     <w:lsdException w:name="heading 1" w:uiPriority="9" w:qFormat="1"/>
     <w:lsdException w:name="heading 2" w:semiHidden="1" w:uiPriority="9" w:unhideWhenUsed="1" w:qFormat="1"/>
@@ -23064,7 +23062,6 @@
     <w:lsdException w:name="HTML Sample" w:semiHidden="1" w:unhideWhenUsed="1"/>
     <w:lsdException w:name="HTML Typewriter" w:semiHidden="1" w:unhideWhenUsed="1"/>
     <w:lsdException w:name="HTML Variable" w:semiHidden="1" w:unhideWhenUsed="1"/>
-    <w:lsdException w:name="Normal Table" w:semiHidden="1" w:unhideWhenUsed="1"/>
     <w:lsdException w:name="annotation subject" w:semiHidden="1" w:unhideWhenUsed="1"/>
     <w:lsdException w:name="No List" w:semiHidden="1" w:unhideWhenUsed="1"/>
     <w:lsdException w:name="Outline List 1" w:semiHidden="1" w:unhideWhenUsed="1"/>
@@ -23107,11 +23104,8 @@
     <w:lsdException w:name="Table Contemporary" w:semiHidden="1" w:unhideWhenUsed="1"/>
     <w:lsdException w:name="Table Elegant" w:semiHidden="1" w:unhideWhenUsed="1"/>
     <w:lsdException w:name="Table Professional" w:semiHidden="1" w:unhideWhenUsed="1"/>
-    <w:lsdException w:name="Table Subtle 1" w:semiHidden="1" w:unhideWhenUsed="1"/>
     <w:lsdException w:name="Table Subtle 2" w:semiHidden="1" w:unhideWhenUsed="1"/>
     <w:lsdException w:name="Table Web 1" w:semiHidden="1" w:unhideWhenUsed="1"/>
-    <w:lsdException w:name="Table Web 2" w:semiHidden="1" w:unhideWhenUsed="1"/>
-    <w:lsdException w:name="Table Web 3" w:semiHidden="1" w:unhideWhenUsed="1"/>
     <w:lsdException w:name="Balloon Text" w:semiHidden="1" w:unhideWhenUsed="1"/>
     <w:lsdException w:name="Table Grid" w:uiPriority="39"/>
     <w:lsdException w:name="Table Theme" w:semiHidden="1" w:unhideWhenUsed="1"/>
@@ -23330,6 +23324,11 @@
     <w:lsdException w:name="List Table 5 Dark Accent 6" w:uiPriority="50"/>
     <w:lsdException w:name="List Table 6 Colorful Accent 6" w:uiPriority="51"/>
     <w:lsdException w:name="List Table 7 Colorful Accent 6" w:uiPriority="52"/>
+    <w:lsdException w:name="Mention" w:semiHidden="1" w:unhideWhenUsed="1"/>
+    <w:lsdException w:name="Smart Hyperlink" w:semiHidden="1" w:unhideWhenUsed="1"/>
+    <w:lsdException w:name="Hashtag" w:semiHidden="1" w:unhideWhenUsed="1"/>
+    <w:lsdException w:name="Unresolved Mention" w:semiHidden="1" w:unhideWhenUsed="1"/>
+    <w:lsdException w:name="Smart Link" w:semiHidden="1" w:unhideWhenUsed="1"/>
   </w:latentStyles>
   <w:style w:type="paragraph" w:default="1" w:styleId="Normal">
     <w:name w:val="Normal"/>
@@ -24798,21 +24797,12 @@
 </file>
 
 <file path=customXml/item1.xml><?xml version="1.0" encoding="utf-8"?>
-<?mso-contentType ?>
-<FormTemplates xmlns="http://schemas.microsoft.com/sharepoint/v3/contenttype/forms">
-  <Display>DocumentLibraryForm</Display>
-  <Edit>DocumentLibraryForm</Edit>
-  <New>DocumentLibraryForm</New>
-</FormTemplates>
-</file>
-
-<file path=customXml/item2.xml><?xml version="1.0" encoding="utf-8"?>
 <p:properties xmlns:p="http://schemas.microsoft.com/office/2006/metadata/properties" xmlns:xsi="http://www.w3.org/2001/XMLSchema-instance" xmlns:pc="http://schemas.microsoft.com/office/infopath/2007/PartnerControls">
   <documentManagement/>
 </p:properties>
 </file>
 
-<file path=customXml/item3.xml><?xml version="1.0" encoding="utf-8"?>
+<file path=customXml/item2.xml><?xml version="1.0" encoding="utf-8"?>
 <ct:contentTypeSchema xmlns:ct="http://schemas.microsoft.com/office/2006/metadata/contentType" xmlns:ma="http://schemas.microsoft.com/office/2006/metadata/properties/metaAttributes" ct:_="" ma:_="" ma:contentTypeName="Document" ma:contentTypeID="0x0101000621F81D853A1A47817F8198A8130CCF" ma:contentTypeVersion="4" ma:contentTypeDescription="Create a new document." ma:contentTypeScope="" ma:versionID="215d6156fb429bf28cda6676cb7cabd4">
   <xsd:schema xmlns:xsd="http://www.w3.org/2001/XMLSchema" xmlns:xs="http://www.w3.org/2001/XMLSchema" xmlns:p="http://schemas.microsoft.com/office/2006/metadata/properties" targetNamespace="http://schemas.microsoft.com/office/2006/metadata/properties" ma:root="true" ma:fieldsID="1dab2e3c9ece9446628f55e6a105fe53">
     <xsd:element name="properties">
@@ -24926,19 +24916,20 @@
 </ct:contentTypeSchema>
 </file>
 
+<file path=customXml/item3.xml><?xml version="1.0" encoding="utf-8"?>
+<?mso-contentType ?>
+<FormTemplates xmlns="http://schemas.microsoft.com/sharepoint/v3/contenttype/forms">
+  <Display>DocumentLibraryForm</Display>
+  <Edit>DocumentLibraryForm</Edit>
+  <New>DocumentLibraryForm</New>
+</FormTemplates>
+</file>
+
 <file path=customXml/item4.xml><?xml version="1.0" encoding="utf-8"?>
 <b:Sources xmlns:b="http://schemas.openxmlformats.org/officeDocument/2006/bibliography" xmlns="http://schemas.openxmlformats.org/officeDocument/2006/bibliography" SelectedStyle="\APASixthEditionOfficeOnline.xsl" StyleName="APA" Version="6"/>
 </file>
 
 <file path=customXml/itemProps1.xml><?xml version="1.0" encoding="utf-8"?>
-<ds:datastoreItem xmlns:ds="http://schemas.openxmlformats.org/officeDocument/2006/customXml" ds:itemID="{8E55E9DC-7099-4461-A76D-D577D68A77C0}">
-  <ds:schemaRefs>
-    <ds:schemaRef ds:uri="http://schemas.microsoft.com/sharepoint/v3/contenttype/forms"/>
-  </ds:schemaRefs>
-</ds:datastoreItem>
-</file>
-
-<file path=customXml/itemProps2.xml><?xml version="1.0" encoding="utf-8"?>
 <ds:datastoreItem xmlns:ds="http://schemas.openxmlformats.org/officeDocument/2006/customXml" ds:itemID="{A723500B-8A8D-4F4D-BD55-ACDB067B8F14}">
   <ds:schemaRefs>
     <ds:schemaRef ds:uri="http://schemas.microsoft.com/office/2006/metadata/properties"/>
@@ -24947,7 +24938,7 @@
 </ds:datastoreItem>
 </file>
 
-<file path=customXml/itemProps3.xml><?xml version="1.0" encoding="utf-8"?>
+<file path=customXml/itemProps2.xml><?xml version="1.0" encoding="utf-8"?>
 <ds:datastoreItem xmlns:ds="http://schemas.openxmlformats.org/officeDocument/2006/customXml" ds:itemID="{2824E2F4-03DC-486C-A464-0B11EEDCA188}">
   <ds:schemaRefs>
     <ds:schemaRef ds:uri="http://schemas.microsoft.com/office/2006/metadata/contentType"/>
@@ -24963,6 +24954,14 @@
 </ds:datastoreItem>
 </file>
 
+<file path=customXml/itemProps3.xml><?xml version="1.0" encoding="utf-8"?>
+<ds:datastoreItem xmlns:ds="http://schemas.openxmlformats.org/officeDocument/2006/customXml" ds:itemID="{8E55E9DC-7099-4461-A76D-D577D68A77C0}">
+  <ds:schemaRefs>
+    <ds:schemaRef ds:uri="http://schemas.microsoft.com/sharepoint/v3/contenttype/forms"/>
+  </ds:schemaRefs>
+</ds:datastoreItem>
+</file>
+
 <file path=customXml/itemProps4.xml><?xml version="1.0" encoding="utf-8"?>
 <ds:datastoreItem xmlns:ds="http://schemas.openxmlformats.org/officeDocument/2006/customXml" ds:itemID="{C26FE4BF-0FDE-438B-88C9-AFF22F29D17A}">
   <ds:schemaRefs>

--- a/AFFARS/DEVELOPMENT/pgi_5301.docx
+++ b/AFFARS/DEVELOPMENT/pgi_5301.docx
@@ -234,7 +234,7 @@
                 <w:rFonts w:cstheme="minorHAnsi"/>
                 <w:sz w:val="20"/>
               </w:rPr>
-              <w:t>(No Title)</w:t>
+              <w:t>Applicability</w:t>
             </w:r>
           </w:p>
         </w:tc>
@@ -1567,6 +1567,219 @@
             <w:vAlign w:val="center"/>
           </w:tcPr>
           <w:p>
+            <w:hyperlink w:anchor="_AFDW_PGI_5301.603-1" w:history="1">
+              <w:r>
+                <w:rPr>
+                  <w:rStyle w:val="Hyperlink"/>
+                  <w:rFonts w:cstheme="minorHAnsi"/>
+                  <w:sz w:val="20"/>
+                </w:rPr>
+                <w:t>PGI 5301.603-1</w:t>
+              </w:r>
+            </w:hyperlink>
+          </w:p>
+        </w:tc>
+        <w:tc>
+          <w:tcPr>
+            <w:tcW w:w="1426" w:type="dxa"/>
+            <w:vAlign w:val="center"/>
+          </w:tcPr>
+          <w:p>
+            <w:pPr>
+              <w:jc w:val="center"/>
+              <w:rPr>
+                <w:rFonts w:cstheme="minorHAnsi"/>
+                <w:sz w:val="20"/>
+              </w:rPr>
+            </w:pPr>
+            <w:r>
+              <w:rPr>
+                <w:rFonts w:cstheme="minorHAnsi"/>
+                <w:sz w:val="20"/>
+              </w:rPr>
+              <w:t>AFDW</w:t>
+            </w:r>
+          </w:p>
+        </w:tc>
+        <w:tc>
+          <w:tcPr>
+            <w:tcW w:w="6106" w:type="dxa"/>
+            <w:vAlign w:val="center"/>
+          </w:tcPr>
+          <w:p>
+            <w:pPr>
+              <w:rPr>
+                <w:rFonts w:cstheme="minorHAnsi"/>
+                <w:sz w:val="20"/>
+              </w:rPr>
+            </w:pPr>
+            <w:r>
+              <w:rPr>
+                <w:rFonts w:cstheme="minorHAnsi"/>
+                <w:sz w:val="20"/>
+              </w:rPr>
+              <w:t>General</w:t>
+            </w:r>
+          </w:p>
+        </w:tc>
+      </w:tr>
+      <w:tr>
+        <w:trPr>
+          <w:trHeight w:val="432"/>
+          <w:jc w:val="center"/>
+        </w:trPr>
+        <w:tc>
+          <w:tcPr>
+            <w:tcW w:w="2549" w:type="dxa"/>
+            <w:vAlign w:val="center"/>
+          </w:tcPr>
+          <w:p>
+            <w:pPr>
+              <w:rPr>
+                <w:rFonts w:cstheme="minorHAnsi"/>
+                <w:sz w:val="20"/>
+              </w:rPr>
+            </w:pPr>
+            <w:hyperlink w:anchor="_USAFA_PGI_5301.603-1_1" w:history="1">
+              <w:r>
+                <w:rPr>
+                  <w:rStyle w:val="Hyperlink"/>
+                  <w:rFonts w:cstheme="minorHAnsi"/>
+                  <w:sz w:val="20"/>
+                </w:rPr>
+                <w:t>PGI 5301.603-1</w:t>
+              </w:r>
+            </w:hyperlink>
+          </w:p>
+        </w:tc>
+        <w:tc>
+          <w:tcPr>
+            <w:tcW w:w="1426" w:type="dxa"/>
+            <w:vAlign w:val="center"/>
+          </w:tcPr>
+          <w:p>
+            <w:pPr>
+              <w:jc w:val="center"/>
+              <w:rPr>
+                <w:rFonts w:cstheme="minorHAnsi"/>
+                <w:sz w:val="20"/>
+              </w:rPr>
+            </w:pPr>
+            <w:r>
+              <w:rPr>
+                <w:rFonts w:cstheme="minorHAnsi"/>
+                <w:sz w:val="20"/>
+              </w:rPr>
+              <w:t>USAFA</w:t>
+            </w:r>
+          </w:p>
+        </w:tc>
+        <w:tc>
+          <w:tcPr>
+            <w:tcW w:w="6106" w:type="dxa"/>
+            <w:vAlign w:val="center"/>
+          </w:tcPr>
+          <w:p>
+            <w:pPr>
+              <w:rPr>
+                <w:rFonts w:cstheme="minorHAnsi"/>
+                <w:sz w:val="20"/>
+              </w:rPr>
+            </w:pPr>
+            <w:r>
+              <w:rPr>
+                <w:rFonts w:cstheme="minorHAnsi"/>
+                <w:sz w:val="20"/>
+              </w:rPr>
+              <w:t>General</w:t>
+            </w:r>
+          </w:p>
+        </w:tc>
+      </w:tr>
+      <w:tr>
+        <w:trPr>
+          <w:trHeight w:val="432"/>
+          <w:jc w:val="center"/>
+        </w:trPr>
+        <w:tc>
+          <w:tcPr>
+            <w:tcW w:w="2549" w:type="dxa"/>
+            <w:vAlign w:val="center"/>
+          </w:tcPr>
+          <w:p>
+            <w:pPr>
+              <w:rPr>
+                <w:rFonts w:cstheme="minorHAnsi"/>
+                <w:sz w:val="20"/>
+              </w:rPr>
+            </w:pPr>
+            <w:hyperlink w:anchor="_AFICC_PGI_5301.603-2_1" w:history="1">
+              <w:r>
+                <w:rPr>
+                  <w:rStyle w:val="Hyperlink"/>
+                  <w:rFonts w:cstheme="minorHAnsi"/>
+                  <w:sz w:val="20"/>
+                </w:rPr>
+                <w:t>PGI 5301.603-2</w:t>
+              </w:r>
+            </w:hyperlink>
+          </w:p>
+        </w:tc>
+        <w:tc>
+          <w:tcPr>
+            <w:tcW w:w="1426" w:type="dxa"/>
+            <w:vAlign w:val="center"/>
+          </w:tcPr>
+          <w:p>
+            <w:pPr>
+              <w:jc w:val="center"/>
+              <w:rPr>
+                <w:rFonts w:cstheme="minorHAnsi"/>
+                <w:sz w:val="20"/>
+              </w:rPr>
+            </w:pPr>
+            <w:r>
+              <w:rPr>
+                <w:rFonts w:cstheme="minorHAnsi"/>
+                <w:sz w:val="20"/>
+              </w:rPr>
+              <w:t>AFICC</w:t>
+            </w:r>
+          </w:p>
+        </w:tc>
+        <w:tc>
+          <w:tcPr>
+            <w:tcW w:w="6106" w:type="dxa"/>
+            <w:vAlign w:val="center"/>
+          </w:tcPr>
+          <w:p>
+            <w:pPr>
+              <w:rPr>
+                <w:rFonts w:cstheme="minorHAnsi"/>
+                <w:sz w:val="20"/>
+              </w:rPr>
+            </w:pPr>
+            <w:r>
+              <w:rPr>
+                <w:rFonts w:cstheme="minorHAnsi"/>
+                <w:sz w:val="20"/>
+              </w:rPr>
+              <w:t>Selection</w:t>
+            </w:r>
+          </w:p>
+        </w:tc>
+      </w:tr>
+      <w:tr>
+        <w:trPr>
+          <w:trHeight w:val="432"/>
+          <w:jc w:val="center"/>
+        </w:trPr>
+        <w:tc>
+          <w:tcPr>
+            <w:tcW w:w="2549" w:type="dxa"/>
+            <w:vAlign w:val="center"/>
+          </w:tcPr>
+          <w:p>
             <w:pPr>
               <w:rPr>
                 <w:rFonts w:cstheme="minorHAnsi"/>
@@ -1646,152 +1859,6 @@
                 <w:sz w:val="20"/>
               </w:rPr>
             </w:pPr>
-            <w:hyperlink w:anchor="_USAFA_PGI_5301.603-1_1" w:history="1">
-              <w:r>
-                <w:rPr>
-                  <w:rStyle w:val="Hyperlink"/>
-                  <w:rFonts w:cstheme="minorHAnsi"/>
-                  <w:sz w:val="20"/>
-                </w:rPr>
-                <w:t>PGI 5301.603-1</w:t>
-              </w:r>
-            </w:hyperlink>
-          </w:p>
-        </w:tc>
-        <w:tc>
-          <w:tcPr>
-            <w:tcW w:w="1426" w:type="dxa"/>
-            <w:vAlign w:val="center"/>
-          </w:tcPr>
-          <w:p>
-            <w:pPr>
-              <w:jc w:val="center"/>
-              <w:rPr>
-                <w:rFonts w:cstheme="minorHAnsi"/>
-                <w:sz w:val="20"/>
-              </w:rPr>
-            </w:pPr>
-            <w:r>
-              <w:rPr>
-                <w:rFonts w:cstheme="minorHAnsi"/>
-                <w:sz w:val="20"/>
-              </w:rPr>
-              <w:t>USAFA</w:t>
-            </w:r>
-          </w:p>
-        </w:tc>
-        <w:tc>
-          <w:tcPr>
-            <w:tcW w:w="6106" w:type="dxa"/>
-            <w:vAlign w:val="center"/>
-          </w:tcPr>
-          <w:p>
-            <w:pPr>
-              <w:rPr>
-                <w:rFonts w:cstheme="minorHAnsi"/>
-                <w:sz w:val="20"/>
-              </w:rPr>
-            </w:pPr>
-            <w:r>
-              <w:rPr>
-                <w:rFonts w:cstheme="minorHAnsi"/>
-                <w:sz w:val="20"/>
-              </w:rPr>
-              <w:t>General</w:t>
-            </w:r>
-          </w:p>
-        </w:tc>
-      </w:tr>
-      <w:tr>
-        <w:trPr>
-          <w:trHeight w:val="432"/>
-          <w:jc w:val="center"/>
-        </w:trPr>
-        <w:tc>
-          <w:tcPr>
-            <w:tcW w:w="2549" w:type="dxa"/>
-            <w:vAlign w:val="center"/>
-          </w:tcPr>
-          <w:p>
-            <w:pPr>
-              <w:rPr>
-                <w:rFonts w:cstheme="minorHAnsi"/>
-                <w:sz w:val="20"/>
-              </w:rPr>
-            </w:pPr>
-            <w:hyperlink w:anchor="_AFICC_PGI_5301.603-2_1" w:history="1">
-              <w:r>
-                <w:rPr>
-                  <w:rStyle w:val="Hyperlink"/>
-                  <w:rFonts w:cstheme="minorHAnsi"/>
-                  <w:sz w:val="20"/>
-                </w:rPr>
-                <w:t>PGI 5301.603-2</w:t>
-              </w:r>
-            </w:hyperlink>
-          </w:p>
-        </w:tc>
-        <w:tc>
-          <w:tcPr>
-            <w:tcW w:w="1426" w:type="dxa"/>
-            <w:vAlign w:val="center"/>
-          </w:tcPr>
-          <w:p>
-            <w:pPr>
-              <w:jc w:val="center"/>
-              <w:rPr>
-                <w:rFonts w:cstheme="minorHAnsi"/>
-                <w:sz w:val="20"/>
-              </w:rPr>
-            </w:pPr>
-            <w:r>
-              <w:rPr>
-                <w:rFonts w:cstheme="minorHAnsi"/>
-                <w:sz w:val="20"/>
-              </w:rPr>
-              <w:t>AFICC</w:t>
-            </w:r>
-          </w:p>
-        </w:tc>
-        <w:tc>
-          <w:tcPr>
-            <w:tcW w:w="6106" w:type="dxa"/>
-            <w:vAlign w:val="center"/>
-          </w:tcPr>
-          <w:p>
-            <w:pPr>
-              <w:rPr>
-                <w:rFonts w:cstheme="minorHAnsi"/>
-                <w:sz w:val="20"/>
-              </w:rPr>
-            </w:pPr>
-            <w:r>
-              <w:rPr>
-                <w:rFonts w:cstheme="minorHAnsi"/>
-                <w:sz w:val="20"/>
-              </w:rPr>
-              <w:t>Selection</w:t>
-            </w:r>
-          </w:p>
-        </w:tc>
-      </w:tr>
-      <w:tr>
-        <w:trPr>
-          <w:trHeight w:val="432"/>
-          <w:jc w:val="center"/>
-        </w:trPr>
-        <w:tc>
-          <w:tcPr>
-            <w:tcW w:w="2549" w:type="dxa"/>
-            <w:vAlign w:val="center"/>
-          </w:tcPr>
-          <w:p>
-            <w:pPr>
-              <w:rPr>
-                <w:rFonts w:cstheme="minorHAnsi"/>
-                <w:sz w:val="20"/>
-              </w:rPr>
-            </w:pPr>
             <w:hyperlink w:anchor="_AFDW_PGI_5301.90" w:history="1">
               <w:r>
                 <w:rPr>
@@ -3051,6 +3118,7 @@
         <w:pStyle w:val="Heading2"/>
         <w:keepNext w:val="0"/>
         <w:keepLines w:val="0"/>
+        <w:widowControl w:val="0"/>
         <w:rPr>
           <w:b w:val="0"/>
         </w:rPr>
@@ -3076,6 +3144,7 @@
         <w:pStyle w:val="Heading3"/>
         <w:keepNext w:val="0"/>
         <w:keepLines w:val="0"/>
+        <w:widowControl w:val="0"/>
         <w:rPr>
           <w:rFonts w:eastAsia="Times New Roman"/>
         </w:rPr>
@@ -3105,6 +3174,7 @@
     <w:p>
       <w:pPr>
         <w:pStyle w:val="List1"/>
+        <w:widowControl w:val="0"/>
       </w:pPr>
       <w:r>
         <w:t xml:space="preserve">(b)  </w:t>
@@ -3145,6 +3215,7 @@
     <w:p>
       <w:pPr>
         <w:pStyle w:val="List1"/>
+        <w:widowControl w:val="0"/>
       </w:pPr>
       <w:r>
         <w:rPr>
@@ -3159,6 +3230,7 @@
         <w:pStyle w:val="List2"/>
         <w:keepNext w:val="0"/>
         <w:keepLines w:val="0"/>
+        <w:widowControl w:val="0"/>
         <w:rPr>
           <w:rFonts w:eastAsia="Times New Roman"/>
           <w:szCs w:val="24"/>
@@ -3198,6 +3270,7 @@
         <w:pStyle w:val="List2"/>
         <w:keepNext w:val="0"/>
         <w:keepLines w:val="0"/>
+        <w:widowControl w:val="0"/>
       </w:pPr>
       <w:r>
         <w:t xml:space="preserve">(2)  </w:t>
@@ -3211,6 +3284,7 @@
         <w:pStyle w:val="List2"/>
         <w:keepNext w:val="0"/>
         <w:keepLines w:val="0"/>
+        <w:widowControl w:val="0"/>
       </w:pPr>
       <w:r>
         <w:rPr>
@@ -3232,6 +3306,7 @@
         <w:pStyle w:val="List2"/>
         <w:keepNext w:val="0"/>
         <w:keepLines w:val="0"/>
+        <w:widowControl w:val="0"/>
       </w:pPr>
       <w:r>
         <w:t xml:space="preserve">(4)  </w:t>
@@ -3251,6 +3326,7 @@
         <w:pStyle w:val="List2"/>
         <w:keepNext w:val="0"/>
         <w:keepLines w:val="0"/>
+        <w:widowControl w:val="0"/>
       </w:pPr>
       <w:r>
         <w:rPr>
@@ -3293,6 +3369,7 @@
         <w:pStyle w:val="List2"/>
         <w:keepNext w:val="0"/>
         <w:keepLines w:val="0"/>
+        <w:widowControl w:val="0"/>
       </w:pPr>
       <w:r>
         <w:t xml:space="preserve">(6)  </w:t>
@@ -3308,6 +3385,7 @@
         <w:pStyle w:val="Heading3"/>
         <w:keepNext w:val="0"/>
         <w:keepLines w:val="0"/>
+        <w:widowControl w:val="0"/>
       </w:pPr>
       <w:r>
         <w:t>AF PGI 5301.170</w:t>
@@ -3337,6 +3415,7 @@
     <w:p>
       <w:pPr>
         <w:pStyle w:val="List1"/>
+        <w:widowControl w:val="0"/>
       </w:pPr>
       <w:r>
         <w:t xml:space="preserve">(a) </w:t>
@@ -3376,6 +3455,7 @@
         <w:pStyle w:val="List2"/>
         <w:keepNext w:val="0"/>
         <w:keepLines w:val="0"/>
+        <w:widowControl w:val="0"/>
       </w:pPr>
       <w:r>
         <w:rPr>
@@ -3482,6 +3562,7 @@
         <w:pStyle w:val="List2"/>
         <w:keepNext w:val="0"/>
         <w:keepLines w:val="0"/>
+        <w:widowControl w:val="0"/>
       </w:pPr>
       <w:r>
         <w:rPr>
@@ -3570,6 +3651,7 @@
         <w:pStyle w:val="List2"/>
         <w:keepNext w:val="0"/>
         <w:keepLines w:val="0"/>
+        <w:widowControl w:val="0"/>
       </w:pPr>
       <w:r>
         <w:t>(3)</w:t>
@@ -3590,11 +3672,7 @@
         <w:t xml:space="preserve">the </w:t>
       </w:r>
       <w:r>
-        <w:t xml:space="preserve">OUSD(A&amp;S)/DPC Peer Review program coordinator and uploading the appropriate </w:t>
-      </w:r>
-      <w:r>
-        <w:lastRenderedPageBreak/>
-        <w:t xml:space="preserve">documents to the </w:t>
+        <w:t xml:space="preserve">OUSD(A&amp;S)/DPC Peer Review program coordinator and uploading the appropriate documents to the </w:t>
       </w:r>
       <w:hyperlink r:id="rId15" w:history="1">
         <w:r>
@@ -3605,7 +3683,11 @@
         </w:r>
       </w:hyperlink>
       <w:r>
-        <w:t xml:space="preserve"> website.  The contract may not be awarded until all Peer Review recommendations</w:t>
+        <w:t xml:space="preserve"> website.  The contract may not be awarded until all Peer </w:t>
+      </w:r>
+      <w:r>
+        <w:lastRenderedPageBreak/>
+        <w:t>Review recommendations</w:t>
       </w:r>
       <w:r>
         <w:t xml:space="preserve"> ha</w:t>
@@ -3617,6 +3699,7 @@
     <w:p>
       <w:pPr>
         <w:pStyle w:val="List1"/>
+        <w:widowControl w:val="0"/>
       </w:pPr>
       <w:r>
         <w:t xml:space="preserve">(b) </w:t>
@@ -3639,6 +3722,7 @@
         <w:pStyle w:val="List2"/>
         <w:keepNext w:val="0"/>
         <w:keepLines w:val="0"/>
+        <w:widowControl w:val="0"/>
       </w:pPr>
       <w:r>
         <w:rPr>
@@ -3765,6 +3849,7 @@
         <w:pStyle w:val="List2"/>
         <w:keepNext w:val="0"/>
         <w:keepLines w:val="0"/>
+        <w:widowControl w:val="0"/>
       </w:pPr>
       <w:r>
         <w:rPr>
@@ -3879,6 +3964,7 @@
         <w:pStyle w:val="Heading3"/>
         <w:keepNext w:val="0"/>
         <w:keepLines w:val="0"/>
+        <w:widowControl w:val="0"/>
       </w:pPr>
       <w:bookmarkStart w:id="3" w:name="_AF_PGI_5301.170-3_1"/>
       <w:bookmarkEnd w:id="3"/>
@@ -3912,6 +3998,7 @@
     </w:p>
     <w:p>
       <w:pPr>
+        <w:widowControl w:val="0"/>
         <w:rPr>
           <w:szCs w:val="24"/>
         </w:rPr>
@@ -3942,6 +4029,7 @@
         <w:pStyle w:val="Heading3"/>
         <w:keepNext w:val="0"/>
         <w:keepLines w:val="0"/>
+        <w:widowControl w:val="0"/>
       </w:pPr>
       <w:r>
         <w:t xml:space="preserve">AF PGI </w:t>
@@ -3952,6 +4040,7 @@
     </w:p>
     <w:p>
       <w:pPr>
+        <w:widowControl w:val="0"/>
         <w:rPr>
           <w:rFonts w:eastAsia="Times New Roman"/>
           <w:szCs w:val="20"/>
@@ -4069,6 +4158,7 @@
         <w:pStyle w:val="Heading3"/>
         <w:keepNext w:val="0"/>
         <w:keepLines w:val="0"/>
+        <w:widowControl w:val="0"/>
         <w:rPr>
           <w:rFonts w:eastAsia="Times New Roman"/>
           <w:b w:val="0"/>
@@ -4110,6 +4200,7 @@
     <w:p>
       <w:pPr>
         <w:pStyle w:val="List1"/>
+        <w:widowControl w:val="0"/>
         <w:rPr>
           <w:rFonts w:eastAsia="Times New Roman"/>
         </w:rPr>
@@ -4130,6 +4221,7 @@
     <w:p>
       <w:pPr>
         <w:pStyle w:val="List1"/>
+        <w:widowControl w:val="0"/>
         <w:rPr>
           <w:rFonts w:eastAsia="Times New Roman"/>
         </w:rPr>
@@ -4152,6 +4244,7 @@
         <w:pStyle w:val="List2"/>
         <w:keepNext w:val="0"/>
         <w:keepLines w:val="0"/>
+        <w:widowControl w:val="0"/>
       </w:pPr>
       <w:r>
         <w:rPr>
@@ -4173,6 +4266,7 @@
         <w:pStyle w:val="List2"/>
         <w:keepNext w:val="0"/>
         <w:keepLines w:val="0"/>
+        <w:widowControl w:val="0"/>
       </w:pPr>
       <w:r>
         <w:rPr>
@@ -4194,6 +4288,7 @@
         <w:pStyle w:val="List2"/>
         <w:keepNext w:val="0"/>
         <w:keepLines w:val="0"/>
+        <w:widowControl w:val="0"/>
       </w:pPr>
       <w:r>
         <w:rPr>
@@ -4213,22 +4308,29 @@
     <w:p>
       <w:pPr>
         <w:pStyle w:val="List1"/>
-        <w:rPr>
-          <w:rFonts w:eastAsia="Times New Roman"/>
-        </w:rPr>
-      </w:pPr>
+        <w:widowControl w:val="0"/>
+        <w:rPr>
+          <w:rFonts w:eastAsia="Times New Roman"/>
+        </w:rPr>
+      </w:pPr>
+      <w:r>
+        <w:rPr>
+          <w:rFonts w:eastAsia="Times New Roman"/>
+        </w:rPr>
+        <w:t>(c)</w:t>
+      </w:r>
+      <w:r>
+        <w:rPr>
+          <w:rFonts w:eastAsia="Times New Roman"/>
+        </w:rPr>
+        <w:t xml:space="preserve"> The contracting officer analyzes the documentation and, if ratification is appropriate, prepares the </w:t>
+      </w:r>
       <w:r>
         <w:rPr>
           <w:rFonts w:eastAsia="Times New Roman"/>
         </w:rPr>
         <w:lastRenderedPageBreak/>
-        <w:t>(c)</w:t>
-      </w:r>
-      <w:r>
-        <w:rPr>
-          <w:rFonts w:eastAsia="Times New Roman"/>
-        </w:rPr>
-        <w:t xml:space="preserve"> The contracting officer analyzes the documentation and, if ratification is appropriate, prepares the ratification file, which includes the following:</w:t>
+        <w:t>ratification file, which includes the following:</w:t>
       </w:r>
     </w:p>
     <w:p>
@@ -4236,6 +4338,7 @@
         <w:pStyle w:val="List2"/>
         <w:keepNext w:val="0"/>
         <w:keepLines w:val="0"/>
+        <w:widowControl w:val="0"/>
       </w:pPr>
       <w:r>
         <w:rPr>
@@ -4271,6 +4374,7 @@
         <w:pStyle w:val="List2"/>
         <w:keepNext w:val="0"/>
         <w:keepLines w:val="0"/>
+        <w:widowControl w:val="0"/>
       </w:pPr>
       <w:r>
         <w:rPr>
@@ -4292,6 +4396,7 @@
         <w:pStyle w:val="List2"/>
         <w:keepNext w:val="0"/>
         <w:keepLines w:val="0"/>
+        <w:widowControl w:val="0"/>
       </w:pPr>
       <w:r>
         <w:rPr>
@@ -4313,6 +4418,7 @@
         <w:pStyle w:val="List2"/>
         <w:keepNext w:val="0"/>
         <w:keepLines w:val="0"/>
+        <w:widowControl w:val="0"/>
       </w:pPr>
       <w:r>
         <w:rPr>
@@ -4332,6 +4438,7 @@
     <w:p>
       <w:pPr>
         <w:pStyle w:val="List1"/>
+        <w:widowControl w:val="0"/>
         <w:rPr>
           <w:rFonts w:eastAsia="Times New Roman"/>
         </w:rPr>
@@ -4351,6 +4458,7 @@
     </w:p>
     <w:p>
       <w:pPr>
+        <w:widowControl w:val="0"/>
         <w:autoSpaceDE w:val="0"/>
         <w:autoSpaceDN w:val="0"/>
         <w:adjustRightInd w:val="0"/>
@@ -4399,6 +4507,7 @@
     <w:p>
       <w:pPr>
         <w:pStyle w:val="List1"/>
+        <w:widowControl w:val="0"/>
         <w:rPr>
           <w:rFonts w:eastAsia="Times New Roman"/>
         </w:rPr>
@@ -4418,6 +4527,7 @@
     </w:p>
     <w:p>
       <w:pPr>
+        <w:widowControl w:val="0"/>
         <w:autoSpaceDE w:val="0"/>
         <w:autoSpaceDN w:val="0"/>
         <w:adjustRightInd w:val="0"/>
@@ -4480,6 +4590,7 @@
     <w:p>
       <w:pPr>
         <w:pStyle w:val="List1"/>
+        <w:widowControl w:val="0"/>
         <w:rPr>
           <w:rFonts w:eastAsia="Times New Roman"/>
         </w:rPr>
@@ -4524,6 +4635,9 @@
     <w:p>
       <w:pPr>
         <w:pStyle w:val="List2"/>
+        <w:keepNext w:val="0"/>
+        <w:keepLines w:val="0"/>
+        <w:widowControl w:val="0"/>
       </w:pPr>
       <w:r>
         <w:t>(2)</w:t>
@@ -4547,6 +4661,7 @@
     <w:p>
       <w:pPr>
         <w:pStyle w:val="List1"/>
+        <w:widowControl w:val="0"/>
         <w:rPr>
           <w:rFonts w:eastAsia="Times New Roman"/>
         </w:rPr>
@@ -4567,6 +4682,7 @@
     <w:p>
       <w:pPr>
         <w:pStyle w:val="List1"/>
+        <w:widowControl w:val="0"/>
         <w:rPr>
           <w:rFonts w:eastAsia="Times New Roman"/>
         </w:rPr>
@@ -4606,6 +4722,7 @@
         <w:pStyle w:val="Heading3"/>
         <w:keepNext w:val="0"/>
         <w:keepLines w:val="0"/>
+        <w:widowControl w:val="0"/>
         <w:rPr>
           <w:b w:val="0"/>
         </w:rPr>
@@ -4625,6 +4742,7 @@
     <w:p>
       <w:pPr>
         <w:pStyle w:val="List1"/>
+        <w:widowControl w:val="0"/>
         <w:rPr>
           <w:lang w:val="en"/>
         </w:rPr>
@@ -4725,6 +4843,7 @@
     <w:p>
       <w:pPr>
         <w:pStyle w:val="List1"/>
+        <w:widowControl w:val="0"/>
         <w:rPr>
           <w:rFonts w:eastAsia="Times New Roman"/>
           <w:b/>
@@ -4812,6 +4931,7 @@
     <w:p>
       <w:pPr>
         <w:pStyle w:val="List1"/>
+        <w:widowControl w:val="0"/>
         <w:rPr>
           <w:rFonts w:eastAsia="Times New Roman"/>
           <w:b/>
@@ -4852,6 +4972,7 @@
         <w:pStyle w:val="List2"/>
         <w:keepNext w:val="0"/>
         <w:keepLines w:val="0"/>
+        <w:widowControl w:val="0"/>
         <w:rPr>
           <w:lang w:val="en"/>
         </w:rPr>
@@ -4876,6 +4997,7 @@
         <w:pStyle w:val="List2"/>
         <w:keepNext w:val="0"/>
         <w:keepLines w:val="0"/>
+        <w:widowControl w:val="0"/>
         <w:rPr>
           <w:lang w:val="en"/>
         </w:rPr>
@@ -4994,6 +5116,7 @@
     <w:p>
       <w:pPr>
         <w:pStyle w:val="List1"/>
+        <w:widowControl w:val="0"/>
         <w:rPr>
           <w:rFonts w:eastAsia="Times New Roman"/>
           <w:lang w:val="en"/>
@@ -5123,6 +5246,7 @@
     </w:p>
     <w:p>
       <w:pPr>
+        <w:widowControl w:val="0"/>
         <w:ind w:left="360"/>
         <w:rPr>
           <w:rFonts w:eastAsia="Times New Roman"/>
@@ -5150,6 +5274,7 @@
     </w:p>
     <w:p>
       <w:pPr>
+        <w:widowControl w:val="0"/>
         <w:ind w:left="360"/>
         <w:rPr>
           <w:rFonts w:eastAsia="Times New Roman"/>
@@ -5177,6 +5302,7 @@
     </w:p>
     <w:p>
       <w:pPr>
+        <w:widowControl w:val="0"/>
         <w:ind w:left="360"/>
         <w:rPr>
           <w:rFonts w:eastAsia="Times New Roman"/>
@@ -5204,6 +5330,7 @@
     </w:p>
     <w:p>
       <w:pPr>
+        <w:widowControl w:val="0"/>
         <w:ind w:left="360"/>
         <w:rPr>
           <w:rFonts w:eastAsia="Times New Roman"/>
@@ -5231,6 +5358,7 @@
     </w:p>
     <w:p>
       <w:pPr>
+        <w:widowControl w:val="0"/>
         <w:ind w:left="360"/>
         <w:rPr>
           <w:rFonts w:eastAsia="Times New Roman"/>
@@ -5259,6 +5387,7 @@
     <w:p>
       <w:pPr>
         <w:pStyle w:val="List1"/>
+        <w:widowControl w:val="0"/>
         <w:rPr>
           <w:rFonts w:eastAsia="Times New Roman"/>
           <w:lang w:val="en"/>
@@ -5364,6 +5493,7 @@
         <w:pStyle w:val="Heading3"/>
         <w:keepNext w:val="0"/>
         <w:keepLines w:val="0"/>
+        <w:widowControl w:val="0"/>
       </w:pPr>
       <w:bookmarkStart w:id="10" w:name="_AF_PGI_5301.91"/>
       <w:bookmarkEnd w:id="10"/>
@@ -5382,6 +5512,7 @@
     </w:p>
     <w:p>
       <w:pPr>
+        <w:widowControl w:val="0"/>
         <w:rPr>
           <w:szCs w:val="24"/>
         </w:rPr>
@@ -5443,6 +5574,7 @@
         <w:pStyle w:val="Heading2"/>
         <w:keepNext w:val="0"/>
         <w:keepLines w:val="0"/>
+        <w:widowControl w:val="0"/>
       </w:pPr>
       <w:r>
         <w:rPr>
@@ -5465,12 +5597,61 @@
       </w:r>
       <w:bookmarkStart w:id="11" w:name="_AFDW_PGI_5301.90"/>
       <w:bookmarkEnd w:id="11"/>
+    </w:p>
+    <w:p>
+      <w:pPr>
+        <w:pStyle w:val="Heading4"/>
+      </w:pPr>
+      <w:bookmarkStart w:id="12" w:name="_AFDW_PGI_5301.603-1"/>
+      <w:bookmarkEnd w:id="12"/>
+      <w:r>
+        <w:t xml:space="preserve">AFDW PGI 5301.603-1 </w:t>
+      </w:r>
+      <w:r>
+        <w:t xml:space="preserve">  </w:t>
+      </w:r>
+      <w:r>
+        <w:t>General</w:t>
+      </w:r>
+    </w:p>
+    <w:p>
+      <w:pPr>
+        <w:shd w:val="clear" w:color="auto" w:fill="FFFFFF"/>
+        <w:textAlignment w:val="baseline"/>
+        <w:rPr>
+          <w:color w:val="000000"/>
+          <w:szCs w:val="24"/>
+        </w:rPr>
+      </w:pPr>
+      <w:r>
+        <w:rPr>
+          <w:color w:val="000000"/>
+          <w:szCs w:val="24"/>
+        </w:rPr>
+        <w:t>The AFDW SCO delegates the authority to appoint, suspend and terminate Contracting Officer warrants of less than $5M to</w:t>
+      </w:r>
+      <w:r>
+        <w:rPr>
+          <w:color w:val="000000"/>
+          <w:szCs w:val="24"/>
+          <w:bdr w:val="none" w:sz="0" w:space="0" w:color="auto" w:frame="1"/>
+        </w:rPr>
+        <w:t> </w:t>
+      </w:r>
+      <w:r>
+        <w:rPr>
+          <w:color w:val="000000"/>
+          <w:szCs w:val="24"/>
+        </w:rPr>
+        <w:t>the COCOs.</w:t>
+      </w:r>
     </w:p>
     <w:p>
       <w:pPr>
         <w:pStyle w:val="Heading3"/>
         <w:keepNext w:val="0"/>
         <w:keepLines w:val="0"/>
+        <w:widowControl w:val="0"/>
       </w:pPr>
       <w:r>
         <w:t xml:space="preserve">AFDW PGI 5301.90 </w:t>
@@ -5484,6 +5665,7 @@
     </w:p>
     <w:p>
       <w:pPr>
+        <w:widowControl w:val="0"/>
         <w:rPr>
           <w:szCs w:val="24"/>
           <w:lang w:val="en"/>
@@ -5545,14 +5727,6 @@
         </w:rPr>
         <w:t>:</w:t>
       </w:r>
-    </w:p>
-    <w:p>
-      <w:pPr>
-        <w:rPr>
-          <w:szCs w:val="24"/>
-          <w:lang w:val="en"/>
-        </w:rPr>
-      </w:pPr>
     </w:p>
     <w:tbl>
       <w:tblPr>
@@ -5584,7 +5758,7 @@
         </w:trPr>
         <w:tc>
           <w:tcPr>
-            <w:tcW w:w="2714" w:type="dxa"/>
+            <w:tcW w:w="2956" w:type="dxa"/>
             <w:shd w:val="clear" w:color="auto" w:fill="DEEAF6" w:themeFill="accent1" w:themeFillTint="33"/>
             <w:tcMar>
               <w:top w:w="72" w:type="dxa"/>
@@ -5594,6 +5768,7 @@
           </w:tcPr>
           <w:p>
             <w:pPr>
+              <w:widowControl w:val="0"/>
               <w:spacing w:before="100" w:beforeAutospacing="1" w:after="100" w:afterAutospacing="1"/>
               <w:jc w:val="center"/>
               <w:rPr>
@@ -5615,7 +5790,7 @@
         </w:tc>
         <w:tc>
           <w:tcPr>
-            <w:tcW w:w="6540" w:type="dxa"/>
+            <w:tcW w:w="7124" w:type="dxa"/>
             <w:shd w:val="clear" w:color="auto" w:fill="DEEAF6" w:themeFill="accent1" w:themeFillTint="33"/>
             <w:tcMar>
               <w:top w:w="72" w:type="dxa"/>
@@ -5625,6 +5800,7 @@
           </w:tcPr>
           <w:p>
             <w:pPr>
+              <w:widowControl w:val="0"/>
               <w:spacing w:before="100" w:beforeAutospacing="1" w:after="100" w:afterAutospacing="1"/>
               <w:jc w:val="center"/>
               <w:rPr>
@@ -5651,7 +5827,7 @@
         </w:trPr>
         <w:tc>
           <w:tcPr>
-            <w:tcW w:w="2714" w:type="dxa"/>
+            <w:tcW w:w="2956" w:type="dxa"/>
             <w:tcMar>
               <w:top w:w="72" w:type="dxa"/>
               <w:bottom w:w="72" w:type="dxa"/>
@@ -5660,6 +5836,7 @@
           </w:tcPr>
           <w:p>
             <w:pPr>
+              <w:widowControl w:val="0"/>
               <w:spacing w:before="100" w:beforeAutospacing="1" w:after="100" w:afterAutospacing="1"/>
               <w:jc w:val="center"/>
               <w:rPr>
@@ -5678,7 +5855,7 @@
         </w:tc>
         <w:tc>
           <w:tcPr>
-            <w:tcW w:w="6540" w:type="dxa"/>
+            <w:tcW w:w="7124" w:type="dxa"/>
             <w:tcMar>
               <w:top w:w="72" w:type="dxa"/>
               <w:bottom w:w="72" w:type="dxa"/>
@@ -5687,6 +5864,7 @@
           </w:tcPr>
           <w:p>
             <w:pPr>
+              <w:widowControl w:val="0"/>
               <w:spacing w:before="100" w:beforeAutospacing="1" w:after="100" w:afterAutospacing="1"/>
               <w:jc w:val="center"/>
               <w:rPr>
@@ -5710,7 +5888,7 @@
         </w:trPr>
         <w:tc>
           <w:tcPr>
-            <w:tcW w:w="2714" w:type="dxa"/>
+            <w:tcW w:w="2956" w:type="dxa"/>
             <w:tcMar>
               <w:top w:w="72" w:type="dxa"/>
               <w:bottom w:w="72" w:type="dxa"/>
@@ -5718,6 +5896,7 @@
           </w:tcPr>
           <w:p>
             <w:pPr>
+              <w:widowControl w:val="0"/>
               <w:spacing w:before="100" w:beforeAutospacing="1" w:after="100" w:afterAutospacing="1"/>
               <w:jc w:val="center"/>
               <w:rPr>
@@ -5737,7 +5916,7 @@
         </w:tc>
         <w:tc>
           <w:tcPr>
-            <w:tcW w:w="6540" w:type="dxa"/>
+            <w:tcW w:w="7124" w:type="dxa"/>
             <w:tcMar>
               <w:top w:w="72" w:type="dxa"/>
               <w:bottom w:w="72" w:type="dxa"/>
@@ -5745,6 +5924,7 @@
           </w:tcPr>
           <w:p>
             <w:pPr>
+              <w:widowControl w:val="0"/>
               <w:jc w:val="center"/>
               <w:rPr>
                 <w:sz w:val="20"/>
@@ -5767,7 +5947,7 @@
         </w:trPr>
         <w:tc>
           <w:tcPr>
-            <w:tcW w:w="2714" w:type="dxa"/>
+            <w:tcW w:w="2956" w:type="dxa"/>
             <w:tcMar>
               <w:top w:w="72" w:type="dxa"/>
               <w:bottom w:w="72" w:type="dxa"/>
@@ -5776,6 +5956,7 @@
           </w:tcPr>
           <w:p>
             <w:pPr>
+              <w:widowControl w:val="0"/>
               <w:spacing w:before="100" w:beforeAutospacing="1" w:after="100" w:afterAutospacing="1"/>
               <w:jc w:val="center"/>
               <w:rPr>
@@ -5794,7 +5975,7 @@
         </w:tc>
         <w:tc>
           <w:tcPr>
-            <w:tcW w:w="6540" w:type="dxa"/>
+            <w:tcW w:w="7124" w:type="dxa"/>
             <w:tcMar>
               <w:top w:w="72" w:type="dxa"/>
               <w:bottom w:w="72" w:type="dxa"/>
@@ -5803,6 +5984,7 @@
           </w:tcPr>
           <w:p>
             <w:pPr>
+              <w:widowControl w:val="0"/>
               <w:spacing w:before="100" w:beforeAutospacing="1" w:after="100" w:afterAutospacing="1"/>
               <w:jc w:val="center"/>
               <w:rPr>
@@ -5831,19 +6013,7 @@
     </w:tbl>
     <w:p>
       <w:pPr>
-        <w:pStyle w:val="Heading2"/>
-        <w:keepNext w:val="0"/>
-        <w:keepLines w:val="0"/>
-        <w:rPr>
-          <w:rFonts w:asciiTheme="minorHAnsi" w:eastAsiaTheme="minorHAnsi" w:hAnsiTheme="minorHAnsi" w:cstheme="minorBidi"/>
-          <w:color w:val="auto"/>
-          <w:sz w:val="22"/>
-          <w:szCs w:val="22"/>
-        </w:rPr>
-      </w:pPr>
-    </w:p>
-    <w:p>
-      <w:pPr>
+        <w:widowControl w:val="0"/>
         <w:rPr>
           <w:szCs w:val="24"/>
           <w:lang w:val="en"/>
@@ -5856,7 +6026,6 @@
         <w:t>the AFDW SCO establishes the below approval thresholds for 11CONS as follows:</w:t>
       </w:r>
     </w:p>
-    <w:p/>
     <w:tbl>
       <w:tblPr>
         <w:tblW w:w="10080" w:type="dxa"/>
@@ -5897,6 +6066,7 @@
           </w:tcPr>
           <w:p>
             <w:pPr>
+              <w:widowControl w:val="0"/>
               <w:spacing w:before="100" w:beforeAutospacing="1" w:after="100" w:afterAutospacing="1"/>
               <w:jc w:val="center"/>
               <w:rPr>
@@ -5930,6 +6100,7 @@
           </w:tcPr>
           <w:p>
             <w:pPr>
+              <w:widowControl w:val="0"/>
               <w:spacing w:before="100" w:beforeAutospacing="1" w:after="100" w:afterAutospacing="1"/>
               <w:jc w:val="center"/>
               <w:rPr>
@@ -5966,6 +6137,7 @@
           </w:tcPr>
           <w:p>
             <w:pPr>
+              <w:widowControl w:val="0"/>
               <w:spacing w:before="100" w:beforeAutospacing="1" w:after="100" w:afterAutospacing="1"/>
               <w:jc w:val="center"/>
               <w:rPr>
@@ -5994,6 +6166,7 @@
           </w:tcPr>
           <w:p>
             <w:pPr>
+              <w:widowControl w:val="0"/>
               <w:spacing w:before="100" w:beforeAutospacing="1" w:after="100" w:afterAutospacing="1"/>
               <w:jc w:val="center"/>
               <w:rPr>
@@ -6027,6 +6200,7 @@
           </w:tcPr>
           <w:p>
             <w:pPr>
+              <w:widowControl w:val="0"/>
               <w:spacing w:before="100" w:beforeAutospacing="1" w:after="100" w:afterAutospacing="1"/>
               <w:jc w:val="center"/>
               <w:rPr>
@@ -6056,6 +6230,7 @@
           </w:tcPr>
           <w:p>
             <w:pPr>
+              <w:widowControl w:val="0"/>
               <w:spacing w:before="100" w:beforeAutospacing="1" w:after="100" w:afterAutospacing="1"/>
               <w:jc w:val="center"/>
               <w:rPr>
@@ -6090,6 +6265,7 @@
           </w:tcPr>
           <w:p>
             <w:pPr>
+              <w:widowControl w:val="0"/>
               <w:spacing w:before="100" w:beforeAutospacing="1" w:after="100" w:afterAutospacing="1"/>
               <w:jc w:val="center"/>
               <w:rPr>
@@ -6119,6 +6295,7 @@
           </w:tcPr>
           <w:p>
             <w:pPr>
+              <w:widowControl w:val="0"/>
               <w:spacing w:before="100" w:beforeAutospacing="1" w:after="100" w:afterAutospacing="1"/>
               <w:jc w:val="center"/>
               <w:rPr>
@@ -6137,12 +6314,17 @@
         </w:tc>
       </w:tr>
     </w:tbl>
-    <w:p/>
+    <w:p>
+      <w:pPr>
+        <w:widowControl w:val="0"/>
+      </w:pPr>
+    </w:p>
     <w:p>
       <w:pPr>
         <w:pStyle w:val="Heading2"/>
         <w:keepNext w:val="0"/>
         <w:keepLines w:val="0"/>
+        <w:widowControl w:val="0"/>
         <w:rPr>
           <w:b w:val="0"/>
         </w:rPr>
@@ -6160,6 +6342,7 @@
         <w:pStyle w:val="Heading2"/>
         <w:keepNext w:val="0"/>
         <w:keepLines w:val="0"/>
+        <w:widowControl w:val="0"/>
         <w:rPr>
           <w:b w:val="0"/>
         </w:rPr>
@@ -6174,14 +6357,15 @@
       <w:r>
         <w:t>Federal Acquisition Regulations System</w:t>
       </w:r>
-      <w:bookmarkStart w:id="12" w:name="_AFICC_PGI_5301.1"/>
-      <w:bookmarkEnd w:id="12"/>
+      <w:bookmarkStart w:id="13" w:name="_AFICC_PGI_5301.1"/>
+      <w:bookmarkEnd w:id="13"/>
     </w:p>
     <w:p>
       <w:pPr>
         <w:pStyle w:val="Heading3"/>
         <w:keepNext w:val="0"/>
         <w:keepLines w:val="0"/>
+        <w:widowControl w:val="0"/>
         <w:rPr>
           <w:rFonts w:eastAsia="Times New Roman"/>
           <w:b w:val="0"/>
@@ -6193,14 +6377,24 @@
         </w:rPr>
         <w:t>AFICC PGI 5301.1</w:t>
       </w:r>
-    </w:p>
-    <w:p>
+      <w:r>
+        <w:rPr>
+          <w:rFonts w:eastAsia="Times New Roman"/>
+        </w:rPr>
+        <w:t xml:space="preserve">   Applicability</w:t>
+      </w:r>
+    </w:p>
+    <w:p>
+      <w:pPr>
+        <w:widowControl w:val="0"/>
+      </w:pPr>
       <w:r>
         <w:t>This PGI applies to all acquisitions of supplies, services, construction and R&amp;D purchased with appropriated funds by operational acquisition units (contracting offices and squadrons) within the Air Force Installation Contracting Center (AFICC), Air Combat Command (ACC), Air Force Global Strike Command (AFGSC), Pacific Air Forces (PACAF), Air Mobility Command (AMC), Air Force Special Operations Command (AFSOC), Air Force Space Command (AFSPC) except Space and Missile Systems Center, Air Education &amp; Training Command (AETC) and United States Air Forces Europe &amp; Air Forces Africa (USAFE-AFAFRICA).</w:t>
       </w:r>
     </w:p>
     <w:p>
       <w:pPr>
+        <w:widowControl w:val="0"/>
         <w:autoSpaceDE w:val="0"/>
         <w:autoSpaceDN w:val="0"/>
         <w:ind w:right="10"/>
@@ -6237,14 +6431,15 @@
         </w:rPr>
         <w:t xml:space="preserve"> Supplements.</w:t>
       </w:r>
-      <w:bookmarkStart w:id="13" w:name="_AFICC_PGI_5301.170"/>
-      <w:bookmarkEnd w:id="13"/>
+      <w:bookmarkStart w:id="14" w:name="_AFICC_PGI_5301.170"/>
+      <w:bookmarkEnd w:id="14"/>
     </w:p>
     <w:p>
       <w:pPr>
         <w:pStyle w:val="Heading3"/>
         <w:keepNext w:val="0"/>
         <w:keepLines w:val="0"/>
+        <w:widowControl w:val="0"/>
         <w:rPr>
           <w:rFonts w:eastAsia="Times New Roman"/>
         </w:rPr>
@@ -6264,6 +6459,7 @@
     </w:p>
     <w:p>
       <w:pPr>
+        <w:widowControl w:val="0"/>
         <w:tabs>
           <w:tab w:val="left" w:pos="10710"/>
         </w:tabs>
@@ -6310,20 +6506,21 @@
         </w:rPr>
         <w:t>.</w:t>
       </w:r>
-      <w:bookmarkStart w:id="14" w:name="_AFICC_PGI_5301.404-92"/>
-      <w:bookmarkEnd w:id="14"/>
+      <w:bookmarkStart w:id="15" w:name="_AFICC_PGI_5301.404-92"/>
+      <w:bookmarkEnd w:id="15"/>
     </w:p>
     <w:p>
       <w:pPr>
         <w:pStyle w:val="Heading3"/>
         <w:keepNext w:val="0"/>
         <w:keepLines w:val="0"/>
-        <w:rPr>
-          <w:rFonts w:eastAsia="Times New Roman"/>
-        </w:rPr>
-      </w:pPr>
-      <w:bookmarkStart w:id="15" w:name="_AFICC_PGI_5301.404-92_1"/>
-      <w:bookmarkEnd w:id="15"/>
+        <w:widowControl w:val="0"/>
+        <w:rPr>
+          <w:rFonts w:eastAsia="Times New Roman"/>
+        </w:rPr>
+      </w:pPr>
+      <w:bookmarkStart w:id="16" w:name="_AFICC_PGI_5301.404-92_1"/>
+      <w:bookmarkEnd w:id="16"/>
       <w:r>
         <w:rPr>
           <w:rFonts w:eastAsia="Times New Roman"/>
@@ -6345,6 +6542,7 @@
     </w:p>
     <w:p>
       <w:pPr>
+        <w:widowControl w:val="0"/>
         <w:autoSpaceDE w:val="0"/>
         <w:autoSpaceDN w:val="0"/>
         <w:ind w:right="181"/>
@@ -6399,17 +6597,18 @@
         </w:rPr>
         <w:t xml:space="preserve">    </w:t>
       </w:r>
-      <w:bookmarkStart w:id="16" w:name="_AFICC_PGI_5301.601-91"/>
-      <w:bookmarkEnd w:id="16"/>
+      <w:bookmarkStart w:id="17" w:name="_AFICC_PGI_5301.601-91"/>
+      <w:bookmarkEnd w:id="17"/>
     </w:p>
     <w:p>
       <w:pPr>
         <w:pStyle w:val="Heading3"/>
         <w:keepNext w:val="0"/>
         <w:keepLines w:val="0"/>
-      </w:pPr>
-      <w:bookmarkStart w:id="17" w:name="_AFICC_PGI_5301.601-91_1"/>
-      <w:bookmarkEnd w:id="17"/>
+        <w:widowControl w:val="0"/>
+      </w:pPr>
+      <w:bookmarkStart w:id="18" w:name="_AFICC_PGI_5301.601-91_1"/>
+      <w:bookmarkEnd w:id="18"/>
       <w:r>
         <w:rPr>
           <w:bCs/>
@@ -6425,6 +6624,7 @@
     </w:p>
     <w:p>
       <w:pPr>
+        <w:widowControl w:val="0"/>
         <w:rPr>
           <w:bCs/>
           <w:szCs w:val="24"/>
@@ -6578,6 +6778,7 @@
     </w:p>
     <w:p>
       <w:pPr>
+        <w:widowControl w:val="0"/>
         <w:rPr>
           <w:bCs/>
           <w:szCs w:val="24"/>
@@ -6628,6 +6829,7 @@
     </w:p>
     <w:p>
       <w:pPr>
+        <w:widowControl w:val="0"/>
         <w:rPr>
           <w:szCs w:val="24"/>
         </w:rPr>
@@ -6699,6 +6901,7 @@
     </w:p>
     <w:p>
       <w:pPr>
+        <w:widowControl w:val="0"/>
         <w:rPr>
           <w:szCs w:val="24"/>
         </w:rPr>
@@ -6712,6 +6915,7 @@
     </w:p>
     <w:p>
       <w:pPr>
+        <w:widowControl w:val="0"/>
         <w:ind w:right="371"/>
         <w:rPr>
           <w:spacing w:val="-1"/>
@@ -6800,6 +7004,7 @@
     <w:p>
       <w:pPr>
         <w:pStyle w:val="BodyText"/>
+        <w:widowControl w:val="0"/>
         <w:tabs>
           <w:tab w:val="left" w:pos="720"/>
         </w:tabs>
@@ -6824,6 +7029,7 @@
     <w:p>
       <w:pPr>
         <w:pStyle w:val="BodyText"/>
+        <w:widowControl w:val="0"/>
         <w:tabs>
           <w:tab w:val="left" w:pos="720"/>
         </w:tabs>
@@ -6868,6 +7074,7 @@
           </w:tcPr>
           <w:p>
             <w:pPr>
+              <w:widowControl w:val="0"/>
               <w:overflowPunct w:val="0"/>
               <w:adjustRightInd w:val="0"/>
               <w:jc w:val="center"/>
@@ -6895,6 +7102,7 @@
           </w:tcPr>
           <w:p>
             <w:pPr>
+              <w:widowControl w:val="0"/>
               <w:overflowPunct w:val="0"/>
               <w:adjustRightInd w:val="0"/>
               <w:jc w:val="center"/>
@@ -6939,6 +7147,7 @@
           </w:tcPr>
           <w:p>
             <w:pPr>
+              <w:widowControl w:val="0"/>
               <w:overflowPunct w:val="0"/>
               <w:adjustRightInd w:val="0"/>
               <w:jc w:val="center"/>
@@ -6972,6 +7181,7 @@
           </w:tcPr>
           <w:p>
             <w:pPr>
+              <w:widowControl w:val="0"/>
               <w:overflowPunct w:val="0"/>
               <w:adjustRightInd w:val="0"/>
               <w:textAlignment w:val="baseline"/>
@@ -6990,6 +7200,7 @@
           </w:p>
           <w:p>
             <w:pPr>
+              <w:widowControl w:val="0"/>
               <w:overflowPunct w:val="0"/>
               <w:adjustRightInd w:val="0"/>
               <w:textAlignment w:val="baseline"/>
@@ -7015,6 +7226,7 @@
           </w:tcPr>
           <w:p>
             <w:pPr>
+              <w:widowControl w:val="0"/>
               <w:overflowPunct w:val="0"/>
               <w:adjustRightInd w:val="0"/>
               <w:jc w:val="center"/>
@@ -7041,6 +7253,7 @@
           </w:tcPr>
           <w:p>
             <w:pPr>
+              <w:widowControl w:val="0"/>
               <w:overflowPunct w:val="0"/>
               <w:adjustRightInd w:val="0"/>
               <w:jc w:val="center"/>
@@ -7060,6 +7273,7 @@
           </w:p>
           <w:p>
             <w:pPr>
+              <w:widowControl w:val="0"/>
               <w:overflowPunct w:val="0"/>
               <w:adjustRightInd w:val="0"/>
               <w:jc w:val="center"/>
@@ -7092,6 +7306,7 @@
           </w:tcPr>
           <w:p>
             <w:pPr>
+              <w:widowControl w:val="0"/>
               <w:overflowPunct w:val="0"/>
               <w:adjustRightInd w:val="0"/>
               <w:textAlignment w:val="baseline"/>
@@ -7110,6 +7325,7 @@
           </w:tcPr>
           <w:p>
             <w:pPr>
+              <w:widowControl w:val="0"/>
               <w:overflowPunct w:val="0"/>
               <w:adjustRightInd w:val="0"/>
               <w:jc w:val="center"/>
@@ -7136,6 +7352,7 @@
           </w:tcPr>
           <w:p>
             <w:pPr>
+              <w:widowControl w:val="0"/>
               <w:overflowPunct w:val="0"/>
               <w:adjustRightInd w:val="0"/>
               <w:jc w:val="center"/>
@@ -7155,6 +7372,7 @@
           </w:p>
           <w:p>
             <w:pPr>
+              <w:widowControl w:val="0"/>
               <w:overflowPunct w:val="0"/>
               <w:adjustRightInd w:val="0"/>
               <w:jc w:val="center"/>
@@ -7187,6 +7405,7 @@
           </w:tcPr>
           <w:p>
             <w:pPr>
+              <w:widowControl w:val="0"/>
               <w:overflowPunct w:val="0"/>
               <w:adjustRightInd w:val="0"/>
               <w:textAlignment w:val="baseline"/>
@@ -7205,6 +7424,7 @@
           </w:p>
           <w:p>
             <w:pPr>
+              <w:widowControl w:val="0"/>
               <w:overflowPunct w:val="0"/>
               <w:adjustRightInd w:val="0"/>
               <w:textAlignment w:val="baseline"/>
@@ -7230,6 +7450,7 @@
           </w:tcPr>
           <w:p>
             <w:pPr>
+              <w:widowControl w:val="0"/>
               <w:overflowPunct w:val="0"/>
               <w:adjustRightInd w:val="0"/>
               <w:jc w:val="center"/>
@@ -7256,6 +7477,7 @@
           </w:tcPr>
           <w:p>
             <w:pPr>
+              <w:widowControl w:val="0"/>
               <w:overflowPunct w:val="0"/>
               <w:adjustRightInd w:val="0"/>
               <w:jc w:val="center"/>
@@ -7275,6 +7497,7 @@
           </w:p>
           <w:p>
             <w:pPr>
+              <w:widowControl w:val="0"/>
               <w:overflowPunct w:val="0"/>
               <w:adjustRightInd w:val="0"/>
               <w:jc w:val="center"/>
@@ -7307,6 +7530,7 @@
           </w:tcPr>
           <w:p>
             <w:pPr>
+              <w:widowControl w:val="0"/>
               <w:overflowPunct w:val="0"/>
               <w:adjustRightInd w:val="0"/>
               <w:textAlignment w:val="baseline"/>
@@ -7325,6 +7549,7 @@
           </w:tcPr>
           <w:p>
             <w:pPr>
+              <w:widowControl w:val="0"/>
               <w:overflowPunct w:val="0"/>
               <w:adjustRightInd w:val="0"/>
               <w:jc w:val="center"/>
@@ -7351,6 +7576,7 @@
           </w:tcPr>
           <w:p>
             <w:pPr>
+              <w:widowControl w:val="0"/>
               <w:overflowPunct w:val="0"/>
               <w:adjustRightInd w:val="0"/>
               <w:jc w:val="center"/>
@@ -7370,6 +7596,7 @@
           </w:p>
           <w:p>
             <w:pPr>
+              <w:widowControl w:val="0"/>
               <w:overflowPunct w:val="0"/>
               <w:adjustRightInd w:val="0"/>
               <w:jc w:val="center"/>
@@ -7402,6 +7629,7 @@
           </w:tcPr>
           <w:p>
             <w:pPr>
+              <w:widowControl w:val="0"/>
               <w:overflowPunct w:val="0"/>
               <w:adjustRightInd w:val="0"/>
               <w:textAlignment w:val="baseline"/>
@@ -7420,6 +7648,7 @@
           </w:p>
           <w:p>
             <w:pPr>
+              <w:widowControl w:val="0"/>
               <w:overflowPunct w:val="0"/>
               <w:adjustRightInd w:val="0"/>
               <w:textAlignment w:val="baseline"/>
@@ -7446,6 +7675,7 @@
           </w:tcPr>
           <w:p>
             <w:pPr>
+              <w:widowControl w:val="0"/>
               <w:overflowPunct w:val="0"/>
               <w:adjustRightInd w:val="0"/>
               <w:jc w:val="center"/>
@@ -7473,6 +7703,7 @@
           </w:tcPr>
           <w:p>
             <w:pPr>
+              <w:widowControl w:val="0"/>
               <w:overflowPunct w:val="0"/>
               <w:adjustRightInd w:val="0"/>
               <w:jc w:val="center"/>
@@ -7492,6 +7723,7 @@
           </w:p>
           <w:p>
             <w:pPr>
+              <w:widowControl w:val="0"/>
               <w:overflowPunct w:val="0"/>
               <w:adjustRightInd w:val="0"/>
               <w:jc w:val="center"/>
@@ -7525,6 +7757,7 @@
           </w:tcPr>
           <w:p>
             <w:pPr>
+              <w:widowControl w:val="0"/>
               <w:overflowPunct w:val="0"/>
               <w:adjustRightInd w:val="0"/>
               <w:textAlignment w:val="baseline"/>
@@ -7543,6 +7776,7 @@
           </w:tcPr>
           <w:p>
             <w:pPr>
+              <w:widowControl w:val="0"/>
               <w:overflowPunct w:val="0"/>
               <w:adjustRightInd w:val="0"/>
               <w:jc w:val="center"/>
@@ -7569,6 +7803,7 @@
           </w:tcPr>
           <w:p>
             <w:pPr>
+              <w:widowControl w:val="0"/>
               <w:overflowPunct w:val="0"/>
               <w:adjustRightInd w:val="0"/>
               <w:jc w:val="center"/>
@@ -7588,6 +7823,7 @@
           </w:p>
           <w:p>
             <w:pPr>
+              <w:widowControl w:val="0"/>
               <w:overflowPunct w:val="0"/>
               <w:adjustRightInd w:val="0"/>
               <w:jc w:val="center"/>
@@ -7620,6 +7856,7 @@
           </w:tcPr>
           <w:p>
             <w:pPr>
+              <w:widowControl w:val="0"/>
               <w:overflowPunct w:val="0"/>
               <w:adjustRightInd w:val="0"/>
               <w:textAlignment w:val="baseline"/>
@@ -7645,6 +7882,7 @@
           </w:tcPr>
           <w:p>
             <w:pPr>
+              <w:widowControl w:val="0"/>
               <w:overflowPunct w:val="0"/>
               <w:adjustRightInd w:val="0"/>
               <w:jc w:val="center"/>
@@ -7671,6 +7909,7 @@
           </w:tcPr>
           <w:p>
             <w:pPr>
+              <w:widowControl w:val="0"/>
               <w:overflowPunct w:val="0"/>
               <w:adjustRightInd w:val="0"/>
               <w:jc w:val="center"/>
@@ -7690,6 +7929,7 @@
           </w:p>
           <w:p>
             <w:pPr>
+              <w:widowControl w:val="0"/>
               <w:overflowPunct w:val="0"/>
               <w:adjustRightInd w:val="0"/>
               <w:jc w:val="center"/>
@@ -7722,6 +7962,7 @@
           </w:tcPr>
           <w:p>
             <w:pPr>
+              <w:widowControl w:val="0"/>
               <w:overflowPunct w:val="0"/>
               <w:adjustRightInd w:val="0"/>
               <w:textAlignment w:val="baseline"/>
@@ -7740,6 +7981,7 @@
           </w:tcPr>
           <w:p>
             <w:pPr>
+              <w:widowControl w:val="0"/>
               <w:overflowPunct w:val="0"/>
               <w:adjustRightInd w:val="0"/>
               <w:jc w:val="center"/>
@@ -7766,6 +8008,7 @@
           </w:tcPr>
           <w:p>
             <w:pPr>
+              <w:widowControl w:val="0"/>
               <w:overflowPunct w:val="0"/>
               <w:adjustRightInd w:val="0"/>
               <w:jc w:val="center"/>
@@ -7785,6 +8028,7 @@
           </w:p>
           <w:p>
             <w:pPr>
+              <w:widowControl w:val="0"/>
               <w:overflowPunct w:val="0"/>
               <w:adjustRightInd w:val="0"/>
               <w:jc w:val="center"/>
@@ -7817,6 +8061,7 @@
           </w:tcPr>
           <w:p>
             <w:pPr>
+              <w:widowControl w:val="0"/>
               <w:overflowPunct w:val="0"/>
               <w:adjustRightInd w:val="0"/>
               <w:textAlignment w:val="baseline"/>
@@ -7842,6 +8087,7 @@
           </w:tcPr>
           <w:p>
             <w:pPr>
+              <w:widowControl w:val="0"/>
               <w:overflowPunct w:val="0"/>
               <w:adjustRightInd w:val="0"/>
               <w:jc w:val="center"/>
@@ -7869,6 +8115,7 @@
           </w:tcPr>
           <w:p>
             <w:pPr>
+              <w:widowControl w:val="0"/>
               <w:overflowPunct w:val="0"/>
               <w:adjustRightInd w:val="0"/>
               <w:jc w:val="center"/>
@@ -7901,6 +8148,7 @@
           </w:tcPr>
           <w:p>
             <w:pPr>
+              <w:widowControl w:val="0"/>
               <w:overflowPunct w:val="0"/>
               <w:adjustRightInd w:val="0"/>
               <w:textAlignment w:val="baseline"/>
@@ -7919,6 +8167,7 @@
           </w:tcPr>
           <w:p>
             <w:pPr>
+              <w:widowControl w:val="0"/>
               <w:overflowPunct w:val="0"/>
               <w:adjustRightInd w:val="0"/>
               <w:jc w:val="center"/>
@@ -7946,6 +8195,7 @@
           </w:tcPr>
           <w:p>
             <w:pPr>
+              <w:widowControl w:val="0"/>
               <w:overflowPunct w:val="0"/>
               <w:adjustRightInd w:val="0"/>
               <w:jc w:val="center"/>
@@ -7971,6 +8221,7 @@
           </w:tcPr>
           <w:p>
             <w:pPr>
+              <w:widowControl w:val="0"/>
               <w:overflowPunct w:val="0"/>
               <w:adjustRightInd w:val="0"/>
               <w:textAlignment w:val="baseline"/>
@@ -7996,6 +8247,7 @@
           </w:tcPr>
           <w:p>
             <w:pPr>
+              <w:widowControl w:val="0"/>
               <w:overflowPunct w:val="0"/>
               <w:adjustRightInd w:val="0"/>
               <w:jc w:val="center"/>
@@ -8023,6 +8275,7 @@
           </w:tcPr>
           <w:p>
             <w:pPr>
+              <w:widowControl w:val="0"/>
               <w:overflowPunct w:val="0"/>
               <w:adjustRightInd w:val="0"/>
               <w:jc w:val="center"/>
@@ -8053,6 +8306,7 @@
           </w:tcPr>
           <w:p>
             <w:pPr>
+              <w:widowControl w:val="0"/>
               <w:overflowPunct w:val="0"/>
               <w:adjustRightInd w:val="0"/>
               <w:textAlignment w:val="baseline"/>
@@ -8071,6 +8325,7 @@
           </w:tcPr>
           <w:p>
             <w:pPr>
+              <w:widowControl w:val="0"/>
               <w:overflowPunct w:val="0"/>
               <w:adjustRightInd w:val="0"/>
               <w:jc w:val="center"/>
@@ -8096,6 +8351,7 @@
           </w:tcPr>
           <w:p>
             <w:pPr>
+              <w:widowControl w:val="0"/>
               <w:overflowPunct w:val="0"/>
               <w:adjustRightInd w:val="0"/>
               <w:jc w:val="center"/>
@@ -8121,6 +8377,7 @@
           <w:p>
             <w:pPr>
               <w:pStyle w:val="BodyText"/>
+              <w:widowControl w:val="0"/>
               <w:spacing w:after="0"/>
               <w:ind w:right="371"/>
               <w:rPr>
@@ -8138,6 +8395,7 @@
           </w:p>
           <w:p>
             <w:pPr>
+              <w:widowControl w:val="0"/>
               <w:overflowPunct w:val="0"/>
               <w:adjustRightInd w:val="0"/>
               <w:textAlignment w:val="baseline"/>
@@ -8170,6 +8428,7 @@
           </w:p>
           <w:p>
             <w:pPr>
+              <w:widowControl w:val="0"/>
               <w:overflowPunct w:val="0"/>
               <w:adjustRightInd w:val="0"/>
               <w:textAlignment w:val="baseline"/>
@@ -8205,6 +8464,7 @@
     </w:tbl>
     <w:p>
       <w:pPr>
+        <w:widowControl w:val="0"/>
         <w:ind w:left="180"/>
         <w:rPr>
           <w:spacing w:val="-1"/>
@@ -8214,6 +8474,7 @@
     </w:p>
     <w:p>
       <w:pPr>
+        <w:widowControl w:val="0"/>
         <w:rPr>
           <w:szCs w:val="24"/>
         </w:rPr>
@@ -8311,20 +8572,21 @@
         </w:rPr>
         <w:t xml:space="preserve">). </w:t>
       </w:r>
-      <w:bookmarkStart w:id="18" w:name="_AFICC_PGI_5301.603-2"/>
-      <w:bookmarkEnd w:id="18"/>
+      <w:bookmarkStart w:id="19" w:name="_AFICC_PGI_5301.603-2"/>
+      <w:bookmarkEnd w:id="19"/>
     </w:p>
     <w:p>
       <w:pPr>
         <w:pStyle w:val="Heading3"/>
         <w:keepNext w:val="0"/>
         <w:keepLines w:val="0"/>
-        <w:rPr>
-          <w:rFonts w:eastAsia="Times New Roman"/>
-        </w:rPr>
-      </w:pPr>
-      <w:bookmarkStart w:id="19" w:name="_AFICC_PGI_5301.603-2_1"/>
-      <w:bookmarkEnd w:id="19"/>
+        <w:widowControl w:val="0"/>
+        <w:rPr>
+          <w:rFonts w:eastAsia="Times New Roman"/>
+        </w:rPr>
+      </w:pPr>
+      <w:bookmarkStart w:id="20" w:name="_AFICC_PGI_5301.603-2_1"/>
+      <w:bookmarkEnd w:id="20"/>
       <w:r>
         <w:rPr>
           <w:rFonts w:eastAsia="Times New Roman"/>
@@ -8358,6 +8620,7 @@
     </w:p>
     <w:p>
       <w:pPr>
+        <w:widowControl w:val="0"/>
         <w:autoSpaceDE w:val="0"/>
         <w:autoSpaceDN w:val="0"/>
         <w:rPr>
@@ -8389,20 +8652,21 @@
         </w:rPr>
         <w:t>).</w:t>
       </w:r>
-      <w:bookmarkStart w:id="20" w:name="_AFICC_PGI_5301.90"/>
-      <w:bookmarkEnd w:id="20"/>
+      <w:bookmarkStart w:id="21" w:name="_AFICC_PGI_5301.90"/>
+      <w:bookmarkEnd w:id="21"/>
     </w:p>
     <w:p>
       <w:pPr>
         <w:pStyle w:val="Heading3"/>
         <w:keepNext w:val="0"/>
         <w:keepLines w:val="0"/>
-        <w:rPr>
-          <w:rFonts w:eastAsia="Times New Roman"/>
-        </w:rPr>
-      </w:pPr>
-      <w:bookmarkStart w:id="21" w:name="_AFICC_PGI_5301.90_1"/>
-      <w:bookmarkEnd w:id="21"/>
+        <w:widowControl w:val="0"/>
+        <w:rPr>
+          <w:rFonts w:eastAsia="Times New Roman"/>
+        </w:rPr>
+      </w:pPr>
+      <w:bookmarkStart w:id="22" w:name="_AFICC_PGI_5301.90_1"/>
+      <w:bookmarkEnd w:id="22"/>
       <w:r>
         <w:t>AFICC PGI 5301</w:t>
       </w:r>
@@ -8421,6 +8685,7 @@
     </w:p>
     <w:p>
       <w:pPr>
+        <w:widowControl w:val="0"/>
         <w:tabs>
           <w:tab w:val="left" w:pos="698"/>
         </w:tabs>
@@ -8703,6 +8968,7 @@
     </w:p>
     <w:p>
       <w:pPr>
+        <w:widowControl w:val="0"/>
         <w:tabs>
           <w:tab w:val="left" w:pos="698"/>
         </w:tabs>
@@ -8726,6 +8992,7 @@
     </w:p>
     <w:p>
       <w:pPr>
+        <w:widowControl w:val="0"/>
         <w:tabs>
           <w:tab w:val="left" w:pos="660"/>
         </w:tabs>
@@ -8900,6 +9167,7 @@
     </w:p>
     <w:p>
       <w:pPr>
+        <w:widowControl w:val="0"/>
         <w:tabs>
           <w:tab w:val="left" w:pos="630"/>
         </w:tabs>
@@ -8948,6 +9216,7 @@
     </w:p>
     <w:p>
       <w:pPr>
+        <w:widowControl w:val="0"/>
         <w:tabs>
           <w:tab w:val="left" w:pos="1399"/>
         </w:tabs>
@@ -9263,6 +9532,7 @@
     </w:p>
     <w:p>
       <w:pPr>
+        <w:widowControl w:val="0"/>
         <w:tabs>
           <w:tab w:val="left" w:pos="630"/>
         </w:tabs>
@@ -9311,6 +9581,7 @@
     </w:p>
     <w:p>
       <w:pPr>
+        <w:widowControl w:val="0"/>
         <w:tabs>
           <w:tab w:val="left" w:pos="540"/>
         </w:tabs>
@@ -9365,6 +9636,7 @@
     </w:p>
     <w:p>
       <w:pPr>
+        <w:widowControl w:val="0"/>
         <w:autoSpaceDE w:val="0"/>
         <w:autoSpaceDN w:val="0"/>
         <w:rPr>
@@ -9384,6 +9656,7 @@
     </w:p>
     <w:p>
       <w:pPr>
+        <w:widowControl w:val="0"/>
         <w:autoSpaceDE w:val="0"/>
         <w:autoSpaceDN w:val="0"/>
         <w:rPr>
@@ -9506,20 +9779,21 @@
         </w:rPr>
         <w:t>to exclude an order from business or contract clearance.</w:t>
       </w:r>
-      <w:bookmarkStart w:id="22" w:name="_AFICC_PGI_5301.9001"/>
-      <w:bookmarkEnd w:id="22"/>
+      <w:bookmarkStart w:id="23" w:name="_AFICC_PGI_5301.9001"/>
+      <w:bookmarkEnd w:id="23"/>
     </w:p>
     <w:p>
       <w:pPr>
         <w:pStyle w:val="Heading3"/>
         <w:keepNext w:val="0"/>
         <w:keepLines w:val="0"/>
-        <w:rPr>
-          <w:rFonts w:eastAsia="Times New Roman"/>
-        </w:rPr>
-      </w:pPr>
-      <w:bookmarkStart w:id="23" w:name="_AFICC_PGI_5301.9001_1"/>
-      <w:bookmarkEnd w:id="23"/>
+        <w:widowControl w:val="0"/>
+        <w:rPr>
+          <w:rFonts w:eastAsia="Times New Roman"/>
+        </w:rPr>
+      </w:pPr>
+      <w:bookmarkStart w:id="24" w:name="_AFICC_PGI_5301.9001_1"/>
+      <w:bookmarkEnd w:id="24"/>
       <w:r>
         <w:rPr>
           <w:rFonts w:eastAsia="Times New Roman"/>
@@ -9544,6 +9818,7 @@
     </w:p>
     <w:p>
       <w:pPr>
+        <w:widowControl w:val="0"/>
         <w:autoSpaceDE w:val="0"/>
         <w:autoSpaceDN w:val="0"/>
         <w:rPr>
@@ -9569,6 +9844,7 @@
     </w:p>
     <w:p>
       <w:pPr>
+        <w:widowControl w:val="0"/>
         <w:autoSpaceDE w:val="0"/>
         <w:autoSpaceDN w:val="0"/>
         <w:rPr>
@@ -9589,6 +9865,7 @@
     </w:p>
     <w:p>
       <w:pPr>
+        <w:widowControl w:val="0"/>
         <w:autoSpaceDE w:val="0"/>
         <w:autoSpaceDN w:val="0"/>
         <w:rPr>
@@ -9609,6 +9886,7 @@
     </w:p>
     <w:p>
       <w:pPr>
+        <w:widowControl w:val="0"/>
         <w:autoSpaceDE w:val="0"/>
         <w:autoSpaceDN w:val="0"/>
         <w:rPr>
@@ -9629,6 +9907,7 @@
     </w:p>
     <w:p>
       <w:pPr>
+        <w:widowControl w:val="0"/>
         <w:autoSpaceDE w:val="0"/>
         <w:autoSpaceDN w:val="0"/>
         <w:rPr>
@@ -9649,6 +9928,7 @@
     </w:p>
     <w:p>
       <w:pPr>
+        <w:widowControl w:val="0"/>
         <w:autoSpaceDE w:val="0"/>
         <w:autoSpaceDN w:val="0"/>
         <w:rPr>
@@ -9669,6 +9949,7 @@
     </w:p>
     <w:p>
       <w:pPr>
+        <w:widowControl w:val="0"/>
         <w:autoSpaceDE w:val="0"/>
         <w:autoSpaceDN w:val="0"/>
         <w:rPr>
@@ -9689,6 +9970,7 @@
     </w:p>
     <w:p>
       <w:pPr>
+        <w:widowControl w:val="0"/>
         <w:autoSpaceDE w:val="0"/>
         <w:autoSpaceDN w:val="0"/>
         <w:rPr>
@@ -9709,6 +9991,7 @@
     </w:p>
     <w:p>
       <w:pPr>
+        <w:widowControl w:val="0"/>
         <w:autoSpaceDE w:val="0"/>
         <w:autoSpaceDN w:val="0"/>
         <w:rPr>
@@ -9729,6 +10012,7 @@
     </w:p>
     <w:p>
       <w:pPr>
+        <w:widowControl w:val="0"/>
         <w:autoSpaceDE w:val="0"/>
         <w:autoSpaceDN w:val="0"/>
         <w:rPr>
@@ -9746,20 +10030,21 @@
           <w:t>AFICC/KU – United States Air Forces Europe &amp; Air Forces Africa (USAFE-AFAFRICA)</w:t>
         </w:r>
       </w:hyperlink>
-      <w:bookmarkStart w:id="24" w:name="_AFICC_PGI_5301.9102"/>
-      <w:bookmarkEnd w:id="24"/>
+      <w:bookmarkStart w:id="25" w:name="_AFICC_PGI_5301.9102"/>
+      <w:bookmarkEnd w:id="25"/>
     </w:p>
     <w:p>
       <w:pPr>
         <w:pStyle w:val="Heading3"/>
         <w:keepNext w:val="0"/>
         <w:keepLines w:val="0"/>
-        <w:rPr>
-          <w:rFonts w:eastAsia="Times New Roman"/>
-        </w:rPr>
-      </w:pPr>
-      <w:bookmarkStart w:id="25" w:name="_AFICC_PGI_5301.9102_1"/>
-      <w:bookmarkEnd w:id="25"/>
+        <w:widowControl w:val="0"/>
+        <w:rPr>
+          <w:rFonts w:eastAsia="Times New Roman"/>
+        </w:rPr>
+      </w:pPr>
+      <w:bookmarkStart w:id="26" w:name="_AFICC_PGI_5301.9102_1"/>
+      <w:bookmarkEnd w:id="26"/>
       <w:r>
         <w:rPr>
           <w:rFonts w:eastAsia="Times New Roman"/>
@@ -9781,6 +10066,7 @@
     </w:p>
     <w:p>
       <w:pPr>
+        <w:widowControl w:val="0"/>
         <w:tabs>
           <w:tab w:val="left" w:pos="1451"/>
         </w:tabs>
@@ -9837,6 +10123,7 @@
     <w:p>
       <w:pPr>
         <w:pStyle w:val="List1"/>
+        <w:widowControl w:val="0"/>
         <w:rPr>
           <w:rFonts w:eastAsia="Times New Roman"/>
         </w:rPr>
@@ -9850,6 +10137,7 @@
     </w:p>
     <w:p>
       <w:pPr>
+        <w:widowControl w:val="0"/>
         <w:autoSpaceDE w:val="0"/>
         <w:autoSpaceDN w:val="0"/>
         <w:ind w:left="630"/>
@@ -9868,6 +10156,7 @@
     </w:p>
     <w:p>
       <w:pPr>
+        <w:widowControl w:val="0"/>
         <w:autoSpaceDE w:val="0"/>
         <w:autoSpaceDN w:val="0"/>
         <w:ind w:left="630"/>
@@ -9886,6 +10175,7 @@
     </w:p>
     <w:p>
       <w:pPr>
+        <w:widowControl w:val="0"/>
         <w:autoSpaceDE w:val="0"/>
         <w:autoSpaceDN w:val="0"/>
         <w:ind w:left="630"/>
@@ -9904,6 +10194,7 @@
     </w:p>
     <w:p>
       <w:pPr>
+        <w:widowControl w:val="0"/>
         <w:autoSpaceDE w:val="0"/>
         <w:autoSpaceDN w:val="0"/>
         <w:ind w:left="630"/>
@@ -9922,6 +10213,7 @@
     </w:p>
     <w:p>
       <w:pPr>
+        <w:widowControl w:val="0"/>
         <w:autoSpaceDE w:val="0"/>
         <w:autoSpaceDN w:val="0"/>
         <w:ind w:left="630"/>
@@ -9940,6 +10232,7 @@
     </w:p>
     <w:p>
       <w:pPr>
+        <w:widowControl w:val="0"/>
         <w:autoSpaceDE w:val="0"/>
         <w:autoSpaceDN w:val="0"/>
         <w:ind w:left="630"/>
@@ -9959,6 +10252,7 @@
     <w:p>
       <w:pPr>
         <w:pStyle w:val="List1"/>
+        <w:widowControl w:val="0"/>
         <w:rPr>
           <w:rFonts w:eastAsia="Times New Roman"/>
         </w:rPr>
@@ -10025,6 +10319,9 @@
       </w:r>
     </w:p>
     <w:p>
+      <w:pPr>
+        <w:widowControl w:val="0"/>
+      </w:pPr>
       <w:r>
         <w:rPr>
           <w:rFonts w:eastAsia="Times New Roman"/>
@@ -10038,6 +10335,7 @@
         <w:pStyle w:val="Heading2"/>
         <w:keepNext w:val="0"/>
         <w:keepLines w:val="0"/>
+        <w:widowControl w:val="0"/>
       </w:pPr>
       <w:r>
         <w:lastRenderedPageBreak/>
@@ -10058,9 +10356,10 @@
         <w:pStyle w:val="Heading3"/>
         <w:keepNext w:val="0"/>
         <w:keepLines w:val="0"/>
-      </w:pPr>
-      <w:bookmarkStart w:id="26" w:name="_AFMC_PGI_5301.290"/>
-      <w:bookmarkEnd w:id="26"/>
+        <w:widowControl w:val="0"/>
+      </w:pPr>
+      <w:bookmarkStart w:id="27" w:name="_AFMC_PGI_5301.290"/>
+      <w:bookmarkEnd w:id="27"/>
       <w:r>
         <w:t xml:space="preserve">AFMC PGI 5301.290 </w:t>
       </w:r>
@@ -10072,6 +10371,9 @@
       </w:r>
     </w:p>
     <w:p>
+      <w:pPr>
+        <w:widowControl w:val="0"/>
+      </w:pPr>
       <w:r>
         <w:rPr>
           <w:szCs w:val="24"/>
@@ -10099,6 +10401,7 @@
     </w:p>
     <w:p>
       <w:pPr>
+        <w:widowControl w:val="0"/>
         <w:rPr>
           <w:szCs w:val="24"/>
         </w:rPr>
@@ -10152,6 +10455,7 @@
           </w:tcPr>
           <w:p>
             <w:pPr>
+              <w:widowControl w:val="0"/>
               <w:jc w:val="center"/>
               <w:rPr>
                 <w:b/>
@@ -10184,6 +10488,7 @@
           </w:tcPr>
           <w:p>
             <w:pPr>
+              <w:widowControl w:val="0"/>
               <w:jc w:val="center"/>
               <w:rPr>
                 <w:b/>
@@ -10216,6 +10521,7 @@
           </w:tcPr>
           <w:p>
             <w:pPr>
+              <w:widowControl w:val="0"/>
               <w:jc w:val="center"/>
               <w:rPr>
                 <w:b/>
@@ -10248,6 +10554,7 @@
           </w:tcPr>
           <w:p>
             <w:pPr>
+              <w:widowControl w:val="0"/>
               <w:jc w:val="center"/>
               <w:rPr>
                 <w:b/>
@@ -10280,6 +10587,7 @@
           </w:tcPr>
           <w:p>
             <w:pPr>
+              <w:widowControl w:val="0"/>
               <w:jc w:val="center"/>
               <w:rPr>
                 <w:b/>
@@ -10312,6 +10620,7 @@
           </w:tcPr>
           <w:p>
             <w:pPr>
+              <w:widowControl w:val="0"/>
               <w:jc w:val="center"/>
               <w:rPr>
                 <w:b/>
@@ -10351,6 +10660,7 @@
           </w:tcPr>
           <w:p>
             <w:pPr>
+              <w:widowControl w:val="0"/>
               <w:jc w:val="center"/>
               <w:rPr>
                 <w:sz w:val="20"/>
@@ -10382,6 +10692,7 @@
           </w:tcPr>
           <w:p>
             <w:pPr>
+              <w:widowControl w:val="0"/>
               <w:jc w:val="center"/>
               <w:rPr>
                 <w:sz w:val="20"/>
@@ -10413,6 +10724,7 @@
           </w:tcPr>
           <w:p>
             <w:pPr>
+              <w:widowControl w:val="0"/>
               <w:jc w:val="center"/>
               <w:rPr>
                 <w:sz w:val="20"/>
@@ -10444,6 +10756,7 @@
           </w:tcPr>
           <w:p>
             <w:pPr>
+              <w:widowControl w:val="0"/>
               <w:jc w:val="center"/>
               <w:rPr>
                 <w:sz w:val="20"/>
@@ -10475,6 +10788,7 @@
           </w:tcPr>
           <w:p>
             <w:pPr>
+              <w:widowControl w:val="0"/>
               <w:jc w:val="center"/>
               <w:rPr>
                 <w:sz w:val="20"/>
@@ -10506,6 +10820,7 @@
           </w:tcPr>
           <w:p>
             <w:pPr>
+              <w:widowControl w:val="0"/>
               <w:jc w:val="center"/>
               <w:rPr>
                 <w:sz w:val="20"/>
@@ -10543,6 +10858,7 @@
           </w:tcPr>
           <w:p>
             <w:pPr>
+              <w:widowControl w:val="0"/>
               <w:jc w:val="center"/>
               <w:rPr>
                 <w:sz w:val="20"/>
@@ -10574,6 +10890,7 @@
           </w:tcPr>
           <w:p>
             <w:pPr>
+              <w:widowControl w:val="0"/>
               <w:jc w:val="center"/>
               <w:rPr>
                 <w:sz w:val="20"/>
@@ -10605,6 +10922,7 @@
           </w:tcPr>
           <w:p>
             <w:pPr>
+              <w:widowControl w:val="0"/>
               <w:jc w:val="center"/>
               <w:rPr>
                 <w:sz w:val="20"/>
@@ -10636,6 +10954,7 @@
           </w:tcPr>
           <w:p>
             <w:pPr>
+              <w:widowControl w:val="0"/>
               <w:jc w:val="center"/>
               <w:rPr>
                 <w:sz w:val="20"/>
@@ -10667,6 +10986,7 @@
           </w:tcPr>
           <w:p>
             <w:pPr>
+              <w:widowControl w:val="0"/>
               <w:jc w:val="center"/>
               <w:rPr>
                 <w:sz w:val="20"/>
@@ -10698,6 +11018,7 @@
           </w:tcPr>
           <w:p>
             <w:pPr>
+              <w:widowControl w:val="0"/>
               <w:jc w:val="center"/>
               <w:rPr>
                 <w:sz w:val="20"/>
@@ -10735,6 +11056,7 @@
           </w:tcPr>
           <w:p>
             <w:pPr>
+              <w:widowControl w:val="0"/>
               <w:jc w:val="center"/>
               <w:rPr>
                 <w:sz w:val="20"/>
@@ -10766,6 +11088,7 @@
           </w:tcPr>
           <w:p>
             <w:pPr>
+              <w:widowControl w:val="0"/>
               <w:jc w:val="center"/>
               <w:rPr>
                 <w:sz w:val="20"/>
@@ -10797,6 +11120,7 @@
           </w:tcPr>
           <w:p>
             <w:pPr>
+              <w:widowControl w:val="0"/>
               <w:jc w:val="center"/>
               <w:rPr>
                 <w:sz w:val="20"/>
@@ -10828,6 +11152,7 @@
           </w:tcPr>
           <w:p>
             <w:pPr>
+              <w:widowControl w:val="0"/>
               <w:jc w:val="center"/>
               <w:rPr>
                 <w:sz w:val="20"/>
@@ -10859,6 +11184,7 @@
           </w:tcPr>
           <w:p>
             <w:pPr>
+              <w:widowControl w:val="0"/>
               <w:jc w:val="center"/>
               <w:rPr>
                 <w:sz w:val="20"/>
@@ -10890,6 +11216,7 @@
           </w:tcPr>
           <w:p>
             <w:pPr>
+              <w:widowControl w:val="0"/>
               <w:jc w:val="center"/>
               <w:rPr>
                 <w:sz w:val="20"/>
@@ -10927,6 +11254,7 @@
           </w:tcPr>
           <w:p>
             <w:pPr>
+              <w:widowControl w:val="0"/>
               <w:jc w:val="center"/>
               <w:rPr>
                 <w:sz w:val="20"/>
@@ -10958,6 +11286,7 @@
           </w:tcPr>
           <w:p>
             <w:pPr>
+              <w:widowControl w:val="0"/>
               <w:jc w:val="center"/>
               <w:rPr>
                 <w:sz w:val="20"/>
@@ -10989,6 +11318,7 @@
           </w:tcPr>
           <w:p>
             <w:pPr>
+              <w:widowControl w:val="0"/>
               <w:jc w:val="center"/>
               <w:rPr>
                 <w:sz w:val="20"/>
@@ -11027,6 +11357,7 @@
           </w:tcPr>
           <w:p>
             <w:pPr>
+              <w:widowControl w:val="0"/>
               <w:jc w:val="center"/>
               <w:rPr>
                 <w:sz w:val="20"/>
@@ -11058,6 +11389,7 @@
           </w:tcPr>
           <w:p>
             <w:pPr>
+              <w:widowControl w:val="0"/>
               <w:jc w:val="center"/>
               <w:rPr>
                 <w:sz w:val="20"/>
@@ -11089,6 +11421,7 @@
           </w:tcPr>
           <w:p>
             <w:pPr>
+              <w:widowControl w:val="0"/>
               <w:jc w:val="center"/>
               <w:rPr>
                 <w:sz w:val="20"/>
@@ -11126,6 +11459,7 @@
           </w:tcPr>
           <w:p>
             <w:pPr>
+              <w:widowControl w:val="0"/>
               <w:jc w:val="center"/>
               <w:rPr>
                 <w:sz w:val="20"/>
@@ -11157,6 +11491,7 @@
           </w:tcPr>
           <w:p>
             <w:pPr>
+              <w:widowControl w:val="0"/>
               <w:jc w:val="center"/>
               <w:rPr>
                 <w:sz w:val="20"/>
@@ -11188,6 +11523,7 @@
           </w:tcPr>
           <w:p>
             <w:pPr>
+              <w:widowControl w:val="0"/>
               <w:jc w:val="center"/>
               <w:rPr>
                 <w:sz w:val="20"/>
@@ -11219,6 +11555,7 @@
           </w:tcPr>
           <w:p>
             <w:pPr>
+              <w:widowControl w:val="0"/>
               <w:jc w:val="center"/>
               <w:rPr>
                 <w:sz w:val="20"/>
@@ -11250,6 +11587,7 @@
           </w:tcPr>
           <w:p>
             <w:pPr>
+              <w:widowControl w:val="0"/>
               <w:jc w:val="center"/>
               <w:rPr>
                 <w:sz w:val="20"/>
@@ -11281,6 +11619,7 @@
           </w:tcPr>
           <w:p>
             <w:pPr>
+              <w:widowControl w:val="0"/>
               <w:jc w:val="center"/>
               <w:rPr>
                 <w:sz w:val="20"/>
@@ -11318,6 +11657,7 @@
           </w:tcPr>
           <w:p>
             <w:pPr>
+              <w:widowControl w:val="0"/>
               <w:jc w:val="center"/>
               <w:rPr>
                 <w:sz w:val="20"/>
@@ -11349,6 +11689,7 @@
           </w:tcPr>
           <w:p>
             <w:pPr>
+              <w:widowControl w:val="0"/>
               <w:jc w:val="center"/>
               <w:rPr>
                 <w:sz w:val="20"/>
@@ -11380,6 +11721,7 @@
           </w:tcPr>
           <w:p>
             <w:pPr>
+              <w:widowControl w:val="0"/>
               <w:jc w:val="center"/>
               <w:rPr>
                 <w:sz w:val="20"/>
@@ -11411,6 +11753,7 @@
           </w:tcPr>
           <w:p>
             <w:pPr>
+              <w:widowControl w:val="0"/>
               <w:jc w:val="center"/>
               <w:rPr>
                 <w:sz w:val="20"/>
@@ -11442,6 +11785,7 @@
           </w:tcPr>
           <w:p>
             <w:pPr>
+              <w:widowControl w:val="0"/>
               <w:jc w:val="center"/>
               <w:rPr>
                 <w:sz w:val="20"/>
@@ -11473,6 +11817,7 @@
           </w:tcPr>
           <w:p>
             <w:pPr>
+              <w:widowControl w:val="0"/>
               <w:jc w:val="center"/>
               <w:rPr>
                 <w:sz w:val="20"/>
@@ -11492,6 +11837,7 @@
     </w:tbl>
     <w:p>
       <w:pPr>
+        <w:widowControl w:val="0"/>
         <w:tabs>
           <w:tab w:val="left" w:pos="720"/>
         </w:tabs>
@@ -11544,6 +11890,7 @@
           </w:tcPr>
           <w:p>
             <w:pPr>
+              <w:widowControl w:val="0"/>
               <w:rPr>
                 <w:sz w:val="20"/>
               </w:rPr>
@@ -11564,6 +11911,7 @@
           </w:tcPr>
           <w:p>
             <w:pPr>
+              <w:widowControl w:val="0"/>
               <w:jc w:val="center"/>
               <w:rPr>
                 <w:rFonts w:cstheme="minorHAnsi"/>
@@ -11586,6 +11934,7 @@
           </w:tcPr>
           <w:p>
             <w:pPr>
+              <w:widowControl w:val="0"/>
               <w:rPr>
                 <w:rFonts w:cstheme="minorHAnsi"/>
                 <w:sz w:val="20"/>
@@ -11597,6 +11946,7 @@
     </w:tbl>
     <w:p>
       <w:pPr>
+        <w:widowControl w:val="0"/>
         <w:tabs>
           <w:tab w:val="left" w:pos="720"/>
         </w:tabs>
@@ -11610,11 +11960,14 @@
     <w:p>
       <w:pPr>
         <w:pStyle w:val="Heading3"/>
-      </w:pPr>
-      <w:bookmarkStart w:id="27" w:name="afmc_601"/>
-      <w:bookmarkStart w:id="28" w:name="_AFMC_PGI_5301.601(a)(i)"/>
-      <w:bookmarkEnd w:id="27"/>
+        <w:keepNext w:val="0"/>
+        <w:keepLines w:val="0"/>
+        <w:widowControl w:val="0"/>
+      </w:pPr>
+      <w:bookmarkStart w:id="28" w:name="afmc_601"/>
+      <w:bookmarkStart w:id="29" w:name="_AFMC_PGI_5301.601(a)(i)"/>
       <w:bookmarkEnd w:id="28"/>
+      <w:bookmarkEnd w:id="29"/>
       <w:r>
         <w:rPr>
           <w:bCs/>
@@ -11643,6 +11996,7 @@
     <w:p>
       <w:pPr>
         <w:pStyle w:val="NormalWeb"/>
+        <w:widowControl w:val="0"/>
         <w:shd w:val="clear" w:color="auto" w:fill="FFFFFF"/>
         <w:spacing w:before="0" w:beforeAutospacing="0" w:after="0" w:afterAutospacing="0"/>
         <w:textAlignment w:val="baseline"/>
@@ -11692,6 +12046,7 @@
     </w:p>
     <w:p>
       <w:pPr>
+        <w:widowControl w:val="0"/>
         <w:shd w:val="clear" w:color="auto" w:fill="FFFFFF"/>
         <w:spacing w:before="120" w:after="0"/>
         <w:textAlignment w:val="baseline"/>
@@ -11750,6 +12105,7 @@
     <w:p>
       <w:pPr>
         <w:pStyle w:val="NormalWeb"/>
+        <w:widowControl w:val="0"/>
         <w:shd w:val="clear" w:color="auto" w:fill="FFFFFF"/>
         <w:spacing w:before="120" w:beforeAutospacing="0" w:after="0" w:afterAutospacing="0"/>
         <w:textAlignment w:val="baseline"/>
@@ -11767,7 +12123,6 @@
           <w:bdr w:val="none" w:sz="0" w:space="0" w:color="auto" w:frame="1"/>
           <w:shd w:val="clear" w:color="auto" w:fill="FFFFFF"/>
         </w:rPr>
-        <w:lastRenderedPageBreak/>
         <w:t xml:space="preserve">For </w:t>
       </w:r>
       <w:r>
@@ -11797,12 +12152,23 @@
             <w:bdr w:val="none" w:sz="0" w:space="0" w:color="auto" w:frame="1"/>
             <w:shd w:val="clear" w:color="auto" w:fill="FFFFFF"/>
           </w:rPr>
-          <w:t>AFLCMC/PK Hanscom OL SCO Delegations for HCA Responsibilities.</w:t>
+          <w:t xml:space="preserve">AFLCMC/PK Hanscom OL SCO </w:t>
+        </w:r>
+        <w:r>
+          <w:rPr>
+            <w:rStyle w:val="Hyperlink"/>
+            <w:rFonts w:ascii="Times New Roman" w:hAnsi="Times New Roman" w:cs="Times New Roman"/>
+            <w:bdr w:val="none" w:sz="0" w:space="0" w:color="auto" w:frame="1"/>
+            <w:shd w:val="clear" w:color="auto" w:fill="FFFFFF"/>
+          </w:rPr>
+          <w:lastRenderedPageBreak/>
+          <w:t>Delegations for HCA Responsibilities.</w:t>
         </w:r>
       </w:hyperlink>
     </w:p>
     <w:p>
       <w:pPr>
+        <w:widowControl w:val="0"/>
         <w:spacing w:before="120" w:after="0"/>
       </w:pPr>
       <w:r>
@@ -11843,6 +12209,7 @@
     <w:p>
       <w:pPr>
         <w:pStyle w:val="NormalWeb"/>
+        <w:widowControl w:val="0"/>
         <w:shd w:val="clear" w:color="auto" w:fill="FFFFFF"/>
         <w:spacing w:before="120" w:beforeAutospacing="0" w:after="0" w:afterAutospacing="0"/>
         <w:textAlignment w:val="baseline"/>
@@ -11895,6 +12262,7 @@
     <w:p>
       <w:pPr>
         <w:pStyle w:val="NormalWeb"/>
+        <w:widowControl w:val="0"/>
         <w:shd w:val="clear" w:color="auto" w:fill="FFFFFF"/>
         <w:spacing w:before="120" w:beforeAutospacing="0" w:after="0" w:afterAutospacing="0"/>
         <w:textAlignment w:val="baseline"/>
@@ -11965,6 +12333,7 @@
     <w:p>
       <w:pPr>
         <w:pStyle w:val="NormalWeb"/>
+        <w:widowControl w:val="0"/>
         <w:shd w:val="clear" w:color="auto" w:fill="FFFFFF"/>
         <w:spacing w:before="120" w:beforeAutospacing="0" w:after="0" w:afterAutospacing="0"/>
         <w:textAlignment w:val="baseline"/>
@@ -12035,6 +12404,7 @@
     <w:p>
       <w:pPr>
         <w:pStyle w:val="NormalWeb"/>
+        <w:widowControl w:val="0"/>
         <w:shd w:val="clear" w:color="auto" w:fill="FFFFFF"/>
         <w:spacing w:before="120" w:beforeAutospacing="0" w:after="0" w:afterAutospacing="0"/>
         <w:textAlignment w:val="baseline"/>
@@ -12081,14 +12451,15 @@
         </w:rPr>
         <w:t>.</w:t>
       </w:r>
-      <w:bookmarkStart w:id="29" w:name="_AFMC_PGI_5301.601(a)(i)(A)(S-91)"/>
-      <w:bookmarkEnd w:id="29"/>
+      <w:bookmarkStart w:id="30" w:name="_AFMC_PGI_5301.601(a)(i)(A)(S-91)"/>
+      <w:bookmarkEnd w:id="30"/>
     </w:p>
     <w:p>
       <w:pPr>
         <w:pStyle w:val="Heading3"/>
         <w:keepNext w:val="0"/>
         <w:keepLines w:val="0"/>
+        <w:widowControl w:val="0"/>
         <w:rPr>
           <w:b w:val="0"/>
         </w:rPr>
@@ -12124,6 +12495,7 @@
     <w:p>
       <w:pPr>
         <w:pStyle w:val="List1"/>
+        <w:widowControl w:val="0"/>
         <w:rPr>
           <w:rFonts w:eastAsia="Times New Roman"/>
         </w:rPr>
@@ -12174,6 +12546,7 @@
     <w:p>
       <w:pPr>
         <w:pStyle w:val="List1"/>
+        <w:widowControl w:val="0"/>
       </w:pPr>
       <w:r>
         <w:rPr>
@@ -12193,9 +12566,10 @@
         <w:pStyle w:val="Heading3"/>
         <w:keepNext w:val="0"/>
         <w:keepLines w:val="0"/>
-      </w:pPr>
-      <w:bookmarkStart w:id="30" w:name="_AFMC_PGI_5301.601-90"/>
-      <w:bookmarkEnd w:id="30"/>
+        <w:widowControl w:val="0"/>
+      </w:pPr>
+      <w:bookmarkStart w:id="31" w:name="_AFMC_PGI_5301.601-90"/>
+      <w:bookmarkEnd w:id="31"/>
       <w:r>
         <w:rPr>
           <w:bCs/>
@@ -12215,6 +12589,7 @@
     <w:p>
       <w:pPr>
         <w:pStyle w:val="List1"/>
+        <w:widowControl w:val="0"/>
       </w:pPr>
       <w:r>
         <w:t xml:space="preserve">(a)  For AFLCMC/PK, see </w:t>
@@ -12234,6 +12609,7 @@
     <w:p>
       <w:pPr>
         <w:pStyle w:val="List1"/>
+        <w:widowControl w:val="0"/>
         <w:rPr>
           <w:color w:val="000000"/>
         </w:rPr>
@@ -12265,6 +12641,7 @@
     <w:p>
       <w:pPr>
         <w:pStyle w:val="List1"/>
+        <w:widowControl w:val="0"/>
       </w:pPr>
       <w:r>
         <w:t>(c)</w:t>
@@ -12292,9 +12669,10 @@
         <w:pStyle w:val="Heading3"/>
         <w:keepNext w:val="0"/>
         <w:keepLines w:val="0"/>
-      </w:pPr>
-      <w:bookmarkStart w:id="31" w:name="_AFMC_PGI_5301.601-91"/>
-      <w:bookmarkEnd w:id="31"/>
+        <w:widowControl w:val="0"/>
+      </w:pPr>
+      <w:bookmarkStart w:id="32" w:name="_AFMC_PGI_5301.601-91"/>
+      <w:bookmarkEnd w:id="32"/>
       <w:r>
         <w:rPr>
           <w:bCs/>
@@ -12304,6 +12682,7 @@
     </w:p>
     <w:p>
       <w:pPr>
+        <w:widowControl w:val="0"/>
         <w:spacing w:after="0"/>
         <w:rPr>
           <w:bCs/>
@@ -12321,6 +12700,7 @@
     <w:p>
       <w:pPr>
         <w:pStyle w:val="List1"/>
+        <w:widowControl w:val="0"/>
       </w:pPr>
       <w:r>
         <w:t xml:space="preserve">(a)  </w:t>
@@ -12333,6 +12713,9 @@
       </w:r>
     </w:p>
     <w:p>
+      <w:pPr>
+        <w:widowControl w:val="0"/>
+      </w:pPr>
       <w:r>
         <w:rPr>
           <w:color w:val="000000" w:themeColor="text1"/>
@@ -12375,26 +12758,28 @@
         <w:rPr>
           <w:szCs w:val="24"/>
         </w:rPr>
-        <w:t>.  The Self-</w:t>
-      </w:r>
-      <w:r>
-        <w:rPr>
+        <w:t>.  The Self-Inspection Program Monitor (SIPM) briefs Management Internal Control Toolset (</w:t>
+      </w:r>
+      <w:r>
+        <w:rPr>
+          <w:color w:val="000000" w:themeColor="text1"/>
+          <w:szCs w:val="24"/>
+        </w:rPr>
+        <w:t xml:space="preserve">MICT) status to the </w:t>
+      </w:r>
+      <w:r>
+        <w:rPr>
+          <w:color w:val="000000" w:themeColor="text1"/>
           <w:szCs w:val="24"/>
         </w:rPr>
         <w:lastRenderedPageBreak/>
-        <w:t>Inspection Program Monitor (SIPM) briefs Management Internal Control Toolset (</w:t>
-      </w:r>
-      <w:r>
-        <w:rPr>
-          <w:color w:val="000000" w:themeColor="text1"/>
-          <w:szCs w:val="24"/>
-        </w:rPr>
-        <w:t>MICT) status to the SCO and actions are considered complete when Contracting Office SCO has been briefed on closure of any corrective action, and closure in the system.</w:t>
+        <w:t>SCO and actions are considered complete when Contracting Office SCO has been briefed on closure of any corrective action, and closure in the system.</w:t>
       </w:r>
     </w:p>
     <w:p>
       <w:pPr>
         <w:pStyle w:val="List1"/>
+        <w:widowControl w:val="0"/>
       </w:pPr>
       <w:r>
         <w:t xml:space="preserve">(b)  </w:t>
@@ -12420,6 +12805,7 @@
     </w:p>
     <w:p>
       <w:pPr>
+        <w:widowControl w:val="0"/>
         <w:spacing w:after="120"/>
         <w:ind w:left="1440" w:hanging="360"/>
         <w:rPr>
@@ -12453,6 +12839,7 @@
     </w:p>
     <w:p>
       <w:pPr>
+        <w:widowControl w:val="0"/>
         <w:spacing w:after="120"/>
         <w:ind w:left="1440" w:hanging="360"/>
         <w:rPr>
@@ -12486,6 +12873,7 @@
     </w:p>
     <w:p>
       <w:pPr>
+        <w:widowControl w:val="0"/>
         <w:spacing w:after="120"/>
         <w:ind w:left="1440" w:hanging="360"/>
         <w:rPr>
@@ -12519,6 +12907,7 @@
     </w:p>
     <w:p>
       <w:pPr>
+        <w:widowControl w:val="0"/>
         <w:spacing w:after="120"/>
         <w:ind w:left="1440" w:hanging="360"/>
         <w:rPr>
@@ -12552,6 +12941,7 @@
     </w:p>
     <w:p>
       <w:pPr>
+        <w:widowControl w:val="0"/>
         <w:spacing w:after="120"/>
         <w:ind w:left="1440" w:hanging="360"/>
         <w:rPr>
@@ -12599,6 +12989,7 @@
     </w:p>
     <w:p>
       <w:pPr>
+        <w:widowControl w:val="0"/>
         <w:spacing w:after="120"/>
         <w:ind w:left="1440" w:hanging="360"/>
         <w:rPr>
@@ -12633,6 +13024,7 @@
     <w:p>
       <w:pPr>
         <w:pStyle w:val="List1"/>
+        <w:widowControl w:val="0"/>
       </w:pPr>
       <w:r>
         <w:t xml:space="preserve">(c)  </w:t>
@@ -12647,6 +13039,7 @@
     <w:p>
       <w:pPr>
         <w:pStyle w:val="List1"/>
+        <w:widowControl w:val="0"/>
       </w:pPr>
       <w:r>
         <w:t>Self-Inspection Program Monitor (SIPM): Responsible for administration of the Contracting Office’s overall Self-Inspection Program, which includes both the assessment of individual contract files and the assessment of contracting management programs. The SIPM (or alternate) is also responsible for entry, review, and monitoring of MICT.</w:t>
@@ -12668,6 +13061,7 @@
     <w:p>
       <w:pPr>
         <w:pStyle w:val="List1"/>
+        <w:widowControl w:val="0"/>
       </w:pPr>
       <w:r>
         <w:t xml:space="preserve">Self-Inspection Program Point of Contact (SIP POC): The SIP POC is the liaison between the reviewed buying office, reviewers, the SIPM and the SCCO/SCO. Responsibilities include oversight of the review process within a respective buying office and collection of all inspection review sheets. The SIP POC flags all Critical, Significant, and Minor deficiencies as well as identifies any trends resulting from the unit inspection.  The SIP POC is also responsible for working with the cognizant office(s) to create CAPs, where/when applicable, and monitoring CAPs through closure.  Upon closure, the SIP POC should notify the SIPM of CAP completion.  </w:t>
@@ -12676,6 +13070,7 @@
     <w:p>
       <w:pPr>
         <w:pStyle w:val="List1"/>
+        <w:widowControl w:val="0"/>
       </w:pPr>
       <w:r>
         <w:t xml:space="preserve">Unit Self-Inspection Program Reviewer (USIP–R):  For reviews done by other than a formally assigned Reviewer, such review(s) should be done by a PCO (and may be supported by a buyer).  (The intent/role of the buyer is to provide a mentoring experience for junior contracting personnel to facilitate both thorough inspections and a culture of learning and professional growth.) PCOs may only review files within the scope/limit of their individual warrant.  The USIP-R (or designee) is responsible for reviewing the contract file IAW </w:t>
@@ -12696,6 +13091,7 @@
     <w:p>
       <w:pPr>
         <w:pStyle w:val="List1"/>
+        <w:widowControl w:val="0"/>
       </w:pPr>
       <w:r>
         <w:t xml:space="preserve">(d)  </w:t>
@@ -12710,6 +13106,7 @@
     <w:p>
       <w:pPr>
         <w:pStyle w:val="List1"/>
+        <w:widowControl w:val="0"/>
       </w:pPr>
       <w:r>
         <w:t xml:space="preserve">Contracting Offices should inspect contracting management programs IAW </w:t>
@@ -12757,69 +13154,71 @@
     <w:p>
       <w:pPr>
         <w:pStyle w:val="List1"/>
+        <w:widowControl w:val="0"/>
         <w:rPr>
           <w:strike/>
         </w:rPr>
       </w:pPr>
       <w:r>
-        <w:t xml:space="preserve">Contracting Office(s) may, as MICT date milestones/criteria are fulfilled/changed, enter/update as practicable.  Upon closure of a MICT record for a trend/item self-inspection, the individual(s) </w:t>
-      </w:r>
+        <w:t xml:space="preserve">Contracting Office(s) may, as MICT date milestones/criteria are fulfilled/changed, enter/update as practicable.  Upon closure of a MICT record for a trend/item self-inspection, the individual(s) designated to complete work on a given CAP should notify the SIPM and request closeout in the MICT system. </w:t>
+      </w:r>
+    </w:p>
+    <w:p>
+      <w:pPr>
+        <w:pStyle w:val="List1"/>
+        <w:widowControl w:val="0"/>
+      </w:pPr>
       <w:r>
         <w:lastRenderedPageBreak/>
-        <w:t xml:space="preserve">designated to complete work on a given CAP should notify the SIPM and request closeout in the MICT system. </w:t>
+        <w:t xml:space="preserve">(e)  </w:t>
+      </w:r>
+      <w:r>
+        <w:rPr>
+          <w:u w:val="single"/>
+        </w:rPr>
+        <w:t>Unit Awarded Action Self-Inspections</w:t>
       </w:r>
     </w:p>
     <w:p>
       <w:pPr>
         <w:pStyle w:val="List1"/>
-      </w:pPr>
-      <w:r>
-        <w:t xml:space="preserve">(e)  </w:t>
+        <w:widowControl w:val="0"/>
+      </w:pPr>
+      <w:r>
+        <w:t>The self-inspection of individual contract files flows through a three phase process: first, Identification/Selection and Review of Awarded Actions; second, Analysis/Trend Identification and Corrective Action Plans; and third, Contracting Office</w:t>
+      </w:r>
+      <w:r>
+        <w:t xml:space="preserve"> </w:t>
+      </w:r>
+      <w:r>
+        <w:t xml:space="preserve">tracking through resolution.  Unit </w:t>
+      </w:r>
+      <w:r>
+        <w:t>contracting</w:t>
+      </w:r>
+      <w:r>
+        <w:t xml:space="preserve"> self-inspection is considered complete when the SIPM (or delegate) briefs the Contracting Office SCO on successful review of actions, and the closure of any corrective action based on finding from the review(s).  The data/findings from informal lower organization reviews of awarded actions may be included in the overall Contracting Office self-inspection.  </w:t>
+      </w:r>
+    </w:p>
+    <w:p>
+      <w:pPr>
+        <w:pStyle w:val="List1"/>
+        <w:widowControl w:val="0"/>
+      </w:pPr>
+      <w:r>
+        <w:t xml:space="preserve">(e)(1)  </w:t>
       </w:r>
       <w:r>
         <w:rPr>
           <w:u w:val="single"/>
         </w:rPr>
-        <w:t>Unit Awarded Action Self-Inspections</w:t>
+        <w:t xml:space="preserve">Phase One - Identification/Selection and Review of Awarded Actions:  </w:t>
       </w:r>
     </w:p>
     <w:p>
       <w:pPr>
         <w:pStyle w:val="List1"/>
-      </w:pPr>
-      <w:r>
-        <w:t>The self-inspection of individual contract files flows through a three phase process: first, Identification/Selection and Review of Awarded Actions; second, Analysis/Trend Identification and Corrective Action Plans; and third, Contracting Office</w:t>
-      </w:r>
-      <w:r>
-        <w:t xml:space="preserve"> </w:t>
-      </w:r>
-      <w:r>
-        <w:t xml:space="preserve">tracking through resolution.  Unit </w:t>
-      </w:r>
-      <w:r>
-        <w:t>contracting</w:t>
-      </w:r>
-      <w:r>
-        <w:t xml:space="preserve"> self-inspection is considered complete when the SIPM (or delegate) briefs the Contracting Office SCO on successful review of actions, and the closure of any corrective action based on finding from the review(s).  The data/findings from informal lower organization reviews of awarded actions may be included in the overall Contracting Office self-inspection.  </w:t>
-      </w:r>
-    </w:p>
-    <w:p>
-      <w:pPr>
-        <w:pStyle w:val="List1"/>
-      </w:pPr>
-      <w:r>
-        <w:t xml:space="preserve">(e)(1)  </w:t>
-      </w:r>
-      <w:r>
-        <w:rPr>
-          <w:u w:val="single"/>
-        </w:rPr>
-        <w:t xml:space="preserve">Phase One - Identification/Selection and Review of Awarded Actions:  </w:t>
-      </w:r>
-    </w:p>
-    <w:p>
-      <w:pPr>
-        <w:pStyle w:val="List1"/>
+        <w:widowControl w:val="0"/>
       </w:pPr>
       <w:r>
         <w:t xml:space="preserve">Unit PZCs (or their delegate if no PZC is resident at a given location) should identify and review contract actions including contracts, modifications, and orders issued since the last data pull, below the clearance review thresholds identified in the AFMC </w:t>
@@ -12834,7 +13233,6 @@
     <w:p>
       <w:pPr>
         <w:pStyle w:val="Indent2"/>
-        <w:widowControl/>
         <w:spacing w:after="0" w:line="240" w:lineRule="auto"/>
         <w:ind w:left="0" w:firstLine="0"/>
         <w:jc w:val="left"/>
@@ -12904,6 +13302,7 @@
     </w:p>
     <w:p>
       <w:pPr>
+        <w:widowControl w:val="0"/>
         <w:rPr>
           <w:bCs/>
           <w:color w:val="000000" w:themeColor="text1"/>
@@ -12943,6 +13342,7 @@
           <w:p>
             <w:pPr>
               <w:pStyle w:val="List1"/>
+              <w:widowControl w:val="0"/>
             </w:pPr>
             <w:r>
               <w:rPr>
@@ -12961,6 +13361,7 @@
           <w:p>
             <w:pPr>
               <w:pStyle w:val="List1"/>
+              <w:widowControl w:val="0"/>
             </w:pPr>
             <w:r>
               <w:rPr>
@@ -12983,6 +13384,7 @@
           <w:p>
             <w:pPr>
               <w:pStyle w:val="List1"/>
+              <w:widowControl w:val="0"/>
             </w:pPr>
             <w:r>
               <w:rPr>
@@ -12999,6 +13401,7 @@
           <w:p>
             <w:pPr>
               <w:pStyle w:val="List1"/>
+              <w:widowControl w:val="0"/>
             </w:pPr>
             <w:r>
               <w:rPr>
@@ -13020,6 +13423,7 @@
           <w:p>
             <w:pPr>
               <w:pStyle w:val="List1"/>
+              <w:widowControl w:val="0"/>
             </w:pPr>
             <w:r>
               <w:rPr>
@@ -13036,6 +13440,7 @@
           <w:p>
             <w:pPr>
               <w:pStyle w:val="List1"/>
+              <w:widowControl w:val="0"/>
             </w:pPr>
             <w:r>
               <w:rPr>
@@ -13057,6 +13462,7 @@
           <w:p>
             <w:pPr>
               <w:pStyle w:val="List1"/>
+              <w:widowControl w:val="0"/>
             </w:pPr>
             <w:r>
               <w:rPr>
@@ -13073,6 +13479,7 @@
           <w:p>
             <w:pPr>
               <w:pStyle w:val="List1"/>
+              <w:widowControl w:val="0"/>
             </w:pPr>
             <w:r>
               <w:rPr>
@@ -13087,6 +13494,7 @@
     <w:p>
       <w:pPr>
         <w:pStyle w:val="List1"/>
+        <w:widowControl w:val="0"/>
         <w:rPr>
           <w:bCs/>
         </w:rPr>
@@ -13110,6 +13518,7 @@
     <w:p>
       <w:pPr>
         <w:pStyle w:val="List1"/>
+        <w:widowControl w:val="0"/>
         <w:rPr>
           <w:bCs/>
         </w:rPr>
@@ -13118,12 +13527,19 @@
         <w:rPr>
           <w:bCs/>
         </w:rPr>
+        <w:t xml:space="preserve">While buying organizations should also conduct reviews for their own internal quality control/proactive improvement, those reviews are separate from the self-inspection addressed by this process.  However, organizations are encouraged to provide such results to the Contracting Office for sharing of lessons learned/trend analysis/correct.  PZC may allow for buying office augmentation of </w:t>
+      </w:r>
+      <w:r>
+        <w:rPr>
+          <w:bCs/>
+        </w:rPr>
         <w:lastRenderedPageBreak/>
-        <w:t xml:space="preserve">While buying organizations should also conduct reviews for their own internal quality control/proactive improvement, those reviews are separate from the self-inspection addressed by this process.  However, organizations are encouraged to provide such results to the Contracting Office for sharing of lessons learned/trend analysis/correct.  PZC may allow for buying office augmentation of reviews.  Augmentation may also be used for those organizations who do not have a resident PZC, and virtual inspection is not practicable.    </w:t>
-      </w:r>
-    </w:p>
-    <w:p>
-      <w:pPr>
+        <w:t xml:space="preserve">reviews.  Augmentation may also be used for those organizations who do not have a resident PZC, and virtual inspection is not practicable.    </w:t>
+      </w:r>
+    </w:p>
+    <w:p>
+      <w:pPr>
+        <w:widowControl w:val="0"/>
         <w:rPr>
           <w:bCs/>
           <w:color w:val="000000" w:themeColor="text1"/>
@@ -13142,6 +13558,7 @@
     <w:p>
       <w:pPr>
         <w:pStyle w:val="List1"/>
+        <w:widowControl w:val="0"/>
       </w:pPr>
       <w:r>
         <w:t xml:space="preserve">(e)(2) </w:t>
@@ -13156,6 +13573,7 @@
     <w:p>
       <w:pPr>
         <w:pStyle w:val="List1"/>
+        <w:widowControl w:val="0"/>
       </w:pPr>
       <w:r>
         <w:t xml:space="preserve">Upon completion of the </w:t>
@@ -13188,6 +13606,7 @@
     <w:p>
       <w:pPr>
         <w:pStyle w:val="List1"/>
+        <w:widowControl w:val="0"/>
       </w:pPr>
       <w:r>
         <w:t xml:space="preserve">CAPs should be developed and should be tracked to closure by the applicable PZC office with support from the office(s) in which the observations occurred.  Systemic trends are distinguished by the reportable Contracting Office. </w:t>
@@ -13196,6 +13615,7 @@
     <w:p>
       <w:pPr>
         <w:pStyle w:val="List1"/>
+        <w:widowControl w:val="0"/>
       </w:pPr>
       <w:r>
         <w:t>The following table identifies the frequency for which finding a specific checklist item may be used to identify a trend for that item.   Immediate offices/locations have the discretion to initiate a CAP/below threshold, given severity or direction by higher authority at said site to proactively address for future efforts.  The table provides a consistent aid for consideration of a trend for final determination/approval of trend by SCO.</w:t>
@@ -13236,6 +13656,7 @@
           <w:p>
             <w:pPr>
               <w:pStyle w:val="List1"/>
+              <w:widowControl w:val="0"/>
             </w:pPr>
             <w:r>
               <w:rPr>
@@ -13254,6 +13675,7 @@
           <w:p>
             <w:pPr>
               <w:pStyle w:val="List1"/>
+              <w:widowControl w:val="0"/>
             </w:pPr>
             <w:r>
               <w:rPr>
@@ -13276,6 +13698,7 @@
           <w:p>
             <w:pPr>
               <w:pStyle w:val="List1"/>
+              <w:widowControl w:val="0"/>
             </w:pPr>
             <w:r>
               <w:rPr>
@@ -13292,6 +13715,7 @@
           <w:p>
             <w:pPr>
               <w:pStyle w:val="List1"/>
+              <w:widowControl w:val="0"/>
             </w:pPr>
             <w:r>
               <w:rPr>
@@ -13326,6 +13750,7 @@
           <w:p>
             <w:pPr>
               <w:pStyle w:val="List1"/>
+              <w:widowControl w:val="0"/>
             </w:pPr>
             <w:r>
               <w:rPr>
@@ -13337,6 +13762,7 @@
           <w:p>
             <w:pPr>
               <w:pStyle w:val="ListParagraph"/>
+              <w:widowControl w:val="0"/>
               <w:ind w:left="0"/>
               <w:contextualSpacing w:val="0"/>
               <w:rPr>
@@ -13354,6 +13780,7 @@
           <w:p>
             <w:pPr>
               <w:pStyle w:val="List1"/>
+              <w:widowControl w:val="0"/>
             </w:pPr>
             <w:r>
               <w:rPr>
@@ -13390,6 +13817,7 @@
           <w:p>
             <w:pPr>
               <w:pStyle w:val="List1"/>
+              <w:widowControl w:val="0"/>
             </w:pPr>
             <w:r>
               <w:rPr>
@@ -13406,6 +13834,7 @@
           <w:p>
             <w:pPr>
               <w:pStyle w:val="List1"/>
+              <w:widowControl w:val="0"/>
             </w:pPr>
             <w:r>
               <w:rPr>
@@ -13427,29 +13856,37 @@
           <w:p>
             <w:pPr>
               <w:pStyle w:val="List1"/>
-            </w:pPr>
+              <w:widowControl w:val="0"/>
+            </w:pPr>
+            <w:r>
+              <w:rPr>
+                <w:sz w:val="20"/>
+              </w:rPr>
+              <w:t>51-75</w:t>
+            </w:r>
+          </w:p>
+        </w:tc>
+        <w:tc>
+          <w:tcPr>
+            <w:tcW w:w="8797" w:type="dxa"/>
+          </w:tcPr>
+          <w:p>
+            <w:pPr>
+              <w:pStyle w:val="List1"/>
+              <w:widowControl w:val="0"/>
+            </w:pPr>
+            <w:r>
+              <w:rPr>
+                <w:sz w:val="20"/>
+              </w:rPr>
+              <w:t xml:space="preserve">Eighteen (18) or more findings of a given checklist item or twenty (20) to thirty (30) percent (or </w:t>
+            </w:r>
             <w:r>
               <w:rPr>
                 <w:sz w:val="20"/>
               </w:rPr>
               <w:lastRenderedPageBreak/>
-              <w:t>51-75</w:t>
-            </w:r>
-          </w:p>
-        </w:tc>
-        <w:tc>
-          <w:tcPr>
-            <w:tcW w:w="8797" w:type="dxa"/>
-          </w:tcPr>
-          <w:p>
-            <w:pPr>
-              <w:pStyle w:val="List1"/>
-            </w:pPr>
-            <w:r>
-              <w:rPr>
-                <w:sz w:val="20"/>
-              </w:rPr>
-              <w:t>Eighteen (18) or more findings of a given checklist item or twenty (20) to thirty (30) percent (or more) of actions with given checklist item (whichever is greater)</w:t>
+              <w:t>more) of actions with given checklist item (whichever is greater)</w:t>
             </w:r>
           </w:p>
         </w:tc>
@@ -13465,17 +13902,20 @@
           <w:p>
             <w:pPr>
               <w:pStyle w:val="List1"/>
-            </w:pPr>
-            <w:r>
-              <w:rPr>
-                <w:sz w:val="20"/>
-              </w:rPr>
+              <w:widowControl w:val="0"/>
+            </w:pPr>
+            <w:r>
+              <w:rPr>
+                <w:sz w:val="20"/>
+              </w:rPr>
+              <w:lastRenderedPageBreak/>
               <w:t>76-100</w:t>
             </w:r>
           </w:p>
           <w:p>
             <w:pPr>
               <w:pStyle w:val="ListParagraph"/>
+              <w:widowControl w:val="0"/>
               <w:ind w:left="0"/>
               <w:contextualSpacing w:val="0"/>
               <w:rPr>
@@ -13493,6 +13933,7 @@
           <w:p>
             <w:pPr>
               <w:pStyle w:val="List1"/>
+              <w:widowControl w:val="0"/>
             </w:pPr>
             <w:r>
               <w:rPr>
@@ -13527,6 +13968,7 @@
           <w:p>
             <w:pPr>
               <w:pStyle w:val="List1"/>
+              <w:widowControl w:val="0"/>
             </w:pPr>
             <w:r>
               <w:rPr>
@@ -13538,6 +13980,7 @@
           <w:p>
             <w:pPr>
               <w:pStyle w:val="ListParagraph"/>
+              <w:widowControl w:val="0"/>
               <w:ind w:left="0"/>
               <w:contextualSpacing w:val="0"/>
               <w:rPr>
@@ -13555,6 +13998,7 @@
           <w:p>
             <w:pPr>
               <w:pStyle w:val="List1"/>
+              <w:widowControl w:val="0"/>
             </w:pPr>
             <w:r>
               <w:rPr>
@@ -13576,6 +14020,7 @@
           <w:p>
             <w:pPr>
               <w:pStyle w:val="List1"/>
+              <w:widowControl w:val="0"/>
             </w:pPr>
             <w:r>
               <w:rPr>
@@ -13587,6 +14032,7 @@
           <w:p>
             <w:pPr>
               <w:pStyle w:val="ListParagraph"/>
+              <w:widowControl w:val="0"/>
               <w:ind w:left="0"/>
               <w:contextualSpacing w:val="0"/>
               <w:rPr>
@@ -13604,6 +14050,7 @@
           <w:p>
             <w:pPr>
               <w:pStyle w:val="List1"/>
+              <w:widowControl w:val="0"/>
             </w:pPr>
             <w:r>
               <w:rPr>
@@ -13616,6 +14063,9 @@
       </w:tr>
     </w:tbl>
     <w:p>
+      <w:pPr>
+        <w:widowControl w:val="0"/>
+      </w:pPr>
       <w:r>
         <w:rPr>
           <w:color w:val="000000" w:themeColor="text1"/>
@@ -13658,6 +14108,7 @@
     <w:p>
       <w:pPr>
         <w:pStyle w:val="List1"/>
+        <w:widowControl w:val="0"/>
       </w:pPr>
       <w:r>
         <w:t xml:space="preserve">(e)(3) </w:t>
@@ -13672,6 +14123,7 @@
     <w:p>
       <w:pPr>
         <w:pStyle w:val="List1"/>
+        <w:widowControl w:val="0"/>
       </w:pPr>
       <w:r>
         <w:t xml:space="preserve">Each Checklist inspection result is consolidated by each reportable Contracting Office and should include reportable identified Critical, Significant, </w:t>
@@ -13686,6 +14138,7 @@
     <w:p>
       <w:pPr>
         <w:pStyle w:val="List1"/>
+        <w:widowControl w:val="0"/>
       </w:pPr>
       <w:r>
         <w:t>Unit self-inspection for a record is considered complete upon final corrective resolution out-briefed to the cognizant SCO.</w:t>
@@ -13705,6 +14158,7 @@
     </w:p>
     <w:p>
       <w:pPr>
+        <w:widowControl w:val="0"/>
         <w:rPr>
           <w:color w:val="000000" w:themeColor="text1"/>
           <w:szCs w:val="24"/>
@@ -13737,6 +14191,7 @@
     <w:p>
       <w:pPr>
         <w:pStyle w:val="List1"/>
+        <w:widowControl w:val="0"/>
       </w:pPr>
       <w:r>
         <w:t xml:space="preserve"> </w:t>
@@ -13765,6 +14220,7 @@
     </w:p>
     <w:p>
       <w:pPr>
+        <w:widowControl w:val="0"/>
         <w:rPr>
           <w:rFonts w:eastAsia="Times New Roman"/>
           <w:szCs w:val="24"/>
@@ -13793,33 +14249,33 @@
         <w:rPr>
           <w:szCs w:val="24"/>
         </w:rPr>
-        <w:t xml:space="preserve">can designate an item as an AOC for local focus (e.g., based on observations from recent inspection, based on new regulations being issued for that area, based on a new checklist question </w:t>
+        <w:t xml:space="preserve">can designate an item as an AOC for local focus (e.g., based on observations from recent inspection, based on new regulations being issued for that area, based on a new checklist question being added, reading other IG reports for insight, etc.).  </w:t>
+      </w:r>
+      <w:r>
+        <w:rPr>
+          <w:color w:val="000000" w:themeColor="text1"/>
+          <w:szCs w:val="24"/>
+        </w:rPr>
+        <w:t>Contracting Office</w:t>
+      </w:r>
+      <w:r>
+        <w:rPr>
+          <w:szCs w:val="24"/>
+        </w:rPr>
+        <w:t xml:space="preserve"> </w:t>
+      </w:r>
+      <w:r>
+        <w:rPr>
+          <w:szCs w:val="24"/>
+        </w:rPr>
+        <w:t xml:space="preserve">AOCs should be managed and </w:t>
       </w:r>
       <w:r>
         <w:rPr>
           <w:szCs w:val="24"/>
         </w:rPr>
         <w:lastRenderedPageBreak/>
-        <w:t xml:space="preserve">being added, reading other IG reports for insight, etc.).  </w:t>
-      </w:r>
-      <w:r>
-        <w:rPr>
-          <w:color w:val="000000" w:themeColor="text1"/>
-          <w:szCs w:val="24"/>
-        </w:rPr>
-        <w:t>Contracting Office</w:t>
-      </w:r>
-      <w:r>
-        <w:rPr>
-          <w:szCs w:val="24"/>
-        </w:rPr>
-        <w:t xml:space="preserve"> </w:t>
-      </w:r>
-      <w:r>
-        <w:rPr>
-          <w:szCs w:val="24"/>
-        </w:rPr>
-        <w:t xml:space="preserve">AOCs should be managed and closed at the level they were initiated.  Creation of each AOC item should include the exit criteria for action closure.   </w:t>
+        <w:t xml:space="preserve">closed at the level they were initiated.  Creation of each AOC item should include the exit criteria for action closure.   </w:t>
       </w:r>
     </w:p>
     <w:p>
@@ -13827,9 +14283,10 @@
         <w:pStyle w:val="Heading3"/>
         <w:keepNext w:val="0"/>
         <w:keepLines w:val="0"/>
-      </w:pPr>
-      <w:bookmarkStart w:id="32" w:name="_AFMC_PGI_5301.602-2"/>
-      <w:bookmarkEnd w:id="32"/>
+        <w:widowControl w:val="0"/>
+      </w:pPr>
+      <w:bookmarkStart w:id="33" w:name="_AFMC_PGI_5301.602-2"/>
+      <w:bookmarkEnd w:id="33"/>
       <w:r>
         <w:rPr>
           <w:rFonts w:eastAsia="Times New Roman"/>
@@ -13858,6 +14315,7 @@
     <w:p>
       <w:pPr>
         <w:pStyle w:val="List1"/>
+        <w:widowControl w:val="0"/>
       </w:pPr>
       <w:r>
         <w:rPr>
@@ -13877,6 +14335,7 @@
         <w:pStyle w:val="List2"/>
         <w:keepNext w:val="0"/>
         <w:keepLines w:val="0"/>
+        <w:widowControl w:val="0"/>
       </w:pPr>
       <w:r>
         <w:rPr>
@@ -13958,6 +14417,7 @@
     <w:p>
       <w:pPr>
         <w:pStyle w:val="List1"/>
+        <w:widowControl w:val="0"/>
         <w:rPr>
           <w:bCs/>
         </w:rPr>
@@ -14014,20 +14474,21 @@
         </w:rPr>
         <w:t xml:space="preserve"> </w:t>
       </w:r>
-      <w:bookmarkStart w:id="33" w:name="_AFMC_PGI_5301.90"/>
-      <w:bookmarkEnd w:id="33"/>
+      <w:bookmarkStart w:id="34" w:name="_AFMC_PGI_5301.90"/>
+      <w:bookmarkEnd w:id="34"/>
     </w:p>
     <w:p>
       <w:pPr>
         <w:pStyle w:val="Heading3"/>
         <w:keepNext w:val="0"/>
         <w:keepLines w:val="0"/>
+        <w:widowControl w:val="0"/>
         <w:rPr>
           <w:b w:val="0"/>
         </w:rPr>
       </w:pPr>
-      <w:bookmarkStart w:id="34" w:name="_AFMC_PGI_5301.90_1"/>
-      <w:bookmarkEnd w:id="34"/>
+      <w:bookmarkStart w:id="35" w:name="_AFMC_PGI_5301.90_1"/>
+      <w:bookmarkEnd w:id="35"/>
       <w:r>
         <w:t>AFMC PGI 5301.90</w:t>
       </w:r>
@@ -14043,6 +14504,7 @@
     </w:p>
     <w:p>
       <w:pPr>
+        <w:widowControl w:val="0"/>
         <w:ind w:firstLine="720"/>
         <w:rPr>
           <w:bCs/>
@@ -14077,6 +14539,7 @@
     </w:p>
     <w:p>
       <w:pPr>
+        <w:widowControl w:val="0"/>
         <w:ind w:firstLine="720"/>
       </w:pPr>
       <w:r>
@@ -14100,6 +14563,7 @@
         <w:pStyle w:val="List2"/>
         <w:keepNext w:val="0"/>
         <w:keepLines w:val="0"/>
+        <w:widowControl w:val="0"/>
       </w:pPr>
       <w:r>
         <w:rPr>
@@ -14139,9 +14603,10 @@
         <w:pStyle w:val="Heading3"/>
         <w:keepNext w:val="0"/>
         <w:keepLines w:val="0"/>
-      </w:pPr>
-      <w:bookmarkStart w:id="35" w:name="afmc_9001"/>
-      <w:bookmarkEnd w:id="35"/>
+        <w:widowControl w:val="0"/>
+      </w:pPr>
+      <w:bookmarkStart w:id="36" w:name="afmc_9001"/>
+      <w:bookmarkEnd w:id="36"/>
       <w:r>
         <w:rPr>
           <w:bCs/>
@@ -14151,6 +14616,7 @@
     </w:p>
     <w:p>
       <w:pPr>
+        <w:widowControl w:val="0"/>
         <w:spacing w:after="0"/>
       </w:pPr>
       <w:r>
@@ -14208,6 +14674,7 @@
     </w:p>
     <w:p>
       <w:pPr>
+        <w:widowControl w:val="0"/>
         <w:spacing w:after="0"/>
         <w:ind w:left="432"/>
         <w:textAlignment w:val="baseline"/>
@@ -14263,6 +14730,7 @@
     </w:p>
     <w:p>
       <w:pPr>
+        <w:widowControl w:val="0"/>
         <w:spacing w:after="0"/>
         <w:rPr>
           <w:rFonts w:eastAsia="Calibri"/>
@@ -14280,6 +14748,7 @@
     <w:p>
       <w:pPr>
         <w:pStyle w:val="ListParagraph"/>
+        <w:widowControl w:val="0"/>
         <w:numPr>
           <w:ilvl w:val="0"/>
           <w:numId w:val="24"/>
@@ -14301,6 +14770,7 @@
     </w:p>
     <w:p>
       <w:pPr>
+        <w:widowControl w:val="0"/>
         <w:spacing w:after="0"/>
         <w:rPr>
           <w:rFonts w:eastAsia="Calibri"/>
@@ -14331,6 +14801,7 @@
           </w:tcPr>
           <w:p>
             <w:pPr>
+              <w:widowControl w:val="0"/>
               <w:spacing w:before="60" w:after="60"/>
               <w:jc w:val="center"/>
               <w:rPr>
@@ -14343,7 +14814,6 @@
                 <w:rFonts w:eastAsia="Times New Roman"/>
                 <w:szCs w:val="24"/>
               </w:rPr>
-              <w:lastRenderedPageBreak/>
               <w:t>PEO (Systems) Contracting</w:t>
             </w:r>
           </w:p>
@@ -14360,6 +14830,7 @@
           </w:tcPr>
           <w:p>
             <w:pPr>
+              <w:widowControl w:val="0"/>
               <w:spacing w:before="60" w:after="60"/>
               <w:jc w:val="center"/>
               <w:rPr>
@@ -14372,6 +14843,7 @@
                 <w:rFonts w:eastAsia="Times New Roman"/>
                 <w:szCs w:val="24"/>
               </w:rPr>
+              <w:lastRenderedPageBreak/>
               <w:t>Contract Value</w:t>
             </w:r>
           </w:p>
@@ -14383,6 +14855,7 @@
           </w:tcPr>
           <w:p>
             <w:pPr>
+              <w:widowControl w:val="0"/>
               <w:spacing w:before="60" w:after="60"/>
               <w:jc w:val="center"/>
               <w:rPr>
@@ -14410,6 +14883,7 @@
           </w:tcPr>
           <w:p>
             <w:pPr>
+              <w:widowControl w:val="0"/>
               <w:spacing w:before="60" w:after="60"/>
               <w:rPr>
                 <w:rFonts w:eastAsia="Times New Roman"/>
@@ -14439,6 +14913,7 @@
           </w:tcPr>
           <w:p>
             <w:pPr>
+              <w:widowControl w:val="0"/>
               <w:spacing w:before="60" w:after="60"/>
               <w:rPr>
                 <w:rFonts w:eastAsia="Times New Roman"/>
@@ -14465,6 +14940,7 @@
           </w:tcPr>
           <w:p>
             <w:pPr>
+              <w:widowControl w:val="0"/>
               <w:spacing w:before="60" w:after="60"/>
               <w:rPr>
                 <w:rFonts w:eastAsia="Times New Roman"/>
@@ -14514,6 +14990,7 @@
           </w:tcPr>
           <w:p>
             <w:pPr>
+              <w:widowControl w:val="0"/>
               <w:spacing w:before="60" w:after="60"/>
               <w:rPr>
                 <w:rFonts w:eastAsia="Times New Roman"/>
@@ -14540,6 +15017,7 @@
           </w:tcPr>
           <w:p>
             <w:pPr>
+              <w:widowControl w:val="0"/>
               <w:spacing w:before="60" w:after="60"/>
               <w:rPr>
                 <w:rFonts w:eastAsia="Times New Roman"/>
@@ -14575,6 +15053,7 @@
           </w:tcPr>
           <w:p>
             <w:pPr>
+              <w:widowControl w:val="0"/>
               <w:spacing w:before="60" w:after="60"/>
               <w:rPr>
                 <w:rFonts w:eastAsia="Times New Roman"/>
@@ -14601,6 +15080,7 @@
           </w:tcPr>
           <w:p>
             <w:pPr>
+              <w:widowControl w:val="0"/>
               <w:spacing w:before="60" w:after="60"/>
               <w:rPr>
                 <w:rFonts w:eastAsia="Times New Roman"/>
@@ -14637,6 +15117,7 @@
           </w:tcPr>
           <w:p>
             <w:pPr>
+              <w:widowControl w:val="0"/>
               <w:spacing w:before="60" w:after="60"/>
               <w:rPr>
                 <w:rFonts w:eastAsia="Times New Roman"/>
@@ -14656,6 +15137,7 @@
     </w:tbl>
     <w:p>
       <w:pPr>
+        <w:widowControl w:val="0"/>
         <w:spacing w:after="0"/>
         <w:rPr>
           <w:rFonts w:eastAsia="Calibri"/>
@@ -14666,6 +15148,7 @@
     <w:p>
       <w:pPr>
         <w:pStyle w:val="ListParagraph"/>
+        <w:widowControl w:val="0"/>
         <w:numPr>
           <w:ilvl w:val="0"/>
           <w:numId w:val="24"/>
@@ -14687,6 +15170,7 @@
     </w:p>
     <w:p>
       <w:pPr>
+        <w:widowControl w:val="0"/>
         <w:spacing w:after="0"/>
         <w:rPr>
           <w:rFonts w:eastAsia="Calibri"/>
@@ -14703,6 +15187,7 @@
     </w:p>
     <w:p>
       <w:pPr>
+        <w:widowControl w:val="0"/>
         <w:spacing w:after="0"/>
         <w:rPr>
           <w:rFonts w:eastAsia="Calibri"/>
@@ -14733,6 +15218,7 @@
           </w:tcPr>
           <w:p>
             <w:pPr>
+              <w:widowControl w:val="0"/>
               <w:spacing w:before="60" w:after="60"/>
               <w:jc w:val="center"/>
               <w:rPr>
@@ -14754,6 +15240,7 @@
           </w:tcPr>
           <w:p>
             <w:pPr>
+              <w:widowControl w:val="0"/>
               <w:spacing w:before="60" w:after="60"/>
               <w:jc w:val="center"/>
               <w:rPr>
@@ -14779,6 +15266,7 @@
           </w:tcPr>
           <w:p>
             <w:pPr>
+              <w:widowControl w:val="0"/>
               <w:spacing w:before="60" w:after="60"/>
               <w:rPr>
                 <w:szCs w:val="24"/>
@@ -14811,6 +15299,7 @@
           </w:tcPr>
           <w:p>
             <w:pPr>
+              <w:widowControl w:val="0"/>
               <w:spacing w:before="60" w:after="60"/>
               <w:rPr>
                 <w:szCs w:val="24"/>
@@ -14828,11 +15317,13 @@
     </w:tbl>
     <w:p>
       <w:pPr>
+        <w:widowControl w:val="0"/>
         <w:spacing w:after="0"/>
       </w:pPr>
     </w:p>
     <w:p>
       <w:pPr>
+        <w:widowControl w:val="0"/>
         <w:overflowPunct w:val="0"/>
         <w:autoSpaceDE w:val="0"/>
         <w:autoSpaceDN w:val="0"/>
@@ -14894,6 +15385,7 @@
     <w:p>
       <w:pPr>
         <w:pStyle w:val="List1"/>
+        <w:widowControl w:val="0"/>
       </w:pPr>
       <w:r>
         <w:rPr>
@@ -14917,6 +15409,7 @@
     </w:p>
     <w:p>
       <w:pPr>
+        <w:widowControl w:val="0"/>
         <w:overflowPunct w:val="0"/>
         <w:adjustRightInd w:val="0"/>
         <w:textAlignment w:val="baseline"/>
@@ -14931,6 +15424,7 @@
     <w:p>
       <w:pPr>
         <w:pStyle w:val="List1"/>
+        <w:widowControl w:val="0"/>
         <w:rPr>
           <w:color w:val="000000"/>
         </w:rPr>
@@ -14998,6 +15492,7 @@
           </w:tcPr>
           <w:p>
             <w:pPr>
+              <w:widowControl w:val="0"/>
               <w:spacing w:before="60" w:after="60"/>
               <w:jc w:val="center"/>
               <w:rPr>
@@ -15038,6 +15533,7 @@
           </w:tcPr>
           <w:p>
             <w:pPr>
+              <w:widowControl w:val="0"/>
               <w:spacing w:before="60" w:after="60"/>
               <w:jc w:val="center"/>
               <w:rPr>
@@ -15072,6 +15568,7 @@
           </w:tcPr>
           <w:p>
             <w:pPr>
+              <w:widowControl w:val="0"/>
               <w:spacing w:before="60" w:after="60"/>
               <w:jc w:val="center"/>
               <w:rPr>
@@ -15106,6 +15603,7 @@
           </w:tcPr>
           <w:p>
             <w:pPr>
+              <w:widowControl w:val="0"/>
               <w:spacing w:before="60" w:after="60"/>
               <w:jc w:val="center"/>
               <w:rPr>
@@ -15145,6 +15643,7 @@
           </w:tcPr>
           <w:p>
             <w:pPr>
+              <w:widowControl w:val="0"/>
               <w:spacing w:before="60" w:after="60"/>
               <w:rPr>
                 <w:color w:val="000000"/>
@@ -15163,6 +15662,7 @@
           </w:p>
           <w:p>
             <w:pPr>
+              <w:widowControl w:val="0"/>
               <w:spacing w:before="60" w:after="60"/>
               <w:rPr>
                 <w:color w:val="000000"/>
@@ -15185,6 +15685,7 @@
           </w:tcPr>
           <w:p>
             <w:pPr>
+              <w:widowControl w:val="0"/>
               <w:spacing w:before="60" w:after="60"/>
               <w:rPr>
                 <w:color w:val="000000"/>
@@ -15219,6 +15720,7 @@
           </w:p>
           <w:p>
             <w:pPr>
+              <w:widowControl w:val="0"/>
               <w:spacing w:before="60" w:after="60"/>
               <w:rPr>
                 <w:color w:val="000000"/>
@@ -15253,6 +15755,7 @@
           </w:p>
           <w:p>
             <w:pPr>
+              <w:widowControl w:val="0"/>
               <w:spacing w:before="60" w:after="60"/>
               <w:rPr>
                 <w:color w:val="000000"/>
@@ -15299,6 +15802,7 @@
           </w:tcPr>
           <w:p>
             <w:pPr>
+              <w:widowControl w:val="0"/>
               <w:spacing w:before="60" w:after="60"/>
               <w:rPr>
                 <w:color w:val="000000"/>
@@ -15317,6 +15821,7 @@
           </w:p>
           <w:p>
             <w:pPr>
+              <w:widowControl w:val="0"/>
               <w:spacing w:before="60" w:after="60"/>
               <w:rPr>
                 <w:color w:val="000000"/>
@@ -15335,6 +15840,7 @@
           </w:p>
           <w:p>
             <w:pPr>
+              <w:widowControl w:val="0"/>
               <w:spacing w:before="60" w:after="60"/>
               <w:rPr>
                 <w:color w:val="000000"/>
@@ -15357,11 +15863,13 @@
     <w:p>
       <w:pPr>
         <w:pStyle w:val="List1"/>
+        <w:widowControl w:val="0"/>
       </w:pPr>
     </w:p>
     <w:p>
       <w:pPr>
         <w:pStyle w:val="List1"/>
+        <w:widowControl w:val="0"/>
         <w:rPr>
           <w:color w:val="000000"/>
         </w:rPr>
@@ -15426,6 +15934,7 @@
           </w:tcPr>
           <w:p>
             <w:pPr>
+              <w:widowControl w:val="0"/>
               <w:spacing w:before="60" w:after="60"/>
               <w:jc w:val="center"/>
               <w:rPr>
@@ -15465,6 +15974,7 @@
           </w:tcPr>
           <w:p>
             <w:pPr>
+              <w:widowControl w:val="0"/>
               <w:spacing w:before="60" w:after="60"/>
               <w:jc w:val="center"/>
               <w:rPr>
@@ -15497,6 +16007,7 @@
           </w:tcPr>
           <w:p>
             <w:pPr>
+              <w:widowControl w:val="0"/>
               <w:spacing w:before="60" w:after="60"/>
               <w:jc w:val="center"/>
               <w:rPr>
@@ -15529,6 +16040,7 @@
           </w:tcPr>
           <w:p>
             <w:pPr>
+              <w:widowControl w:val="0"/>
               <w:spacing w:before="60" w:after="60"/>
               <w:jc w:val="center"/>
               <w:rPr>
@@ -15566,6 +16078,7 @@
           </w:tcPr>
           <w:p>
             <w:pPr>
+              <w:widowControl w:val="0"/>
               <w:spacing w:before="60" w:after="60"/>
               <w:rPr>
                 <w:sz w:val="20"/>
@@ -15594,6 +16107,7 @@
           </w:tcPr>
           <w:p>
             <w:pPr>
+              <w:widowControl w:val="0"/>
               <w:spacing w:before="60" w:after="60"/>
               <w:rPr>
                 <w:sz w:val="20"/>
@@ -15624,6 +16138,7 @@
           </w:p>
           <w:p>
             <w:pPr>
+              <w:widowControl w:val="0"/>
               <w:spacing w:before="60" w:after="60"/>
               <w:rPr>
                 <w:sz w:val="20"/>
@@ -15668,6 +16183,7 @@
           </w:p>
           <w:p>
             <w:pPr>
+              <w:widowControl w:val="0"/>
               <w:spacing w:before="60" w:after="60"/>
               <w:rPr>
                 <w:sz w:val="20"/>
@@ -15713,6 +16229,7 @@
           </w:tcPr>
           <w:p>
             <w:pPr>
+              <w:widowControl w:val="0"/>
               <w:spacing w:before="60" w:after="60"/>
               <w:rPr>
                 <w:sz w:val="20"/>
@@ -15729,6 +16246,7 @@
           </w:p>
           <w:p>
             <w:pPr>
+              <w:widowControl w:val="0"/>
               <w:spacing w:before="60" w:after="60"/>
               <w:rPr>
                 <w:color w:val="000000"/>
@@ -15747,6 +16265,7 @@
           </w:p>
           <w:p>
             <w:pPr>
+              <w:widowControl w:val="0"/>
               <w:spacing w:before="60" w:after="60"/>
               <w:rPr>
                 <w:sz w:val="20"/>
@@ -15767,20 +16286,23 @@
     <w:p>
       <w:pPr>
         <w:pStyle w:val="List1"/>
+        <w:widowControl w:val="0"/>
       </w:pPr>
     </w:p>
     <w:p>
       <w:pPr>
         <w:pStyle w:val="List1"/>
+        <w:widowControl w:val="0"/>
         <w:rPr>
           <w:bCs/>
         </w:rPr>
       </w:pPr>
-      <w:bookmarkStart w:id="36" w:name="_Toc337192123"/>
+      <w:bookmarkStart w:id="37" w:name="_Toc337192123"/>
       <w:r>
         <w:rPr>
           <w:bCs/>
         </w:rPr>
+        <w:lastRenderedPageBreak/>
         <w:t xml:space="preserve">b. </w:t>
       </w:r>
       <w:r>
@@ -15790,10 +16312,11 @@
         </w:rPr>
         <w:t xml:space="preserve">Clearance Approval </w:t>
       </w:r>
-      <w:bookmarkEnd w:id="36"/>
-    </w:p>
-    <w:p>
-      <w:pPr>
+      <w:bookmarkEnd w:id="37"/>
+    </w:p>
+    <w:p>
+      <w:pPr>
+        <w:widowControl w:val="0"/>
         <w:rPr>
           <w:color w:val="000000"/>
           <w:szCs w:val="24"/>
@@ -15810,6 +16333,7 @@
     <w:p>
       <w:pPr>
         <w:pStyle w:val="List1"/>
+        <w:widowControl w:val="0"/>
         <w:rPr>
           <w:color w:val="000000"/>
         </w:rPr>
@@ -15877,7 +16401,7 @@
           </w:tcPr>
           <w:p>
             <w:pPr>
-              <w:keepNext/>
+              <w:widowControl w:val="0"/>
               <w:spacing w:before="60" w:after="60"/>
               <w:jc w:val="center"/>
               <w:rPr>
@@ -15918,7 +16442,7 @@
           </w:tcPr>
           <w:p>
             <w:pPr>
-              <w:keepNext/>
+              <w:widowControl w:val="0"/>
               <w:spacing w:before="60" w:after="60"/>
               <w:jc w:val="center"/>
               <w:rPr>
@@ -15952,7 +16476,7 @@
           </w:tcPr>
           <w:p>
             <w:pPr>
-              <w:keepNext/>
+              <w:widowControl w:val="0"/>
               <w:spacing w:before="60" w:after="60"/>
               <w:jc w:val="center"/>
               <w:rPr>
@@ -16003,7 +16527,7 @@
           </w:tcPr>
           <w:p>
             <w:pPr>
-              <w:keepNext/>
+              <w:widowControl w:val="0"/>
               <w:spacing w:before="60" w:after="60"/>
               <w:jc w:val="center"/>
               <w:rPr>
@@ -16012,8 +16536,8 @@
                 <w:szCs w:val="20"/>
               </w:rPr>
             </w:pPr>
-            <w:bookmarkStart w:id="37" w:name="test4"/>
-            <w:bookmarkEnd w:id="37"/>
+            <w:bookmarkStart w:id="38" w:name="test4"/>
+            <w:bookmarkEnd w:id="38"/>
             <w:r>
               <w:rPr>
                 <w:b/>
@@ -16055,7 +16579,7 @@
           </w:tcPr>
           <w:p>
             <w:pPr>
-              <w:keepNext/>
+              <w:widowControl w:val="0"/>
               <w:spacing w:before="60" w:after="60"/>
               <w:jc w:val="center"/>
               <w:rPr>
@@ -16111,7 +16635,7 @@
           </w:tcPr>
           <w:p>
             <w:pPr>
-              <w:keepNext/>
+              <w:widowControl w:val="0"/>
               <w:spacing w:before="60" w:after="60"/>
               <w:rPr>
                 <w:color w:val="000000"/>
@@ -16141,7 +16665,7 @@
           </w:tcPr>
           <w:p>
             <w:pPr>
-              <w:keepNext/>
+              <w:widowControl w:val="0"/>
               <w:spacing w:before="60" w:after="60"/>
               <w:rPr>
                 <w:color w:val="000000"/>
@@ -16172,7 +16696,7 @@
           </w:tcPr>
           <w:p>
             <w:pPr>
-              <w:keepNext/>
+              <w:widowControl w:val="0"/>
               <w:spacing w:before="60" w:after="60"/>
               <w:rPr>
                 <w:color w:val="000000"/>
@@ -16203,7 +16727,7 @@
           </w:tcPr>
           <w:p>
             <w:pPr>
-              <w:keepNext/>
+              <w:widowControl w:val="0"/>
               <w:spacing w:before="60" w:after="60"/>
               <w:rPr>
                 <w:color w:val="000000"/>
@@ -16240,7 +16764,7 @@
           </w:tcPr>
           <w:p>
             <w:pPr>
-              <w:keepNext/>
+              <w:widowControl w:val="0"/>
               <w:spacing w:before="60" w:after="60"/>
               <w:rPr>
                 <w:color w:val="000000"/>
@@ -16270,7 +16794,7 @@
           </w:tcPr>
           <w:p>
             <w:pPr>
-              <w:keepNext/>
+              <w:widowControl w:val="0"/>
               <w:spacing w:before="60" w:after="60"/>
               <w:rPr>
                 <w:color w:val="000000"/>
@@ -16301,7 +16825,7 @@
           </w:tcPr>
           <w:p>
             <w:pPr>
-              <w:keepNext/>
+              <w:widowControl w:val="0"/>
               <w:spacing w:before="60" w:after="60"/>
               <w:rPr>
                 <w:color w:val="000000"/>
@@ -16332,7 +16856,7 @@
           </w:tcPr>
           <w:p>
             <w:pPr>
-              <w:keepNext/>
+              <w:widowControl w:val="0"/>
               <w:spacing w:before="60" w:after="60"/>
               <w:rPr>
                 <w:color w:val="000000"/>
@@ -16369,7 +16893,7 @@
           </w:tcPr>
           <w:p>
             <w:pPr>
-              <w:keepNext/>
+              <w:widowControl w:val="0"/>
               <w:spacing w:before="60" w:after="60"/>
               <w:rPr>
                 <w:color w:val="000000"/>
@@ -16399,7 +16923,7 @@
           </w:tcPr>
           <w:p>
             <w:pPr>
-              <w:keepNext/>
+              <w:widowControl w:val="0"/>
               <w:spacing w:before="60" w:after="60"/>
               <w:rPr>
                 <w:color w:val="000000"/>
@@ -16430,7 +16954,7 @@
           </w:tcPr>
           <w:p>
             <w:pPr>
-              <w:keepNext/>
+              <w:widowControl w:val="0"/>
               <w:spacing w:before="60" w:after="60"/>
               <w:rPr>
                 <w:color w:val="000000"/>
@@ -16438,8 +16962,8 @@
                 <w:szCs w:val="20"/>
               </w:rPr>
             </w:pPr>
-            <w:bookmarkStart w:id="38" w:name="test6"/>
-            <w:bookmarkEnd w:id="38"/>
+            <w:bookmarkStart w:id="39" w:name="test6"/>
+            <w:bookmarkEnd w:id="39"/>
             <w:r>
               <w:rPr>
                 <w:color w:val="000000"/>
@@ -16463,7 +16987,7 @@
           </w:tcPr>
           <w:p>
             <w:pPr>
-              <w:keepNext/>
+              <w:widowControl w:val="0"/>
               <w:spacing w:before="60" w:after="60"/>
               <w:rPr>
                 <w:color w:val="000000"/>
@@ -16486,11 +17010,13 @@
     <w:p>
       <w:pPr>
         <w:pStyle w:val="List1"/>
+        <w:widowControl w:val="0"/>
       </w:pPr>
     </w:p>
     <w:p>
       <w:pPr>
         <w:pStyle w:val="List1"/>
+        <w:widowControl w:val="0"/>
       </w:pPr>
       <w:r>
         <w:t>(b</w:t>
@@ -16558,6 +17084,7 @@
           </w:tcPr>
           <w:p>
             <w:pPr>
+              <w:widowControl w:val="0"/>
               <w:spacing w:before="60" w:after="60"/>
               <w:jc w:val="center"/>
               <w:rPr>
@@ -16598,6 +17125,7 @@
           </w:tcPr>
           <w:p>
             <w:pPr>
+              <w:widowControl w:val="0"/>
               <w:spacing w:before="60" w:after="60"/>
               <w:jc w:val="center"/>
               <w:rPr>
@@ -16631,6 +17159,7 @@
           </w:tcPr>
           <w:p>
             <w:pPr>
+              <w:widowControl w:val="0"/>
               <w:spacing w:before="60" w:after="60"/>
               <w:jc w:val="center"/>
               <w:rPr>
@@ -16681,6 +17210,7 @@
           </w:tcPr>
           <w:p>
             <w:pPr>
+              <w:widowControl w:val="0"/>
               <w:spacing w:before="60" w:after="60"/>
               <w:jc w:val="center"/>
               <w:rPr>
@@ -16730,6 +17260,7 @@
           </w:tcPr>
           <w:p>
             <w:pPr>
+              <w:widowControl w:val="0"/>
               <w:spacing w:before="60" w:after="60"/>
               <w:jc w:val="center"/>
               <w:rPr>
@@ -16785,6 +17316,7 @@
           </w:tcPr>
           <w:p>
             <w:pPr>
+              <w:widowControl w:val="0"/>
               <w:spacing w:before="60" w:after="60"/>
               <w:rPr>
                 <w:color w:val="000000"/>
@@ -16814,6 +17346,7 @@
           </w:tcPr>
           <w:p>
             <w:pPr>
+              <w:widowControl w:val="0"/>
               <w:spacing w:before="60" w:after="60"/>
               <w:rPr>
                 <w:color w:val="000000"/>
@@ -16844,6 +17377,7 @@
           </w:tcPr>
           <w:p>
             <w:pPr>
+              <w:widowControl w:val="0"/>
               <w:spacing w:before="60" w:after="60"/>
               <w:rPr>
                 <w:color w:val="000000"/>
@@ -16874,6 +17408,7 @@
           </w:tcPr>
           <w:p>
             <w:pPr>
+              <w:widowControl w:val="0"/>
               <w:spacing w:before="60" w:after="60"/>
               <w:rPr>
                 <w:color w:val="000000"/>
@@ -16910,6 +17445,7 @@
           </w:tcPr>
           <w:p>
             <w:pPr>
+              <w:widowControl w:val="0"/>
               <w:spacing w:before="60" w:after="60"/>
               <w:rPr>
                 <w:color w:val="000000"/>
@@ -16939,6 +17475,7 @@
           </w:tcPr>
           <w:p>
             <w:pPr>
+              <w:widowControl w:val="0"/>
               <w:spacing w:before="60" w:after="60"/>
               <w:rPr>
                 <w:color w:val="000000"/>
@@ -16969,6 +17506,7 @@
           </w:tcPr>
           <w:p>
             <w:pPr>
+              <w:widowControl w:val="0"/>
               <w:spacing w:before="60" w:after="60"/>
               <w:rPr>
                 <w:color w:val="000000"/>
@@ -16999,6 +17537,7 @@
           </w:tcPr>
           <w:p>
             <w:pPr>
+              <w:widowControl w:val="0"/>
               <w:spacing w:before="60" w:after="60"/>
               <w:rPr>
                 <w:color w:val="000000"/>
@@ -17035,6 +17574,7 @@
           </w:tcPr>
           <w:p>
             <w:pPr>
+              <w:widowControl w:val="0"/>
               <w:spacing w:before="60" w:after="60"/>
               <w:rPr>
                 <w:color w:val="000000"/>
@@ -17064,6 +17604,7 @@
           </w:tcPr>
           <w:p>
             <w:pPr>
+              <w:widowControl w:val="0"/>
               <w:spacing w:before="60" w:after="60"/>
               <w:rPr>
                 <w:color w:val="000000"/>
@@ -17094,6 +17635,7 @@
           </w:tcPr>
           <w:p>
             <w:pPr>
+              <w:widowControl w:val="0"/>
               <w:spacing w:before="60" w:after="60"/>
               <w:rPr>
                 <w:color w:val="000000"/>
@@ -17124,6 +17666,7 @@
           </w:tcPr>
           <w:p>
             <w:pPr>
+              <w:widowControl w:val="0"/>
               <w:spacing w:before="60" w:after="60"/>
               <w:rPr>
                 <w:color w:val="000000"/>
@@ -17143,10 +17686,15 @@
         </w:tc>
       </w:tr>
     </w:tbl>
-    <w:p/>
+    <w:p>
+      <w:pPr>
+        <w:widowControl w:val="0"/>
+      </w:pPr>
+    </w:p>
     <w:p>
       <w:pPr>
         <w:pStyle w:val="NormalWeb"/>
+        <w:widowControl w:val="0"/>
         <w:spacing w:before="0" w:beforeAutospacing="0" w:after="0" w:afterAutospacing="0"/>
         <w:rPr>
           <w:rFonts w:ascii="Times New Roman" w:hAnsi="Times New Roman" w:cs="Times New Roman"/>
@@ -17197,6 +17745,7 @@
     </w:p>
     <w:p>
       <w:pPr>
+        <w:widowControl w:val="0"/>
         <w:shd w:val="clear" w:color="auto" w:fill="FFFFFF"/>
         <w:spacing w:after="0"/>
         <w:ind w:firstLine="240"/>
@@ -17245,6 +17794,9 @@
       </w:r>
     </w:p>
     <w:p>
+      <w:pPr>
+        <w:widowControl w:val="0"/>
+      </w:pPr>
       <w:r>
         <w:rPr>
           <w:b/>
@@ -17297,6 +17849,7 @@
     <w:p>
       <w:pPr>
         <w:pStyle w:val="List1"/>
+        <w:widowControl w:val="0"/>
       </w:pPr>
       <w:r>
         <w:rPr>
@@ -17324,14 +17877,14 @@
         <w:pStyle w:val="Heading3"/>
         <w:keepNext w:val="0"/>
         <w:keepLines w:val="0"/>
-      </w:pPr>
-      <w:bookmarkStart w:id="39" w:name="_AFMC_PGI_5301.9001"/>
-      <w:bookmarkEnd w:id="39"/>
+        <w:widowControl w:val="0"/>
+      </w:pPr>
+      <w:bookmarkStart w:id="40" w:name="_AFMC_PGI_5301.9001"/>
+      <w:bookmarkEnd w:id="40"/>
       <w:r>
         <w:rPr>
           <w:bCs/>
         </w:rPr>
-        <w:lastRenderedPageBreak/>
         <w:t xml:space="preserve">AFMC PGI 5301.9001 </w:t>
       </w:r>
       <w:r>
@@ -17352,14 +17905,15 @@
         </w:rPr>
         <w:t>Policy, Thresholds, and Approvals</w:t>
       </w:r>
-      <w:bookmarkStart w:id="40" w:name="afmc_9001_i2"/>
-      <w:bookmarkEnd w:id="40"/>
+      <w:bookmarkStart w:id="41" w:name="afmc_9001_i2"/>
+      <w:bookmarkEnd w:id="41"/>
     </w:p>
     <w:p>
       <w:pPr>
         <w:pStyle w:val="List3"/>
         <w:keepNext w:val="0"/>
         <w:keepLines w:val="0"/>
+        <w:widowControl w:val="0"/>
         <w:spacing w:before="120" w:after="0"/>
         <w:ind w:left="806"/>
         <w:rPr>
@@ -17370,6 +17924,7 @@
         <w:rPr>
           <w:szCs w:val="24"/>
         </w:rPr>
+        <w:lastRenderedPageBreak/>
         <w:t>(i)(2)</w:t>
       </w:r>
       <w:r>
@@ -17414,6 +17969,7 @@
         <w:pStyle w:val="List3"/>
         <w:keepNext w:val="0"/>
         <w:keepLines w:val="0"/>
+        <w:widowControl w:val="0"/>
         <w:spacing w:after="0"/>
         <w:ind w:left="806"/>
       </w:pPr>
@@ -17437,6 +17993,7 @@
         <w:pStyle w:val="List3"/>
         <w:keepNext w:val="0"/>
         <w:keepLines w:val="0"/>
+        <w:widowControl w:val="0"/>
         <w:spacing w:after="0"/>
         <w:ind w:left="806"/>
       </w:pPr>
@@ -17457,6 +18014,7 @@
     </w:p>
     <w:p>
       <w:pPr>
+        <w:widowControl w:val="0"/>
         <w:shd w:val="clear" w:color="auto" w:fill="FFFFFF"/>
         <w:spacing w:after="0"/>
         <w:ind w:left="806"/>
@@ -17489,6 +18047,7 @@
     <w:p>
       <w:pPr>
         <w:pStyle w:val="NormalWeb"/>
+        <w:widowControl w:val="0"/>
         <w:shd w:val="clear" w:color="auto" w:fill="FFFFFF"/>
         <w:spacing w:before="240" w:beforeAutospacing="0" w:after="0" w:afterAutospacing="0"/>
         <w:ind w:left="806"/>
@@ -17523,6 +18082,7 @@
     <w:p>
       <w:pPr>
         <w:pStyle w:val="NormalWeb"/>
+        <w:widowControl w:val="0"/>
         <w:shd w:val="clear" w:color="auto" w:fill="FFFFFF"/>
         <w:spacing w:before="240" w:beforeAutospacing="0" w:after="0" w:afterAutospacing="0"/>
         <w:ind w:left="806"/>
@@ -17559,11 +18119,12 @@
         <w:pStyle w:val="Heading3"/>
         <w:keepNext w:val="0"/>
         <w:keepLines w:val="0"/>
-      </w:pPr>
-      <w:bookmarkStart w:id="41" w:name="_AFMC_PGI_5301.9001-92"/>
-      <w:bookmarkStart w:id="42" w:name="_AFMC_PGI_5301.9001-92_1"/>
-      <w:bookmarkEnd w:id="41"/>
+        <w:widowControl w:val="0"/>
+      </w:pPr>
+      <w:bookmarkStart w:id="42" w:name="_AFMC_PGI_5301.9001-92"/>
+      <w:bookmarkStart w:id="43" w:name="_AFMC_PGI_5301.9001-92_1"/>
       <w:bookmarkEnd w:id="42"/>
+      <w:bookmarkEnd w:id="43"/>
       <w:r>
         <w:rPr>
           <w:bCs/>
@@ -17586,6 +18147,7 @@
     <w:p>
       <w:pPr>
         <w:pStyle w:val="List1"/>
+        <w:widowControl w:val="0"/>
       </w:pPr>
       <w:r>
         <w:t xml:space="preserve">(a) Clearance Request.  CAAs may use the Air Force </w:t>
@@ -17605,6 +18167,7 @@
     <w:p>
       <w:pPr>
         <w:pStyle w:val="List1"/>
+        <w:widowControl w:val="0"/>
       </w:pPr>
       <w:r>
         <w:t xml:space="preserve">(b) Clearance Request -- Legal Review.  </w:t>
@@ -17615,6 +18178,7 @@
         <w:pStyle w:val="List2"/>
         <w:keepNext w:val="0"/>
         <w:keepLines w:val="0"/>
+        <w:widowControl w:val="0"/>
       </w:pPr>
       <w:r>
         <w:rPr>
@@ -17677,6 +18241,7 @@
         <w:pStyle w:val="List2"/>
         <w:keepNext w:val="0"/>
         <w:keepLines w:val="0"/>
+        <w:widowControl w:val="0"/>
       </w:pPr>
       <w:r>
         <w:rPr>
@@ -17742,6 +18307,7 @@
     <w:p>
       <w:pPr>
         <w:pStyle w:val="List1"/>
+        <w:widowControl w:val="0"/>
       </w:pPr>
       <w:r>
         <w:t xml:space="preserve">(d) Clearance Request -- Clearance Approval.    If the CAA is satisfied that the contract action/file meets the clearance objectives of </w:t>
@@ -17774,6 +18340,7 @@
     <w:p>
       <w:pPr>
         <w:pStyle w:val="List1"/>
+        <w:widowControl w:val="0"/>
       </w:pPr>
       <w:r>
         <w:t xml:space="preserve">(f) Clearance Request -- Resubmission for Clearance Approval. </w:t>
@@ -17784,6 +18351,7 @@
         <w:pStyle w:val="List2"/>
         <w:keepNext w:val="0"/>
         <w:keepLines w:val="0"/>
+        <w:widowControl w:val="0"/>
       </w:pPr>
       <w:r>
         <w:rPr>
@@ -17797,6 +18365,7 @@
         <w:pStyle w:val="List3"/>
         <w:keepNext w:val="0"/>
         <w:keepLines w:val="0"/>
+        <w:widowControl w:val="0"/>
       </w:pPr>
       <w:r>
         <w:rPr>
@@ -17810,6 +18379,7 @@
         <w:pStyle w:val="List3"/>
         <w:keepNext w:val="0"/>
         <w:keepLines w:val="0"/>
+        <w:widowControl w:val="0"/>
       </w:pPr>
       <w:r>
         <w:rPr>
@@ -17823,12 +18393,12 @@
         <w:pStyle w:val="List3"/>
         <w:keepNext w:val="0"/>
         <w:keepLines w:val="0"/>
-      </w:pPr>
-      <w:r>
-        <w:rPr>
-          <w:szCs w:val="24"/>
-        </w:rPr>
-        <w:lastRenderedPageBreak/>
+        <w:widowControl w:val="0"/>
+      </w:pPr>
+      <w:r>
+        <w:rPr>
+          <w:szCs w:val="24"/>
+        </w:rPr>
         <w:t>(iii) Changing contract share ratio</w:t>
       </w:r>
     </w:p>
@@ -17837,11 +18407,13 @@
         <w:pStyle w:val="List3"/>
         <w:keepNext w:val="0"/>
         <w:keepLines w:val="0"/>
-      </w:pPr>
-      <w:r>
-        <w:rPr>
-          <w:szCs w:val="24"/>
-        </w:rPr>
+        <w:widowControl w:val="0"/>
+      </w:pPr>
+      <w:r>
+        <w:rPr>
+          <w:szCs w:val="24"/>
+        </w:rPr>
+        <w:lastRenderedPageBreak/>
         <w:t>(iv) Major change in quantity</w:t>
       </w:r>
     </w:p>
@@ -17850,6 +18422,7 @@
         <w:pStyle w:val="List3"/>
         <w:keepNext w:val="0"/>
         <w:keepLines w:val="0"/>
+        <w:widowControl w:val="0"/>
       </w:pPr>
       <w:r>
         <w:rPr>
@@ -17863,6 +18436,7 @@
         <w:pStyle w:val="List3"/>
         <w:keepNext w:val="0"/>
         <w:keepLines w:val="0"/>
+        <w:widowControl w:val="0"/>
       </w:pPr>
       <w:r>
         <w:rPr>
@@ -17876,6 +18450,7 @@
         <w:pStyle w:val="List3"/>
         <w:keepNext w:val="0"/>
         <w:keepLines w:val="0"/>
+        <w:widowControl w:val="0"/>
       </w:pPr>
       <w:r>
         <w:rPr>
@@ -17889,6 +18464,7 @@
         <w:pStyle w:val="List3"/>
         <w:keepNext w:val="0"/>
         <w:keepLines w:val="0"/>
+        <w:widowControl w:val="0"/>
       </w:pPr>
       <w:r>
         <w:rPr>
@@ -17896,14 +18472,15 @@
         </w:rPr>
         <w:t>(viii) Solicitation amendments (non-administrative)</w:t>
       </w:r>
-      <w:bookmarkStart w:id="43" w:name="_AFMC_PGI_5301.9001-93"/>
-      <w:bookmarkEnd w:id="43"/>
+      <w:bookmarkStart w:id="44" w:name="_AFMC_PGI_5301.9001-93"/>
+      <w:bookmarkEnd w:id="44"/>
     </w:p>
     <w:p>
       <w:pPr>
         <w:pStyle w:val="Heading3"/>
         <w:keepNext w:val="0"/>
         <w:keepLines w:val="0"/>
+        <w:widowControl w:val="0"/>
       </w:pPr>
       <w:r>
         <w:rPr>
@@ -17935,6 +18512,7 @@
     </w:p>
     <w:p>
       <w:pPr>
+        <w:widowControl w:val="0"/>
         <w:rPr>
           <w:szCs w:val="24"/>
         </w:rPr>
@@ -17961,6 +18539,7 @@
     <w:p>
       <w:pPr>
         <w:pStyle w:val="List1"/>
+        <w:widowControl w:val="0"/>
       </w:pPr>
       <w:r>
         <w:t>(a) Business Clearance for competitive acquisitions requesting approval to issue the solicitation:</w:t>
@@ -17971,6 +18550,7 @@
         <w:pStyle w:val="List2"/>
         <w:keepNext w:val="0"/>
         <w:keepLines w:val="0"/>
+        <w:widowControl w:val="0"/>
       </w:pPr>
       <w:r>
         <w:rPr>
@@ -17984,6 +18564,7 @@
         <w:pStyle w:val="List2"/>
         <w:keepNext w:val="0"/>
         <w:keepLines w:val="0"/>
+        <w:widowControl w:val="0"/>
       </w:pPr>
       <w:r>
         <w:t>(2) Acquisition Plan (or other Acquisition Planning Documentation)/Acquisition Strategy (as applicable)</w:t>
@@ -17994,6 +18575,7 @@
         <w:pStyle w:val="List2"/>
         <w:keepNext w:val="0"/>
         <w:keepLines w:val="0"/>
+        <w:widowControl w:val="0"/>
       </w:pPr>
       <w:r>
         <w:rPr>
@@ -18007,6 +18589,7 @@
         <w:pStyle w:val="List2"/>
         <w:keepNext w:val="0"/>
         <w:keepLines w:val="0"/>
+        <w:widowControl w:val="0"/>
       </w:pPr>
       <w:r>
         <w:t>(4) Source Selection Plan (if applicable)</w:t>
@@ -18017,6 +18600,7 @@
         <w:pStyle w:val="List2"/>
         <w:keepNext w:val="0"/>
         <w:keepLines w:val="0"/>
+        <w:widowControl w:val="0"/>
       </w:pPr>
       <w:r>
         <w:rPr>
@@ -18030,6 +18614,7 @@
         <w:pStyle w:val="List2"/>
         <w:keepNext w:val="0"/>
         <w:keepLines w:val="0"/>
+        <w:widowControl w:val="0"/>
       </w:pPr>
       <w:r>
         <w:t xml:space="preserve">(6) Clearance briefing charts (if required by the CAA). </w:t>
@@ -18038,6 +18623,7 @@
     <w:p>
       <w:pPr>
         <w:pStyle w:val="List1"/>
+        <w:widowControl w:val="0"/>
       </w:pPr>
       <w:r>
         <w:t>(b) Business Clearance for noncompetitive contract actions requesting approval to begin negotiations:</w:t>
@@ -18048,6 +18634,7 @@
         <w:pStyle w:val="List2"/>
         <w:keepNext w:val="0"/>
         <w:keepLines w:val="0"/>
+        <w:widowControl w:val="0"/>
       </w:pPr>
       <w:r>
         <w:rPr>
@@ -18061,6 +18648,7 @@
         <w:pStyle w:val="List2"/>
         <w:keepNext w:val="0"/>
         <w:keepLines w:val="0"/>
+        <w:widowControl w:val="0"/>
       </w:pPr>
       <w:r>
         <w:t>(2) Acquisition Plan/Acquisition Strategy (as applicable);</w:t>
@@ -18071,6 +18659,7 @@
         <w:pStyle w:val="List2"/>
         <w:keepNext w:val="0"/>
         <w:keepLines w:val="0"/>
+        <w:widowControl w:val="0"/>
       </w:pPr>
       <w:r>
         <w:rPr>
@@ -18084,6 +18673,7 @@
         <w:pStyle w:val="List2"/>
         <w:keepNext w:val="0"/>
         <w:keepLines w:val="0"/>
+        <w:widowControl w:val="0"/>
       </w:pPr>
       <w:r>
         <w:t>(4) Request for Proposal;</w:t>
@@ -18094,6 +18684,7 @@
         <w:pStyle w:val="List2"/>
         <w:keepNext w:val="0"/>
         <w:keepLines w:val="0"/>
+        <w:widowControl w:val="0"/>
       </w:pPr>
       <w:r>
         <w:rPr>
@@ -18107,6 +18698,7 @@
         <w:pStyle w:val="List2"/>
         <w:keepNext w:val="0"/>
         <w:keepLines w:val="0"/>
+        <w:widowControl w:val="0"/>
       </w:pPr>
       <w:r>
         <w:t xml:space="preserve">(6) Preliminary Price Negotiation Memorandum (Pre-PNM).  </w:t>
@@ -18117,6 +18709,7 @@
         <w:pStyle w:val="List2"/>
         <w:keepNext w:val="0"/>
         <w:keepLines w:val="0"/>
+        <w:widowControl w:val="0"/>
       </w:pPr>
       <w:r>
         <w:rPr>
@@ -18130,10 +18723,14 @@
         <w:pStyle w:val="List2"/>
         <w:keepNext w:val="0"/>
         <w:keepLines w:val="0"/>
-      </w:pPr>
+        <w:widowControl w:val="0"/>
+      </w:pPr>
+      <w:r>
+        <w:t xml:space="preserve">(8)  Draft award document (including proposed Section B CLIN structure and applicable clauses and special contract requirements) if available. If the contract action involves a contract </w:t>
+      </w:r>
       <w:r>
         <w:lastRenderedPageBreak/>
-        <w:t>(8)  Draft award document (including proposed Section B CLIN structure and applicable clauses and special contract requirements) if available. If the contract action involves a contract modification, include a copy of the contract (conformed, if appropriate). If the action is a noncompetitive order provide the basic contract ordering vehicle (if available). If an action is awarded under a Broad Agency Announcement (BAA), include the BAA solicitation and proposal evaluation/selection for award documentation in addition to other required file documentation;</w:t>
+        <w:t>modification, include a copy of the contract (conformed, if appropriate). If the action is a noncompetitive order provide the basic contract ordering vehicle (if available). If an action is awarded under a Broad Agency Announcement (BAA), include the BAA solicitation and proposal evaluation/selection for award documentation in addition to other required file documentation;</w:t>
       </w:r>
     </w:p>
     <w:p>
@@ -18141,6 +18738,7 @@
         <w:pStyle w:val="List2"/>
         <w:keepNext w:val="0"/>
         <w:keepLines w:val="0"/>
+        <w:widowControl w:val="0"/>
       </w:pPr>
       <w:r>
         <w:rPr>
@@ -18154,6 +18752,7 @@
         <w:pStyle w:val="List2"/>
         <w:keepNext w:val="0"/>
         <w:keepLines w:val="0"/>
+        <w:widowControl w:val="0"/>
       </w:pPr>
       <w:r>
         <w:t>(10) Clearance briefing charts (if required by the CAA).</w:t>
@@ -18162,6 +18761,7 @@
     <w:p>
       <w:pPr>
         <w:pStyle w:val="List1"/>
+        <w:widowControl w:val="0"/>
       </w:pPr>
       <w:r>
         <w:t>(c) Contract Clearance for all competitive acquisitions with discussions requesting approval to request Final Proposal Revisions (FPRs):</w:t>
@@ -18172,6 +18772,7 @@
         <w:pStyle w:val="List2"/>
         <w:keepNext w:val="0"/>
         <w:keepLines w:val="0"/>
+        <w:widowControl w:val="0"/>
       </w:pPr>
       <w:r>
         <w:rPr>
@@ -18185,6 +18786,7 @@
         <w:pStyle w:val="List2"/>
         <w:keepNext w:val="0"/>
         <w:keepLines w:val="0"/>
+        <w:widowControl w:val="0"/>
       </w:pPr>
       <w:r>
         <w:t>(2) Evaluation Notices, offerors’ responses, and government evaluation of responses;</w:t>
@@ -18195,6 +18797,7 @@
         <w:pStyle w:val="List2"/>
         <w:keepNext w:val="0"/>
         <w:keepLines w:val="0"/>
+        <w:widowControl w:val="0"/>
       </w:pPr>
       <w:r>
         <w:rPr>
@@ -18208,6 +18811,7 @@
         <w:pStyle w:val="List2"/>
         <w:keepNext w:val="0"/>
         <w:keepLines w:val="0"/>
+        <w:widowControl w:val="0"/>
       </w:pPr>
       <w:r>
         <w:t>(4) Signed technical evaluation;</w:t>
@@ -18218,6 +18822,7 @@
         <w:pStyle w:val="List2"/>
         <w:keepNext w:val="0"/>
         <w:keepLines w:val="0"/>
+        <w:widowControl w:val="0"/>
       </w:pPr>
       <w:r>
         <w:rPr>
@@ -18243,6 +18848,7 @@
         <w:pStyle w:val="List2"/>
         <w:keepNext w:val="0"/>
         <w:keepLines w:val="0"/>
+        <w:widowControl w:val="0"/>
       </w:pPr>
       <w:r>
         <w:t>(6) Proposed request for Final Proposal Revisions;</w:t>
@@ -18253,6 +18859,7 @@
         <w:pStyle w:val="List2"/>
         <w:keepNext w:val="0"/>
         <w:keepLines w:val="0"/>
+        <w:widowControl w:val="0"/>
       </w:pPr>
       <w:r>
         <w:rPr>
@@ -18266,6 +18873,7 @@
         <w:pStyle w:val="List2"/>
         <w:keepNext w:val="0"/>
         <w:keepLines w:val="0"/>
+        <w:widowControl w:val="0"/>
       </w:pPr>
       <w:r>
         <w:t xml:space="preserve">(8) Clearance briefing charts (if required by the CAA).  </w:t>
@@ -18274,6 +18882,7 @@
     <w:p>
       <w:pPr>
         <w:pStyle w:val="List1"/>
+        <w:widowControl w:val="0"/>
       </w:pPr>
       <w:r>
         <w:t xml:space="preserve">(d) Contract Clearance for all competitive acquisitions requesting approval for the Source Selection Authority to make a source selection decision (either with or without discussions):  </w:t>
@@ -18284,6 +18893,7 @@
         <w:pStyle w:val="List2"/>
         <w:keepNext w:val="0"/>
         <w:keepLines w:val="0"/>
+        <w:widowControl w:val="0"/>
       </w:pPr>
       <w:r>
         <w:rPr>
@@ -18297,6 +18907,7 @@
         <w:pStyle w:val="List2"/>
         <w:keepNext w:val="0"/>
         <w:keepLines w:val="0"/>
+        <w:widowControl w:val="0"/>
       </w:pPr>
       <w:r>
         <w:t>(2) Proposed award document(s) in ready to award format;</w:t>
@@ -18307,6 +18918,7 @@
         <w:pStyle w:val="List2"/>
         <w:keepNext w:val="0"/>
         <w:keepLines w:val="0"/>
+        <w:widowControl w:val="0"/>
       </w:pPr>
       <w:r>
         <w:rPr>
@@ -18320,6 +18932,7 @@
         <w:pStyle w:val="List2"/>
         <w:keepNext w:val="0"/>
         <w:keepLines w:val="0"/>
+        <w:widowControl w:val="0"/>
       </w:pPr>
       <w:r>
         <w:t>(4) Signed technical evaluation;</w:t>
@@ -18330,6 +18943,7 @@
         <w:pStyle w:val="List2"/>
         <w:keepNext w:val="0"/>
         <w:keepLines w:val="0"/>
+        <w:widowControl w:val="0"/>
       </w:pPr>
       <w:r>
         <w:rPr>
@@ -18361,6 +18975,7 @@
         <w:pStyle w:val="List2"/>
         <w:keepNext w:val="0"/>
         <w:keepLines w:val="0"/>
+        <w:widowControl w:val="0"/>
       </w:pPr>
       <w:r>
         <w:t>(6) Other applicable file items in the Contract File Content Checklist (including all items required for Business Clearance, updated Award Fee/Incentive Plans, (if applicable) and if services, required documentation and SDO approvals, and SSA briefing charts, if available);</w:t>
@@ -18371,23 +18986,25 @@
         <w:pStyle w:val="List2"/>
         <w:keepNext w:val="0"/>
         <w:keepLines w:val="0"/>
-        <w:rPr>
-          <w:szCs w:val="24"/>
-        </w:rPr>
-      </w:pPr>
-      <w:r>
-        <w:rPr>
-          <w:szCs w:val="24"/>
-        </w:rPr>
+        <w:widowControl w:val="0"/>
+        <w:rPr>
+          <w:szCs w:val="24"/>
+        </w:rPr>
+      </w:pPr>
+      <w:r>
+        <w:rPr>
+          <w:szCs w:val="24"/>
+        </w:rPr>
+        <w:t xml:space="preserve">(7) Clearance briefing charts (if required by the CAA).  </w:t>
+      </w:r>
+    </w:p>
+    <w:p>
+      <w:pPr>
+        <w:pStyle w:val="List1"/>
+        <w:widowControl w:val="0"/>
+      </w:pPr>
+      <w:r>
         <w:lastRenderedPageBreak/>
-        <w:t xml:space="preserve">(7) Clearance briefing charts (if required by the CAA).  </w:t>
-      </w:r>
-    </w:p>
-    <w:p>
-      <w:pPr>
-        <w:pStyle w:val="List1"/>
-      </w:pPr>
-      <w:r>
         <w:t>(e) Contract Clearance for all noncompetitive contract actions requesting approval to award:</w:t>
       </w:r>
     </w:p>
@@ -18396,6 +19013,7 @@
         <w:pStyle w:val="List2"/>
         <w:keepNext w:val="0"/>
         <w:keepLines w:val="0"/>
+        <w:widowControl w:val="0"/>
       </w:pPr>
       <w:r>
         <w:rPr>
@@ -18409,6 +19027,7 @@
         <w:pStyle w:val="List2"/>
         <w:keepNext w:val="0"/>
         <w:keepLines w:val="0"/>
+        <w:widowControl w:val="0"/>
       </w:pPr>
       <w:r>
         <w:t xml:space="preserve">(2) Signed PNM that complies with </w:t>
@@ -18425,6 +19044,7 @@
         <w:pStyle w:val="List2"/>
         <w:keepNext w:val="0"/>
         <w:keepLines w:val="0"/>
+        <w:widowControl w:val="0"/>
       </w:pPr>
       <w:r>
         <w:rPr>
@@ -18438,6 +19058,7 @@
         <w:pStyle w:val="List2"/>
         <w:keepNext w:val="0"/>
         <w:keepLines w:val="0"/>
+        <w:widowControl w:val="0"/>
       </w:pPr>
       <w:r>
         <w:t>(4) Other applicable file items in the Contract File Content Checklist (including all items required for Business Clearance, plus the Certificate of Current Cost or Pricing Data, audits or field pricing reports not previously included in the file (as applicable), and Congressional Notification, if applicable);</w:t>
@@ -18448,6 +19069,7 @@
         <w:pStyle w:val="List2"/>
         <w:keepNext w:val="0"/>
         <w:keepLines w:val="0"/>
+        <w:widowControl w:val="0"/>
         <w:rPr>
           <w:szCs w:val="24"/>
         </w:rPr>
@@ -18458,17 +19080,18 @@
         </w:rPr>
         <w:t xml:space="preserve">(5) Clearance briefing charts (if required by the CAA).  </w:t>
       </w:r>
-      <w:bookmarkStart w:id="44" w:name="_AFMC_PGI_5301.91"/>
-      <w:bookmarkEnd w:id="44"/>
+      <w:bookmarkStart w:id="45" w:name="_AFMC_PGI_5301.91"/>
+      <w:bookmarkEnd w:id="45"/>
     </w:p>
     <w:p>
       <w:pPr>
         <w:pStyle w:val="Heading3"/>
         <w:keepNext w:val="0"/>
         <w:keepLines w:val="0"/>
-      </w:pPr>
-      <w:bookmarkStart w:id="45" w:name="_AFMC_PGI_5301.91_1"/>
-      <w:bookmarkEnd w:id="45"/>
+        <w:widowControl w:val="0"/>
+      </w:pPr>
+      <w:bookmarkStart w:id="46" w:name="_AFMC_PGI_5301.91_1"/>
+      <w:bookmarkEnd w:id="46"/>
       <w:r>
         <w:rPr>
           <w:bCs/>
@@ -18523,6 +19146,7 @@
         <w:pStyle w:val="Heading3"/>
         <w:keepNext w:val="0"/>
         <w:keepLines w:val="0"/>
+        <w:widowControl w:val="0"/>
       </w:pPr>
       <w:r>
         <w:t xml:space="preserve">5301.9102 </w:t>
@@ -18534,6 +19158,7 @@
     <w:p>
       <w:pPr>
         <w:pStyle w:val="List1"/>
+        <w:widowControl w:val="0"/>
       </w:pPr>
       <w:r>
         <w:t xml:space="preserve">(a)  Center Commanders appoint an ombudsman (and alternate ombudsman, if desired) with notification of the appointment(s) to </w:t>
@@ -18547,6 +19172,7 @@
     </w:p>
     <w:p>
       <w:pPr>
+        <w:widowControl w:val="0"/>
         <w:rPr>
           <w:szCs w:val="24"/>
         </w:rPr>
@@ -18568,6 +19194,7 @@
     <w:p>
       <w:pPr>
         <w:pStyle w:val="List1"/>
+        <w:widowControl w:val="0"/>
       </w:pPr>
       <w:r>
         <w:t xml:space="preserve">(a) </w:t>
@@ -18599,6 +19226,7 @@
         <w:pStyle w:val="List2"/>
         <w:keepNext w:val="0"/>
         <w:keepLines w:val="0"/>
+        <w:widowControl w:val="0"/>
       </w:pPr>
       <w:r>
         <w:rPr>
@@ -18618,6 +19246,7 @@
         <w:pStyle w:val="List2"/>
         <w:keepNext w:val="0"/>
         <w:keepLines w:val="0"/>
+        <w:widowControl w:val="0"/>
       </w:pPr>
       <w:r>
         <w:rPr>
@@ -18677,6 +19306,9 @@
       </w:r>
     </w:p>
     <w:p>
+      <w:pPr>
+        <w:widowControl w:val="0"/>
+      </w:pPr>
       <w:r>
         <w:rPr>
           <w:szCs w:val="24"/>
@@ -18687,6 +19319,9 @@
     <w:p>
       <w:pPr>
         <w:pStyle w:val="Heading2"/>
+        <w:keepNext w:val="0"/>
+        <w:keepLines w:val="0"/>
+        <w:widowControl w:val="0"/>
       </w:pPr>
       <w:r>
         <w:lastRenderedPageBreak/>
@@ -18698,14 +19333,15 @@
       <w:r>
         <w:t>Federal Acquisition Regulations System</w:t>
       </w:r>
-      <w:bookmarkStart w:id="46" w:name="_SMC_PGI_5301.170"/>
-      <w:bookmarkEnd w:id="46"/>
+      <w:bookmarkStart w:id="47" w:name="_SMC_PGI_5301.170"/>
+      <w:bookmarkEnd w:id="47"/>
     </w:p>
     <w:p>
       <w:pPr>
         <w:pStyle w:val="Heading3"/>
         <w:keepNext w:val="0"/>
         <w:keepLines w:val="0"/>
+        <w:widowControl w:val="0"/>
         <w:rPr>
           <w:rFonts w:eastAsia="Calibri"/>
         </w:rPr>
@@ -18731,6 +19367,7 @@
     </w:p>
     <w:p>
       <w:pPr>
+        <w:widowControl w:val="0"/>
         <w:rPr>
           <w:rFonts w:eastAsia="Calibri"/>
           <w:szCs w:val="24"/>
@@ -18743,14 +19380,15 @@
         </w:rPr>
         <w:t xml:space="preserve">Transmittal of Peer Review Request and Applicable Documents. The contracting officer is responsible for submitting requests for Peer Review in accordance with the procedures in DFARS 201.170(a) and AFFARS 5301.170(a). For situational awareness, the contracting officer should copy the Pricing Reviewer, the Committee Reviewer and the COCO on the request for Peer Review. Documentation prepared for clearance review is ordinarily sufficient for the Peer Review. Prior to submitting Peer Review documentation to SAF/AQC and OUSD(A&amp;S)/DPC, obtain clearance review in accordance with the procedures in SMC PGI 5301.9001. The contracting officer should share the Peer Review comments and disposition with the Pricing Reviewer and Committee Reviewer to provide insight into Peer Review results and facilitate sharing of lessons learned.  </w:t>
       </w:r>
-      <w:bookmarkStart w:id="47" w:name="_SMC_PGI_5301.304"/>
-      <w:bookmarkEnd w:id="47"/>
+      <w:bookmarkStart w:id="48" w:name="_SMC_PGI_5301.304"/>
+      <w:bookmarkEnd w:id="48"/>
     </w:p>
     <w:p>
       <w:pPr>
         <w:pStyle w:val="Heading3"/>
         <w:keepNext w:val="0"/>
         <w:keepLines w:val="0"/>
+        <w:widowControl w:val="0"/>
         <w:rPr>
           <w:rFonts w:eastAsia="Calibri"/>
         </w:rPr>
@@ -18783,6 +19421,7 @@
     <w:p>
       <w:pPr>
         <w:pStyle w:val="List1"/>
+        <w:widowControl w:val="0"/>
         <w:rPr>
           <w:rFonts w:eastAsia="Calibri"/>
         </w:rPr>
@@ -18853,14 +19492,15 @@
         </w:rPr>
         <w:t xml:space="preserve">  </w:t>
       </w:r>
-      <w:bookmarkStart w:id="48" w:name="_SMC_PGI_5301.601(a)(i)(A)"/>
-      <w:bookmarkEnd w:id="48"/>
+      <w:bookmarkStart w:id="49" w:name="_SMC_PGI_5301.601(a)(i)(A)"/>
+      <w:bookmarkEnd w:id="49"/>
     </w:p>
     <w:p>
       <w:pPr>
         <w:pStyle w:val="Heading3"/>
         <w:keepNext w:val="0"/>
         <w:keepLines w:val="0"/>
+        <w:widowControl w:val="0"/>
         <w:rPr>
           <w:rFonts w:eastAsia="Calibri"/>
         </w:rPr>
@@ -18904,15 +19544,18 @@
         </w:rPr>
         <w:t>.</w:t>
       </w:r>
-      <w:bookmarkStart w:id="49" w:name="_SMC_PGI_5301.602-2"/>
-      <w:bookmarkEnd w:id="49"/>
+      <w:bookmarkStart w:id="50" w:name="_SMC_PGI_5301.602-2"/>
+      <w:bookmarkEnd w:id="50"/>
     </w:p>
     <w:p>
       <w:pPr>
         <w:pStyle w:val="Heading4"/>
-      </w:pPr>
-      <w:bookmarkStart w:id="50" w:name="_SMC_PGI_5301.602-2_1"/>
-      <w:bookmarkEnd w:id="50"/>
+        <w:keepNext w:val="0"/>
+        <w:keepLines w:val="0"/>
+        <w:widowControl w:val="0"/>
+      </w:pPr>
+      <w:bookmarkStart w:id="51" w:name="_SMC_PGI_5301.602-2_1"/>
+      <w:bookmarkEnd w:id="51"/>
       <w:r>
         <w:t xml:space="preserve">SMC </w:t>
       </w:r>
@@ -18935,6 +19578,7 @@
     <w:p>
       <w:pPr>
         <w:pStyle w:val="List1"/>
+        <w:widowControl w:val="0"/>
         <w:rPr>
           <w:rFonts w:eastAsia="Times New Roman"/>
           <w:lang w:val="en"/>
@@ -18984,6 +19628,9 @@
     <w:p>
       <w:pPr>
         <w:pStyle w:val="List4"/>
+        <w:keepNext w:val="0"/>
+        <w:keepLines w:val="0"/>
+        <w:widowControl w:val="0"/>
         <w:rPr>
           <w:lang w:val="en"/>
         </w:rPr>
@@ -18998,6 +19645,9 @@
     <w:p>
       <w:pPr>
         <w:pStyle w:val="List6"/>
+        <w:keepNext w:val="0"/>
+        <w:keepLines w:val="0"/>
+        <w:widowControl w:val="0"/>
         <w:rPr>
           <w:lang w:val="en"/>
         </w:rPr>
@@ -19012,6 +19662,9 @@
     <w:p>
       <w:pPr>
         <w:pStyle w:val="List6"/>
+        <w:keepNext w:val="0"/>
+        <w:keepLines w:val="0"/>
+        <w:widowControl w:val="0"/>
         <w:rPr>
           <w:lang w:val="en"/>
         </w:rPr>
@@ -19026,6 +19679,9 @@
     <w:p>
       <w:pPr>
         <w:pStyle w:val="List6"/>
+        <w:keepNext w:val="0"/>
+        <w:keepLines w:val="0"/>
+        <w:widowControl w:val="0"/>
         <w:rPr>
           <w:lang w:val="en"/>
         </w:rPr>
@@ -19040,6 +19696,9 @@
     <w:p>
       <w:pPr>
         <w:pStyle w:val="List6"/>
+        <w:keepNext w:val="0"/>
+        <w:keepLines w:val="0"/>
+        <w:widowControl w:val="0"/>
         <w:rPr>
           <w:lang w:val="en"/>
         </w:rPr>
@@ -19054,6 +19713,9 @@
     <w:p>
       <w:pPr>
         <w:pStyle w:val="List6"/>
+        <w:keepNext w:val="0"/>
+        <w:keepLines w:val="0"/>
+        <w:widowControl w:val="0"/>
         <w:rPr>
           <w:lang w:val="en"/>
         </w:rPr>
@@ -19068,6 +19730,9 @@
     <w:p>
       <w:pPr>
         <w:pStyle w:val="List6"/>
+        <w:keepNext w:val="0"/>
+        <w:keepLines w:val="0"/>
+        <w:widowControl w:val="0"/>
         <w:rPr>
           <w:lang w:val="en"/>
         </w:rPr>
@@ -19097,6 +19762,7 @@
         <w:pStyle w:val="List3"/>
         <w:keepNext w:val="0"/>
         <w:keepLines w:val="0"/>
+        <w:widowControl w:val="0"/>
         <w:rPr>
           <w:lang w:val="en"/>
         </w:rPr>
@@ -19115,6 +19781,7 @@
         <w:pStyle w:val="List4"/>
         <w:keepNext w:val="0"/>
         <w:keepLines w:val="0"/>
+        <w:widowControl w:val="0"/>
         <w:rPr>
           <w:rFonts w:eastAsia="Times New Roman"/>
           <w:szCs w:val="24"/>
@@ -19165,6 +19832,9 @@
     <w:p>
       <w:pPr>
         <w:pStyle w:val="List4"/>
+        <w:keepNext w:val="0"/>
+        <w:keepLines w:val="0"/>
+        <w:widowControl w:val="0"/>
         <w:rPr>
           <w:lang w:val="en"/>
         </w:rPr>
@@ -19180,6 +19850,9 @@
     <w:p>
       <w:pPr>
         <w:pStyle w:val="List4"/>
+        <w:keepNext w:val="0"/>
+        <w:keepLines w:val="0"/>
+        <w:widowControl w:val="0"/>
         <w:rPr>
           <w:lang w:val="en"/>
         </w:rPr>
@@ -19205,6 +19878,9 @@
     <w:p>
       <w:pPr>
         <w:pStyle w:val="List6"/>
+        <w:keepNext w:val="0"/>
+        <w:keepLines w:val="0"/>
+        <w:widowControl w:val="0"/>
         <w:rPr>
           <w:lang w:val="en"/>
         </w:rPr>
@@ -19247,27 +19923,6 @@
           <w:lang w:val="en"/>
         </w:rPr>
         <w:t xml:space="preserve"> If documents are sensitive (e.g., source selection information) and the contracting officer does not want to upload them to Livelink or SharePoint, the contracting officer provides alternate instructions for access to the documentation in the “Program Description” field of the review request form. Note: The Buyer and PCO Library site is maintained by the SMC/PK Advisory and Assistance Services contractor.</w:t>
-      </w:r>
-    </w:p>
-    <w:p>
-      <w:pPr>
-        <w:pStyle w:val="List4"/>
-        <w:rPr>
-          <w:lang w:val="en"/>
-        </w:rPr>
-      </w:pPr>
-      <w:r>
-        <w:rPr>
-          <w:iCs/>
-          <w:lang w:val="en"/>
-        </w:rPr>
-        <w:t>(D)</w:t>
-      </w:r>
-      <w:r>
-        <w:rPr>
-          <w:lang w:val="en"/>
-        </w:rPr>
-        <w:t xml:space="preserve"> The contracting officer should consider, for final documentation purposes, addressing each review comment and include rationale for partially accepted or rejected comments.   Contracting officers are highly encouraged to discuss with the reviewer any critical and substantive comments that are partially accepted or rejected. These comments should also be discussed during the clearance review, if applicable.</w:t>
       </w:r>
     </w:p>
     <w:p>
@@ -19275,16 +19930,41 @@
         <w:pStyle w:val="List4"/>
         <w:keepNext w:val="0"/>
         <w:keepLines w:val="0"/>
+        <w:widowControl w:val="0"/>
         <w:rPr>
           <w:lang w:val="en"/>
         </w:rPr>
       </w:pPr>
       <w:r>
         <w:rPr>
-          <w:rFonts w:eastAsia="Times New Roman"/>
-          <w:szCs w:val="24"/>
+          <w:iCs/>
           <w:lang w:val="en"/>
         </w:rPr>
+        <w:t>(D)</w:t>
+      </w:r>
+      <w:r>
+        <w:rPr>
+          <w:lang w:val="en"/>
+        </w:rPr>
+        <w:t xml:space="preserve"> The contracting officer should consider, for final documentation purposes, addressing each review comment and include rationale for partially accepted or rejected comments.   Contracting officers are highly encouraged to discuss with the reviewer any critical and substantive comments that are partially accepted or rejected. These comments should also be discussed during the clearance review, if applicable.</w:t>
+      </w:r>
+    </w:p>
+    <w:p>
+      <w:pPr>
+        <w:pStyle w:val="List4"/>
+        <w:keepNext w:val="0"/>
+        <w:keepLines w:val="0"/>
+        <w:widowControl w:val="0"/>
+        <w:rPr>
+          <w:lang w:val="en"/>
+        </w:rPr>
+      </w:pPr>
+      <w:r>
+        <w:rPr>
+          <w:rFonts w:eastAsia="Times New Roman"/>
+          <w:szCs w:val="24"/>
+          <w:lang w:val="en"/>
+        </w:rPr>
         <w:t>(</w:t>
       </w:r>
       <w:r>
@@ -19307,6 +19987,9 @@
     <w:p>
       <w:pPr>
         <w:pStyle w:val="List6"/>
+        <w:keepNext w:val="0"/>
+        <w:keepLines w:val="0"/>
+        <w:widowControl w:val="0"/>
         <w:rPr>
           <w:lang w:val="en"/>
         </w:rPr>
@@ -19315,13 +19998,15 @@
         <w:rPr>
           <w:lang w:val="en"/>
         </w:rPr>
-        <w:lastRenderedPageBreak/>
         <w:t>(1) Review the Contract File Content Index. Determine what documentation can be completed at this time. If there is enough information to generate the documentation at this point in the process, the documentation should be in the file.</w:t>
       </w:r>
     </w:p>
     <w:p>
       <w:pPr>
         <w:pStyle w:val="List6"/>
+        <w:keepNext w:val="0"/>
+        <w:keepLines w:val="0"/>
+        <w:widowControl w:val="0"/>
         <w:rPr>
           <w:lang w:val="en"/>
         </w:rPr>
@@ -19337,6 +20022,9 @@
     <w:p>
       <w:pPr>
         <w:pStyle w:val="List4"/>
+        <w:keepNext w:val="0"/>
+        <w:keepLines w:val="0"/>
+        <w:widowControl w:val="0"/>
         <w:rPr>
           <w:lang w:val="en"/>
         </w:rPr>
@@ -19377,6 +20065,9 @@
     <w:p>
       <w:pPr>
         <w:pStyle w:val="List6"/>
+        <w:keepNext w:val="0"/>
+        <w:keepLines w:val="0"/>
+        <w:widowControl w:val="0"/>
         <w:rPr>
           <w:lang w:val="en"/>
         </w:rPr>
@@ -19386,12 +20077,22 @@
           <w:lang w:val="en"/>
         </w:rPr>
         <w:tab/>
-        <w:t>(1) Providing a complete, well-researched, well-documented, and well-organized file.  Files that are incomplete, poorly researched or poorly documented, or unorganized may delay the review and result in additional or duplicative work on the part of the contracting officer. The review window does not start until the file is complete so it is imperative to deliver a complete file up-front.</w:t>
+        <w:t xml:space="preserve">(1) Providing a complete, well-researched, well-documented, and well-organized file.  Files that are incomplete, poorly researched or poorly documented, or unorganized may delay the review and result in additional or duplicative work on the part of the contracting officer. The review window does not start until the file is </w:t>
+      </w:r>
+      <w:r>
+        <w:rPr>
+          <w:lang w:val="en"/>
+        </w:rPr>
+        <w:lastRenderedPageBreak/>
+        <w:t>complete so it is imperative to deliver a complete file up-front.</w:t>
       </w:r>
     </w:p>
     <w:p>
       <w:pPr>
         <w:pStyle w:val="List6"/>
+        <w:keepNext w:val="0"/>
+        <w:keepLines w:val="0"/>
+        <w:widowControl w:val="0"/>
         <w:rPr>
           <w:lang w:val="en"/>
         </w:rPr>
@@ -19407,6 +20108,9 @@
     <w:p>
       <w:pPr>
         <w:pStyle w:val="List6"/>
+        <w:keepNext w:val="0"/>
+        <w:keepLines w:val="0"/>
+        <w:widowControl w:val="0"/>
         <w:rPr>
           <w:lang w:val="en"/>
         </w:rPr>
@@ -19422,6 +20126,9 @@
     <w:p>
       <w:pPr>
         <w:pStyle w:val="List6"/>
+        <w:keepNext w:val="0"/>
+        <w:keepLines w:val="0"/>
+        <w:widowControl w:val="0"/>
         <w:rPr>
           <w:lang w:val="en"/>
         </w:rPr>
@@ -19437,6 +20144,9 @@
     <w:p>
       <w:pPr>
         <w:pStyle w:val="List6"/>
+        <w:keepNext w:val="0"/>
+        <w:keepLines w:val="0"/>
+        <w:widowControl w:val="0"/>
         <w:rPr>
           <w:lang w:val="en"/>
         </w:rPr>
@@ -19452,6 +20162,9 @@
     <w:p>
       <w:pPr>
         <w:pStyle w:val="List6"/>
+        <w:keepNext w:val="0"/>
+        <w:keepLines w:val="0"/>
+        <w:widowControl w:val="0"/>
         <w:rPr>
           <w:lang w:val="en"/>
         </w:rPr>
@@ -19467,6 +20180,9 @@
     <w:p>
       <w:pPr>
         <w:pStyle w:val="List6"/>
+        <w:keepNext w:val="0"/>
+        <w:keepLines w:val="0"/>
+        <w:widowControl w:val="0"/>
         <w:rPr>
           <w:lang w:val="en"/>
         </w:rPr>
@@ -19475,7 +20191,6 @@
         <w:rPr>
           <w:lang w:val="en"/>
         </w:rPr>
-        <w:lastRenderedPageBreak/>
         <w:tab/>
         <w:t>(7) Providing timely and complete adjudications of review comments. In most cases, your reviewer is performing a review not only to provide you advice and guidance but also to provide recommendations to leadership such as SMC/PK, DAS(C), or ADAS(C). In order to provide those recommendations and to avoid prolonging coordination or approval timelines, the reviewer needs to clearly understand how you adjudicated their comments. Do not simply respond “Noted”. Label your responses as accept, partially accept, or reject. Provide revised documents when appropriate to illustrate how you adjudicated comments. For partially accepted or rejected comments, explain what actions you took and provide your rationale. When partially accepting or rejecting a comment, discuss your adjudications with your COCO and reviewer before you finalize your response. It is perfectly okay to disagree with your reviewer. However, both you and the reviewer should be prepared to represent your points of view before leadership so they can make decisions regarding coordination or approval.</w:t>
       </w:r>
@@ -19483,6 +20198,9 @@
     <w:p>
       <w:pPr>
         <w:pStyle w:val="List4"/>
+        <w:keepNext w:val="0"/>
+        <w:keepLines w:val="0"/>
+        <w:widowControl w:val="0"/>
         <w:rPr>
           <w:lang w:val="en"/>
         </w:rPr>
@@ -19509,6 +20227,9 @@
     <w:p>
       <w:pPr>
         <w:pStyle w:val="List4"/>
+        <w:keepNext w:val="0"/>
+        <w:keepLines w:val="0"/>
+        <w:widowControl w:val="0"/>
         <w:rPr>
           <w:lang w:val="en"/>
         </w:rPr>
@@ -19535,6 +20256,9 @@
     <w:p>
       <w:pPr>
         <w:pStyle w:val="List4"/>
+        <w:keepNext w:val="0"/>
+        <w:keepLines w:val="0"/>
+        <w:widowControl w:val="0"/>
         <w:rPr>
           <w:lang w:val="en"/>
         </w:rPr>
@@ -19561,12 +20285,22 @@
         <w:rPr>
           <w:lang w:val="en"/>
         </w:rPr>
-        <w:t>review.  Most elementary mistakes can be filtered out by a thorough management review.  Such reviews decrease the staff review timeline and result in fewer substantive comments. Great care and deliberation should be exercised in documenting the file, preparing the contractual document, and reviewing the adequacy and quality of both.</w:t>
+        <w:t xml:space="preserve">review.  Most elementary mistakes can be filtered out by a thorough management </w:t>
+      </w:r>
+      <w:r>
+        <w:rPr>
+          <w:lang w:val="en"/>
+        </w:rPr>
+        <w:lastRenderedPageBreak/>
+        <w:t>review.  Such reviews decrease the staff review timeline and result in fewer substantive comments. Great care and deliberation should be exercised in documenting the file, preparing the contractual document, and reviewing the adequacy and quality of both.</w:t>
       </w:r>
     </w:p>
     <w:p>
       <w:pPr>
         <w:pStyle w:val="List4"/>
+        <w:keepNext w:val="0"/>
+        <w:keepLines w:val="0"/>
+        <w:widowControl w:val="0"/>
         <w:rPr>
           <w:lang w:val="en"/>
         </w:rPr>
@@ -19633,12 +20367,13 @@
         <w:pStyle w:val="Heading3"/>
         <w:keepNext w:val="0"/>
         <w:keepLines w:val="0"/>
+        <w:widowControl w:val="0"/>
         <w:rPr>
           <w:rFonts w:eastAsia="Calibri"/>
         </w:rPr>
       </w:pPr>
-      <w:bookmarkStart w:id="51" w:name="_SMC_PGI_5301.603_1"/>
-      <w:bookmarkEnd w:id="51"/>
+      <w:bookmarkStart w:id="52" w:name="_SMC_PGI_5301.603_1"/>
+      <w:bookmarkEnd w:id="52"/>
       <w:r>
         <w:rPr>
           <w:rFonts w:eastAsia="Calibri"/>
@@ -19726,6 +20461,7 @@
     </w:p>
     <w:p>
       <w:pPr>
+        <w:widowControl w:val="0"/>
         <w:shd w:val="clear" w:color="auto" w:fill="FFFFFF"/>
         <w:spacing w:after="120"/>
         <w:textAlignment w:val="baseline"/>
@@ -19775,12 +20511,13 @@
         <w:pStyle w:val="Heading3"/>
         <w:keepNext w:val="0"/>
         <w:keepLines w:val="0"/>
+        <w:widowControl w:val="0"/>
         <w:rPr>
           <w:rFonts w:eastAsia="Calibri"/>
         </w:rPr>
       </w:pPr>
-      <w:bookmarkStart w:id="52" w:name="_SMC_PGI_5301.9000"/>
-      <w:bookmarkEnd w:id="52"/>
+      <w:bookmarkStart w:id="53" w:name="_SMC_PGI_5301.9000"/>
+      <w:bookmarkEnd w:id="53"/>
       <w:r>
         <w:rPr>
           <w:rFonts w:eastAsia="Calibri"/>
@@ -19803,6 +20540,7 @@
     <w:p>
       <w:pPr>
         <w:pStyle w:val="List1"/>
+        <w:widowControl w:val="0"/>
         <w:rPr>
           <w:rFonts w:eastAsia="Calibri"/>
         </w:rPr>
@@ -19837,14 +20575,15 @@
         </w:rPr>
         <w:t xml:space="preserve"> the Clearance Reviewer(s) as needed.  </w:t>
       </w:r>
-      <w:bookmarkStart w:id="53" w:name="_SMC_PGI_5301.9001"/>
-      <w:bookmarkEnd w:id="53"/>
+      <w:bookmarkStart w:id="54" w:name="_SMC_PGI_5301.9001"/>
+      <w:bookmarkEnd w:id="54"/>
     </w:p>
     <w:p>
       <w:pPr>
         <w:pStyle w:val="Heading3"/>
         <w:keepNext w:val="0"/>
         <w:keepLines w:val="0"/>
+        <w:widowControl w:val="0"/>
         <w:rPr>
           <w:rFonts w:eastAsia="Calibri"/>
         </w:rPr>
@@ -19903,6 +20642,7 @@
         <w:pStyle w:val="List2"/>
         <w:keepNext w:val="0"/>
         <w:keepLines w:val="0"/>
+        <w:widowControl w:val="0"/>
       </w:pPr>
       <w:r>
         <w:rPr>
@@ -19931,6 +20671,7 @@
         <w:pStyle w:val="List2"/>
         <w:keepNext w:val="0"/>
         <w:keepLines w:val="0"/>
+        <w:widowControl w:val="0"/>
         <w:rPr>
           <w:lang w:val="en"/>
         </w:rPr>
@@ -19941,7 +20682,6 @@
           <w:szCs w:val="24"/>
           <w:lang w:val="en"/>
         </w:rPr>
-        <w:lastRenderedPageBreak/>
         <w:t>(1) Clearance approval authority (CAA) is at the SCO or DAS(C)/ADAS(C) level. The clearance review is conducted by the assigned committee reviewer in conjunction with the pricing reviewer and program attorney (as applicable) using the process in SMC PGI 5301.602-2(c)(ii).</w:t>
       </w:r>
     </w:p>
@@ -19950,6 +20690,7 @@
         <w:pStyle w:val="List2"/>
         <w:keepNext w:val="0"/>
         <w:keepLines w:val="0"/>
+        <w:widowControl w:val="0"/>
         <w:rPr>
           <w:lang w:val="en"/>
         </w:rPr>
@@ -19966,6 +20707,7 @@
         <w:pStyle w:val="List2"/>
         <w:keepNext w:val="0"/>
         <w:keepLines w:val="0"/>
+        <w:widowControl w:val="0"/>
         <w:rPr>
           <w:rFonts w:eastAsia="Times New Roman"/>
           <w:szCs w:val="24"/>
@@ -19986,6 +20728,7 @@
         <w:pStyle w:val="List3"/>
         <w:keepNext w:val="0"/>
         <w:keepLines w:val="0"/>
+        <w:widowControl w:val="0"/>
         <w:rPr>
           <w:lang w:val="en"/>
         </w:rPr>
@@ -20004,6 +20747,7 @@
         <w:pStyle w:val="List3"/>
         <w:keepNext w:val="0"/>
         <w:keepLines w:val="0"/>
+        <w:widowControl w:val="0"/>
         <w:rPr>
           <w:lang w:val="en"/>
         </w:rPr>
@@ -20056,6 +20800,7 @@
         <w:pStyle w:val="List2"/>
         <w:keepNext w:val="0"/>
         <w:keepLines w:val="0"/>
+        <w:widowControl w:val="0"/>
         <w:rPr>
           <w:lang w:val="en"/>
         </w:rPr>
@@ -20064,7 +20809,14 @@
         <w:rPr>
           <w:lang w:val="en"/>
         </w:rPr>
-        <w:t>(4) Clearance Briefings. For clearances to the SCO, DAS(C), or ADAS(C), contracting officers are highly encouraged to use the templates identified below. SAF/AQC updates its clearance templates periodically. When DAS(C) or ADAS(C) is the CAA, follow AFFARS MP5301.9001(i)(1)(i) to ensure that the applicable SMC template below captures all necessary content for the specific action. For clearances at or below the COCO, the CAA determines whether or not a briefing is required. If the CAA does not require a briefing, the contract file should document the clearance approval and identify the information relied upon in making the clearance decision.  </w:t>
+        <w:t xml:space="preserve">(4) Clearance Briefings. For clearances to the SCO, DAS(C), or ADAS(C), contracting officers are highly encouraged to use the templates identified below. SAF/AQC updates its clearance templates periodically. When DAS(C) or ADAS(C) is the CAA, follow AFFARS MP5301.9001(i)(1)(i) to ensure that the applicable SMC template below captures all necessary content for the specific action. For clearances at or below the COCO, the CAA determines whether or not a briefing is required. If the CAA does not require a briefing, the contract file </w:t>
+      </w:r>
+      <w:r>
+        <w:rPr>
+          <w:lang w:val="en"/>
+        </w:rPr>
+        <w:lastRenderedPageBreak/>
+        <w:t>should document the clearance approval and identify the information relied upon in making the clearance decision.  </w:t>
       </w:r>
     </w:p>
     <w:p>
@@ -20072,6 +20824,7 @@
         <w:pStyle w:val="List3"/>
         <w:keepNext w:val="0"/>
         <w:keepLines w:val="0"/>
+        <w:widowControl w:val="0"/>
         <w:rPr>
           <w:lang w:val="en"/>
         </w:rPr>
@@ -20090,6 +20843,7 @@
         <w:pStyle w:val="List4"/>
         <w:keepNext w:val="0"/>
         <w:keepLines w:val="0"/>
+        <w:widowControl w:val="0"/>
         <w:rPr>
           <w:lang w:val="en"/>
         </w:rPr>
@@ -20120,6 +20874,7 @@
         <w:pStyle w:val="List4"/>
         <w:keepNext w:val="0"/>
         <w:keepLines w:val="0"/>
+        <w:widowControl w:val="0"/>
         <w:rPr>
           <w:lang w:val="en"/>
         </w:rPr>
@@ -20150,6 +20905,7 @@
         <w:pStyle w:val="List4"/>
         <w:keepNext w:val="0"/>
         <w:keepLines w:val="0"/>
+        <w:widowControl w:val="0"/>
         <w:rPr>
           <w:lang w:val="en"/>
         </w:rPr>
@@ -20188,6 +20944,7 @@
         <w:pStyle w:val="List3"/>
         <w:keepNext w:val="0"/>
         <w:keepLines w:val="0"/>
+        <w:widowControl w:val="0"/>
         <w:rPr>
           <w:lang w:val="en"/>
         </w:rPr>
@@ -20206,6 +20963,7 @@
         <w:pStyle w:val="List4"/>
         <w:keepNext w:val="0"/>
         <w:keepLines w:val="0"/>
+        <w:widowControl w:val="0"/>
         <w:rPr>
           <w:lang w:val="en"/>
         </w:rPr>
@@ -20236,6 +20994,7 @@
         <w:pStyle w:val="List3"/>
         <w:keepNext w:val="0"/>
         <w:keepLines w:val="0"/>
+        <w:widowControl w:val="0"/>
         <w:rPr>
           <w:lang w:val="en"/>
         </w:rPr>
@@ -20262,6 +21021,7 @@
         <w:pStyle w:val="List3"/>
         <w:keepNext w:val="0"/>
         <w:keepLines w:val="0"/>
+        <w:widowControl w:val="0"/>
         <w:rPr>
           <w:lang w:val="en"/>
         </w:rPr>
@@ -20307,6 +21067,7 @@
         <w:pStyle w:val="List2"/>
         <w:keepNext w:val="0"/>
         <w:keepLines w:val="0"/>
+        <w:widowControl w:val="0"/>
         <w:rPr>
           <w:rFonts w:eastAsia="Times New Roman"/>
           <w:szCs w:val="24"/>
@@ -20319,7 +21080,6 @@
           <w:szCs w:val="24"/>
           <w:lang w:val="en"/>
         </w:rPr>
-        <w:lastRenderedPageBreak/>
         <w:t>(1)</w:t>
       </w:r>
       <w:r>
@@ -20363,6 +21123,7 @@
         <w:pStyle w:val="List2"/>
         <w:keepNext w:val="0"/>
         <w:keepLines w:val="0"/>
+        <w:widowControl w:val="0"/>
         <w:rPr>
           <w:lang w:val="en"/>
         </w:rPr>
@@ -20423,14 +21184,17 @@
     <w:p>
       <w:pPr>
         <w:pStyle w:val="Heading3"/>
+        <w:keepNext w:val="0"/>
+        <w:keepLines w:val="0"/>
+        <w:widowControl w:val="0"/>
         <w:rPr>
           <w:rFonts w:eastAsia="Calibri"/>
         </w:rPr>
       </w:pPr>
-      <w:bookmarkStart w:id="54" w:name="smc_91"/>
-      <w:bookmarkStart w:id="55" w:name="_SMC_PGI_5301.91"/>
-      <w:bookmarkEnd w:id="54"/>
+      <w:bookmarkStart w:id="55" w:name="smc_91"/>
+      <w:bookmarkStart w:id="56" w:name="_SMC_PGI_5301.91"/>
       <w:bookmarkEnd w:id="55"/>
+      <w:bookmarkEnd w:id="56"/>
       <w:r>
         <w:rPr>
           <w:rFonts w:eastAsia="Calibri"/>
@@ -20461,12 +21225,13 @@
         <w:pStyle w:val="Heading3"/>
         <w:keepNext w:val="0"/>
         <w:keepLines w:val="0"/>
+        <w:widowControl w:val="0"/>
         <w:rPr>
           <w:rFonts w:eastAsia="Calibri"/>
         </w:rPr>
       </w:pPr>
-      <w:bookmarkStart w:id="56" w:name="_SMC_PGI_5301.9103"/>
-      <w:bookmarkEnd w:id="56"/>
+      <w:bookmarkStart w:id="57" w:name="_SMC_PGI_5301.9103"/>
+      <w:bookmarkEnd w:id="57"/>
       <w:r>
         <w:rPr>
           <w:rFonts w:eastAsia="Calibri"/>
@@ -20506,6 +21271,7 @@
     </w:p>
     <w:p>
       <w:pPr>
+        <w:widowControl w:val="0"/>
         <w:rPr>
           <w:rFonts w:eastAsia="Calibri"/>
           <w:szCs w:val="24"/>
@@ -20553,6 +21319,7 @@
     </w:p>
     <w:p>
       <w:pPr>
+        <w:widowControl w:val="0"/>
         <w:rPr>
           <w:rFonts w:eastAsia="Calibri"/>
           <w:szCs w:val="24"/>
@@ -20568,6 +21335,7 @@
     </w:p>
     <w:p>
       <w:pPr>
+        <w:widowControl w:val="0"/>
         <w:rPr>
           <w:rFonts w:eastAsia="Calibri"/>
           <w:szCs w:val="24"/>
@@ -20583,6 +21351,7 @@
     </w:p>
     <w:p>
       <w:pPr>
+        <w:widowControl w:val="0"/>
         <w:rPr>
           <w:rFonts w:eastAsia="Calibri"/>
           <w:szCs w:val="24"/>
@@ -20598,6 +21367,7 @@
     </w:p>
     <w:p>
       <w:pPr>
+        <w:widowControl w:val="0"/>
         <w:rPr>
           <w:rFonts w:eastAsia="Calibri"/>
           <w:szCs w:val="24"/>
@@ -20613,6 +21383,7 @@
     </w:p>
     <w:p>
       <w:pPr>
+        <w:widowControl w:val="0"/>
         <w:ind w:firstLine="90"/>
         <w:rPr>
           <w:rFonts w:eastAsia="Calibri"/>
@@ -20629,6 +21400,7 @@
     </w:p>
     <w:p>
       <w:pPr>
+        <w:widowControl w:val="0"/>
         <w:ind w:firstLine="90"/>
         <w:rPr>
           <w:rFonts w:eastAsia="Calibri"/>
@@ -20645,6 +21417,7 @@
     </w:p>
     <w:p>
       <w:pPr>
+        <w:widowControl w:val="0"/>
         <w:ind w:firstLine="90"/>
         <w:rPr>
           <w:rFonts w:eastAsia="Calibri"/>
@@ -20661,6 +21434,7 @@
     </w:p>
     <w:p>
       <w:pPr>
+        <w:widowControl w:val="0"/>
         <w:rPr>
           <w:rFonts w:eastAsia="Calibri"/>
           <w:szCs w:val="24"/>
@@ -20671,6 +21445,7 @@
           <w:rFonts w:eastAsia="Calibri"/>
           <w:szCs w:val="24"/>
         </w:rPr>
+        <w:lastRenderedPageBreak/>
         <w:br/>
       </w:r>
       <w:r>
@@ -20701,6 +21476,7 @@
     </w:p>
     <w:p>
       <w:pPr>
+        <w:widowControl w:val="0"/>
         <w:rPr>
           <w:rFonts w:eastAsia="Calibri"/>
           <w:szCs w:val="24"/>
@@ -20716,6 +21492,7 @@
     </w:p>
     <w:p>
       <w:pPr>
+        <w:widowControl w:val="0"/>
         <w:rPr>
           <w:rFonts w:eastAsia="Calibri"/>
           <w:szCs w:val="24"/>
@@ -20731,6 +21508,7 @@
     </w:p>
     <w:p>
       <w:pPr>
+        <w:widowControl w:val="0"/>
         <w:rPr>
           <w:rFonts w:eastAsia="Calibri"/>
           <w:szCs w:val="24"/>
@@ -20746,6 +21524,7 @@
     </w:p>
     <w:p>
       <w:pPr>
+        <w:widowControl w:val="0"/>
         <w:rPr>
           <w:rFonts w:eastAsia="Calibri"/>
           <w:szCs w:val="24"/>
@@ -20761,6 +21540,7 @@
     </w:p>
     <w:p>
       <w:pPr>
+        <w:widowControl w:val="0"/>
         <w:rPr>
           <w:rFonts w:eastAsia="Calibri"/>
           <w:szCs w:val="24"/>
@@ -20776,6 +21556,7 @@
     </w:p>
     <w:p>
       <w:pPr>
+        <w:widowControl w:val="0"/>
         <w:rPr>
           <w:rFonts w:eastAsia="Calibri"/>
           <w:szCs w:val="24"/>
@@ -20791,6 +21572,7 @@
     </w:p>
     <w:p>
       <w:pPr>
+        <w:widowControl w:val="0"/>
         <w:rPr>
           <w:rFonts w:eastAsia="Calibri"/>
           <w:szCs w:val="24"/>
@@ -20806,6 +21588,7 @@
     </w:p>
     <w:p>
       <w:pPr>
+        <w:widowControl w:val="0"/>
         <w:rPr>
           <w:rFonts w:eastAsia="Calibri"/>
           <w:szCs w:val="24"/>
@@ -20835,6 +21618,7 @@
     </w:p>
     <w:p>
       <w:pPr>
+        <w:widowControl w:val="0"/>
         <w:rPr>
           <w:rFonts w:eastAsia="Calibri"/>
           <w:szCs w:val="24"/>
@@ -20850,6 +21634,7 @@
     </w:p>
     <w:p>
       <w:pPr>
+        <w:widowControl w:val="0"/>
         <w:rPr>
           <w:rFonts w:eastAsia="Calibri"/>
           <w:szCs w:val="24"/>
@@ -20865,6 +21650,7 @@
     </w:p>
     <w:p>
       <w:pPr>
+        <w:widowControl w:val="0"/>
         <w:rPr>
           <w:rFonts w:eastAsia="Calibri"/>
           <w:szCs w:val="24"/>
@@ -20880,6 +21666,7 @@
     </w:p>
     <w:p>
       <w:pPr>
+        <w:widowControl w:val="0"/>
         <w:rPr>
           <w:rFonts w:eastAsia="Calibri"/>
           <w:szCs w:val="24"/>
@@ -20895,6 +21682,7 @@
     </w:p>
     <w:p>
       <w:pPr>
+        <w:widowControl w:val="0"/>
         <w:rPr>
           <w:rFonts w:eastAsia="Calibri"/>
           <w:szCs w:val="24"/>
@@ -20905,12 +21693,12 @@
           <w:rFonts w:eastAsia="Calibri"/>
           <w:szCs w:val="24"/>
         </w:rPr>
-        <w:lastRenderedPageBreak/>
         <w:t xml:space="preserve">Attn: Ms. Melissa Duong </w:t>
       </w:r>
     </w:p>
     <w:p>
       <w:pPr>
+        <w:widowControl w:val="0"/>
         <w:rPr>
           <w:rFonts w:eastAsia="Calibri"/>
           <w:szCs w:val="24"/>
@@ -20926,6 +21714,7 @@
     </w:p>
     <w:p>
       <w:pPr>
+        <w:widowControl w:val="0"/>
         <w:rPr>
           <w:szCs w:val="24"/>
         </w:rPr>
@@ -20939,6 +21728,9 @@
       </w:r>
     </w:p>
     <w:p>
+      <w:pPr>
+        <w:widowControl w:val="0"/>
+      </w:pPr>
       <w:r>
         <w:rPr>
           <w:rFonts w:eastAsia="Calibri"/>
@@ -20952,6 +21744,7 @@
         <w:pStyle w:val="Heading2"/>
         <w:keepNext w:val="0"/>
         <w:keepLines w:val="0"/>
+        <w:widowControl w:val="0"/>
       </w:pPr>
       <w:r>
         <w:lastRenderedPageBreak/>
@@ -20966,14 +21759,15 @@
       <w:r>
         <w:t>Federal Acquisition Regulations System</w:t>
       </w:r>
-      <w:bookmarkStart w:id="57" w:name="_USAFA_PGI_5301.601(a)(i)(A)"/>
-      <w:bookmarkEnd w:id="57"/>
+      <w:bookmarkStart w:id="58" w:name="_USAFA_PGI_5301.601(a)(i)(A)"/>
+      <w:bookmarkEnd w:id="58"/>
     </w:p>
     <w:p>
       <w:pPr>
         <w:pStyle w:val="Heading3"/>
         <w:keepNext w:val="0"/>
         <w:keepLines w:val="0"/>
+        <w:widowControl w:val="0"/>
         <w:rPr>
           <w:rFonts w:eastAsia="Calibri"/>
           <w:b w:val="0"/>
@@ -21018,6 +21812,7 @@
     </w:p>
     <w:p>
       <w:pPr>
+        <w:widowControl w:val="0"/>
         <w:rPr>
           <w:rFonts w:eastAsia="Calibri"/>
           <w:szCs w:val="24"/>
@@ -21033,6 +21828,7 @@
     </w:p>
     <w:p>
       <w:pPr>
+        <w:widowControl w:val="0"/>
         <w:rPr>
           <w:szCs w:val="24"/>
         </w:rPr>
@@ -21072,20 +21868,21 @@
         </w:rPr>
         <w:t>.</w:t>
       </w:r>
-      <w:bookmarkStart w:id="58" w:name="_USAFA_PGI_5301.603-1"/>
-      <w:bookmarkEnd w:id="58"/>
+      <w:bookmarkStart w:id="59" w:name="_USAFA_PGI_5301.603-1"/>
+      <w:bookmarkEnd w:id="59"/>
     </w:p>
     <w:p>
       <w:pPr>
         <w:pStyle w:val="Heading3"/>
         <w:keepNext w:val="0"/>
         <w:keepLines w:val="0"/>
+        <w:widowControl w:val="0"/>
         <w:rPr>
           <w:rFonts w:eastAsia="Calibri"/>
         </w:rPr>
       </w:pPr>
-      <w:bookmarkStart w:id="59" w:name="_USAFA_PGI_5301.603-1_1"/>
-      <w:bookmarkEnd w:id="59"/>
+      <w:bookmarkStart w:id="60" w:name="_USAFA_PGI_5301.603-1_1"/>
+      <w:bookmarkEnd w:id="60"/>
       <w:r>
         <w:rPr>
           <w:rFonts w:eastAsia="Calibri"/>
@@ -21107,6 +21904,7 @@
     </w:p>
     <w:p>
       <w:pPr>
+        <w:widowControl w:val="0"/>
         <w:rPr>
           <w:rFonts w:eastAsia="Calibri"/>
           <w:szCs w:val="24"/>
@@ -21119,20 +21917,21 @@
         </w:rPr>
         <w:t xml:space="preserve">The USAFA SCO delegates the authority to issue and terminate limited contracting officer and grants officer warrants of less than $5M to the COCO. </w:t>
       </w:r>
-      <w:bookmarkStart w:id="60" w:name="_USAFA_PGI_5301.90"/>
-      <w:bookmarkEnd w:id="60"/>
+      <w:bookmarkStart w:id="61" w:name="_USAFA_PGI_5301.90"/>
+      <w:bookmarkEnd w:id="61"/>
     </w:p>
     <w:p>
       <w:pPr>
         <w:pStyle w:val="Heading3"/>
         <w:keepNext w:val="0"/>
         <w:keepLines w:val="0"/>
+        <w:widowControl w:val="0"/>
         <w:rPr>
           <w:rFonts w:eastAsia="Calibri"/>
         </w:rPr>
       </w:pPr>
-      <w:bookmarkStart w:id="61" w:name="_USAFA_PGI_5301.90_1"/>
-      <w:bookmarkEnd w:id="61"/>
+      <w:bookmarkStart w:id="62" w:name="_USAFA_PGI_5301.90_1"/>
+      <w:bookmarkEnd w:id="62"/>
       <w:r>
         <w:rPr>
           <w:rFonts w:eastAsia="Calibri"/>
@@ -21148,6 +21947,7 @@
     </w:p>
     <w:p>
       <w:pPr>
+        <w:widowControl w:val="0"/>
         <w:rPr>
           <w:szCs w:val="24"/>
         </w:rPr>
@@ -21187,21 +21987,22 @@
         </w:rPr>
         <w:t>.</w:t>
       </w:r>
-      <w:bookmarkStart w:id="62" w:name="_USAFA_PGI_5301.9102(a)"/>
-      <w:bookmarkEnd w:id="62"/>
+      <w:bookmarkStart w:id="63" w:name="_USAFA_PGI_5301.9102(a)"/>
+      <w:bookmarkEnd w:id="63"/>
     </w:p>
     <w:p>
       <w:pPr>
         <w:pStyle w:val="Heading3"/>
         <w:keepNext w:val="0"/>
         <w:keepLines w:val="0"/>
+        <w:widowControl w:val="0"/>
         <w:rPr>
           <w:rFonts w:eastAsia="Calibri"/>
           <w:b w:val="0"/>
         </w:rPr>
       </w:pPr>
-      <w:bookmarkStart w:id="63" w:name="_USAFA_PGI_5301.9102(a)_1"/>
-      <w:bookmarkEnd w:id="63"/>
+      <w:bookmarkStart w:id="64" w:name="_USAFA_PGI_5301.9102(a)_1"/>
+      <w:bookmarkEnd w:id="64"/>
       <w:r>
         <w:rPr>
           <w:rFonts w:eastAsia="Calibri"/>
@@ -21232,6 +22033,7 @@
     </w:p>
     <w:p>
       <w:pPr>
+        <w:widowControl w:val="0"/>
         <w:rPr>
           <w:rFonts w:eastAsia="Calibri"/>
           <w:color w:val="000000"/>
@@ -21249,6 +22051,7 @@
     </w:p>
     <w:p>
       <w:pPr>
+        <w:widowControl w:val="0"/>
         <w:rPr>
           <w:szCs w:val="24"/>
         </w:rPr>
@@ -24532,6 +25335,18 @@
       <w:szCs w:val="24"/>
     </w:rPr>
   </w:style>
+  <w:style w:type="character" w:styleId="UnresolvedMention">
+    <w:name w:val="Unresolved Mention"/>
+    <w:basedOn w:val="DefaultParagraphFont"/>
+    <w:uiPriority w:val="99"/>
+    <w:semiHidden/>
+    <w:unhideWhenUsed/>
+    <w:rsid w:val="00FB36D5"/>
+    <w:rPr>
+      <w:color w:val="605E5C"/>
+      <w:shd w:val="clear" w:color="auto" w:fill="E1DFDD"/>
+    </w:rPr>
+  </w:style>
 </w:styles>
 </file>
 
@@ -24797,12 +25612,6 @@
 </file>
 
 <file path=customXml/item1.xml><?xml version="1.0" encoding="utf-8"?>
-<p:properties xmlns:p="http://schemas.microsoft.com/office/2006/metadata/properties" xmlns:xsi="http://www.w3.org/2001/XMLSchema-instance" xmlns:pc="http://schemas.microsoft.com/office/infopath/2007/PartnerControls">
-  <documentManagement/>
-</p:properties>
-</file>
-
-<file path=customXml/item2.xml><?xml version="1.0" encoding="utf-8"?>
 <ct:contentTypeSchema xmlns:ct="http://schemas.microsoft.com/office/2006/metadata/contentType" xmlns:ma="http://schemas.microsoft.com/office/2006/metadata/properties/metaAttributes" ct:_="" ma:_="" ma:contentTypeName="Document" ma:contentTypeID="0x0101000621F81D853A1A47817F8198A8130CCF" ma:contentTypeVersion="4" ma:contentTypeDescription="Create a new document." ma:contentTypeScope="" ma:versionID="215d6156fb429bf28cda6676cb7cabd4">
   <xsd:schema xmlns:xsd="http://www.w3.org/2001/XMLSchema" xmlns:xs="http://www.w3.org/2001/XMLSchema" xmlns:p="http://schemas.microsoft.com/office/2006/metadata/properties" targetNamespace="http://schemas.microsoft.com/office/2006/metadata/properties" ma:root="true" ma:fieldsID="1dab2e3c9ece9446628f55e6a105fe53">
     <xsd:element name="properties">
@@ -24916,7 +25725,7 @@
 </ct:contentTypeSchema>
 </file>
 
-<file path=customXml/item3.xml><?xml version="1.0" encoding="utf-8"?>
+<file path=customXml/item2.xml><?xml version="1.0" encoding="utf-8"?>
 <?mso-contentType ?>
 <FormTemplates xmlns="http://schemas.microsoft.com/sharepoint/v3/contenttype/forms">
   <Display>DocumentLibraryForm</Display>
@@ -24925,20 +25734,17 @@
 </FormTemplates>
 </file>
 
+<file path=customXml/item3.xml><?xml version="1.0" encoding="utf-8"?>
+<p:properties xmlns:p="http://schemas.microsoft.com/office/2006/metadata/properties" xmlns:xsi="http://www.w3.org/2001/XMLSchema-instance" xmlns:pc="http://schemas.microsoft.com/office/infopath/2007/PartnerControls">
+  <documentManagement/>
+</p:properties>
+</file>
+
 <file path=customXml/item4.xml><?xml version="1.0" encoding="utf-8"?>
 <b:Sources xmlns:b="http://schemas.openxmlformats.org/officeDocument/2006/bibliography" xmlns="http://schemas.openxmlformats.org/officeDocument/2006/bibliography" SelectedStyle="\APASixthEditionOfficeOnline.xsl" StyleName="APA" Version="6"/>
 </file>
 
 <file path=customXml/itemProps1.xml><?xml version="1.0" encoding="utf-8"?>
-<ds:datastoreItem xmlns:ds="http://schemas.openxmlformats.org/officeDocument/2006/customXml" ds:itemID="{A723500B-8A8D-4F4D-BD55-ACDB067B8F14}">
-  <ds:schemaRefs>
-    <ds:schemaRef ds:uri="http://schemas.microsoft.com/office/2006/metadata/properties"/>
-    <ds:schemaRef ds:uri="http://schemas.microsoft.com/office/infopath/2007/PartnerControls"/>
-  </ds:schemaRefs>
-</ds:datastoreItem>
-</file>
-
-<file path=customXml/itemProps2.xml><?xml version="1.0" encoding="utf-8"?>
 <ds:datastoreItem xmlns:ds="http://schemas.openxmlformats.org/officeDocument/2006/customXml" ds:itemID="{2824E2F4-03DC-486C-A464-0B11EEDCA188}">
   <ds:schemaRefs>
     <ds:schemaRef ds:uri="http://schemas.microsoft.com/office/2006/metadata/contentType"/>
@@ -24954,7 +25760,7 @@
 </ds:datastoreItem>
 </file>
 
-<file path=customXml/itemProps3.xml><?xml version="1.0" encoding="utf-8"?>
+<file path=customXml/itemProps2.xml><?xml version="1.0" encoding="utf-8"?>
 <ds:datastoreItem xmlns:ds="http://schemas.openxmlformats.org/officeDocument/2006/customXml" ds:itemID="{8E55E9DC-7099-4461-A76D-D577D68A77C0}">
   <ds:schemaRefs>
     <ds:schemaRef ds:uri="http://schemas.microsoft.com/sharepoint/v3/contenttype/forms"/>
@@ -24962,8 +25768,17 @@
 </ds:datastoreItem>
 </file>
 
+<file path=customXml/itemProps3.xml><?xml version="1.0" encoding="utf-8"?>
+<ds:datastoreItem xmlns:ds="http://schemas.openxmlformats.org/officeDocument/2006/customXml" ds:itemID="{A723500B-8A8D-4F4D-BD55-ACDB067B8F14}">
+  <ds:schemaRefs>
+    <ds:schemaRef ds:uri="http://schemas.microsoft.com/office/2006/metadata/properties"/>
+    <ds:schemaRef ds:uri="http://schemas.microsoft.com/office/infopath/2007/PartnerControls"/>
+  </ds:schemaRefs>
+</ds:datastoreItem>
+</file>
+
 <file path=customXml/itemProps4.xml><?xml version="1.0" encoding="utf-8"?>
-<ds:datastoreItem xmlns:ds="http://schemas.openxmlformats.org/officeDocument/2006/customXml" ds:itemID="{C26FE4BF-0FDE-438B-88C9-AFF22F29D17A}">
+<ds:datastoreItem xmlns:ds="http://schemas.openxmlformats.org/officeDocument/2006/customXml" ds:itemID="{CF216643-E1DC-4B00-9FE0-200E4399C45F}">
   <ds:schemaRefs>
     <ds:schemaRef ds:uri="http://schemas.openxmlformats.org/officeDocument/2006/bibliography"/>
   </ds:schemaRefs>

--- a/AFFARS/DEVELOPMENT/pgi_5301.docx
+++ b/AFFARS/DEVELOPMENT/pgi_5301.docx
@@ -1765,6 +1765,78 @@
                 <w:sz w:val="20"/>
               </w:rPr>
               <w:t>Selection</w:t>
+            </w:r>
+          </w:p>
+        </w:tc>
+      </w:tr>
+      <w:tr>
+        <w:trPr>
+          <w:trHeight w:val="432"/>
+          <w:jc w:val="center"/>
+        </w:trPr>
+        <w:tc>
+          <w:tcPr>
+            <w:tcW w:w="2549" w:type="dxa"/>
+            <w:vAlign w:val="center"/>
+          </w:tcPr>
+          <w:p>
+            <w:pPr>
+              <w:rPr>
+                <w:sz w:val="20"/>
+              </w:rPr>
+            </w:pPr>
+            <w:hyperlink w:anchor="_AFMC_PGI_5301.603-90" w:history="1">
+              <w:r>
+                <w:rPr>
+                  <w:rStyle w:val="Hyperlink"/>
+                  <w:sz w:val="20"/>
+                  <w:szCs w:val="24"/>
+                </w:rPr>
+                <w:t>PGI  5301.603-90</w:t>
+              </w:r>
+            </w:hyperlink>
+          </w:p>
+        </w:tc>
+        <w:tc>
+          <w:tcPr>
+            <w:tcW w:w="1426" w:type="dxa"/>
+            <w:vAlign w:val="center"/>
+          </w:tcPr>
+          <w:p>
+            <w:pPr>
+              <w:jc w:val="center"/>
+              <w:rPr>
+                <w:rFonts w:cstheme="minorHAnsi"/>
+                <w:sz w:val="20"/>
+              </w:rPr>
+            </w:pPr>
+            <w:r>
+              <w:rPr>
+                <w:sz w:val="20"/>
+                <w:szCs w:val="24"/>
+              </w:rPr>
+              <w:t>AFMC</w:t>
+            </w:r>
+          </w:p>
+        </w:tc>
+        <w:tc>
+          <w:tcPr>
+            <w:tcW w:w="6106" w:type="dxa"/>
+            <w:vAlign w:val="center"/>
+          </w:tcPr>
+          <w:p>
+            <w:pPr>
+              <w:rPr>
+                <w:rFonts w:cstheme="minorHAnsi"/>
+                <w:sz w:val="20"/>
+              </w:rPr>
+            </w:pPr>
+            <w:r>
+              <w:rPr>
+                <w:sz w:val="20"/>
+                <w:szCs w:val="24"/>
+              </w:rPr>
+              <w:t>Selection, Appointment,  and Termination of Appointment of COs</w:t>
             </w:r>
           </w:p>
         </w:tc>
@@ -6023,7 +6095,17 @@
         <w:t xml:space="preserve">For Operational programs, </w:t>
       </w:r>
       <w:r>
-        <w:t>the AFDW SCO establishes the below approval thresholds for 11CONS as follows:</w:t>
+        <w:t xml:space="preserve">the AFDW SCO establishes the below approval thresholds for 11CONS </w:t>
+      </w:r>
+      <w:r>
+        <w:rPr>
+          <w:szCs w:val="24"/>
+          <w:lang w:val="en"/>
+        </w:rPr>
+        <w:t xml:space="preserve">and 316 CONS </w:t>
+      </w:r>
+      <w:r>
+        <w:t>as follows:</w:t>
       </w:r>
     </w:p>
     <w:tbl>
@@ -14483,12 +14565,73 @@
         <w:keepNext w:val="0"/>
         <w:keepLines w:val="0"/>
         <w:widowControl w:val="0"/>
+      </w:pPr>
+      <w:bookmarkStart w:id="35" w:name="_AFMC_PGI_5301.90_1"/>
+      <w:bookmarkStart w:id="36" w:name="_AFMC_PGI_5301.603-90"/>
+      <w:bookmarkEnd w:id="35"/>
+      <w:bookmarkEnd w:id="36"/>
+      <w:r>
+        <w:rPr>
+          <w:rFonts w:eastAsia="Times New Roman"/>
+        </w:rPr>
+        <w:t>AFMC PGI 5301.603-90   Selection, Appointment, and Termination of Appointment of Contracting Officers</w:t>
+      </w:r>
+    </w:p>
+    <w:p>
+      <w:pPr>
+        <w:pStyle w:val="List1"/>
+        <w:widowControl w:val="0"/>
+        <w:rPr>
+          <w:rFonts w:eastAsia="Times New Roman"/>
+        </w:rPr>
+      </w:pPr>
+      <w:r>
+        <w:rPr>
+          <w:rFonts w:eastAsia="Times New Roman"/>
+        </w:rPr>
+        <w:t>(i)(2) Vetting Process for Transferable Warrants $5M to $25M</w:t>
+      </w:r>
+    </w:p>
+    <w:p>
+      <w:pPr>
+        <w:spacing w:before="0" w:after="0"/>
+        <w:rPr>
+          <w:szCs w:val="24"/>
+        </w:rPr>
+      </w:pPr>
+      <w:r>
+        <w:rPr>
+          <w:szCs w:val="24"/>
+        </w:rPr>
+        <w:tab/>
+        <w:t xml:space="preserve">(i) For AFNWC, see </w:t>
+      </w:r>
+      <w:hyperlink r:id="rId68" w:history="1">
+        <w:r>
+          <w:rPr>
+            <w:rStyle w:val="Hyperlink"/>
+            <w:szCs w:val="24"/>
+          </w:rPr>
+          <w:t>AFNWC/PZ Vetting Process for Contracting Officer Warrants $5M to $25M</w:t>
+        </w:r>
+      </w:hyperlink>
+      <w:r>
+        <w:rPr>
+          <w:szCs w:val="24"/>
+        </w:rPr>
+        <w:t>.</w:t>
+      </w:r>
+    </w:p>
+    <w:p>
+      <w:pPr>
+        <w:pStyle w:val="Heading3"/>
+        <w:keepNext w:val="0"/>
+        <w:keepLines w:val="0"/>
+        <w:widowControl w:val="0"/>
         <w:rPr>
           <w:b w:val="0"/>
         </w:rPr>
       </w:pPr>
-      <w:bookmarkStart w:id="35" w:name="_AFMC_PGI_5301.90_1"/>
-      <w:bookmarkEnd w:id="35"/>
       <w:r>
         <w:t>AFMC PGI 5301.90</w:t>
       </w:r>
@@ -14580,7 +14723,7 @@
       <w:r>
         <w:t xml:space="preserve">Hill’s </w:t>
       </w:r>
-      <w:hyperlink r:id="rId68" w:history="1">
+      <w:hyperlink r:id="rId69" w:history="1">
         <w:r>
           <w:rPr>
             <w:rStyle w:val="Hyperlink"/>
@@ -14605,8 +14748,8 @@
         <w:keepLines w:val="0"/>
         <w:widowControl w:val="0"/>
       </w:pPr>
-      <w:bookmarkStart w:id="36" w:name="afmc_9001"/>
-      <w:bookmarkEnd w:id="36"/>
+      <w:bookmarkStart w:id="37" w:name="afmc_9001"/>
+      <w:bookmarkEnd w:id="37"/>
       <w:r>
         <w:rPr>
           <w:bCs/>
@@ -14709,7 +14852,7 @@
         </w:rPr>
         <w:t xml:space="preserve"> Clearance Review and Approval Authorities, see the </w:t>
       </w:r>
-      <w:hyperlink r:id="rId69" w:history="1">
+      <w:hyperlink r:id="rId70" w:history="1">
         <w:r>
           <w:rPr>
             <w:rStyle w:val="Hyperlink"/>
@@ -14742,7 +14885,15 @@
           <w:rFonts w:eastAsia="Calibri"/>
           <w:szCs w:val="24"/>
         </w:rPr>
-        <w:t>For Air Force Nuclear Weapons Center (AFNWC): The AFNWC SCO establishes the following clearance approval authority thresholds for all AFNWC/PZ locations (Eglin, Kirtland, Hanscom, Hill, and Tinker AFB):</w:t>
+        <w:t xml:space="preserve">For Air Force Nuclear Weapons Center (AFNWC): The AFNWC SCO establishes the following clearance </w:t>
+      </w:r>
+      <w:r>
+        <w:rPr>
+          <w:rFonts w:eastAsia="Calibri"/>
+          <w:szCs w:val="24"/>
+        </w:rPr>
+        <w:lastRenderedPageBreak/>
+        <w:t>approval authority thresholds for all AFNWC/PZ locations (Eglin, Kirtland, Hanscom, Hill, and Tinker AFB):</w:t>
       </w:r>
     </w:p>
     <w:p>
@@ -14843,7 +14994,6 @@
                 <w:rFonts w:eastAsia="Times New Roman"/>
                 <w:szCs w:val="24"/>
               </w:rPr>
-              <w:lastRenderedPageBreak/>
               <w:t>Contract Value</w:t>
             </w:r>
           </w:p>
@@ -15989,6 +16139,7 @@
                 <w:sz w:val="20"/>
                 <w:szCs w:val="20"/>
               </w:rPr>
+              <w:lastRenderedPageBreak/>
               <w:t>Organization</w:t>
             </w:r>
           </w:p>
@@ -16297,12 +16448,11 @@
           <w:bCs/>
         </w:rPr>
       </w:pPr>
-      <w:bookmarkStart w:id="37" w:name="_Toc337192123"/>
+      <w:bookmarkStart w:id="38" w:name="_Toc337192123"/>
       <w:r>
         <w:rPr>
           <w:bCs/>
         </w:rPr>
-        <w:lastRenderedPageBreak/>
         <w:t xml:space="preserve">b. </w:t>
       </w:r>
       <w:r>
@@ -16312,7 +16462,7 @@
         </w:rPr>
         <w:t xml:space="preserve">Clearance Approval </w:t>
       </w:r>
-      <w:bookmarkEnd w:id="37"/>
+      <w:bookmarkEnd w:id="38"/>
     </w:p>
     <w:p>
       <w:pPr>
@@ -16536,8 +16686,8 @@
                 <w:szCs w:val="20"/>
               </w:rPr>
             </w:pPr>
-            <w:bookmarkStart w:id="38" w:name="test4"/>
-            <w:bookmarkEnd w:id="38"/>
+            <w:bookmarkStart w:id="39" w:name="test4"/>
+            <w:bookmarkEnd w:id="39"/>
             <w:r>
               <w:rPr>
                 <w:b/>
@@ -16962,8 +17112,8 @@
                 <w:szCs w:val="20"/>
               </w:rPr>
             </w:pPr>
-            <w:bookmarkStart w:id="39" w:name="test6"/>
-            <w:bookmarkEnd w:id="39"/>
+            <w:bookmarkStart w:id="40" w:name="test6"/>
+            <w:bookmarkEnd w:id="40"/>
             <w:r>
               <w:rPr>
                 <w:color w:val="000000"/>
@@ -17774,7 +17924,7 @@
         </w:rPr>
         <w:t>(a) For AFSC/PK Clearance Review and Approval Authorities, see the </w:t>
       </w:r>
-      <w:hyperlink r:id="rId70" w:tgtFrame="_blank" w:history="1">
+      <w:hyperlink r:id="rId71" w:tgtFrame="_blank" w:history="1">
         <w:r>
           <w:rPr>
             <w:rStyle w:val="Hyperlink"/>
@@ -17804,6 +17954,7 @@
           <w:color w:val="0033CC"/>
           <w:szCs w:val="24"/>
         </w:rPr>
+        <w:lastRenderedPageBreak/>
         <w:t xml:space="preserve">For </w:t>
       </w:r>
       <w:r>
@@ -17860,7 +18011,7 @@
       <w:r>
         <w:t xml:space="preserve">For AFTC/PK Clearance Review and Approval Authorities, see the </w:t>
       </w:r>
-      <w:hyperlink r:id="rId71" w:history="1">
+      <w:hyperlink r:id="rId72" w:history="1">
         <w:r>
           <w:rPr>
             <w:rStyle w:val="Hyperlink"/>
@@ -17879,8 +18030,8 @@
         <w:keepLines w:val="0"/>
         <w:widowControl w:val="0"/>
       </w:pPr>
-      <w:bookmarkStart w:id="40" w:name="_AFMC_PGI_5301.9001"/>
-      <w:bookmarkEnd w:id="40"/>
+      <w:bookmarkStart w:id="41" w:name="_AFMC_PGI_5301.9001"/>
+      <w:bookmarkEnd w:id="41"/>
       <w:r>
         <w:rPr>
           <w:bCs/>
@@ -17905,8 +18056,8 @@
         </w:rPr>
         <w:t>Policy, Thresholds, and Approvals</w:t>
       </w:r>
-      <w:bookmarkStart w:id="41" w:name="afmc_9001_i2"/>
-      <w:bookmarkEnd w:id="41"/>
+      <w:bookmarkStart w:id="42" w:name="afmc_9001_i2"/>
+      <w:bookmarkEnd w:id="42"/>
     </w:p>
     <w:p>
       <w:pPr>
@@ -17924,7 +18075,6 @@
         <w:rPr>
           <w:szCs w:val="24"/>
         </w:rPr>
-        <w:lastRenderedPageBreak/>
         <w:t>(i)(2)</w:t>
       </w:r>
       <w:r>
@@ -17948,7 +18098,7 @@
         </w:rPr>
         <w:t xml:space="preserve">For AFLCMC/PK located at Wright Patterson AFB, see </w:t>
       </w:r>
-      <w:hyperlink r:id="rId72" w:history="1">
+      <w:hyperlink r:id="rId73" w:history="1">
         <w:r>
           <w:rPr>
             <w:rStyle w:val="Hyperlink"/>
@@ -17976,7 +18126,7 @@
       <w:r>
         <w:t>For AFLCMC/PK located at Eglin AFB, see </w:t>
       </w:r>
-      <w:hyperlink r:id="rId73" w:tgtFrame="_blank" w:history="1">
+      <w:hyperlink r:id="rId74" w:tgtFrame="_blank" w:history="1">
         <w:r>
           <w:rPr>
             <w:rStyle w:val="Hyperlink"/>
@@ -18000,7 +18150,7 @@
       <w:r>
         <w:t>For AFLCMC/PK located at Hanscom AFB, see </w:t>
       </w:r>
-      <w:hyperlink r:id="rId74" w:history="1">
+      <w:hyperlink r:id="rId75" w:history="1">
         <w:r>
           <w:rPr>
             <w:rStyle w:val="Hyperlink"/>
@@ -18033,7 +18183,7 @@
         </w:rPr>
         <w:t xml:space="preserve">For AFLCMC/PZK located at Hill AFB, see </w:t>
       </w:r>
-      <w:hyperlink r:id="rId75" w:history="1">
+      <w:hyperlink r:id="rId76" w:history="1">
         <w:r>
           <w:rPr>
             <w:rStyle w:val="Hyperlink"/>
@@ -18063,7 +18213,7 @@
         </w:rPr>
         <w:t xml:space="preserve">For AFLCMC/PZK located at Robins AFB, see </w:t>
       </w:r>
-      <w:hyperlink r:id="rId76" w:history="1">
+      <w:hyperlink r:id="rId77" w:history="1">
         <w:r>
           <w:rPr>
             <w:rStyle w:val="Hyperlink"/>
@@ -18097,7 +18247,7 @@
         </w:rPr>
         <w:t xml:space="preserve">For AFLCMC/PZK located at Tinker AFB, see </w:t>
       </w:r>
-      <w:hyperlink r:id="rId77" w:history="1">
+      <w:hyperlink r:id="rId78" w:history="1">
         <w:r>
           <w:rPr>
             <w:rStyle w:val="Hyperlink"/>
@@ -18121,10 +18271,10 @@
         <w:keepLines w:val="0"/>
         <w:widowControl w:val="0"/>
       </w:pPr>
-      <w:bookmarkStart w:id="42" w:name="_AFMC_PGI_5301.9001-92"/>
-      <w:bookmarkStart w:id="43" w:name="_AFMC_PGI_5301.9001-92_1"/>
-      <w:bookmarkEnd w:id="42"/>
+      <w:bookmarkStart w:id="43" w:name="_AFMC_PGI_5301.9001-92"/>
+      <w:bookmarkStart w:id="44" w:name="_AFMC_PGI_5301.9001-92_1"/>
       <w:bookmarkEnd w:id="43"/>
+      <w:bookmarkEnd w:id="44"/>
       <w:r>
         <w:rPr>
           <w:bCs/>
@@ -18152,7 +18302,7 @@
       <w:r>
         <w:t xml:space="preserve">(a) Clearance Request.  CAAs may use the Air Force </w:t>
       </w:r>
-      <w:hyperlink r:id="rId78" w:history="1">
+      <w:hyperlink r:id="rId79" w:history="1">
         <w:r>
           <w:rPr>
             <w:rStyle w:val="Hyperlink"/>
@@ -18357,7 +18507,14 @@
         <w:rPr>
           <w:szCs w:val="24"/>
         </w:rPr>
-        <w:t>(1) Changes in acquisition strategy and/or terms and conditions may require the contract action to be resubmitted for clearance approval, for example:</w:t>
+        <w:t xml:space="preserve">(1) Changes in acquisition strategy and/or terms and conditions may require the contract action to </w:t>
+      </w:r>
+      <w:r>
+        <w:rPr>
+          <w:szCs w:val="24"/>
+        </w:rPr>
+        <w:lastRenderedPageBreak/>
+        <w:t>be resubmitted for clearance approval, for example:</w:t>
       </w:r>
     </w:p>
     <w:p>
@@ -18413,7 +18570,6 @@
         <w:rPr>
           <w:szCs w:val="24"/>
         </w:rPr>
-        <w:lastRenderedPageBreak/>
         <w:t>(iv) Major change in quantity</w:t>
       </w:r>
     </w:p>
@@ -18472,8 +18628,8 @@
         </w:rPr>
         <w:t>(viii) Solicitation amendments (non-administrative)</w:t>
       </w:r>
-      <w:bookmarkStart w:id="44" w:name="_AFMC_PGI_5301.9001-93"/>
-      <w:bookmarkEnd w:id="44"/>
+      <w:bookmarkStart w:id="45" w:name="_AFMC_PGI_5301.9001-93"/>
+      <w:bookmarkEnd w:id="45"/>
     </w:p>
     <w:p>
       <w:pPr>
@@ -18690,7 +18846,14 @@
         <w:rPr>
           <w:szCs w:val="24"/>
         </w:rPr>
-        <w:t xml:space="preserve">(5) Contractor proposal (or pricelists/pricing/other required documentation for orders under FSS/multiple award contract vehicles); </w:t>
+        <w:t xml:space="preserve">(5) Contractor proposal (or pricelists/pricing/other required documentation for orders under </w:t>
+      </w:r>
+      <w:r>
+        <w:rPr>
+          <w:szCs w:val="24"/>
+        </w:rPr>
+        <w:lastRenderedPageBreak/>
+        <w:t xml:space="preserve">FSS/multiple award contract vehicles); </w:t>
       </w:r>
     </w:p>
     <w:p>
@@ -18726,11 +18889,7 @@
         <w:widowControl w:val="0"/>
       </w:pPr>
       <w:r>
-        <w:t xml:space="preserve">(8)  Draft award document (including proposed Section B CLIN structure and applicable clauses and special contract requirements) if available. If the contract action involves a contract </w:t>
-      </w:r>
-      <w:r>
-        <w:lastRenderedPageBreak/>
-        <w:t>modification, include a copy of the contract (conformed, if appropriate). If the action is a noncompetitive order provide the basic contract ordering vehicle (if available). If an action is awarded under a Broad Agency Announcement (BAA), include the BAA solicitation and proposal evaluation/selection for award documentation in addition to other required file documentation;</w:t>
+        <w:t>(8)  Draft award document (including proposed Section B CLIN structure and applicable clauses and special contract requirements) if available. If the contract action involves a contract modification, include a copy of the contract (conformed, if appropriate). If the action is a noncompetitive order provide the basic contract ordering vehicle (if available). If an action is awarded under a Broad Agency Announcement (BAA), include the BAA solicitation and proposal evaluation/selection for award documentation in addition to other required file documentation;</w:t>
       </w:r>
     </w:p>
     <w:p>
@@ -18949,6 +19108,7 @@
         <w:rPr>
           <w:szCs w:val="24"/>
         </w:rPr>
+        <w:lastRenderedPageBreak/>
         <w:t xml:space="preserve">(5) Determination of adequate price competition in accordance with </w:t>
       </w:r>
       <w:r>
@@ -19004,7 +19164,6 @@
         <w:widowControl w:val="0"/>
       </w:pPr>
       <w:r>
-        <w:lastRenderedPageBreak/>
         <w:t>(e) Contract Clearance for all noncompetitive contract actions requesting approval to award:</w:t>
       </w:r>
     </w:p>
@@ -19080,8 +19239,8 @@
         </w:rPr>
         <w:t xml:space="preserve">(5) Clearance briefing charts (if required by the CAA).  </w:t>
       </w:r>
-      <w:bookmarkStart w:id="45" w:name="_AFMC_PGI_5301.91"/>
-      <w:bookmarkEnd w:id="45"/>
+      <w:bookmarkStart w:id="46" w:name="_AFMC_PGI_5301.91"/>
+      <w:bookmarkEnd w:id="46"/>
     </w:p>
     <w:p>
       <w:pPr>
@@ -19090,8 +19249,8 @@
         <w:keepLines w:val="0"/>
         <w:widowControl w:val="0"/>
       </w:pPr>
-      <w:bookmarkStart w:id="46" w:name="_AFMC_PGI_5301.91_1"/>
-      <w:bookmarkEnd w:id="46"/>
+      <w:bookmarkStart w:id="47" w:name="_AFMC_PGI_5301.91_1"/>
+      <w:bookmarkEnd w:id="47"/>
       <w:r>
         <w:rPr>
           <w:bCs/>
@@ -19152,6 +19311,9 @@
         <w:t xml:space="preserve">5301.9102 </w:t>
       </w:r>
       <w:r>
+        <w:t xml:space="preserve">  </w:t>
+      </w:r>
+      <w:r>
         <w:t>Policy</w:t>
       </w:r>
     </w:p>
@@ -19197,112 +19359,36 @@
         <w:widowControl w:val="0"/>
       </w:pPr>
       <w:r>
-        <w:t xml:space="preserve">(a) </w:t>
-      </w:r>
-      <w:r>
-        <w:t>Due to the organizational structure of the Program Executive Officer (PEO) Directorates and the numerous AFLCMC operating locations, it is not possible to appoint an ombudsman at every location.  Therefore, AFLCMC appoints an ombudsman point of contact, independent of contracting and PEO program channels, at WPAFB in the AQ-AZ directorate.  The AFLCMC ombudsman utilize</w:t>
-      </w:r>
-      <w:r>
-        <w:t>s</w:t>
-      </w:r>
-      <w:r>
-        <w:t xml:space="preserve"> Resolution Advisors (RAs), designated from each Directorate (PEO and non-P</w:t>
-      </w:r>
-      <w:r>
-        <w:t>E</w:t>
-      </w:r>
-      <w:r>
-        <w:t xml:space="preserve">O), to help answer questions and resolve concerns about specific acquisition issues.  All questions and concerns </w:t>
-      </w:r>
-      <w:r>
-        <w:t>are</w:t>
-      </w:r>
-      <w:r>
-        <w:t xml:space="preserve"> directed to the ombudsman.  The ombudsman can, at their discretion, call upon the RAs based on the nature of the interested party’s concern.  This approach is intended to give the ombudsman flexibility to quickly resolve concerns and foster communication between Government and industry while remaining independent of established protest and dispute processes. </w:t>
-      </w:r>
-    </w:p>
-    <w:p>
-      <w:pPr>
-        <w:pStyle w:val="List2"/>
-        <w:keepNext w:val="0"/>
-        <w:keepLines w:val="0"/>
-        <w:widowControl w:val="0"/>
-      </w:pPr>
-      <w:r>
-        <w:rPr>
-          <w:szCs w:val="24"/>
-        </w:rPr>
-        <w:t>(1</w:t>
-      </w:r>
-      <w:r>
-        <w:rPr>
-          <w:szCs w:val="24"/>
-        </w:rPr>
-        <w:t xml:space="preserve">) Lt Col Brian Miller, Deputy Director, Acquisition Excellence and Program Execution Directorate, AFLCMC/AQ-AZ, as the ombudsman for AFCMC.  </w:t>
-      </w:r>
-    </w:p>
-    <w:p>
-      <w:pPr>
-        <w:pStyle w:val="List2"/>
-        <w:keepNext w:val="0"/>
-        <w:keepLines w:val="0"/>
-        <w:widowControl w:val="0"/>
-      </w:pPr>
-      <w:r>
-        <w:rPr>
-          <w:szCs w:val="24"/>
-        </w:rPr>
-        <w:t xml:space="preserve">(2) The AFLCMC RA duties within each Directorate </w:t>
-      </w:r>
-      <w:r>
-        <w:rPr>
-          <w:szCs w:val="24"/>
-        </w:rPr>
-        <w:t>are</w:t>
-      </w:r>
-      <w:r>
-        <w:rPr>
-          <w:szCs w:val="24"/>
-        </w:rPr>
-        <w:t xml:space="preserve"> performed by the Program Management Organizational Senior Functional.  For the 66</w:t>
-      </w:r>
-      <w:r>
-        <w:rPr>
-          <w:szCs w:val="24"/>
-          <w:vertAlign w:val="superscript"/>
-        </w:rPr>
-        <w:t>th</w:t>
-      </w:r>
-      <w:r>
-        <w:rPr>
-          <w:szCs w:val="24"/>
-        </w:rPr>
-        <w:t xml:space="preserve"> Air Base Group and 88</w:t>
-      </w:r>
-      <w:r>
-        <w:rPr>
-          <w:szCs w:val="24"/>
-          <w:vertAlign w:val="superscript"/>
-        </w:rPr>
-        <w:t>th</w:t>
-      </w:r>
-      <w:r>
-        <w:rPr>
-          <w:szCs w:val="24"/>
-        </w:rPr>
-        <w:t xml:space="preserve"> Air Base Wing, the deputy/vice commander </w:t>
-      </w:r>
-      <w:r>
-        <w:rPr>
-          <w:szCs w:val="24"/>
-        </w:rPr>
-        <w:t>is</w:t>
-      </w:r>
-      <w:r>
-        <w:rPr>
-          <w:szCs w:val="24"/>
-        </w:rPr>
-        <w:t xml:space="preserve"> the RA.  </w:t>
+        <w:t>(a)</w:t>
+      </w:r>
+      <w:r>
+        <w:t xml:space="preserve">  </w:t>
+      </w:r>
+      <w:r>
+        <w:rPr>
+          <w:rFonts w:eastAsia="Times New Roman"/>
+          <w:color w:val="000000"/>
+        </w:rPr>
+        <w:t xml:space="preserve">See </w:t>
+      </w:r>
+      <w:hyperlink r:id="rId80" w:history="1">
+        <w:r>
+          <w:rPr>
+            <w:rStyle w:val="Hyperlink"/>
+            <w:rFonts w:eastAsia="Times New Roman"/>
+          </w:rPr>
+          <w:t>Appointment of AFLCMC Ombudsman Memo</w:t>
+        </w:r>
+      </w:hyperlink>
+      <w:r>
+        <w:rPr>
+          <w:rFonts w:eastAsia="Times New Roman"/>
+          <w:color w:val="000000"/>
+        </w:rPr>
+        <w:t xml:space="preserve"> for information regarding the PEO organizational structure and Ombudsman appointments at AFLCMC operating locations</w:t>
+      </w:r>
+      <w:r>
+        <w:t xml:space="preserve">.  </w:t>
       </w:r>
     </w:p>
     <w:p>
@@ -19333,8 +19419,8 @@
       <w:r>
         <w:t>Federal Acquisition Regulations System</w:t>
       </w:r>
-      <w:bookmarkStart w:id="47" w:name="_SMC_PGI_5301.170"/>
-      <w:bookmarkEnd w:id="47"/>
+      <w:bookmarkStart w:id="48" w:name="_SMC_PGI_5301.170"/>
+      <w:bookmarkEnd w:id="48"/>
     </w:p>
     <w:p>
       <w:pPr>
@@ -19380,8 +19466,8 @@
         </w:rPr>
         <w:t xml:space="preserve">Transmittal of Peer Review Request and Applicable Documents. The contracting officer is responsible for submitting requests for Peer Review in accordance with the procedures in DFARS 201.170(a) and AFFARS 5301.170(a). For situational awareness, the contracting officer should copy the Pricing Reviewer, the Committee Reviewer and the COCO on the request for Peer Review. Documentation prepared for clearance review is ordinarily sufficient for the Peer Review. Prior to submitting Peer Review documentation to SAF/AQC and OUSD(A&amp;S)/DPC, obtain clearance review in accordance with the procedures in SMC PGI 5301.9001. The contracting officer should share the Peer Review comments and disposition with the Pricing Reviewer and Committee Reviewer to provide insight into Peer Review results and facilitate sharing of lessons learned.  </w:t>
       </w:r>
-      <w:bookmarkStart w:id="48" w:name="_SMC_PGI_5301.304"/>
-      <w:bookmarkEnd w:id="48"/>
+      <w:bookmarkStart w:id="49" w:name="_SMC_PGI_5301.304"/>
+      <w:bookmarkEnd w:id="49"/>
     </w:p>
     <w:p>
       <w:pPr>
@@ -19492,8 +19578,8 @@
         </w:rPr>
         <w:t xml:space="preserve">  </w:t>
       </w:r>
-      <w:bookmarkStart w:id="49" w:name="_SMC_PGI_5301.601(a)(i)(A)"/>
-      <w:bookmarkEnd w:id="49"/>
+      <w:bookmarkStart w:id="50" w:name="_SMC_PGI_5301.601(a)(i)(A)"/>
+      <w:bookmarkEnd w:id="50"/>
     </w:p>
     <w:p>
       <w:pPr>
@@ -19529,7 +19615,7 @@
         </w:rPr>
         <w:t xml:space="preserve">  </w:t>
       </w:r>
-      <w:hyperlink r:id="rId79" w:history="1">
+      <w:hyperlink r:id="rId81" w:history="1">
         <w:r>
           <w:rPr>
             <w:rStyle w:val="Hyperlink"/>
@@ -19544,8 +19630,8 @@
         </w:rPr>
         <w:t>.</w:t>
       </w:r>
-      <w:bookmarkStart w:id="50" w:name="_SMC_PGI_5301.602-2"/>
-      <w:bookmarkEnd w:id="50"/>
+      <w:bookmarkStart w:id="51" w:name="_SMC_PGI_5301.602-2"/>
+      <w:bookmarkEnd w:id="51"/>
     </w:p>
     <w:p>
       <w:pPr>
@@ -19554,8 +19640,8 @@
         <w:keepLines w:val="0"/>
         <w:widowControl w:val="0"/>
       </w:pPr>
-      <w:bookmarkStart w:id="51" w:name="_SMC_PGI_5301.602-2_1"/>
-      <w:bookmarkEnd w:id="51"/>
+      <w:bookmarkStart w:id="52" w:name="_SMC_PGI_5301.602-2_1"/>
+      <w:bookmarkEnd w:id="52"/>
       <w:r>
         <w:t xml:space="preserve">SMC </w:t>
       </w:r>
@@ -19591,7 +19677,7 @@
         </w:rPr>
         <w:t xml:space="preserve">(c)(i) Legal Review [See SMC </w:t>
       </w:r>
-      <w:hyperlink r:id="rId80" w:history="1">
+      <w:hyperlink r:id="rId82" w:history="1">
         <w:r>
           <w:rPr>
             <w:rStyle w:val="Hyperlink"/>
@@ -19863,7 +19949,7 @@
         </w:rPr>
         <w:t xml:space="preserve">(C) Contracting officers may, in coordination with reviewers, decide the appropriate method for submitting review requests if done outside the </w:t>
       </w:r>
-      <w:hyperlink r:id="rId81" w:history="1">
+      <w:hyperlink r:id="rId83" w:history="1">
         <w:r>
           <w:t>Review Request</w:t>
         </w:r>
@@ -20329,7 +20415,7 @@
         </w:rPr>
         <w:t xml:space="preserve">See </w:t>
       </w:r>
-      <w:hyperlink r:id="rId82" w:tgtFrame="_blank" w:history="1">
+      <w:hyperlink r:id="rId84" w:tgtFrame="_blank" w:history="1">
         <w:r>
           <w:rPr>
             <w:color w:val="0000FF"/>
@@ -20345,7 +20431,7 @@
         </w:rPr>
         <w:t xml:space="preserve"> and </w:t>
       </w:r>
-      <w:hyperlink r:id="rId83" w:tgtFrame="_blank" w:history="1">
+      <w:hyperlink r:id="rId85" w:tgtFrame="_blank" w:history="1">
         <w:r>
           <w:rPr>
             <w:color w:val="0000FF"/>
@@ -20372,8 +20458,8 @@
           <w:rFonts w:eastAsia="Calibri"/>
         </w:rPr>
       </w:pPr>
-      <w:bookmarkStart w:id="52" w:name="_SMC_PGI_5301.603_1"/>
-      <w:bookmarkEnd w:id="52"/>
+      <w:bookmarkStart w:id="53" w:name="_SMC_PGI_5301.603_1"/>
+      <w:bookmarkEnd w:id="53"/>
       <w:r>
         <w:rPr>
           <w:rFonts w:eastAsia="Calibri"/>
@@ -20479,7 +20565,7 @@
         </w:rPr>
         <w:t xml:space="preserve">Refer to the SMC </w:t>
       </w:r>
-      <w:hyperlink r:id="rId84" w:history="1">
+      <w:hyperlink r:id="rId86" w:history="1">
         <w:r>
           <w:rPr>
             <w:rStyle w:val="Hyperlink"/>
@@ -20516,8 +20602,8 @@
           <w:rFonts w:eastAsia="Calibri"/>
         </w:rPr>
       </w:pPr>
-      <w:bookmarkStart w:id="53" w:name="_SMC_PGI_5301.9000"/>
-      <w:bookmarkEnd w:id="53"/>
+      <w:bookmarkStart w:id="54" w:name="_SMC_PGI_5301.9000"/>
+      <w:bookmarkEnd w:id="54"/>
       <w:r>
         <w:rPr>
           <w:rFonts w:eastAsia="Calibri"/>
@@ -20575,8 +20661,8 @@
         </w:rPr>
         <w:t xml:space="preserve"> the Clearance Reviewer(s) as needed.  </w:t>
       </w:r>
-      <w:bookmarkStart w:id="54" w:name="_SMC_PGI_5301.9001"/>
-      <w:bookmarkEnd w:id="54"/>
+      <w:bookmarkStart w:id="55" w:name="_SMC_PGI_5301.9001"/>
+      <w:bookmarkEnd w:id="55"/>
     </w:p>
     <w:p>
       <w:pPr>
@@ -20856,7 +20942,7 @@
         </w:rPr>
         <w:t xml:space="preserve">(A) Approval to Issue the Solicitation: </w:t>
       </w:r>
-      <w:hyperlink r:id="rId85" w:tgtFrame="_blank" w:history="1">
+      <w:hyperlink r:id="rId87" w:tgtFrame="_blank" w:history="1">
         <w:r>
           <w:rPr>
             <w:rFonts w:eastAsia="Times New Roman"/>
@@ -20887,7 +20973,7 @@
         </w:rPr>
         <w:t xml:space="preserve">(B) Approval to Request Final Proposal Revisions: Use the SSA briefing and supplement with the charts in the </w:t>
       </w:r>
-      <w:hyperlink r:id="rId86" w:tgtFrame="_blank" w:history="1">
+      <w:hyperlink r:id="rId88" w:tgtFrame="_blank" w:history="1">
         <w:r>
           <w:rPr>
             <w:rFonts w:eastAsia="Times New Roman"/>
@@ -20918,7 +21004,7 @@
         </w:rPr>
         <w:t xml:space="preserve">(C) Approval to Make a Source Selection Decision: Use the SSA briefing and supplement with the charts in the </w:t>
       </w:r>
-      <w:hyperlink r:id="rId87" w:tgtFrame="_blank" w:history="1">
+      <w:hyperlink r:id="rId89" w:tgtFrame="_blank" w:history="1">
         <w:r>
           <w:rPr>
             <w:rFonts w:eastAsia="Times New Roman"/>
@@ -20976,7 +21062,7 @@
         </w:rPr>
         <w:t xml:space="preserve">(A) Approval to Begin Negotiations: </w:t>
       </w:r>
-      <w:hyperlink r:id="rId88" w:tgtFrame="_blank" w:history="1">
+      <w:hyperlink r:id="rId90" w:tgtFrame="_blank" w:history="1">
         <w:r>
           <w:rPr>
             <w:rFonts w:eastAsia="Times New Roman"/>
@@ -21032,7 +21118,7 @@
         </w:rPr>
         <w:t>(i) Clearance Approval Authority. SCO clearance approval authority for PEO (Systems) and Enterprise contract actions less than $1B is delegated to COCOs with the authority to further delegate (see “</w:t>
       </w:r>
-      <w:hyperlink r:id="rId89" w:history="1">
+      <w:hyperlink r:id="rId91" w:history="1">
         <w:r>
           <w:rPr>
             <w:rStyle w:val="Hyperlink"/>
@@ -21098,7 +21184,7 @@
         </w:rPr>
         <w:t xml:space="preserve">Further COCO delegations are found </w:t>
       </w:r>
-      <w:hyperlink r:id="rId90" w:history="1">
+      <w:hyperlink r:id="rId92" w:history="1">
         <w:r>
           <w:rPr>
             <w:rStyle w:val="Hyperlink"/>
@@ -21152,7 +21238,7 @@
         </w:rPr>
         <w:t xml:space="preserve">Upon amending their clearance approval authority delegation, COCOs are to notify </w:t>
       </w:r>
-      <w:hyperlink r:id="rId91" w:history="1">
+      <w:hyperlink r:id="rId93" w:history="1">
         <w:r>
           <w:rPr>
             <w:rStyle w:val="Hyperlink"/>
@@ -21191,10 +21277,10 @@
           <w:rFonts w:eastAsia="Calibri"/>
         </w:rPr>
       </w:pPr>
-      <w:bookmarkStart w:id="55" w:name="smc_91"/>
-      <w:bookmarkStart w:id="56" w:name="_SMC_PGI_5301.91"/>
-      <w:bookmarkEnd w:id="55"/>
+      <w:bookmarkStart w:id="56" w:name="smc_91"/>
+      <w:bookmarkStart w:id="57" w:name="_SMC_PGI_5301.91"/>
       <w:bookmarkEnd w:id="56"/>
+      <w:bookmarkEnd w:id="57"/>
       <w:r>
         <w:rPr>
           <w:rFonts w:eastAsia="Calibri"/>
@@ -21230,8 +21316,8 @@
           <w:rFonts w:eastAsia="Calibri"/>
         </w:rPr>
       </w:pPr>
-      <w:bookmarkStart w:id="57" w:name="_SMC_PGI_5301.9103"/>
-      <w:bookmarkEnd w:id="57"/>
+      <w:bookmarkStart w:id="58" w:name="_SMC_PGI_5301.9103"/>
+      <w:bookmarkEnd w:id="58"/>
       <w:r>
         <w:rPr>
           <w:rFonts w:eastAsia="Calibri"/>
@@ -21284,7 +21370,7 @@
         </w:rPr>
         <w:t xml:space="preserve">In compliance with AFFARS 5352.201-9101, Ombudsman and SMC/CC </w:t>
       </w:r>
-      <w:hyperlink r:id="rId92" w:tgtFrame="_blank" w:history="1">
+      <w:hyperlink r:id="rId94" w:tgtFrame="_blank" w:history="1">
         <w:r>
           <w:rPr>
             <w:rFonts w:eastAsia="Calibri"/>
@@ -21455,7 +21541,7 @@
         </w:rPr>
         <w:t xml:space="preserve">The </w:t>
       </w:r>
-      <w:hyperlink r:id="rId93" w:tgtFrame="_blank" w:history="1">
+      <w:hyperlink r:id="rId95" w:tgtFrame="_blank" w:history="1">
         <w:r>
           <w:rPr>
             <w:rFonts w:eastAsia="Calibri"/>
@@ -21759,8 +21845,8 @@
       <w:r>
         <w:t>Federal Acquisition Regulations System</w:t>
       </w:r>
-      <w:bookmarkStart w:id="58" w:name="_USAFA_PGI_5301.601(a)(i)(A)"/>
-      <w:bookmarkEnd w:id="58"/>
+      <w:bookmarkStart w:id="59" w:name="_USAFA_PGI_5301.601(a)(i)(A)"/>
+      <w:bookmarkEnd w:id="59"/>
     </w:p>
     <w:p>
       <w:pPr>
@@ -21853,7 +21939,7 @@
         </w:rPr>
         <w:t xml:space="preserve">Contracting Officers should refer to the USAFA/PK authorities and delegations site concerning specific COCO designations, delegations and authorities at </w:t>
       </w:r>
-      <w:hyperlink r:id="rId94" w:anchor="/SitePages/Home.aspx" w:history="1">
+      <w:hyperlink r:id="rId96" w:anchor="/SitePages/Home.aspx" w:history="1">
         <w:r>
           <w:rPr>
             <w:rStyle w:val="Hyperlink"/>
@@ -21868,8 +21954,8 @@
         </w:rPr>
         <w:t>.</w:t>
       </w:r>
-      <w:bookmarkStart w:id="59" w:name="_USAFA_PGI_5301.603-1"/>
-      <w:bookmarkEnd w:id="59"/>
+      <w:bookmarkStart w:id="60" w:name="_USAFA_PGI_5301.603-1"/>
+      <w:bookmarkEnd w:id="60"/>
     </w:p>
     <w:p>
       <w:pPr>
@@ -21881,8 +21967,8 @@
           <w:rFonts w:eastAsia="Calibri"/>
         </w:rPr>
       </w:pPr>
-      <w:bookmarkStart w:id="60" w:name="_USAFA_PGI_5301.603-1_1"/>
-      <w:bookmarkEnd w:id="60"/>
+      <w:bookmarkStart w:id="61" w:name="_USAFA_PGI_5301.603-1_1"/>
+      <w:bookmarkEnd w:id="61"/>
       <w:r>
         <w:rPr>
           <w:rFonts w:eastAsia="Calibri"/>
@@ -21917,8 +22003,8 @@
         </w:rPr>
         <w:t xml:space="preserve">The USAFA SCO delegates the authority to issue and terminate limited contracting officer and grants officer warrants of less than $5M to the COCO. </w:t>
       </w:r>
-      <w:bookmarkStart w:id="61" w:name="_USAFA_PGI_5301.90"/>
-      <w:bookmarkEnd w:id="61"/>
+      <w:bookmarkStart w:id="62" w:name="_USAFA_PGI_5301.90"/>
+      <w:bookmarkEnd w:id="62"/>
     </w:p>
     <w:p>
       <w:pPr>
@@ -21930,8 +22016,8 @@
           <w:rFonts w:eastAsia="Calibri"/>
         </w:rPr>
       </w:pPr>
-      <w:bookmarkStart w:id="62" w:name="_USAFA_PGI_5301.90_1"/>
-      <w:bookmarkEnd w:id="62"/>
+      <w:bookmarkStart w:id="63" w:name="_USAFA_PGI_5301.90_1"/>
+      <w:bookmarkEnd w:id="63"/>
       <w:r>
         <w:rPr>
           <w:rFonts w:eastAsia="Calibri"/>
@@ -21972,7 +22058,7 @@
         </w:rPr>
         <w:t xml:space="preserve">Contracting Officers should refer to the USAFA/PK authorities and delegations site concerning specific COCO designations, delegations and authorities at </w:t>
       </w:r>
-      <w:hyperlink r:id="rId95" w:anchor="/SitePages/Home.aspx" w:history="1">
+      <w:hyperlink r:id="rId97" w:anchor="/SitePages/Home.aspx" w:history="1">
         <w:r>
           <w:rPr>
             <w:rStyle w:val="Hyperlink"/>
@@ -21987,8 +22073,8 @@
         </w:rPr>
         <w:t>.</w:t>
       </w:r>
-      <w:bookmarkStart w:id="63" w:name="_USAFA_PGI_5301.9102(a)"/>
-      <w:bookmarkEnd w:id="63"/>
+      <w:bookmarkStart w:id="64" w:name="_USAFA_PGI_5301.9102(a)"/>
+      <w:bookmarkEnd w:id="64"/>
     </w:p>
     <w:p>
       <w:pPr>
@@ -22001,8 +22087,8 @@
           <w:b w:val="0"/>
         </w:rPr>
       </w:pPr>
-      <w:bookmarkStart w:id="64" w:name="_USAFA_PGI_5301.9102(a)_1"/>
-      <w:bookmarkEnd w:id="64"/>
+      <w:bookmarkStart w:id="65" w:name="_USAFA_PGI_5301.9102(a)_1"/>
+      <w:bookmarkEnd w:id="65"/>
       <w:r>
         <w:rPr>
           <w:rFonts w:eastAsia="Calibri"/>
@@ -25335,13 +25421,25 @@
       <w:szCs w:val="24"/>
     </w:rPr>
   </w:style>
+  <w:style w:type="character" w:customStyle="1" w:styleId="UnresolvedMention1">
+    <w:name w:val="Unresolved Mention1"/>
+    <w:basedOn w:val="DefaultParagraphFont"/>
+    <w:uiPriority w:val="99"/>
+    <w:semiHidden/>
+    <w:unhideWhenUsed/>
+    <w:rsid w:val="00FB36D5"/>
+    <w:rPr>
+      <w:color w:val="605E5C"/>
+      <w:shd w:val="clear" w:color="auto" w:fill="E1DFDD"/>
+    </w:rPr>
+  </w:style>
   <w:style w:type="character" w:styleId="UnresolvedMention">
     <w:name w:val="Unresolved Mention"/>
     <w:basedOn w:val="DefaultParagraphFont"/>
     <w:uiPriority w:val="99"/>
     <w:semiHidden/>
     <w:unhideWhenUsed/>
-    <w:rsid w:val="00FB36D5"/>
+    <w:rsid w:val="00D67B16"/>
     <w:rPr>
       <w:color w:val="605E5C"/>
       <w:shd w:val="clear" w:color="auto" w:fill="E1DFDD"/>
@@ -25612,6 +25710,12 @@
 </file>
 
 <file path=customXml/item1.xml><?xml version="1.0" encoding="utf-8"?>
+<p:properties xmlns:p="http://schemas.microsoft.com/office/2006/metadata/properties" xmlns:xsi="http://www.w3.org/2001/XMLSchema-instance" xmlns:pc="http://schemas.microsoft.com/office/infopath/2007/PartnerControls">
+  <documentManagement/>
+</p:properties>
+</file>
+
+<file path=customXml/item2.xml><?xml version="1.0" encoding="utf-8"?>
 <ct:contentTypeSchema xmlns:ct="http://schemas.microsoft.com/office/2006/metadata/contentType" xmlns:ma="http://schemas.microsoft.com/office/2006/metadata/properties/metaAttributes" ct:_="" ma:_="" ma:contentTypeName="Document" ma:contentTypeID="0x0101000621F81D853A1A47817F8198A8130CCF" ma:contentTypeVersion="4" ma:contentTypeDescription="Create a new document." ma:contentTypeScope="" ma:versionID="215d6156fb429bf28cda6676cb7cabd4">
   <xsd:schema xmlns:xsd="http://www.w3.org/2001/XMLSchema" xmlns:xs="http://www.w3.org/2001/XMLSchema" xmlns:p="http://schemas.microsoft.com/office/2006/metadata/properties" targetNamespace="http://schemas.microsoft.com/office/2006/metadata/properties" ma:root="true" ma:fieldsID="1dab2e3c9ece9446628f55e6a105fe53">
     <xsd:element name="properties">
@@ -25725,7 +25829,7 @@
 </ct:contentTypeSchema>
 </file>
 
-<file path=customXml/item2.xml><?xml version="1.0" encoding="utf-8"?>
+<file path=customXml/item3.xml><?xml version="1.0" encoding="utf-8"?>
 <?mso-contentType ?>
 <FormTemplates xmlns="http://schemas.microsoft.com/sharepoint/v3/contenttype/forms">
   <Display>DocumentLibraryForm</Display>
@@ -25734,17 +25838,20 @@
 </FormTemplates>
 </file>
 
-<file path=customXml/item3.xml><?xml version="1.0" encoding="utf-8"?>
-<p:properties xmlns:p="http://schemas.microsoft.com/office/2006/metadata/properties" xmlns:xsi="http://www.w3.org/2001/XMLSchema-instance" xmlns:pc="http://schemas.microsoft.com/office/infopath/2007/PartnerControls">
-  <documentManagement/>
-</p:properties>
-</file>
-
 <file path=customXml/item4.xml><?xml version="1.0" encoding="utf-8"?>
 <b:Sources xmlns:b="http://schemas.openxmlformats.org/officeDocument/2006/bibliography" xmlns="http://schemas.openxmlformats.org/officeDocument/2006/bibliography" SelectedStyle="\APASixthEditionOfficeOnline.xsl" StyleName="APA" Version="6"/>
 </file>
 
 <file path=customXml/itemProps1.xml><?xml version="1.0" encoding="utf-8"?>
+<ds:datastoreItem xmlns:ds="http://schemas.openxmlformats.org/officeDocument/2006/customXml" ds:itemID="{A723500B-8A8D-4F4D-BD55-ACDB067B8F14}">
+  <ds:schemaRefs>
+    <ds:schemaRef ds:uri="http://schemas.microsoft.com/office/2006/metadata/properties"/>
+    <ds:schemaRef ds:uri="http://schemas.microsoft.com/office/infopath/2007/PartnerControls"/>
+  </ds:schemaRefs>
+</ds:datastoreItem>
+</file>
+
+<file path=customXml/itemProps2.xml><?xml version="1.0" encoding="utf-8"?>
 <ds:datastoreItem xmlns:ds="http://schemas.openxmlformats.org/officeDocument/2006/customXml" ds:itemID="{2824E2F4-03DC-486C-A464-0B11EEDCA188}">
   <ds:schemaRefs>
     <ds:schemaRef ds:uri="http://schemas.microsoft.com/office/2006/metadata/contentType"/>
@@ -25760,7 +25867,7 @@
 </ds:datastoreItem>
 </file>
 
-<file path=customXml/itemProps2.xml><?xml version="1.0" encoding="utf-8"?>
+<file path=customXml/itemProps3.xml><?xml version="1.0" encoding="utf-8"?>
 <ds:datastoreItem xmlns:ds="http://schemas.openxmlformats.org/officeDocument/2006/customXml" ds:itemID="{8E55E9DC-7099-4461-A76D-D577D68A77C0}">
   <ds:schemaRefs>
     <ds:schemaRef ds:uri="http://schemas.microsoft.com/sharepoint/v3/contenttype/forms"/>
@@ -25768,17 +25875,8 @@
 </ds:datastoreItem>
 </file>
 
-<file path=customXml/itemProps3.xml><?xml version="1.0" encoding="utf-8"?>
-<ds:datastoreItem xmlns:ds="http://schemas.openxmlformats.org/officeDocument/2006/customXml" ds:itemID="{A723500B-8A8D-4F4D-BD55-ACDB067B8F14}">
-  <ds:schemaRefs>
-    <ds:schemaRef ds:uri="http://schemas.microsoft.com/office/2006/metadata/properties"/>
-    <ds:schemaRef ds:uri="http://schemas.microsoft.com/office/infopath/2007/PartnerControls"/>
-  </ds:schemaRefs>
-</ds:datastoreItem>
-</file>
-
 <file path=customXml/itemProps4.xml><?xml version="1.0" encoding="utf-8"?>
-<ds:datastoreItem xmlns:ds="http://schemas.openxmlformats.org/officeDocument/2006/customXml" ds:itemID="{CF216643-E1DC-4B00-9FE0-200E4399C45F}">
+<ds:datastoreItem xmlns:ds="http://schemas.openxmlformats.org/officeDocument/2006/customXml" ds:itemID="{464FE4A6-53B4-462D-A755-DF861EF44C18}">
   <ds:schemaRefs>
     <ds:schemaRef ds:uri="http://schemas.openxmlformats.org/officeDocument/2006/bibliography"/>
   </ds:schemaRefs>
